--- a/Clipp Dissertation Chapter 3 - First Complete Draft.docx
+++ b/Clipp Dissertation Chapter 3 - First Complete Draft.docx
@@ -5511,23 +5511,7 @@
           <w:sz w:val="24"/>
           <w:szCs w:val="24"/>
         </w:rPr>
-        <w:t xml:space="preserve"> (mean = 1.56 ha), with 236 small (&lt;1 ha) wildlife openings, 71 mid-sized (</w:t>
-      </w:r>
-      <w:r>
-        <w:rPr>
-          <w:rFonts w:ascii="Times New Roman" w:hAnsi="Times New Roman" w:cs="Times New Roman"/>
-          <w:sz w:val="24"/>
-          <w:szCs w:val="24"/>
-        </w:rPr>
-        <w:t>1–5 ha</w:t>
-      </w:r>
-      <w:r>
-        <w:rPr>
-          <w:rFonts w:ascii="Times New Roman" w:hAnsi="Times New Roman" w:cs="Times New Roman"/>
-          <w:sz w:val="24"/>
-          <w:szCs w:val="24"/>
-        </w:rPr>
-        <w:t>) wildlife openings, and 28 large (&gt;5 ha) wildlife openings. Of those, 76 of the small wildlife openings, 28 of the mid-sized wildlife openings, and 18 of the large wildlife openings were not maintained or had no history of maintenance.</w:t>
+        <w:t xml:space="preserve"> (mean = 1.56 ha), with 236 small (&lt;1 ha) wildlife openings, 71 mid-sized (1–5 ha) wildlife openings, and 28 large (&gt;5 ha) wildlife openings. Of those, 76 of the small wildlife openings, 28 of the mid-sized wildlife openings, and 18 of the large wildlife openings were not maintained or had no history of maintenance.</w:t>
       </w:r>
     </w:p>
     <w:p>
@@ -5715,39 +5699,7 @@
           <w:sz w:val="24"/>
           <w:szCs w:val="24"/>
         </w:rPr>
-        <w:t xml:space="preserve">Although a total of </w:t>
-      </w:r>
-      <w:r>
-        <w:rPr>
-          <w:rFonts w:ascii="Times New Roman" w:hAnsi="Times New Roman" w:cs="Times New Roman"/>
-          <w:sz w:val="24"/>
-          <w:szCs w:val="24"/>
-        </w:rPr>
-        <w:t>116</w:t>
-      </w:r>
-      <w:r>
-        <w:rPr>
-          <w:rFonts w:ascii="Times New Roman" w:hAnsi="Times New Roman" w:cs="Times New Roman"/>
-          <w:sz w:val="24"/>
-          <w:szCs w:val="24"/>
-        </w:rPr>
-        <w:t xml:space="preserve"> </w:t>
-      </w:r>
-      <w:r>
-        <w:rPr>
-          <w:rFonts w:ascii="Times New Roman" w:hAnsi="Times New Roman" w:cs="Times New Roman"/>
-          <w:sz w:val="24"/>
-          <w:szCs w:val="24"/>
-        </w:rPr>
-        <w:t>avian</w:t>
-      </w:r>
-      <w:r>
-        <w:rPr>
-          <w:rFonts w:ascii="Times New Roman" w:hAnsi="Times New Roman" w:cs="Times New Roman"/>
-          <w:sz w:val="24"/>
-          <w:szCs w:val="24"/>
-        </w:rPr>
-        <w:t xml:space="preserve"> species were detected across all surveys, I limited the richness analyses to </w:t>
+        <w:t xml:space="preserve">Although a total of 116 avian species were detected across all surveys, I limited the richness analyses to </w:t>
       </w:r>
       <w:r>
         <w:rPr>
@@ -5797,31 +5749,7 @@
           <w:sz w:val="24"/>
           <w:szCs w:val="24"/>
         </w:rPr>
-        <w:t>Passeriformes</w:t>
-      </w:r>
-      <w:r>
-        <w:rPr>
-          <w:rFonts w:ascii="Times New Roman" w:hAnsi="Times New Roman" w:cs="Times New Roman"/>
-          <w:sz w:val="24"/>
-          <w:szCs w:val="24"/>
-        </w:rPr>
-        <w:t xml:space="preserve"> </w:t>
-      </w:r>
-      <w:r>
-        <w:rPr>
-          <w:rFonts w:ascii="Times New Roman" w:hAnsi="Times New Roman" w:cs="Times New Roman"/>
-          <w:sz w:val="24"/>
-          <w:szCs w:val="24"/>
-        </w:rPr>
-        <w:t>with breeding ranges</w:t>
-      </w:r>
-      <w:r>
-        <w:rPr>
-          <w:rFonts w:ascii="Times New Roman" w:hAnsi="Times New Roman" w:cs="Times New Roman"/>
-          <w:sz w:val="24"/>
-          <w:szCs w:val="24"/>
-        </w:rPr>
-        <w:t xml:space="preserve"> that encompassed the study area</w:t>
+        <w:t>Passeriformes with breeding ranges that encompassed the study area</w:t>
       </w:r>
       <w:r>
         <w:rPr>
@@ -5877,23 +5805,7 @@
           <w:sz w:val="24"/>
           <w:szCs w:val="24"/>
         </w:rPr>
-        <w:t>are not well-sampled with breeding songbird</w:t>
-      </w:r>
-      <w:r>
-        <w:rPr>
-          <w:rFonts w:ascii="Times New Roman" w:hAnsi="Times New Roman" w:cs="Times New Roman"/>
-          <w:sz w:val="24"/>
-          <w:szCs w:val="24"/>
-        </w:rPr>
-        <w:t xml:space="preserve"> point count surveys</w:t>
-      </w:r>
-      <w:r>
-        <w:rPr>
-          <w:rFonts w:ascii="Times New Roman" w:hAnsi="Times New Roman" w:cs="Times New Roman"/>
-          <w:sz w:val="24"/>
-          <w:szCs w:val="24"/>
-        </w:rPr>
-        <w:t>.</w:t>
+        <w:t>are not well-sampled with breeding songbird point count surveys.</w:t>
       </w:r>
     </w:p>
     <w:p>
@@ -6025,15 +5937,7 @@
           <w:sz w:val="24"/>
           <w:szCs w:val="24"/>
         </w:rPr>
-        <w:t xml:space="preserve">early-successional </w:t>
-      </w:r>
-      <w:r>
-        <w:rPr>
-          <w:rFonts w:ascii="Times New Roman" w:hAnsi="Times New Roman" w:cs="Times New Roman"/>
-          <w:sz w:val="24"/>
-          <w:szCs w:val="24"/>
-        </w:rPr>
-        <w:t>and edge-</w:t>
+        <w:t>early-successional and edge-</w:t>
       </w:r>
       <w:r>
         <w:rPr>
@@ -6049,55 +5953,7 @@
           <w:sz w:val="24"/>
           <w:szCs w:val="24"/>
         </w:rPr>
-        <w:t>ssociated</w:t>
-      </w:r>
-      <w:r>
-        <w:rPr>
-          <w:rFonts w:ascii="Times New Roman" w:hAnsi="Times New Roman" w:cs="Times New Roman"/>
-          <w:sz w:val="24"/>
-          <w:szCs w:val="24"/>
-        </w:rPr>
-        <w:t xml:space="preserve"> (i.e., primarily breed or found in grasslands, shrub/scrub, or young forest</w:t>
-      </w:r>
-      <w:r>
-        <w:rPr>
-          <w:rFonts w:ascii="Times New Roman" w:hAnsi="Times New Roman" w:cs="Times New Roman"/>
-          <w:sz w:val="24"/>
-          <w:szCs w:val="24"/>
-        </w:rPr>
-        <w:t xml:space="preserve">; or </w:t>
-      </w:r>
-      <w:r>
-        <w:rPr>
-          <w:rFonts w:ascii="Times New Roman" w:hAnsi="Times New Roman" w:cs="Times New Roman"/>
-          <w:sz w:val="24"/>
-          <w:szCs w:val="24"/>
-        </w:rPr>
-        <w:t>along forest edges</w:t>
-      </w:r>
-      <w:r>
-        <w:rPr>
-          <w:rFonts w:ascii="Times New Roman" w:hAnsi="Times New Roman" w:cs="Times New Roman"/>
-          <w:sz w:val="24"/>
-          <w:szCs w:val="24"/>
-        </w:rPr>
-        <w:t>, such as</w:t>
-      </w:r>
-      <w:r>
-        <w:rPr>
-          <w:rFonts w:ascii="Times New Roman" w:hAnsi="Times New Roman" w:cs="Times New Roman"/>
-          <w:sz w:val="24"/>
-          <w:szCs w:val="24"/>
-        </w:rPr>
-        <w:t xml:space="preserve"> the interface of early-successional and mature forest</w:t>
-      </w:r>
-      <w:r>
-        <w:rPr>
-          <w:rFonts w:ascii="Times New Roman" w:hAnsi="Times New Roman" w:cs="Times New Roman"/>
-          <w:sz w:val="24"/>
-          <w:szCs w:val="24"/>
-        </w:rPr>
-        <w:t>)</w:t>
+        <w:t>ssociated (i.e., primarily breed or found in grasslands, shrub/scrub, or young forest; or along forest edges, such as the interface of early-successional and mature forest)</w:t>
       </w:r>
       <w:r>
         <w:rPr>
@@ -6113,23 +5969,7 @@
           <w:sz w:val="24"/>
           <w:szCs w:val="24"/>
         </w:rPr>
-        <w:t>forest-interior</w:t>
-      </w:r>
-      <w:r>
-        <w:rPr>
-          <w:rFonts w:ascii="Times New Roman" w:hAnsi="Times New Roman" w:cs="Times New Roman"/>
-          <w:sz w:val="24"/>
-          <w:szCs w:val="24"/>
-        </w:rPr>
-        <w:t xml:space="preserve"> </w:t>
-      </w:r>
-      <w:r>
-        <w:rPr>
-          <w:rFonts w:ascii="Times New Roman" w:hAnsi="Times New Roman" w:cs="Times New Roman"/>
-          <w:sz w:val="24"/>
-          <w:szCs w:val="24"/>
-        </w:rPr>
-        <w:t>(i.e., generally breed or found in the core area of mature forest)</w:t>
+        <w:t>forest-interior (i.e., generally breed or found in the core area of mature forest)</w:t>
       </w:r>
       <w:r>
         <w:rPr>
@@ -6145,31 +5985,7 @@
           <w:sz w:val="24"/>
           <w:szCs w:val="24"/>
         </w:rPr>
-        <w:t>forest-gap (</w:t>
-      </w:r>
-      <w:r>
-        <w:rPr>
-          <w:rFonts w:ascii="Times New Roman" w:hAnsi="Times New Roman" w:cs="Times New Roman"/>
-          <w:sz w:val="24"/>
-          <w:szCs w:val="24"/>
-        </w:rPr>
-        <w:t xml:space="preserve">i.e., generally breed or found </w:t>
-      </w:r>
-      <w:r>
-        <w:rPr>
-          <w:rFonts w:ascii="Times New Roman" w:hAnsi="Times New Roman" w:cs="Times New Roman"/>
-          <w:sz w:val="24"/>
-          <w:szCs w:val="24"/>
-        </w:rPr>
-        <w:t>in or near small forest gaps within</w:t>
-      </w:r>
-      <w:r>
-        <w:rPr>
-          <w:rFonts w:ascii="Times New Roman" w:hAnsi="Times New Roman" w:cs="Times New Roman"/>
-          <w:sz w:val="24"/>
-          <w:szCs w:val="24"/>
-        </w:rPr>
-        <w:t xml:space="preserve"> the core area of mature forest)</w:t>
+        <w:t>forest-gap (i.e., generally breed or found in or near small forest gaps within the core area of mature forest)</w:t>
       </w:r>
       <w:r>
         <w:rPr>
@@ -6201,63 +6017,15 @@
           <w:sz w:val="24"/>
           <w:szCs w:val="24"/>
         </w:rPr>
-        <w:t xml:space="preserve">forest generalist (i.e., associated with forest but no preference for </w:t>
-      </w:r>
-      <w:r>
-        <w:rPr>
-          <w:rFonts w:ascii="Times New Roman" w:hAnsi="Times New Roman" w:cs="Times New Roman"/>
-          <w:sz w:val="24"/>
-          <w:szCs w:val="24"/>
-        </w:rPr>
-        <w:t xml:space="preserve">early-successional </w:t>
-      </w:r>
-      <w:r>
-        <w:rPr>
-          <w:rFonts w:ascii="Times New Roman" w:hAnsi="Times New Roman" w:cs="Times New Roman"/>
-          <w:sz w:val="24"/>
-          <w:szCs w:val="24"/>
-        </w:rPr>
-        <w:t>vs.</w:t>
-      </w:r>
-      <w:r>
-        <w:rPr>
-          <w:rFonts w:ascii="Times New Roman" w:hAnsi="Times New Roman" w:cs="Times New Roman"/>
-          <w:sz w:val="24"/>
-          <w:szCs w:val="24"/>
-        </w:rPr>
-        <w:t xml:space="preserve"> mature forest</w:t>
-      </w:r>
-      <w:r>
-        <w:rPr>
-          <w:rFonts w:ascii="Times New Roman" w:hAnsi="Times New Roman" w:cs="Times New Roman"/>
-          <w:sz w:val="24"/>
-          <w:szCs w:val="24"/>
-        </w:rPr>
-        <w:t>).</w:t>
-      </w:r>
-      <w:r>
-        <w:rPr>
-          <w:rFonts w:ascii="Times New Roman" w:hAnsi="Times New Roman" w:cs="Times New Roman"/>
-          <w:sz w:val="24"/>
-          <w:szCs w:val="24"/>
-        </w:rPr>
-        <w:t xml:space="preserve"> For </w:t>
-      </w:r>
-      <w:r>
-        <w:rPr>
-          <w:rFonts w:ascii="Times New Roman" w:hAnsi="Times New Roman" w:cs="Times New Roman"/>
-          <w:sz w:val="24"/>
-          <w:szCs w:val="24"/>
-        </w:rPr>
-        <w:t>early-successional and edge-associated</w:t>
-      </w:r>
-      <w:r>
-        <w:rPr>
-          <w:rFonts w:ascii="Times New Roman" w:hAnsi="Times New Roman" w:cs="Times New Roman"/>
-          <w:sz w:val="24"/>
-          <w:szCs w:val="24"/>
-        </w:rPr>
-        <w:t xml:space="preserve"> species, the presence of a </w:t>
+        <w:t>forest generalist (i.e., associated with forest but no preference for early-successional vs. mature forest).</w:t>
+      </w:r>
+      <w:r>
+        <w:rPr>
+          <w:rFonts w:ascii="Times New Roman" w:hAnsi="Times New Roman" w:cs="Times New Roman"/>
+          <w:sz w:val="24"/>
+          <w:szCs w:val="24"/>
+        </w:rPr>
+        <w:t xml:space="preserve"> For early-successional and edge-associated species, the presence of a </w:t>
       </w:r>
       <w:r>
         <w:rPr>
@@ -6374,31 +6142,7 @@
           <w:sz w:val="24"/>
           <w:szCs w:val="24"/>
         </w:rPr>
-        <w:t xml:space="preserve">I conducted in-person game bird surveys </w:t>
-      </w:r>
-      <w:r>
-        <w:rPr>
-          <w:rFonts w:ascii="Times New Roman" w:hAnsi="Times New Roman" w:cs="Times New Roman"/>
-          <w:sz w:val="24"/>
-          <w:szCs w:val="24"/>
-        </w:rPr>
-        <w:t xml:space="preserve">at 65 wildlife openings in 2019 and </w:t>
-      </w:r>
-      <w:r>
-        <w:rPr>
-          <w:rFonts w:ascii="Times New Roman" w:hAnsi="Times New Roman" w:cs="Times New Roman"/>
-          <w:sz w:val="24"/>
-          <w:szCs w:val="24"/>
-        </w:rPr>
-        <w:t>251</w:t>
-      </w:r>
-      <w:r>
-        <w:rPr>
-          <w:rFonts w:ascii="Times New Roman" w:hAnsi="Times New Roman" w:cs="Times New Roman"/>
-          <w:sz w:val="24"/>
-          <w:szCs w:val="24"/>
-        </w:rPr>
-        <w:t xml:space="preserve"> wildlife openings in 2021</w:t>
+        <w:t>I conducted in-person game bird surveys at 65 wildlife openings in 2019 and 251 wildlife openings in 2021</w:t>
       </w:r>
       <w:r>
         <w:rPr>
@@ -6438,15 +6182,7 @@
           <w:sz w:val="24"/>
           <w:szCs w:val="24"/>
         </w:rPr>
-        <w:t>and</w:t>
-      </w:r>
-      <w:r>
-        <w:rPr>
-          <w:rFonts w:ascii="Times New Roman" w:hAnsi="Times New Roman" w:cs="Times New Roman"/>
-          <w:sz w:val="24"/>
-          <w:szCs w:val="24"/>
-        </w:rPr>
-        <w:t xml:space="preserve"> </w:t>
+        <w:t xml:space="preserve">and </w:t>
       </w:r>
       <w:r>
         <w:rPr>
@@ -6462,71 +6198,7 @@
           <w:sz w:val="24"/>
           <w:szCs w:val="24"/>
         </w:rPr>
-        <w:t xml:space="preserve">May to </w:t>
-      </w:r>
-      <w:r>
-        <w:rPr>
-          <w:rFonts w:ascii="Times New Roman" w:hAnsi="Times New Roman" w:cs="Times New Roman"/>
-          <w:sz w:val="24"/>
-          <w:szCs w:val="24"/>
-        </w:rPr>
-        <w:t>overlap with the</w:t>
-      </w:r>
-      <w:r>
-        <w:rPr>
-          <w:rFonts w:ascii="Times New Roman" w:hAnsi="Times New Roman" w:cs="Times New Roman"/>
-          <w:sz w:val="24"/>
-          <w:szCs w:val="24"/>
-        </w:rPr>
-        <w:t xml:space="preserve"> peak courtship</w:t>
-      </w:r>
-      <w:r>
-        <w:rPr>
-          <w:rFonts w:ascii="Times New Roman" w:hAnsi="Times New Roman" w:cs="Times New Roman"/>
-          <w:sz w:val="24"/>
-          <w:szCs w:val="24"/>
-        </w:rPr>
-        <w:t xml:space="preserve"> </w:t>
-      </w:r>
-      <w:r>
-        <w:rPr>
-          <w:rFonts w:ascii="Times New Roman" w:hAnsi="Times New Roman" w:cs="Times New Roman"/>
-          <w:sz w:val="24"/>
-          <w:szCs w:val="24"/>
-        </w:rPr>
-        <w:t>/</w:t>
-      </w:r>
-      <w:r>
-        <w:rPr>
-          <w:rFonts w:ascii="Times New Roman" w:hAnsi="Times New Roman" w:cs="Times New Roman"/>
-          <w:sz w:val="24"/>
-          <w:szCs w:val="24"/>
-        </w:rPr>
-        <w:t xml:space="preserve"> </w:t>
-      </w:r>
-      <w:r>
-        <w:rPr>
-          <w:rFonts w:ascii="Times New Roman" w:hAnsi="Times New Roman" w:cs="Times New Roman"/>
-          <w:sz w:val="24"/>
-          <w:szCs w:val="24"/>
-        </w:rPr>
-        <w:t>breeding period</w:t>
-      </w:r>
-      <w:r>
-        <w:rPr>
-          <w:rFonts w:ascii="Times New Roman" w:hAnsi="Times New Roman" w:cs="Times New Roman"/>
-          <w:sz w:val="24"/>
-          <w:szCs w:val="24"/>
-        </w:rPr>
-        <w:t xml:space="preserve"> for the 3 game bird species</w:t>
-      </w:r>
-      <w:r>
-        <w:rPr>
-          <w:rFonts w:ascii="Times New Roman" w:hAnsi="Times New Roman" w:cs="Times New Roman"/>
-          <w:sz w:val="24"/>
-          <w:szCs w:val="24"/>
-        </w:rPr>
-        <w:t xml:space="preserve"> </w:t>
+        <w:t xml:space="preserve">May to overlap with the peak courtship / breeding period for the 3 game bird species </w:t>
       </w:r>
       <w:r>
         <w:rPr>
@@ -6593,55 +6265,7 @@
           <w:sz w:val="24"/>
           <w:szCs w:val="24"/>
         </w:rPr>
-        <w:t>.</w:t>
-      </w:r>
-      <w:r>
-        <w:rPr>
-          <w:rFonts w:ascii="Times New Roman" w:hAnsi="Times New Roman" w:cs="Times New Roman"/>
-          <w:sz w:val="24"/>
-          <w:szCs w:val="24"/>
-        </w:rPr>
-        <w:t xml:space="preserve"> For the in-person game bird surveys, I </w:t>
-      </w:r>
-      <w:r>
-        <w:rPr>
-          <w:rFonts w:ascii="Times New Roman" w:hAnsi="Times New Roman" w:cs="Times New Roman"/>
-          <w:sz w:val="24"/>
-          <w:szCs w:val="24"/>
-        </w:rPr>
-        <w:t>randomly generated</w:t>
-      </w:r>
-      <w:r>
-        <w:rPr>
-          <w:rFonts w:ascii="Times New Roman" w:hAnsi="Times New Roman" w:cs="Times New Roman"/>
-          <w:sz w:val="24"/>
-          <w:szCs w:val="24"/>
-        </w:rPr>
-        <w:t xml:space="preserve"> a single sampling point within each wildlife opening</w:t>
-      </w:r>
-      <w:r>
-        <w:rPr>
-          <w:rFonts w:ascii="Times New Roman" w:hAnsi="Times New Roman" w:cs="Times New Roman"/>
-          <w:sz w:val="24"/>
-          <w:szCs w:val="24"/>
-        </w:rPr>
-        <w:t xml:space="preserve"> </w:t>
-      </w:r>
-      <w:r>
-        <w:rPr>
-          <w:rFonts w:ascii="Times New Roman" w:hAnsi="Times New Roman" w:cs="Times New Roman"/>
-          <w:sz w:val="24"/>
-          <w:szCs w:val="24"/>
-        </w:rPr>
-        <w:t xml:space="preserve">that was </w:t>
-      </w:r>
-      <w:r>
-        <w:rPr>
-          <w:rFonts w:ascii="Times New Roman" w:hAnsi="Times New Roman" w:cs="Times New Roman"/>
-          <w:sz w:val="24"/>
-          <w:szCs w:val="24"/>
-        </w:rPr>
-        <w:t xml:space="preserve">&gt;80 m from the forest edge (if possible); for the smallest wildlife openings (&lt;1 ha), the point </w:t>
+        <w:t xml:space="preserve">. For the in-person game bird surveys, I randomly generated a single sampling point within each wildlife opening that was &gt;80 m from the forest edge (if possible); for the smallest wildlife openings (&lt;1 ha), the point </w:t>
       </w:r>
       <w:proofErr w:type="gramStart"/>
       <w:r>
@@ -6650,23 +6274,7 @@
           <w:sz w:val="24"/>
           <w:szCs w:val="24"/>
         </w:rPr>
-        <w:t>was located</w:t>
-      </w:r>
-      <w:r>
-        <w:rPr>
-          <w:rFonts w:ascii="Times New Roman" w:hAnsi="Times New Roman" w:cs="Times New Roman"/>
-          <w:sz w:val="24"/>
-          <w:szCs w:val="24"/>
-        </w:rPr>
-        <w:t xml:space="preserve"> </w:t>
-      </w:r>
-      <w:r>
-        <w:rPr>
-          <w:rFonts w:ascii="Times New Roman" w:hAnsi="Times New Roman" w:cs="Times New Roman"/>
-          <w:sz w:val="24"/>
-          <w:szCs w:val="24"/>
-        </w:rPr>
-        <w:t>in</w:t>
+        <w:t>was located in</w:t>
       </w:r>
       <w:proofErr w:type="gramEnd"/>
       <w:r>
@@ -6675,31 +6283,7 @@
           <w:sz w:val="24"/>
           <w:szCs w:val="24"/>
         </w:rPr>
-        <w:t xml:space="preserve"> the </w:t>
-      </w:r>
-      <w:r>
-        <w:rPr>
-          <w:rFonts w:ascii="Times New Roman" w:hAnsi="Times New Roman" w:cs="Times New Roman"/>
-          <w:sz w:val="24"/>
-          <w:szCs w:val="24"/>
-        </w:rPr>
-        <w:t>approximate</w:t>
-      </w:r>
-      <w:r>
-        <w:rPr>
-          <w:rFonts w:ascii="Times New Roman" w:hAnsi="Times New Roman" w:cs="Times New Roman"/>
-          <w:sz w:val="24"/>
-          <w:szCs w:val="24"/>
-        </w:rPr>
-        <w:t xml:space="preserve"> </w:t>
-      </w:r>
-      <w:r>
-        <w:rPr>
-          <w:rFonts w:ascii="Times New Roman" w:hAnsi="Times New Roman" w:cs="Times New Roman"/>
-          <w:sz w:val="24"/>
-          <w:szCs w:val="24"/>
-        </w:rPr>
-        <w:t>center of the opening</w:t>
+        <w:t xml:space="preserve"> the approximate center of the opening</w:t>
       </w:r>
       <w:r>
         <w:rPr>
@@ -6752,31 +6336,7 @@
           <w:sz w:val="24"/>
           <w:szCs w:val="24"/>
         </w:rPr>
-        <w:t>W</w:t>
-      </w:r>
-      <w:r>
-        <w:rPr>
-          <w:rFonts w:ascii="Times New Roman" w:hAnsi="Times New Roman" w:cs="Times New Roman"/>
-          <w:sz w:val="24"/>
-          <w:szCs w:val="24"/>
-        </w:rPr>
-        <w:t>ild turkeys</w:t>
-      </w:r>
-      <w:r>
-        <w:rPr>
-          <w:rFonts w:ascii="Times New Roman" w:hAnsi="Times New Roman" w:cs="Times New Roman"/>
-          <w:sz w:val="24"/>
-          <w:szCs w:val="24"/>
-        </w:rPr>
-        <w:t xml:space="preserve"> and ruffed grouse were </w:t>
-      </w:r>
-      <w:r>
-        <w:rPr>
-          <w:rFonts w:ascii="Times New Roman" w:hAnsi="Times New Roman" w:cs="Times New Roman"/>
-          <w:sz w:val="24"/>
-          <w:szCs w:val="24"/>
-        </w:rPr>
-        <w:t>sampled simultaneously</w:t>
+        <w:t>Wild turkeys and ruffed grouse were sampled simultaneously</w:t>
       </w:r>
       <w:r>
         <w:rPr>
@@ -6816,23 +6376,7 @@
           <w:sz w:val="24"/>
           <w:szCs w:val="24"/>
         </w:rPr>
-        <w:t>with</w:t>
-      </w:r>
-      <w:r>
-        <w:rPr>
-          <w:rFonts w:ascii="Times New Roman" w:hAnsi="Times New Roman" w:cs="Times New Roman"/>
-          <w:sz w:val="24"/>
-          <w:szCs w:val="24"/>
-        </w:rPr>
-        <w:t xml:space="preserve"> repeated</w:t>
-      </w:r>
-      <w:r>
-        <w:rPr>
-          <w:rFonts w:ascii="Times New Roman" w:hAnsi="Times New Roman" w:cs="Times New Roman"/>
-          <w:sz w:val="24"/>
-          <w:szCs w:val="24"/>
-        </w:rPr>
-        <w:t xml:space="preserve"> 10-minute </w:t>
+        <w:t xml:space="preserve">with repeated 10-minute </w:t>
       </w:r>
       <w:r>
         <w:rPr>
@@ -6848,7 +6392,48 @@
           <w:sz w:val="24"/>
           <w:szCs w:val="24"/>
         </w:rPr>
-        <w:t>modified drumming</w:t>
+        <w:t xml:space="preserve">modified drumming </w:t>
+      </w:r>
+      <w:r>
+        <w:rPr>
+          <w:rFonts w:ascii="Times New Roman" w:hAnsi="Times New Roman" w:cs="Times New Roman"/>
+          <w:sz w:val="24"/>
+          <w:szCs w:val="24"/>
+        </w:rPr>
+        <w:fldChar w:fldCharType="begin" w:fldLock="1"/>
+      </w:r>
+      <w:r>
+        <w:rPr>
+          <w:rFonts w:ascii="Times New Roman" w:hAnsi="Times New Roman" w:cs="Times New Roman"/>
+          <w:sz w:val="24"/>
+          <w:szCs w:val="24"/>
+        </w:rPr>
+        <w:instrText>ADDIN CSL_CITATION {"citationItems":[{"id":"ITEM-1","itemData":{"DOI":"10.1002/jwmg.21","ISSN":"0022541X","author":[{"dropping-particle":"","family":"Hansen","given":"Christopher P.","non-dropping-particle":"","parse-names":false,"suffix":""},{"dropping-particle":"","family":"Millspaugh","given":"Joshua J.","non-dropping-particle":"","parse-names":false,"suffix":""},{"dropping-particle":"","family":"Rumble","given":"Mark A.","non-dropping-particle":"","parse-names":false,"suffix":""}],"container-title":"The Journal of Wildlife Management","id":"ITEM-1","issue":"1","issued":{"date-parts":[["2011","1","1"]]},"page":"71-77","title":"Occupancy modeling of ruffed grouse in the Black Hills National Forest","type":"article-journal","volume":"75"},"uris":["http://www.mendeley.com/documents/?uuid=36e9dbd1-91fb-3f86-a218-1e686c7f7a33"]}],"mendeley":{"formattedCitation":"(Hansen et al. 2011)","plainTextFormattedCitation":"(Hansen et al. 2011)","previouslyFormattedCitation":"(Hansen et al. 2011)"},"properties":{"noteIndex":0},"schema":"https://github.com/citation-style-language/schema/raw/master/csl-citation.json"}</w:instrText>
+      </w:r>
+      <w:r>
+        <w:rPr>
+          <w:rFonts w:ascii="Times New Roman" w:hAnsi="Times New Roman" w:cs="Times New Roman"/>
+          <w:sz w:val="24"/>
+          <w:szCs w:val="24"/>
+        </w:rPr>
+        <w:fldChar w:fldCharType="separate"/>
+      </w:r>
+      <w:r>
+        <w:rPr>
+          <w:rFonts w:ascii="Times New Roman" w:hAnsi="Times New Roman" w:cs="Times New Roman"/>
+          <w:noProof/>
+          <w:sz w:val="24"/>
+          <w:szCs w:val="24"/>
+        </w:rPr>
+        <w:t>(Hansen et al. 2011)</w:t>
+      </w:r>
+      <w:r>
+        <w:rPr>
+          <w:rFonts w:ascii="Times New Roman" w:hAnsi="Times New Roman" w:cs="Times New Roman"/>
+          <w:sz w:val="24"/>
+          <w:szCs w:val="24"/>
+        </w:rPr>
+        <w:fldChar w:fldCharType="end"/>
       </w:r>
       <w:r>
         <w:rPr>
@@ -6864,40 +6449,216 @@
           <w:sz w:val="24"/>
           <w:szCs w:val="24"/>
         </w:rPr>
-        <w:fldChar w:fldCharType="begin" w:fldLock="1"/>
-      </w:r>
-      <w:r>
-        <w:rPr>
-          <w:rFonts w:ascii="Times New Roman" w:hAnsi="Times New Roman" w:cs="Times New Roman"/>
-          <w:sz w:val="24"/>
-          <w:szCs w:val="24"/>
-        </w:rPr>
-        <w:instrText>ADDIN CSL_CITATION {"citationItems":[{"id":"ITEM-1","itemData":{"DOI":"10.1002/jwmg.21","ISSN":"0022541X","author":[{"dropping-particle":"","family":"Hansen","given":"Christopher P.","non-dropping-particle":"","parse-names":false,"suffix":""},{"dropping-particle":"","family":"Millspaugh","given":"Joshua J.","non-dropping-particle":"","parse-names":false,"suffix":""},{"dropping-particle":"","family":"Rumble","given":"Mark A.","non-dropping-particle":"","parse-names":false,"suffix":""}],"container-title":"The Journal of Wildlife Management","id":"ITEM-1","issue":"1","issued":{"date-parts":[["2011","1","1"]]},"page":"71-77","title":"Occupancy modeling of ruffed grouse in the Black Hills National Forest","type":"article-journal","volume":"75"},"uris":["http://www.mendeley.com/documents/?uuid=36e9dbd1-91fb-3f86-a218-1e686c7f7a33"]}],"mendeley":{"formattedCitation":"(Hansen et al. 2011)","plainTextFormattedCitation":"(Hansen et al. 2011)","previouslyFormattedCitation":"(Hansen et al. 2011)"},"properties":{"noteIndex":0},"schema":"https://github.com/citation-style-language/schema/raw/master/csl-citation.json"}</w:instrText>
-      </w:r>
-      <w:r>
-        <w:rPr>
-          <w:rFonts w:ascii="Times New Roman" w:hAnsi="Times New Roman" w:cs="Times New Roman"/>
-          <w:sz w:val="24"/>
-          <w:szCs w:val="24"/>
-        </w:rPr>
-        <w:fldChar w:fldCharType="separate"/>
-      </w:r>
-      <w:r>
-        <w:rPr>
-          <w:rFonts w:ascii="Times New Roman" w:hAnsi="Times New Roman" w:cs="Times New Roman"/>
-          <w:noProof/>
-          <w:sz w:val="24"/>
-          <w:szCs w:val="24"/>
-        </w:rPr>
-        <w:t>(Hansen et al. 2011)</w:t>
-      </w:r>
-      <w:r>
-        <w:rPr>
-          <w:rFonts w:ascii="Times New Roman" w:hAnsi="Times New Roman" w:cs="Times New Roman"/>
-          <w:sz w:val="24"/>
-          <w:szCs w:val="24"/>
-        </w:rPr>
-        <w:fldChar w:fldCharType="end"/>
+        <w:t>/ gobbling</w:t>
+      </w:r>
+      <w:r>
+        <w:rPr>
+          <w:rFonts w:ascii="Times New Roman" w:hAnsi="Times New Roman" w:cs="Times New Roman"/>
+          <w:sz w:val="24"/>
+          <w:szCs w:val="24"/>
+        </w:rPr>
+        <w:t xml:space="preserve"> survey</w:t>
+      </w:r>
+      <w:r>
+        <w:rPr>
+          <w:rFonts w:ascii="Times New Roman" w:hAnsi="Times New Roman" w:cs="Times New Roman"/>
+          <w:sz w:val="24"/>
+          <w:szCs w:val="24"/>
+        </w:rPr>
+        <w:t>s</w:t>
+      </w:r>
+      <w:r>
+        <w:rPr>
+          <w:rFonts w:ascii="Times New Roman" w:hAnsi="Times New Roman" w:cs="Times New Roman"/>
+          <w:sz w:val="24"/>
+          <w:szCs w:val="24"/>
+        </w:rPr>
+        <w:t xml:space="preserve"> (</w:t>
+      </w:r>
+      <w:commentRangeStart w:id="1"/>
+      <w:r>
+        <w:rPr>
+          <w:rFonts w:ascii="Times New Roman" w:hAnsi="Times New Roman" w:cs="Times New Roman"/>
+          <w:sz w:val="24"/>
+          <w:szCs w:val="24"/>
+          <w:highlight w:val="yellow"/>
+        </w:rPr>
+        <w:t>Table 2</w:t>
+      </w:r>
+      <w:commentRangeEnd w:id="1"/>
+      <w:r>
+        <w:rPr>
+          <w:rStyle w:val="CommentReference"/>
+        </w:rPr>
+        <w:commentReference w:id="1"/>
+      </w:r>
+      <w:r>
+        <w:rPr>
+          <w:rFonts w:ascii="Times New Roman" w:hAnsi="Times New Roman" w:cs="Times New Roman"/>
+          <w:sz w:val="24"/>
+          <w:szCs w:val="24"/>
+        </w:rPr>
+        <w:t>)</w:t>
+      </w:r>
+      <w:r>
+        <w:rPr>
+          <w:rFonts w:ascii="Times New Roman" w:hAnsi="Times New Roman" w:cs="Times New Roman"/>
+          <w:sz w:val="24"/>
+          <w:szCs w:val="24"/>
+        </w:rPr>
+        <w:t xml:space="preserve">. Each wildlife opening was surveyed twice during the game bird courtship period within a single sampling year (2019 or 2021). Surveys commenced at sunrise and were concluded within 4 hours after sunrise. </w:t>
+      </w:r>
+      <w:r>
+        <w:rPr>
+          <w:rFonts w:ascii="Times New Roman" w:hAnsi="Times New Roman" w:cs="Times New Roman"/>
+          <w:sz w:val="24"/>
+          <w:szCs w:val="24"/>
+        </w:rPr>
+        <w:t xml:space="preserve">The 10-minute survey was split into 2 </w:t>
+      </w:r>
+      <w:r>
+        <w:rPr>
+          <w:rFonts w:ascii="Times New Roman" w:hAnsi="Times New Roman" w:cs="Times New Roman"/>
+          <w:sz w:val="24"/>
+          <w:szCs w:val="24"/>
+        </w:rPr>
+        <w:t xml:space="preserve">equal time </w:t>
+      </w:r>
+      <w:r>
+        <w:rPr>
+          <w:rFonts w:ascii="Times New Roman" w:hAnsi="Times New Roman" w:cs="Times New Roman"/>
+          <w:sz w:val="24"/>
+          <w:szCs w:val="24"/>
+        </w:rPr>
+        <w:t xml:space="preserve">intervals: 0–5 minutes and &gt;5–10 minutes. For each </w:t>
+      </w:r>
+      <w:r>
+        <w:rPr>
+          <w:rFonts w:ascii="Times New Roman" w:hAnsi="Times New Roman" w:cs="Times New Roman"/>
+          <w:sz w:val="24"/>
+          <w:szCs w:val="24"/>
+        </w:rPr>
+        <w:t>wild turkey or ruffed grouse</w:t>
+      </w:r>
+      <w:r>
+        <w:rPr>
+          <w:rFonts w:ascii="Times New Roman" w:hAnsi="Times New Roman" w:cs="Times New Roman"/>
+          <w:sz w:val="24"/>
+          <w:szCs w:val="24"/>
+        </w:rPr>
+        <w:t xml:space="preserve">, the observer noted the species and time interval(s) during which it was detected. Observers also recorded the survey date, start time, temperature, </w:t>
+      </w:r>
+      <w:r>
+        <w:rPr>
+          <w:rFonts w:ascii="Times New Roman" w:hAnsi="Times New Roman" w:cs="Times New Roman"/>
+          <w:sz w:val="24"/>
+          <w:szCs w:val="24"/>
+        </w:rPr>
+        <w:t xml:space="preserve">maximum wind speed, maximum </w:t>
+      </w:r>
+      <w:r>
+        <w:rPr>
+          <w:rFonts w:ascii="Times New Roman" w:hAnsi="Times New Roman" w:cs="Times New Roman"/>
+          <w:sz w:val="24"/>
+          <w:szCs w:val="24"/>
+        </w:rPr>
+        <w:t xml:space="preserve">ambient noise level (dB), precipitation status, </w:t>
+      </w:r>
+      <w:r>
+        <w:rPr>
+          <w:rFonts w:ascii="Times New Roman" w:hAnsi="Times New Roman" w:cs="Times New Roman"/>
+          <w:sz w:val="24"/>
+          <w:szCs w:val="24"/>
+        </w:rPr>
+        <w:t xml:space="preserve">and </w:t>
+      </w:r>
+      <w:r>
+        <w:rPr>
+          <w:rFonts w:ascii="Times New Roman" w:hAnsi="Times New Roman" w:cs="Times New Roman"/>
+          <w:sz w:val="24"/>
+          <w:szCs w:val="24"/>
+        </w:rPr>
+        <w:t xml:space="preserve">sky code. Maximum wind speed </w:t>
+      </w:r>
+      <w:r>
+        <w:rPr>
+          <w:rFonts w:ascii="Times New Roman" w:hAnsi="Times New Roman" w:cs="Times New Roman"/>
+          <w:sz w:val="24"/>
+          <w:szCs w:val="24"/>
+        </w:rPr>
+        <w:t>was</w:t>
+      </w:r>
+      <w:r>
+        <w:rPr>
+          <w:rFonts w:ascii="Times New Roman" w:hAnsi="Times New Roman" w:cs="Times New Roman"/>
+          <w:sz w:val="24"/>
+          <w:szCs w:val="24"/>
+        </w:rPr>
+        <w:t xml:space="preserve"> measured with a Kestrel 1000 anemometer, and maximum ambient noise </w:t>
+      </w:r>
+      <w:r>
+        <w:rPr>
+          <w:rFonts w:ascii="Times New Roman" w:hAnsi="Times New Roman" w:cs="Times New Roman"/>
+          <w:sz w:val="24"/>
+          <w:szCs w:val="24"/>
+        </w:rPr>
+        <w:t>was</w:t>
+      </w:r>
+      <w:r>
+        <w:rPr>
+          <w:rFonts w:ascii="Times New Roman" w:hAnsi="Times New Roman" w:cs="Times New Roman"/>
+          <w:sz w:val="24"/>
+          <w:szCs w:val="24"/>
+        </w:rPr>
+        <w:t xml:space="preserve"> measured with a sound level meter for </w:t>
+      </w:r>
+      <w:r>
+        <w:rPr>
+          <w:rFonts w:ascii="Times New Roman" w:hAnsi="Times New Roman" w:cs="Times New Roman"/>
+          <w:sz w:val="24"/>
+          <w:szCs w:val="24"/>
+        </w:rPr>
+        <w:t>1</w:t>
+      </w:r>
+      <w:r>
+        <w:rPr>
+          <w:rFonts w:ascii="Times New Roman" w:hAnsi="Times New Roman" w:cs="Times New Roman"/>
+          <w:sz w:val="24"/>
+          <w:szCs w:val="24"/>
+        </w:rPr>
+        <w:t xml:space="preserve"> minute. Sky codes range</w:t>
+      </w:r>
+      <w:r>
+        <w:rPr>
+          <w:rFonts w:ascii="Times New Roman" w:hAnsi="Times New Roman" w:cs="Times New Roman"/>
+          <w:sz w:val="24"/>
+          <w:szCs w:val="24"/>
+        </w:rPr>
+        <w:t>d</w:t>
+      </w:r>
+      <w:r>
+        <w:rPr>
+          <w:rFonts w:ascii="Times New Roman" w:hAnsi="Times New Roman" w:cs="Times New Roman"/>
+          <w:sz w:val="24"/>
+          <w:szCs w:val="24"/>
+        </w:rPr>
+        <w:t xml:space="preserve"> from 0 to 4 and </w:t>
+      </w:r>
+      <w:r>
+        <w:rPr>
+          <w:rFonts w:ascii="Times New Roman" w:hAnsi="Times New Roman" w:cs="Times New Roman"/>
+          <w:sz w:val="24"/>
+          <w:szCs w:val="24"/>
+        </w:rPr>
+        <w:t>were</w:t>
+      </w:r>
+      <w:r>
+        <w:rPr>
+          <w:rFonts w:ascii="Times New Roman" w:hAnsi="Times New Roman" w:cs="Times New Roman"/>
+          <w:sz w:val="24"/>
+          <w:szCs w:val="24"/>
+        </w:rPr>
+        <w:t xml:space="preserve"> adapted from the U.S. Weather Bureau and Breeding Bird Survey protocols (U.S. Geological Survey 1998) to measure general sky conditions.</w:t>
       </w:r>
       <w:r>
         <w:rPr>
@@ -6913,456 +6674,7 @@
           <w:sz w:val="24"/>
           <w:szCs w:val="24"/>
         </w:rPr>
-        <w:t>/</w:t>
-      </w:r>
-      <w:r>
-        <w:rPr>
-          <w:rFonts w:ascii="Times New Roman" w:hAnsi="Times New Roman" w:cs="Times New Roman"/>
-          <w:sz w:val="24"/>
-          <w:szCs w:val="24"/>
-        </w:rPr>
-        <w:t xml:space="preserve"> </w:t>
-      </w:r>
-      <w:r>
-        <w:rPr>
-          <w:rFonts w:ascii="Times New Roman" w:hAnsi="Times New Roman" w:cs="Times New Roman"/>
-          <w:sz w:val="24"/>
-          <w:szCs w:val="24"/>
-        </w:rPr>
-        <w:t>gobbling</w:t>
-      </w:r>
-      <w:r>
-        <w:rPr>
-          <w:rFonts w:ascii="Times New Roman" w:hAnsi="Times New Roman" w:cs="Times New Roman"/>
-          <w:sz w:val="24"/>
-          <w:szCs w:val="24"/>
-        </w:rPr>
-        <w:t xml:space="preserve"> survey</w:t>
-      </w:r>
-      <w:r>
-        <w:rPr>
-          <w:rFonts w:ascii="Times New Roman" w:hAnsi="Times New Roman" w:cs="Times New Roman"/>
-          <w:sz w:val="24"/>
-          <w:szCs w:val="24"/>
-        </w:rPr>
-        <w:t>s</w:t>
-      </w:r>
-      <w:r>
-        <w:rPr>
-          <w:rFonts w:ascii="Times New Roman" w:hAnsi="Times New Roman" w:cs="Times New Roman"/>
-          <w:sz w:val="24"/>
-          <w:szCs w:val="24"/>
-        </w:rPr>
-        <w:t xml:space="preserve"> (</w:t>
-      </w:r>
-      <w:commentRangeStart w:id="1"/>
-      <w:r>
-        <w:rPr>
-          <w:rFonts w:ascii="Times New Roman" w:hAnsi="Times New Roman" w:cs="Times New Roman"/>
-          <w:sz w:val="24"/>
-          <w:szCs w:val="24"/>
-          <w:highlight w:val="yellow"/>
-        </w:rPr>
-        <w:t>Table 2</w:t>
-      </w:r>
-      <w:commentRangeEnd w:id="1"/>
-      <w:r>
-        <w:rPr>
-          <w:rStyle w:val="CommentReference"/>
-        </w:rPr>
-        <w:commentReference w:id="1"/>
-      </w:r>
-      <w:r>
-        <w:rPr>
-          <w:rFonts w:ascii="Times New Roman" w:hAnsi="Times New Roman" w:cs="Times New Roman"/>
-          <w:sz w:val="24"/>
-          <w:szCs w:val="24"/>
-        </w:rPr>
-        <w:t>)</w:t>
-      </w:r>
-      <w:r>
-        <w:rPr>
-          <w:rFonts w:ascii="Times New Roman" w:hAnsi="Times New Roman" w:cs="Times New Roman"/>
-          <w:sz w:val="24"/>
-          <w:szCs w:val="24"/>
-        </w:rPr>
-        <w:t xml:space="preserve">. Each wildlife opening was surveyed twice during the game bird courtship period within a single sampling year (2019 or 2021). Surveys commenced at sunrise and were concluded within 4 hours </w:t>
-      </w:r>
-      <w:r>
-        <w:rPr>
-          <w:rFonts w:ascii="Times New Roman" w:hAnsi="Times New Roman" w:cs="Times New Roman"/>
-          <w:sz w:val="24"/>
-          <w:szCs w:val="24"/>
-        </w:rPr>
-        <w:t>after sunrise</w:t>
-      </w:r>
-      <w:r>
-        <w:rPr>
-          <w:rFonts w:ascii="Times New Roman" w:hAnsi="Times New Roman" w:cs="Times New Roman"/>
-          <w:sz w:val="24"/>
-          <w:szCs w:val="24"/>
-        </w:rPr>
-        <w:t xml:space="preserve">. </w:t>
-      </w:r>
-      <w:r>
-        <w:rPr>
-          <w:rFonts w:ascii="Times New Roman" w:hAnsi="Times New Roman" w:cs="Times New Roman"/>
-          <w:sz w:val="24"/>
-          <w:szCs w:val="24"/>
-        </w:rPr>
-        <w:t xml:space="preserve">The </w:t>
-      </w:r>
-      <w:r>
-        <w:rPr>
-          <w:rFonts w:ascii="Times New Roman" w:hAnsi="Times New Roman" w:cs="Times New Roman"/>
-          <w:sz w:val="24"/>
-          <w:szCs w:val="24"/>
-        </w:rPr>
-        <w:t xml:space="preserve">10-minute </w:t>
-      </w:r>
-      <w:r>
-        <w:rPr>
-          <w:rFonts w:ascii="Times New Roman" w:hAnsi="Times New Roman" w:cs="Times New Roman"/>
-          <w:sz w:val="24"/>
-          <w:szCs w:val="24"/>
-        </w:rPr>
-        <w:t xml:space="preserve">survey </w:t>
-      </w:r>
-      <w:r>
-        <w:rPr>
-          <w:rFonts w:ascii="Times New Roman" w:hAnsi="Times New Roman" w:cs="Times New Roman"/>
-          <w:sz w:val="24"/>
-          <w:szCs w:val="24"/>
-        </w:rPr>
-        <w:t>was</w:t>
-      </w:r>
-      <w:r>
-        <w:rPr>
-          <w:rFonts w:ascii="Times New Roman" w:hAnsi="Times New Roman" w:cs="Times New Roman"/>
-          <w:sz w:val="24"/>
-          <w:szCs w:val="24"/>
-        </w:rPr>
-        <w:t xml:space="preserve"> split into </w:t>
-      </w:r>
-      <w:r>
-        <w:rPr>
-          <w:rFonts w:ascii="Times New Roman" w:hAnsi="Times New Roman" w:cs="Times New Roman"/>
-          <w:sz w:val="24"/>
-          <w:szCs w:val="24"/>
-        </w:rPr>
-        <w:t>2</w:t>
-      </w:r>
-      <w:r>
-        <w:rPr>
-          <w:rFonts w:ascii="Times New Roman" w:hAnsi="Times New Roman" w:cs="Times New Roman"/>
-          <w:sz w:val="24"/>
-          <w:szCs w:val="24"/>
-        </w:rPr>
-        <w:t xml:space="preserve"> </w:t>
-      </w:r>
-      <w:r>
-        <w:rPr>
-          <w:rFonts w:ascii="Times New Roman" w:hAnsi="Times New Roman" w:cs="Times New Roman"/>
-          <w:sz w:val="24"/>
-          <w:szCs w:val="24"/>
-        </w:rPr>
-        <w:t xml:space="preserve">equal time </w:t>
-      </w:r>
-      <w:r>
-        <w:rPr>
-          <w:rFonts w:ascii="Times New Roman" w:hAnsi="Times New Roman" w:cs="Times New Roman"/>
-          <w:sz w:val="24"/>
-          <w:szCs w:val="24"/>
-        </w:rPr>
-        <w:t xml:space="preserve">intervals: 0–5 minutes and &gt;5–10 minutes. For each </w:t>
-      </w:r>
-      <w:r>
-        <w:rPr>
-          <w:rFonts w:ascii="Times New Roman" w:hAnsi="Times New Roman" w:cs="Times New Roman"/>
-          <w:sz w:val="24"/>
-          <w:szCs w:val="24"/>
-        </w:rPr>
-        <w:t>wild turkey or ruffed grouse</w:t>
-      </w:r>
-      <w:r>
-        <w:rPr>
-          <w:rFonts w:ascii="Times New Roman" w:hAnsi="Times New Roman" w:cs="Times New Roman"/>
-          <w:sz w:val="24"/>
-          <w:szCs w:val="24"/>
-        </w:rPr>
-        <w:t>, the observer</w:t>
-      </w:r>
-      <w:r>
-        <w:rPr>
-          <w:rFonts w:ascii="Times New Roman" w:hAnsi="Times New Roman" w:cs="Times New Roman"/>
-          <w:sz w:val="24"/>
-          <w:szCs w:val="24"/>
-        </w:rPr>
-        <w:t xml:space="preserve"> noted the species and time interval(s) during </w:t>
-      </w:r>
-      <w:r>
-        <w:rPr>
-          <w:rFonts w:ascii="Times New Roman" w:hAnsi="Times New Roman" w:cs="Times New Roman"/>
-          <w:sz w:val="24"/>
-          <w:szCs w:val="24"/>
-        </w:rPr>
-        <w:t xml:space="preserve">which </w:t>
-      </w:r>
-      <w:r>
-        <w:rPr>
-          <w:rFonts w:ascii="Times New Roman" w:hAnsi="Times New Roman" w:cs="Times New Roman"/>
-          <w:sz w:val="24"/>
-          <w:szCs w:val="24"/>
-        </w:rPr>
-        <w:t>it</w:t>
-      </w:r>
-      <w:r>
-        <w:rPr>
-          <w:rFonts w:ascii="Times New Roman" w:hAnsi="Times New Roman" w:cs="Times New Roman"/>
-          <w:sz w:val="24"/>
-          <w:szCs w:val="24"/>
-        </w:rPr>
-        <w:t xml:space="preserve"> was detected</w:t>
-      </w:r>
-      <w:r>
-        <w:rPr>
-          <w:rFonts w:ascii="Times New Roman" w:hAnsi="Times New Roman" w:cs="Times New Roman"/>
-          <w:sz w:val="24"/>
-          <w:szCs w:val="24"/>
-        </w:rPr>
-        <w:t xml:space="preserve">. Observers also recorded the survey date, start time, </w:t>
-      </w:r>
-      <w:r>
-        <w:rPr>
-          <w:rFonts w:ascii="Times New Roman" w:hAnsi="Times New Roman" w:cs="Times New Roman"/>
-          <w:sz w:val="24"/>
-          <w:szCs w:val="24"/>
-        </w:rPr>
-        <w:t xml:space="preserve">temperature, </w:t>
-      </w:r>
-      <w:r>
-        <w:rPr>
-          <w:rFonts w:ascii="Times New Roman" w:hAnsi="Times New Roman" w:cs="Times New Roman"/>
-          <w:sz w:val="24"/>
-          <w:szCs w:val="24"/>
-        </w:rPr>
-        <w:t>maximum wind speed</w:t>
-      </w:r>
-      <w:r>
-        <w:rPr>
-          <w:rFonts w:ascii="Times New Roman" w:hAnsi="Times New Roman" w:cs="Times New Roman"/>
-          <w:sz w:val="24"/>
-          <w:szCs w:val="24"/>
-        </w:rPr>
-        <w:t xml:space="preserve">, maximum </w:t>
-      </w:r>
-      <w:r>
-        <w:rPr>
-          <w:rFonts w:ascii="Times New Roman" w:hAnsi="Times New Roman" w:cs="Times New Roman"/>
-          <w:sz w:val="24"/>
-          <w:szCs w:val="24"/>
-        </w:rPr>
-        <w:t>ambient noise level (dB), precipitation</w:t>
-      </w:r>
-      <w:r>
-        <w:rPr>
-          <w:rFonts w:ascii="Times New Roman" w:hAnsi="Times New Roman" w:cs="Times New Roman"/>
-          <w:sz w:val="24"/>
-          <w:szCs w:val="24"/>
-        </w:rPr>
-        <w:t xml:space="preserve"> status</w:t>
-      </w:r>
-      <w:r>
-        <w:rPr>
-          <w:rFonts w:ascii="Times New Roman" w:hAnsi="Times New Roman" w:cs="Times New Roman"/>
-          <w:sz w:val="24"/>
-          <w:szCs w:val="24"/>
-        </w:rPr>
-        <w:t xml:space="preserve">, </w:t>
-      </w:r>
-      <w:r>
-        <w:rPr>
-          <w:rFonts w:ascii="Times New Roman" w:hAnsi="Times New Roman" w:cs="Times New Roman"/>
-          <w:sz w:val="24"/>
-          <w:szCs w:val="24"/>
-        </w:rPr>
-        <w:t>and</w:t>
-      </w:r>
-      <w:r>
-        <w:rPr>
-          <w:rFonts w:ascii="Times New Roman" w:hAnsi="Times New Roman" w:cs="Times New Roman"/>
-          <w:sz w:val="24"/>
-          <w:szCs w:val="24"/>
-        </w:rPr>
-        <w:t xml:space="preserve"> </w:t>
-      </w:r>
-      <w:r>
-        <w:rPr>
-          <w:rFonts w:ascii="Times New Roman" w:hAnsi="Times New Roman" w:cs="Times New Roman"/>
-          <w:sz w:val="24"/>
-          <w:szCs w:val="24"/>
-        </w:rPr>
-        <w:t>sky code</w:t>
-      </w:r>
-      <w:r>
-        <w:rPr>
-          <w:rFonts w:ascii="Times New Roman" w:hAnsi="Times New Roman" w:cs="Times New Roman"/>
-          <w:sz w:val="24"/>
-          <w:szCs w:val="24"/>
-        </w:rPr>
-        <w:t xml:space="preserve">. </w:t>
-      </w:r>
-      <w:r>
-        <w:rPr>
-          <w:rFonts w:ascii="Times New Roman" w:hAnsi="Times New Roman" w:cs="Times New Roman"/>
-          <w:sz w:val="24"/>
-          <w:szCs w:val="24"/>
-        </w:rPr>
-        <w:t xml:space="preserve">Maximum wind speed </w:t>
-      </w:r>
-      <w:r>
-        <w:rPr>
-          <w:rFonts w:ascii="Times New Roman" w:hAnsi="Times New Roman" w:cs="Times New Roman"/>
-          <w:sz w:val="24"/>
-          <w:szCs w:val="24"/>
-        </w:rPr>
-        <w:t>was</w:t>
-      </w:r>
-      <w:r>
-        <w:rPr>
-          <w:rFonts w:ascii="Times New Roman" w:hAnsi="Times New Roman" w:cs="Times New Roman"/>
-          <w:sz w:val="24"/>
-          <w:szCs w:val="24"/>
-        </w:rPr>
-        <w:t xml:space="preserve"> measured with a Kestrel 1000 anemometer, and maximum ambient noise </w:t>
-      </w:r>
-      <w:r>
-        <w:rPr>
-          <w:rFonts w:ascii="Times New Roman" w:hAnsi="Times New Roman" w:cs="Times New Roman"/>
-          <w:sz w:val="24"/>
-          <w:szCs w:val="24"/>
-        </w:rPr>
-        <w:t>was</w:t>
-      </w:r>
-      <w:r>
-        <w:rPr>
-          <w:rFonts w:ascii="Times New Roman" w:hAnsi="Times New Roman" w:cs="Times New Roman"/>
-          <w:sz w:val="24"/>
-          <w:szCs w:val="24"/>
-        </w:rPr>
-        <w:t xml:space="preserve"> measured with a sound level meter for </w:t>
-      </w:r>
-      <w:r>
-        <w:rPr>
-          <w:rFonts w:ascii="Times New Roman" w:hAnsi="Times New Roman" w:cs="Times New Roman"/>
-          <w:sz w:val="24"/>
-          <w:szCs w:val="24"/>
-        </w:rPr>
-        <w:t>1</w:t>
-      </w:r>
-      <w:r>
-        <w:rPr>
-          <w:rFonts w:ascii="Times New Roman" w:hAnsi="Times New Roman" w:cs="Times New Roman"/>
-          <w:sz w:val="24"/>
-          <w:szCs w:val="24"/>
-        </w:rPr>
-        <w:t xml:space="preserve"> minute. Sky codes range</w:t>
-      </w:r>
-      <w:r>
-        <w:rPr>
-          <w:rFonts w:ascii="Times New Roman" w:hAnsi="Times New Roman" w:cs="Times New Roman"/>
-          <w:sz w:val="24"/>
-          <w:szCs w:val="24"/>
-        </w:rPr>
-        <w:t>d</w:t>
-      </w:r>
-      <w:r>
-        <w:rPr>
-          <w:rFonts w:ascii="Times New Roman" w:hAnsi="Times New Roman" w:cs="Times New Roman"/>
-          <w:sz w:val="24"/>
-          <w:szCs w:val="24"/>
-        </w:rPr>
-        <w:t xml:space="preserve"> from 0 to 4 and </w:t>
-      </w:r>
-      <w:r>
-        <w:rPr>
-          <w:rFonts w:ascii="Times New Roman" w:hAnsi="Times New Roman" w:cs="Times New Roman"/>
-          <w:sz w:val="24"/>
-          <w:szCs w:val="24"/>
-        </w:rPr>
-        <w:t>were</w:t>
-      </w:r>
-      <w:r>
-        <w:rPr>
-          <w:rFonts w:ascii="Times New Roman" w:hAnsi="Times New Roman" w:cs="Times New Roman"/>
-          <w:sz w:val="24"/>
-          <w:szCs w:val="24"/>
-        </w:rPr>
-        <w:t xml:space="preserve"> adapted from the U.S. Weather Bureau and Breeding Bird Survey protocols (U.S. Geological Survey 1998) to measure general sky conditions.</w:t>
-      </w:r>
-      <w:r>
-        <w:rPr>
-          <w:rFonts w:ascii="Times New Roman" w:hAnsi="Times New Roman" w:cs="Times New Roman"/>
-          <w:sz w:val="24"/>
-          <w:szCs w:val="24"/>
-        </w:rPr>
-        <w:t xml:space="preserve"> </w:t>
-      </w:r>
-      <w:r>
-        <w:rPr>
-          <w:rFonts w:ascii="Times New Roman" w:hAnsi="Times New Roman" w:cs="Times New Roman"/>
-          <w:sz w:val="24"/>
-          <w:szCs w:val="24"/>
-        </w:rPr>
-        <w:t xml:space="preserve">No surveys </w:t>
-      </w:r>
-      <w:r>
-        <w:rPr>
-          <w:rFonts w:ascii="Times New Roman" w:hAnsi="Times New Roman" w:cs="Times New Roman"/>
-          <w:sz w:val="24"/>
-          <w:szCs w:val="24"/>
-        </w:rPr>
-        <w:t>were</w:t>
-      </w:r>
-      <w:r>
-        <w:rPr>
-          <w:rFonts w:ascii="Times New Roman" w:hAnsi="Times New Roman" w:cs="Times New Roman"/>
-          <w:sz w:val="24"/>
-          <w:szCs w:val="24"/>
-        </w:rPr>
-        <w:t xml:space="preserve"> conducted</w:t>
-      </w:r>
-      <w:r>
-        <w:rPr>
-          <w:rFonts w:ascii="Times New Roman" w:hAnsi="Times New Roman" w:cs="Times New Roman"/>
-          <w:sz w:val="24"/>
-          <w:szCs w:val="24"/>
-        </w:rPr>
-        <w:t xml:space="preserve"> during mornings with </w:t>
-      </w:r>
-      <w:r>
-        <w:rPr>
-          <w:rFonts w:ascii="Times New Roman" w:hAnsi="Times New Roman" w:cs="Times New Roman"/>
-          <w:sz w:val="24"/>
-          <w:szCs w:val="24"/>
-        </w:rPr>
-        <w:t xml:space="preserve">moderate to heavy precipitation or </w:t>
-      </w:r>
-      <w:r>
-        <w:rPr>
-          <w:rFonts w:ascii="Times New Roman" w:hAnsi="Times New Roman" w:cs="Times New Roman"/>
-          <w:sz w:val="24"/>
-          <w:szCs w:val="24"/>
-        </w:rPr>
-        <w:t xml:space="preserve">consistent high </w:t>
-      </w:r>
-      <w:r>
-        <w:rPr>
-          <w:rFonts w:ascii="Times New Roman" w:hAnsi="Times New Roman" w:cs="Times New Roman"/>
-          <w:sz w:val="24"/>
-          <w:szCs w:val="24"/>
-        </w:rPr>
-        <w:t>wind speed (&gt;</w:t>
+        <w:t>No surveys were conducted during mornings with moderate to heavy precipitation or consistent high wind speed (&gt;</w:t>
       </w:r>
       <w:r>
         <w:rPr>
@@ -7618,151 +6930,7 @@
           <w:sz w:val="24"/>
           <w:szCs w:val="24"/>
         </w:rPr>
-        <w:t xml:space="preserve">The </w:t>
-      </w:r>
-      <w:r>
-        <w:rPr>
-          <w:rFonts w:ascii="Times New Roman" w:hAnsi="Times New Roman" w:cs="Times New Roman"/>
-          <w:sz w:val="24"/>
-          <w:szCs w:val="24"/>
-        </w:rPr>
-        <w:t>6</w:t>
-      </w:r>
-      <w:r>
-        <w:rPr>
-          <w:rFonts w:ascii="Times New Roman" w:hAnsi="Times New Roman" w:cs="Times New Roman"/>
-          <w:sz w:val="24"/>
-          <w:szCs w:val="24"/>
-        </w:rPr>
-        <w:t xml:space="preserve">-minute survey was split into </w:t>
-      </w:r>
-      <w:r>
-        <w:rPr>
-          <w:rFonts w:ascii="Times New Roman" w:hAnsi="Times New Roman" w:cs="Times New Roman"/>
-          <w:sz w:val="24"/>
-          <w:szCs w:val="24"/>
-        </w:rPr>
-        <w:t>3 equal time</w:t>
-      </w:r>
-      <w:r>
-        <w:rPr>
-          <w:rFonts w:ascii="Times New Roman" w:hAnsi="Times New Roman" w:cs="Times New Roman"/>
-          <w:sz w:val="24"/>
-          <w:szCs w:val="24"/>
-        </w:rPr>
-        <w:t xml:space="preserve"> intervals: 0–</w:t>
-      </w:r>
-      <w:r>
-        <w:rPr>
-          <w:rFonts w:ascii="Times New Roman" w:hAnsi="Times New Roman" w:cs="Times New Roman"/>
-          <w:sz w:val="24"/>
-          <w:szCs w:val="24"/>
-        </w:rPr>
-        <w:t>2</w:t>
-      </w:r>
-      <w:r>
-        <w:rPr>
-          <w:rFonts w:ascii="Times New Roman" w:hAnsi="Times New Roman" w:cs="Times New Roman"/>
-          <w:sz w:val="24"/>
-          <w:szCs w:val="24"/>
-        </w:rPr>
-        <w:t xml:space="preserve"> minutes</w:t>
-      </w:r>
-      <w:r>
-        <w:rPr>
-          <w:rFonts w:ascii="Times New Roman" w:hAnsi="Times New Roman" w:cs="Times New Roman"/>
-          <w:sz w:val="24"/>
-          <w:szCs w:val="24"/>
-        </w:rPr>
-        <w:t>, &gt;2</w:t>
-      </w:r>
-      <w:r>
-        <w:rPr>
-          <w:rFonts w:ascii="Times New Roman" w:hAnsi="Times New Roman" w:cs="Times New Roman"/>
-          <w:sz w:val="24"/>
-          <w:szCs w:val="24"/>
-        </w:rPr>
-        <w:t>–</w:t>
-      </w:r>
-      <w:r>
-        <w:rPr>
-          <w:rFonts w:ascii="Times New Roman" w:hAnsi="Times New Roman" w:cs="Times New Roman"/>
-          <w:sz w:val="24"/>
-          <w:szCs w:val="24"/>
-        </w:rPr>
-        <w:t>4 minutes,</w:t>
-      </w:r>
-      <w:r>
-        <w:rPr>
-          <w:rFonts w:ascii="Times New Roman" w:hAnsi="Times New Roman" w:cs="Times New Roman"/>
-          <w:sz w:val="24"/>
-          <w:szCs w:val="24"/>
-        </w:rPr>
-        <w:t xml:space="preserve"> and &gt;</w:t>
-      </w:r>
-      <w:r>
-        <w:rPr>
-          <w:rFonts w:ascii="Times New Roman" w:hAnsi="Times New Roman" w:cs="Times New Roman"/>
-          <w:sz w:val="24"/>
-          <w:szCs w:val="24"/>
-        </w:rPr>
-        <w:t>4</w:t>
-      </w:r>
-      <w:r>
-        <w:rPr>
-          <w:rFonts w:ascii="Times New Roman" w:hAnsi="Times New Roman" w:cs="Times New Roman"/>
-          <w:sz w:val="24"/>
-          <w:szCs w:val="24"/>
-        </w:rPr>
-        <w:t>–</w:t>
-      </w:r>
-      <w:r>
-        <w:rPr>
-          <w:rFonts w:ascii="Times New Roman" w:hAnsi="Times New Roman" w:cs="Times New Roman"/>
-          <w:sz w:val="24"/>
-          <w:szCs w:val="24"/>
-        </w:rPr>
-        <w:t>6</w:t>
-      </w:r>
-      <w:r>
-        <w:rPr>
-          <w:rFonts w:ascii="Times New Roman" w:hAnsi="Times New Roman" w:cs="Times New Roman"/>
-          <w:sz w:val="24"/>
-          <w:szCs w:val="24"/>
-        </w:rPr>
-        <w:t xml:space="preserve"> minutes. For each </w:t>
-      </w:r>
-      <w:r>
-        <w:rPr>
-          <w:rFonts w:ascii="Times New Roman" w:hAnsi="Times New Roman" w:cs="Times New Roman"/>
-          <w:sz w:val="24"/>
-          <w:szCs w:val="24"/>
-        </w:rPr>
-        <w:t>American woodcock</w:t>
-      </w:r>
-      <w:r>
-        <w:rPr>
-          <w:rFonts w:ascii="Times New Roman" w:hAnsi="Times New Roman" w:cs="Times New Roman"/>
-          <w:sz w:val="24"/>
-          <w:szCs w:val="24"/>
-        </w:rPr>
-        <w:t xml:space="preserve">, the observer noted the time interval(s) during which it was detected. Observers also recorded the survey date, start time, temperature, maximum wind speed, maximum ambient noise level (dB), precipitation status, and sky </w:t>
-      </w:r>
-      <w:r>
-        <w:rPr>
-          <w:rFonts w:ascii="Times New Roman" w:hAnsi="Times New Roman" w:cs="Times New Roman"/>
-          <w:sz w:val="24"/>
-          <w:szCs w:val="24"/>
-        </w:rPr>
-        <w:t>condition (percent cloud cover)</w:t>
-      </w:r>
-      <w:r>
-        <w:rPr>
-          <w:rFonts w:ascii="Times New Roman" w:hAnsi="Times New Roman" w:cs="Times New Roman"/>
-          <w:sz w:val="24"/>
-          <w:szCs w:val="24"/>
-        </w:rPr>
-        <w:t>.</w:t>
+        <w:t>The 6-minute survey was split into 3 equal time intervals: 0–2 minutes, &gt;2–4 minutes, and &gt;4–6 minutes. For each American woodcock, the observer noted the time interval(s) during which it was detected. Observers also recorded the survey date, start time, temperature, maximum wind speed, maximum ambient noise level (dB), precipitation status, and sky condition (percent cloud cover).</w:t>
       </w:r>
       <w:r>
         <w:rPr>
@@ -7778,55 +6946,7 @@
           <w:sz w:val="24"/>
           <w:szCs w:val="24"/>
         </w:rPr>
-        <w:t xml:space="preserve">No surveys </w:t>
-      </w:r>
-      <w:r>
-        <w:rPr>
-          <w:rFonts w:ascii="Times New Roman" w:hAnsi="Times New Roman" w:cs="Times New Roman"/>
-          <w:sz w:val="24"/>
-          <w:szCs w:val="24"/>
-        </w:rPr>
-        <w:t>were</w:t>
-      </w:r>
-      <w:r>
-        <w:rPr>
-          <w:rFonts w:ascii="Times New Roman" w:hAnsi="Times New Roman" w:cs="Times New Roman"/>
-          <w:sz w:val="24"/>
-          <w:szCs w:val="24"/>
-        </w:rPr>
-        <w:t xml:space="preserve"> conducted</w:t>
-      </w:r>
-      <w:r>
-        <w:rPr>
-          <w:rFonts w:ascii="Times New Roman" w:hAnsi="Times New Roman" w:cs="Times New Roman"/>
-          <w:sz w:val="24"/>
-          <w:szCs w:val="24"/>
-        </w:rPr>
-        <w:t xml:space="preserve"> during evenings with </w:t>
-      </w:r>
-      <w:r>
-        <w:rPr>
-          <w:rFonts w:ascii="Times New Roman" w:hAnsi="Times New Roman" w:cs="Times New Roman"/>
-          <w:sz w:val="24"/>
-          <w:szCs w:val="24"/>
-        </w:rPr>
-        <w:t xml:space="preserve">precipitation, </w:t>
-      </w:r>
-      <w:r>
-        <w:rPr>
-          <w:rFonts w:ascii="Times New Roman" w:hAnsi="Times New Roman" w:cs="Times New Roman"/>
-          <w:sz w:val="24"/>
-          <w:szCs w:val="24"/>
-        </w:rPr>
-        <w:t xml:space="preserve">consistent high </w:t>
-      </w:r>
-      <w:r>
-        <w:rPr>
-          <w:rFonts w:ascii="Times New Roman" w:hAnsi="Times New Roman" w:cs="Times New Roman"/>
-          <w:sz w:val="24"/>
-          <w:szCs w:val="24"/>
-        </w:rPr>
-        <w:t>wind speed is high (&gt;5.8 m/s), or temperatures below 4° C.</w:t>
+        <w:t>No surveys were conducted during evenings with precipitation, consistent high wind speed is high (&gt;5.8 m/s), or temperatures below 4° C.</w:t>
       </w:r>
     </w:p>
     <w:p>
@@ -7849,18 +6969,7 @@
           <w:szCs w:val="24"/>
           <w:highlight w:val="green"/>
         </w:rPr>
-        <w:t>Remote sampling methods</w:t>
-      </w:r>
-      <w:r>
-        <w:rPr>
-          <w:rFonts w:ascii="Times New Roman" w:hAnsi="Times New Roman" w:cs="Times New Roman"/>
-          <w:i/>
-          <w:iCs/>
-          <w:sz w:val="24"/>
-          <w:szCs w:val="24"/>
-          <w:highlight w:val="green"/>
-        </w:rPr>
-        <w:t xml:space="preserve"> for game bird species</w:t>
+        <w:t>Remote sampling methods for game bird species</w:t>
       </w:r>
     </w:p>
     <w:p>
@@ -7880,31 +6989,288 @@
           <w:sz w:val="24"/>
           <w:szCs w:val="24"/>
         </w:rPr>
-        <w:t>T</w:t>
-      </w:r>
-      <w:r>
-        <w:rPr>
-          <w:rFonts w:ascii="Times New Roman" w:hAnsi="Times New Roman" w:cs="Times New Roman"/>
-          <w:sz w:val="24"/>
-          <w:szCs w:val="24"/>
-        </w:rPr>
-        <w:t xml:space="preserve">o increase </w:t>
-      </w:r>
-      <w:r>
-        <w:rPr>
-          <w:rFonts w:ascii="Times New Roman" w:hAnsi="Times New Roman" w:cs="Times New Roman"/>
-          <w:sz w:val="24"/>
-          <w:szCs w:val="24"/>
-        </w:rPr>
-        <w:t xml:space="preserve">overall </w:t>
-      </w:r>
-      <w:r>
-        <w:rPr>
-          <w:rFonts w:ascii="Times New Roman" w:hAnsi="Times New Roman" w:cs="Times New Roman"/>
-          <w:sz w:val="24"/>
-          <w:szCs w:val="24"/>
-        </w:rPr>
-        <w:t xml:space="preserve">detection probabilities of the </w:t>
+        <w:t>To increase overall detection probabilities of the 3 game bird species</w:t>
+      </w:r>
+      <w:r>
+        <w:rPr>
+          <w:rFonts w:ascii="Times New Roman" w:hAnsi="Times New Roman" w:cs="Times New Roman"/>
+          <w:sz w:val="24"/>
+          <w:szCs w:val="24"/>
+        </w:rPr>
+        <w:t>,</w:t>
+      </w:r>
+      <w:r>
+        <w:rPr>
+          <w:rFonts w:ascii="Times New Roman" w:hAnsi="Times New Roman" w:cs="Times New Roman"/>
+          <w:sz w:val="24"/>
+          <w:szCs w:val="24"/>
+        </w:rPr>
+        <w:t xml:space="preserve"> I deployed game cameras and autonomous recording units (ARUs) for up to 11 days during the game bird courtship period in a total of 145 wildlife openings. </w:t>
+      </w:r>
+      <w:r>
+        <w:rPr>
+          <w:rFonts w:ascii="Times New Roman" w:hAnsi="Times New Roman" w:cs="Times New Roman"/>
+          <w:sz w:val="24"/>
+          <w:szCs w:val="24"/>
+        </w:rPr>
+        <w:t>Together, game cameras and ARUs can</w:t>
+      </w:r>
+      <w:r>
+        <w:rPr>
+          <w:rFonts w:ascii="Times New Roman" w:hAnsi="Times New Roman" w:cs="Times New Roman"/>
+          <w:sz w:val="24"/>
+          <w:szCs w:val="24"/>
+        </w:rPr>
+        <w:t xml:space="preserve"> </w:t>
+      </w:r>
+      <w:r>
+        <w:rPr>
+          <w:rFonts w:ascii="Times New Roman" w:hAnsi="Times New Roman" w:cs="Times New Roman"/>
+          <w:sz w:val="24"/>
+          <w:szCs w:val="24"/>
+        </w:rPr>
+        <w:t>collect large</w:t>
+      </w:r>
+      <w:r>
+        <w:rPr>
+          <w:rFonts w:ascii="Times New Roman" w:hAnsi="Times New Roman" w:cs="Times New Roman"/>
+          <w:sz w:val="24"/>
+          <w:szCs w:val="24"/>
+        </w:rPr>
+        <w:t xml:space="preserve"> amounts of </w:t>
+      </w:r>
+      <w:r>
+        <w:rPr>
+          <w:rFonts w:ascii="Times New Roman" w:hAnsi="Times New Roman" w:cs="Times New Roman"/>
+          <w:sz w:val="24"/>
+          <w:szCs w:val="24"/>
+        </w:rPr>
+        <w:t xml:space="preserve">comparable </w:t>
+      </w:r>
+      <w:r>
+        <w:rPr>
+          <w:rFonts w:ascii="Times New Roman" w:hAnsi="Times New Roman" w:cs="Times New Roman"/>
+          <w:sz w:val="24"/>
+          <w:szCs w:val="24"/>
+        </w:rPr>
+        <w:t xml:space="preserve">data </w:t>
+      </w:r>
+      <w:r>
+        <w:rPr>
+          <w:rFonts w:ascii="Times New Roman" w:hAnsi="Times New Roman" w:cs="Times New Roman"/>
+          <w:sz w:val="24"/>
+          <w:szCs w:val="24"/>
+        </w:rPr>
+        <w:t xml:space="preserve">to in-person surveys </w:t>
+      </w:r>
+      <w:r>
+        <w:rPr>
+          <w:rFonts w:ascii="Times New Roman" w:hAnsi="Times New Roman" w:cs="Times New Roman"/>
+          <w:sz w:val="24"/>
+          <w:szCs w:val="24"/>
+        </w:rPr>
+        <w:t>in a cost‐effective, efficient</w:t>
+      </w:r>
+      <w:r>
+        <w:rPr>
+          <w:rFonts w:ascii="Times New Roman" w:hAnsi="Times New Roman" w:cs="Times New Roman"/>
+          <w:sz w:val="24"/>
+          <w:szCs w:val="24"/>
+        </w:rPr>
+        <w:t>,</w:t>
+      </w:r>
+      <w:r>
+        <w:rPr>
+          <w:rFonts w:ascii="Times New Roman" w:hAnsi="Times New Roman" w:cs="Times New Roman"/>
+          <w:sz w:val="24"/>
+          <w:szCs w:val="24"/>
+        </w:rPr>
+        <w:t xml:space="preserve"> and standardized manner</w:t>
+      </w:r>
+      <w:r>
+        <w:rPr>
+          <w:rFonts w:ascii="Times New Roman" w:hAnsi="Times New Roman" w:cs="Times New Roman"/>
+          <w:sz w:val="24"/>
+          <w:szCs w:val="24"/>
+        </w:rPr>
+        <w:t xml:space="preserve"> </w:t>
+      </w:r>
+      <w:r>
+        <w:rPr>
+          <w:rFonts w:ascii="Times New Roman" w:hAnsi="Times New Roman" w:cs="Times New Roman"/>
+          <w:sz w:val="24"/>
+          <w:szCs w:val="24"/>
+        </w:rPr>
+        <w:fldChar w:fldCharType="begin" w:fldLock="1"/>
+      </w:r>
+      <w:r>
+        <w:rPr>
+          <w:rFonts w:ascii="Times New Roman" w:hAnsi="Times New Roman" w:cs="Times New Roman"/>
+          <w:sz w:val="24"/>
+          <w:szCs w:val="24"/>
+        </w:rPr>
+        <w:instrText>ADDIN CSL_CITATION {"citationItems":[{"id":"ITEM-1","itemData":{"DOI":"10.1111/2041-210X.12060","ISBN":"2041-210X","ISSN":"2041210X","PMID":"4053121","abstract":"1. Autonomous acoustic recorders are widely available and can provide a highly efficient method of species monitoring, especially when coupled with software to automate data processing. However, the adoption of these techniques is restricted by a lack of direct comparisons with existing manual field surveys. 2. We assessed the performance of autonomous methods by comparing manual and automated examination of acoustic recordings with a field-listening survey, using commercially available autonomous recorders and custom call detection and classification software. We compared the detection capability, time requirements, areal coverage and weather condition bias of these three methods using an established call monitoring programme for a nocturnal bird, the little spotted kiwi (Apteryx owenii). 3. The autonomous recorder methods had very high precision (&gt;98%) and required &lt;3% of the time needed for the field survey. They were less sensitive, with visual spectrogram inspection recovering 80% of the total calls detected and automated call detection 40%, although this recall increased with signal strength. The areal coverage of the spectrogram inspection and automatic detection methods were 85% and 42% of the field survey. The methods using autonomous recorders were more adversely affected by wind and did not show a positive association between ground moisture and call rates that was apparent from the field counts. However, all methods produced the same results for the most important conservation information from the survey: the annual change in calling activity. 4. Autonomous monitoring techniques incur different biases to manual surveys and so can yield different ecological conclusions if sampling is not adjusted accordingly. Nevertheless, the sensitivity, robustness and high accuracy of automated acoustic methods demonstrate that they offer a suitable and extremely efficient alternative to field observer point counts for species monitoring.","author":[{"dropping-particle":"","family":"Digby","given":"Andrew","non-dropping-particle":"","parse-names":false,"suffix":""},{"dropping-particle":"","family":"Towsey","given":"Michael","non-dropping-particle":"","parse-names":false,"suffix":""},{"dropping-particle":"","family":"Bell","given":"Ben D.","non-dropping-particle":"","parse-names":false,"suffix":""},{"dropping-particle":"","family":"Teal","given":"Paul D.","non-dropping-particle":"","parse-names":false,"suffix":""}],"container-title":"Methods in Ecology and Evolution","id":"ITEM-1","issue":"7","issued":{"date-parts":[["2013","7","1"]]},"page":"675-683","title":"A practical comparison of manual and autonomous methods for acoustic monitoring","type":"article-journal","volume":"4"},"uris":["http://www.mendeley.com/documents/?uuid=a3175e5e-ad88-3b16-a657-64ce7e2182b4"]},{"id":"ITEM-2","itemData":{"DOI":"10.1111/1365-2664.13229","ISBN":"0000000205","ISSN":"13652664","abstract":"&lt;section class=\"article-section article-section__abstract\" lang=\"en\" data-lang=\"en\" id=\"section-1-en\"&gt; &lt;h3 class=\"article-section__header main main\"&gt;Abstract&lt;/h3&gt; &lt;div class=\"article-section__content en main\"&gt; &lt;p&gt;1.Autonomous sound recording is a promising sampling method for birds and other vocalising terrestrial wildlife. However, while there are clear advantages of passive acoustic monitoring methods over classical point counts conducted by humans, it has been difficult to quantitatively assess how they compare in their sampling performance. Quantitative comparisons of species richness between acoustic recorders and human point counts in bird surveys have previously been hampered by the differing and often unknown detection ranges or sound detection spaces among sampling methods. &lt;/p&gt; &lt;p&gt;2.We performed two meta‐analyses based on 28 studies where bird point counts were paired with sound recordings at the same sampling sites. We compared alpha and gamma richness estimated by both survey methods after equalizing their effective detection ranges. We further assessed the influence of technical sound recording specifications (microphone signal‐to‐noise ratio, height, and number) on the bird sampling performance of sound recorders compared to unlimited radius point counts. &lt;/p&gt; &lt;p&gt;3.We show that after standardizing detection ranges, alpha and gamma richness from both methods are statistically indistinguishable, while there might be an avoidance effect in point counts. Furthermore, we show that microphone signal‐to‐noise ratio (a measure of its quality), height and number positively affect performance through increasing the detection range, allowing sound recorders to match the performance of human point counts. &lt;/p&gt; &lt;p&gt;4 &lt;i&gt;Synthesis and applications&lt;/i&gt;: We demonstrate that when used properly, high‐end sound recording systems can sample terrestrial wildlife just as well as human observers conducting point counts. Correspondingly, we suggest a first standard methodology for sampling birds with autonomous sound recorders, to obtain results comparable to point counts and enable practical sampling. We also give recommendations for carrying out effective surveys and making the most out of autonomous sound recorders. &lt;/p&gt; &lt;p&gt;This article is protected by copyright. All rights reserved.&lt;/p&gt;","author":[{"dropping-particle":"","family":"Darras","given":"Kevin","non-dropping-particle":"","parse-names":false,"suffix":""},{"dropping-particle":"","family":"Batáry","given":"Péter","non-dropping-particle":"","parse-names":false,"suffix":""},{"dropping-particle":"","family":"Furnas","given":"Brett","non-dropping-particle":"","parse-names":false,"suffix":""},{"dropping-particle":"","family":"Celis-Murillo","given":"Antonio","non-dropping-particle":"","parse-names":false,"suffix":""},{"dropping-particle":"","family":"Wilgenburg","given":"Steven L.","non-dropping-particle":"Van","parse-names":false,"suffix":""},{"dropping-particle":"","family":"Mulyani","given":"Yeni A.","non-dropping-particle":"","parse-names":false,"suffix":""},{"dropping-particle":"","family":"Tscharntke","given":"Teja","non-dropping-particle":"","parse-names":false,"suffix":""}],"container-title":"Journal of Applied Ecology","id":"ITEM-2","issue":"6","issued":{"date-parts":[["2018","11","1"]]},"page":"2575-2586","title":"Comparing the sampling performance of sound recorders versus point counts in bird surveys: A meta-analysis","type":"article-journal","volume":"55"},"uris":["http://www.mendeley.com/documents/?uuid=ecb6423f-c208-3bc2-b8c0-8fb01b864ff7"]}],"mendeley":{"formattedCitation":"(Digby et al. 2013, Darras et al. 2018)","plainTextFormattedCitation":"(Digby et al. 2013, Darras et al. 2018)","previouslyFormattedCitation":"(Digby et al. 2013, Darras et al. 2018)"},"properties":{"noteIndex":0},"schema":"https://github.com/citation-style-language/schema/raw/master/csl-citation.json"}</w:instrText>
+      </w:r>
+      <w:r>
+        <w:rPr>
+          <w:rFonts w:ascii="Times New Roman" w:hAnsi="Times New Roman" w:cs="Times New Roman"/>
+          <w:sz w:val="24"/>
+          <w:szCs w:val="24"/>
+        </w:rPr>
+        <w:fldChar w:fldCharType="separate"/>
+      </w:r>
+      <w:r>
+        <w:rPr>
+          <w:rFonts w:ascii="Times New Roman" w:hAnsi="Times New Roman" w:cs="Times New Roman"/>
+          <w:noProof/>
+          <w:sz w:val="24"/>
+          <w:szCs w:val="24"/>
+        </w:rPr>
+        <w:t>(Digby et al. 2013, Darras et al. 2018)</w:t>
+      </w:r>
+      <w:r>
+        <w:rPr>
+          <w:rFonts w:ascii="Times New Roman" w:hAnsi="Times New Roman" w:cs="Times New Roman"/>
+          <w:sz w:val="24"/>
+          <w:szCs w:val="24"/>
+        </w:rPr>
+        <w:fldChar w:fldCharType="end"/>
+      </w:r>
+      <w:r>
+        <w:rPr>
+          <w:rFonts w:ascii="Times New Roman" w:hAnsi="Times New Roman" w:cs="Times New Roman"/>
+          <w:sz w:val="24"/>
+          <w:szCs w:val="24"/>
+        </w:rPr>
+        <w:t>.</w:t>
+      </w:r>
+      <w:r>
+        <w:rPr>
+          <w:rFonts w:ascii="Times New Roman" w:hAnsi="Times New Roman" w:cs="Times New Roman"/>
+          <w:sz w:val="24"/>
+          <w:szCs w:val="24"/>
+        </w:rPr>
+        <w:t xml:space="preserve"> </w:t>
+      </w:r>
+      <w:r>
+        <w:rPr>
+          <w:rFonts w:ascii="Times New Roman" w:hAnsi="Times New Roman" w:cs="Times New Roman"/>
+          <w:sz w:val="24"/>
+          <w:szCs w:val="24"/>
+        </w:rPr>
+        <w:t xml:space="preserve">At each </w:t>
+      </w:r>
+      <w:r>
+        <w:rPr>
+          <w:rFonts w:ascii="Times New Roman" w:hAnsi="Times New Roman" w:cs="Times New Roman"/>
+          <w:sz w:val="24"/>
+          <w:szCs w:val="24"/>
+        </w:rPr>
+        <w:t>wild opening</w:t>
+      </w:r>
+      <w:r>
+        <w:rPr>
+          <w:rFonts w:ascii="Times New Roman" w:hAnsi="Times New Roman" w:cs="Times New Roman"/>
+          <w:sz w:val="24"/>
+          <w:szCs w:val="24"/>
+        </w:rPr>
+        <w:t xml:space="preserve">, a single game camera (Bushnell Trophy Cam HD or </w:t>
+      </w:r>
+      <w:proofErr w:type="spellStart"/>
+      <w:r>
+        <w:rPr>
+          <w:rFonts w:ascii="Times New Roman" w:hAnsi="Times New Roman" w:cs="Times New Roman"/>
+          <w:sz w:val="24"/>
+          <w:szCs w:val="24"/>
+        </w:rPr>
+        <w:t>Reconyx</w:t>
+      </w:r>
+      <w:proofErr w:type="spellEnd"/>
+      <w:r>
+        <w:rPr>
+          <w:rFonts w:ascii="Times New Roman" w:hAnsi="Times New Roman" w:cs="Times New Roman"/>
+          <w:sz w:val="24"/>
+          <w:szCs w:val="24"/>
+        </w:rPr>
+        <w:t xml:space="preserve"> </w:t>
+      </w:r>
+      <w:proofErr w:type="spellStart"/>
+      <w:r>
+        <w:rPr>
+          <w:rFonts w:ascii="Times New Roman" w:hAnsi="Times New Roman" w:cs="Times New Roman"/>
+          <w:sz w:val="24"/>
+          <w:szCs w:val="24"/>
+        </w:rPr>
+        <w:t>Hyperfire</w:t>
+      </w:r>
+      <w:proofErr w:type="spellEnd"/>
+      <w:r>
+        <w:rPr>
+          <w:rFonts w:ascii="Times New Roman" w:hAnsi="Times New Roman" w:cs="Times New Roman"/>
+          <w:sz w:val="24"/>
+          <w:szCs w:val="24"/>
+        </w:rPr>
+        <w:t>)  and a single ARU (</w:t>
+      </w:r>
+      <w:r>
+        <w:rPr>
+          <w:rFonts w:ascii="Times New Roman" w:hAnsi="Times New Roman" w:cs="Times New Roman"/>
+          <w:sz w:val="24"/>
+          <w:szCs w:val="24"/>
+        </w:rPr>
+        <w:t xml:space="preserve">Wildlife Acoustics </w:t>
+      </w:r>
+      <w:proofErr w:type="spellStart"/>
+      <w:r>
+        <w:rPr>
+          <w:rFonts w:ascii="Times New Roman" w:hAnsi="Times New Roman" w:cs="Times New Roman"/>
+          <w:sz w:val="24"/>
+          <w:szCs w:val="24"/>
+        </w:rPr>
+        <w:t>SongMeter</w:t>
+      </w:r>
+      <w:proofErr w:type="spellEnd"/>
+      <w:r>
+        <w:rPr>
+          <w:rFonts w:ascii="Times New Roman" w:hAnsi="Times New Roman" w:cs="Times New Roman"/>
+          <w:sz w:val="24"/>
+          <w:szCs w:val="24"/>
+        </w:rPr>
+        <w:t xml:space="preserve"> SM2+</w:t>
+      </w:r>
+      <w:r>
+        <w:rPr>
+          <w:rFonts w:ascii="Times New Roman" w:hAnsi="Times New Roman" w:cs="Times New Roman"/>
+          <w:sz w:val="24"/>
+          <w:szCs w:val="24"/>
+        </w:rPr>
+        <w:t xml:space="preserve">, </w:t>
+      </w:r>
+      <w:r>
+        <w:rPr>
+          <w:rFonts w:ascii="Times New Roman" w:hAnsi="Times New Roman" w:cs="Times New Roman"/>
+          <w:sz w:val="24"/>
+          <w:szCs w:val="24"/>
+        </w:rPr>
+        <w:t xml:space="preserve">Wildlife Acoustics </w:t>
+      </w:r>
+      <w:proofErr w:type="spellStart"/>
+      <w:r>
+        <w:rPr>
+          <w:rFonts w:ascii="Times New Roman" w:hAnsi="Times New Roman" w:cs="Times New Roman"/>
+          <w:sz w:val="24"/>
+          <w:szCs w:val="24"/>
+        </w:rPr>
+        <w:t>SongMeter</w:t>
+      </w:r>
+      <w:proofErr w:type="spellEnd"/>
+      <w:r>
+        <w:rPr>
+          <w:rFonts w:ascii="Times New Roman" w:hAnsi="Times New Roman" w:cs="Times New Roman"/>
+          <w:sz w:val="24"/>
+          <w:szCs w:val="24"/>
+        </w:rPr>
+        <w:t xml:space="preserve"> SM</w:t>
       </w:r>
       <w:r>
         <w:rPr>
@@ -7920,232 +7286,15 @@
           <w:sz w:val="24"/>
           <w:szCs w:val="24"/>
         </w:rPr>
-        <w:t xml:space="preserve"> game bird species</w:t>
-      </w:r>
-      <w:r>
-        <w:rPr>
-          <w:rFonts w:ascii="Times New Roman" w:hAnsi="Times New Roman" w:cs="Times New Roman"/>
-          <w:sz w:val="24"/>
-          <w:szCs w:val="24"/>
-        </w:rPr>
-        <w:t>,</w:t>
-      </w:r>
-      <w:r>
-        <w:rPr>
-          <w:rFonts w:ascii="Times New Roman" w:hAnsi="Times New Roman" w:cs="Times New Roman"/>
-          <w:sz w:val="24"/>
-          <w:szCs w:val="24"/>
-        </w:rPr>
-        <w:t xml:space="preserve"> I deployed game cameras and </w:t>
-      </w:r>
-      <w:r>
-        <w:rPr>
-          <w:rFonts w:ascii="Times New Roman" w:hAnsi="Times New Roman" w:cs="Times New Roman"/>
-          <w:sz w:val="24"/>
-          <w:szCs w:val="24"/>
-        </w:rPr>
-        <w:t>autonomous recording units</w:t>
-      </w:r>
-      <w:r>
-        <w:rPr>
-          <w:rFonts w:ascii="Times New Roman" w:hAnsi="Times New Roman" w:cs="Times New Roman"/>
-          <w:sz w:val="24"/>
-          <w:szCs w:val="24"/>
-        </w:rPr>
-        <w:t xml:space="preserve"> (ARUs) for up to 11 days </w:t>
-      </w:r>
-      <w:r>
-        <w:rPr>
-          <w:rFonts w:ascii="Times New Roman" w:hAnsi="Times New Roman" w:cs="Times New Roman"/>
-          <w:sz w:val="24"/>
-          <w:szCs w:val="24"/>
-        </w:rPr>
-        <w:t>during the game bird courtship period</w:t>
-      </w:r>
-      <w:r>
-        <w:rPr>
-          <w:rFonts w:ascii="Times New Roman" w:hAnsi="Times New Roman" w:cs="Times New Roman"/>
-          <w:sz w:val="24"/>
-          <w:szCs w:val="24"/>
-        </w:rPr>
-        <w:t xml:space="preserve"> in a total of 145 wildlife openings. </w:t>
-      </w:r>
-      <w:r>
-        <w:rPr>
-          <w:rFonts w:ascii="Times New Roman" w:hAnsi="Times New Roman" w:cs="Times New Roman"/>
-          <w:sz w:val="24"/>
-          <w:szCs w:val="24"/>
-        </w:rPr>
-        <w:t>Together, game cameras and ARUs can</w:t>
-      </w:r>
-      <w:r>
-        <w:rPr>
-          <w:rFonts w:ascii="Times New Roman" w:hAnsi="Times New Roman" w:cs="Times New Roman"/>
-          <w:sz w:val="24"/>
-          <w:szCs w:val="24"/>
-        </w:rPr>
-        <w:t xml:space="preserve"> </w:t>
-      </w:r>
-      <w:r>
-        <w:rPr>
-          <w:rFonts w:ascii="Times New Roman" w:hAnsi="Times New Roman" w:cs="Times New Roman"/>
-          <w:sz w:val="24"/>
-          <w:szCs w:val="24"/>
-        </w:rPr>
-        <w:t>collect large</w:t>
-      </w:r>
-      <w:r>
-        <w:rPr>
-          <w:rFonts w:ascii="Times New Roman" w:hAnsi="Times New Roman" w:cs="Times New Roman"/>
-          <w:sz w:val="24"/>
-          <w:szCs w:val="24"/>
-        </w:rPr>
-        <w:t xml:space="preserve"> amounts of </w:t>
-      </w:r>
-      <w:r>
-        <w:rPr>
-          <w:rFonts w:ascii="Times New Roman" w:hAnsi="Times New Roman" w:cs="Times New Roman"/>
-          <w:sz w:val="24"/>
-          <w:szCs w:val="24"/>
-        </w:rPr>
-        <w:t xml:space="preserve">comparable </w:t>
-      </w:r>
-      <w:r>
-        <w:rPr>
-          <w:rFonts w:ascii="Times New Roman" w:hAnsi="Times New Roman" w:cs="Times New Roman"/>
-          <w:sz w:val="24"/>
-          <w:szCs w:val="24"/>
-        </w:rPr>
-        <w:t xml:space="preserve">data </w:t>
-      </w:r>
-      <w:r>
-        <w:rPr>
-          <w:rFonts w:ascii="Times New Roman" w:hAnsi="Times New Roman" w:cs="Times New Roman"/>
-          <w:sz w:val="24"/>
-          <w:szCs w:val="24"/>
-        </w:rPr>
-        <w:t xml:space="preserve">to in-person surveys </w:t>
-      </w:r>
-      <w:r>
-        <w:rPr>
-          <w:rFonts w:ascii="Times New Roman" w:hAnsi="Times New Roman" w:cs="Times New Roman"/>
-          <w:sz w:val="24"/>
-          <w:szCs w:val="24"/>
-        </w:rPr>
-        <w:t>in a cost‐effective, efficient</w:t>
-      </w:r>
-      <w:r>
-        <w:rPr>
-          <w:rFonts w:ascii="Times New Roman" w:hAnsi="Times New Roman" w:cs="Times New Roman"/>
-          <w:sz w:val="24"/>
-          <w:szCs w:val="24"/>
-        </w:rPr>
-        <w:t>,</w:t>
-      </w:r>
-      <w:r>
-        <w:rPr>
-          <w:rFonts w:ascii="Times New Roman" w:hAnsi="Times New Roman" w:cs="Times New Roman"/>
-          <w:sz w:val="24"/>
-          <w:szCs w:val="24"/>
-        </w:rPr>
-        <w:t xml:space="preserve"> and standardized manner</w:t>
-      </w:r>
-      <w:r>
-        <w:rPr>
-          <w:rFonts w:ascii="Times New Roman" w:hAnsi="Times New Roman" w:cs="Times New Roman"/>
-          <w:sz w:val="24"/>
-          <w:szCs w:val="24"/>
-        </w:rPr>
-        <w:t xml:space="preserve"> </w:t>
-      </w:r>
-      <w:r>
-        <w:rPr>
-          <w:rFonts w:ascii="Times New Roman" w:hAnsi="Times New Roman" w:cs="Times New Roman"/>
-          <w:sz w:val="24"/>
-          <w:szCs w:val="24"/>
-        </w:rPr>
-        <w:fldChar w:fldCharType="begin" w:fldLock="1"/>
-      </w:r>
-      <w:r>
-        <w:rPr>
-          <w:rFonts w:ascii="Times New Roman" w:hAnsi="Times New Roman" w:cs="Times New Roman"/>
-          <w:sz w:val="24"/>
-          <w:szCs w:val="24"/>
-        </w:rPr>
-        <w:instrText>ADDIN CSL_CITATION {"citationItems":[{"id":"ITEM-1","itemData":{"DOI":"10.1111/2041-210X.12060","ISBN":"2041-210X","ISSN":"2041210X","PMID":"4053121","abstract":"1. Autonomous acoustic recorders are widely available and can provide a highly efficient method of species monitoring, especially when coupled with software to automate data processing. However, the adoption of these techniques is restricted by a lack of direct comparisons with existing manual field surveys. 2. We assessed the performance of autonomous methods by comparing manual and automated examination of acoustic recordings with a field-listening survey, using commercially available autonomous recorders and custom call detection and classification software. We compared the detection capability, time requirements, areal coverage and weather condition bias of these three methods using an established call monitoring programme for a nocturnal bird, the little spotted kiwi (Apteryx owenii). 3. The autonomous recorder methods had very high precision (&gt;98%) and required &lt;3% of the time needed for the field survey. They were less sensitive, with visual spectrogram inspection recovering 80% of the total calls detected and automated call detection 40%, although this recall increased with signal strength. The areal coverage of the spectrogram inspection and automatic detection methods were 85% and 42% of the field survey. The methods using autonomous recorders were more adversely affected by wind and did not show a positive association between ground moisture and call rates that was apparent from the field counts. However, all methods produced the same results for the most important conservation information from the survey: the annual change in calling activity. 4. Autonomous monitoring techniques incur different biases to manual surveys and so can yield different ecological conclusions if sampling is not adjusted accordingly. Nevertheless, the sensitivity, robustness and high accuracy of automated acoustic methods demonstrate that they offer a suitable and extremely efficient alternative to field observer point counts for species monitoring.","author":[{"dropping-particle":"","family":"Digby","given":"Andrew","non-dropping-particle":"","parse-names":false,"suffix":""},{"dropping-particle":"","family":"Towsey","given":"Michael","non-dropping-particle":"","parse-names":false,"suffix":""},{"dropping-particle":"","family":"Bell","given":"Ben D.","non-dropping-particle":"","parse-names":false,"suffix":""},{"dropping-particle":"","family":"Teal","given":"Paul D.","non-dropping-particle":"","parse-names":false,"suffix":""}],"container-title":"Methods in Ecology and Evolution","id":"ITEM-1","issue":"7","issued":{"date-parts":[["2013","7","1"]]},"page":"675-683","title":"A practical comparison of manual and autonomous methods for acoustic monitoring","type":"article-journal","volume":"4"},"uris":["http://www.mendeley.com/documents/?uuid=a3175e5e-ad88-3b16-a657-64ce7e2182b4"]},{"id":"ITEM-2","itemData":{"DOI":"10.1111/1365-2664.13229","ISBN":"0000000205","ISSN":"13652664","abstract":"&lt;section class=\"article-section article-section__abstract\" lang=\"en\" data-lang=\"en\" id=\"section-1-en\"&gt; &lt;h3 class=\"article-section__header main main\"&gt;Abstract&lt;/h3&gt; &lt;div class=\"article-section__content en main\"&gt; &lt;p&gt;1.Autonomous sound recording is a promising sampling method for birds and other vocalising terrestrial wildlife. However, while there are clear advantages of passive acoustic monitoring methods over classical point counts conducted by humans, it has been difficult to quantitatively assess how they compare in their sampling performance. Quantitative comparisons of species richness between acoustic recorders and human point counts in bird surveys have previously been hampered by the differing and often unknown detection ranges or sound detection spaces among sampling methods. &lt;/p&gt; &lt;p&gt;2.We performed two meta‐analyses based on 28 studies where bird point counts were paired with sound recordings at the same sampling sites. We compared alpha and gamma richness estimated by both survey methods after equalizing their effective detection ranges. We further assessed the influence of technical sound recording specifications (microphone signal‐to‐noise ratio, height, and number) on the bird sampling performance of sound recorders compared to unlimited radius point counts. &lt;/p&gt; &lt;p&gt;3.We show that after standardizing detection ranges, alpha and gamma richness from both methods are statistically indistinguishable, while there might be an avoidance effect in point counts. Furthermore, we show that microphone signal‐to‐noise ratio (a measure of its quality), height and number positively affect performance through increasing the detection range, allowing sound recorders to match the performance of human point counts. &lt;/p&gt; &lt;p&gt;4 &lt;i&gt;Synthesis and applications&lt;/i&gt;: We demonstrate that when used properly, high‐end sound recording systems can sample terrestrial wildlife just as well as human observers conducting point counts. Correspondingly, we suggest a first standard methodology for sampling birds with autonomous sound recorders, to obtain results comparable to point counts and enable practical sampling. We also give recommendations for carrying out effective surveys and making the most out of autonomous sound recorders. &lt;/p&gt; &lt;p&gt;This article is protected by copyright. All rights reserved.&lt;/p&gt;","author":[{"dropping-particle":"","family":"Darras","given":"Kevin","non-dropping-particle":"","parse-names":false,"suffix":""},{"dropping-particle":"","family":"Batáry","given":"Péter","non-dropping-particle":"","parse-names":false,"suffix":""},{"dropping-particle":"","family":"Furnas","given":"Brett","non-dropping-particle":"","parse-names":false,"suffix":""},{"dropping-particle":"","family":"Celis-Murillo","given":"Antonio","non-dropping-particle":"","parse-names":false,"suffix":""},{"dropping-particle":"","family":"Wilgenburg","given":"Steven L.","non-dropping-particle":"Van","parse-names":false,"suffix":""},{"dropping-particle":"","family":"Mulyani","given":"Yeni A.","non-dropping-particle":"","parse-names":false,"suffix":""},{"dropping-particle":"","family":"Tscharntke","given":"Teja","non-dropping-particle":"","parse-names":false,"suffix":""}],"container-title":"Journal of Applied Ecology","id":"ITEM-2","issue":"6","issued":{"date-parts":[["2018","11","1"]]},"page":"2575-2586","title":"Comparing the sampling performance of sound recorders versus point counts in bird surveys: A meta-analysis","type":"article-journal","volume":"55"},"uris":["http://www.mendeley.com/documents/?uuid=ecb6423f-c208-3bc2-b8c0-8fb01b864ff7"]}],"mendeley":{"formattedCitation":"(Digby et al. 2013, Darras et al. 2018)","plainTextFormattedCitation":"(Digby et al. 2013, Darras et al. 2018)","previouslyFormattedCitation":"(Digby et al. 2013, Darras et al. 2018)"},"properties":{"noteIndex":0},"schema":"https://github.com/citation-style-language/schema/raw/master/csl-citation.json"}</w:instrText>
-      </w:r>
-      <w:r>
-        <w:rPr>
-          <w:rFonts w:ascii="Times New Roman" w:hAnsi="Times New Roman" w:cs="Times New Roman"/>
-          <w:sz w:val="24"/>
-          <w:szCs w:val="24"/>
-        </w:rPr>
-        <w:fldChar w:fldCharType="separate"/>
-      </w:r>
-      <w:r>
-        <w:rPr>
-          <w:rFonts w:ascii="Times New Roman" w:hAnsi="Times New Roman" w:cs="Times New Roman"/>
-          <w:noProof/>
-          <w:sz w:val="24"/>
-          <w:szCs w:val="24"/>
-        </w:rPr>
-        <w:t>(Digby et al. 2013, Darras et al. 2018)</w:t>
-      </w:r>
-      <w:r>
-        <w:rPr>
-          <w:rFonts w:ascii="Times New Roman" w:hAnsi="Times New Roman" w:cs="Times New Roman"/>
-          <w:sz w:val="24"/>
-          <w:szCs w:val="24"/>
-        </w:rPr>
-        <w:fldChar w:fldCharType="end"/>
-      </w:r>
-      <w:r>
-        <w:rPr>
-          <w:rFonts w:ascii="Times New Roman" w:hAnsi="Times New Roman" w:cs="Times New Roman"/>
-          <w:sz w:val="24"/>
-          <w:szCs w:val="24"/>
-        </w:rPr>
-        <w:t>.</w:t>
-      </w:r>
-      <w:r>
-        <w:rPr>
-          <w:rFonts w:ascii="Times New Roman" w:hAnsi="Times New Roman" w:cs="Times New Roman"/>
-          <w:sz w:val="24"/>
-          <w:szCs w:val="24"/>
-        </w:rPr>
-        <w:t xml:space="preserve"> </w:t>
-      </w:r>
-      <w:r>
-        <w:rPr>
-          <w:rFonts w:ascii="Times New Roman" w:hAnsi="Times New Roman" w:cs="Times New Roman"/>
-          <w:sz w:val="24"/>
-          <w:szCs w:val="24"/>
-        </w:rPr>
-        <w:t xml:space="preserve">At each sampling site, a single game camera </w:t>
-      </w:r>
-      <w:r>
-        <w:rPr>
-          <w:rFonts w:ascii="Times New Roman" w:hAnsi="Times New Roman" w:cs="Times New Roman"/>
-          <w:sz w:val="24"/>
-          <w:szCs w:val="24"/>
-        </w:rPr>
-        <w:t>(Bushnell Trophy Cam HD</w:t>
-      </w:r>
-      <w:r>
-        <w:rPr>
-          <w:rFonts w:ascii="Times New Roman" w:hAnsi="Times New Roman" w:cs="Times New Roman"/>
-          <w:sz w:val="24"/>
-          <w:szCs w:val="24"/>
-        </w:rPr>
-        <w:t xml:space="preserve"> or</w:t>
-      </w:r>
-      <w:r>
-        <w:rPr>
-          <w:rFonts w:ascii="Times New Roman" w:hAnsi="Times New Roman" w:cs="Times New Roman"/>
-          <w:sz w:val="24"/>
-          <w:szCs w:val="24"/>
-        </w:rPr>
-        <w:t xml:space="preserve"> </w:t>
+        <w:t>+</w:t>
+      </w:r>
+      <w:r>
+        <w:rPr>
+          <w:rFonts w:ascii="Times New Roman" w:hAnsi="Times New Roman" w:cs="Times New Roman"/>
+          <w:sz w:val="24"/>
+          <w:szCs w:val="24"/>
+        </w:rPr>
+        <w:t xml:space="preserve">, or Wildlife Acoustics </w:t>
       </w:r>
       <w:proofErr w:type="spellStart"/>
       <w:r>
@@ -8154,7 +7303,7 @@
           <w:sz w:val="24"/>
           <w:szCs w:val="24"/>
         </w:rPr>
-        <w:t>Reconyx</w:t>
+        <w:t>SongMeter</w:t>
       </w:r>
       <w:proofErr w:type="spellEnd"/>
       <w:r>
@@ -8163,167 +7312,7 @@
           <w:sz w:val="24"/>
           <w:szCs w:val="24"/>
         </w:rPr>
-        <w:t xml:space="preserve"> </w:t>
-      </w:r>
-      <w:proofErr w:type="spellStart"/>
-      <w:r>
-        <w:rPr>
-          <w:rFonts w:ascii="Times New Roman" w:hAnsi="Times New Roman" w:cs="Times New Roman"/>
-          <w:sz w:val="24"/>
-          <w:szCs w:val="24"/>
-        </w:rPr>
-        <w:t>Hyperfire</w:t>
-      </w:r>
-      <w:proofErr w:type="spellEnd"/>
-      <w:r>
-        <w:rPr>
-          <w:rFonts w:ascii="Times New Roman" w:hAnsi="Times New Roman" w:cs="Times New Roman"/>
-          <w:sz w:val="24"/>
-          <w:szCs w:val="24"/>
-        </w:rPr>
-        <w:t xml:space="preserve">) </w:t>
-      </w:r>
-      <w:r>
-        <w:rPr>
-          <w:rFonts w:ascii="Times New Roman" w:hAnsi="Times New Roman" w:cs="Times New Roman"/>
-          <w:sz w:val="24"/>
-          <w:szCs w:val="24"/>
-        </w:rPr>
-        <w:t xml:space="preserve"> and a single ARU </w:t>
-      </w:r>
-      <w:r>
-        <w:rPr>
-          <w:rFonts w:ascii="Times New Roman" w:hAnsi="Times New Roman" w:cs="Times New Roman"/>
-          <w:sz w:val="24"/>
-          <w:szCs w:val="24"/>
-        </w:rPr>
-        <w:t>(</w:t>
-      </w:r>
-      <w:r>
-        <w:rPr>
-          <w:rFonts w:ascii="Times New Roman" w:hAnsi="Times New Roman" w:cs="Times New Roman"/>
-          <w:sz w:val="24"/>
-          <w:szCs w:val="24"/>
-        </w:rPr>
-        <w:t xml:space="preserve">Wildlife Acoustics </w:t>
-      </w:r>
-      <w:proofErr w:type="spellStart"/>
-      <w:r>
-        <w:rPr>
-          <w:rFonts w:ascii="Times New Roman" w:hAnsi="Times New Roman" w:cs="Times New Roman"/>
-          <w:sz w:val="24"/>
-          <w:szCs w:val="24"/>
-        </w:rPr>
-        <w:t>SongMeter</w:t>
-      </w:r>
-      <w:proofErr w:type="spellEnd"/>
-      <w:r>
-        <w:rPr>
-          <w:rFonts w:ascii="Times New Roman" w:hAnsi="Times New Roman" w:cs="Times New Roman"/>
-          <w:sz w:val="24"/>
-          <w:szCs w:val="24"/>
-        </w:rPr>
-        <w:t xml:space="preserve"> SM2+</w:t>
-      </w:r>
-      <w:r>
-        <w:rPr>
-          <w:rFonts w:ascii="Times New Roman" w:hAnsi="Times New Roman" w:cs="Times New Roman"/>
-          <w:sz w:val="24"/>
-          <w:szCs w:val="24"/>
-        </w:rPr>
-        <w:t xml:space="preserve">, </w:t>
-      </w:r>
-      <w:r>
-        <w:rPr>
-          <w:rFonts w:ascii="Times New Roman" w:hAnsi="Times New Roman" w:cs="Times New Roman"/>
-          <w:sz w:val="24"/>
-          <w:szCs w:val="24"/>
-        </w:rPr>
-        <w:t xml:space="preserve">Wildlife Acoustics </w:t>
-      </w:r>
-      <w:proofErr w:type="spellStart"/>
-      <w:r>
-        <w:rPr>
-          <w:rFonts w:ascii="Times New Roman" w:hAnsi="Times New Roman" w:cs="Times New Roman"/>
-          <w:sz w:val="24"/>
-          <w:szCs w:val="24"/>
-        </w:rPr>
-        <w:t>SongMeter</w:t>
-      </w:r>
-      <w:proofErr w:type="spellEnd"/>
-      <w:r>
-        <w:rPr>
-          <w:rFonts w:ascii="Times New Roman" w:hAnsi="Times New Roman" w:cs="Times New Roman"/>
-          <w:sz w:val="24"/>
-          <w:szCs w:val="24"/>
-        </w:rPr>
-        <w:t xml:space="preserve"> SM</w:t>
-      </w:r>
-      <w:r>
-        <w:rPr>
-          <w:rFonts w:ascii="Times New Roman" w:hAnsi="Times New Roman" w:cs="Times New Roman"/>
-          <w:sz w:val="24"/>
-          <w:szCs w:val="24"/>
-        </w:rPr>
-        <w:t>3</w:t>
-      </w:r>
-      <w:r>
-        <w:rPr>
-          <w:rFonts w:ascii="Times New Roman" w:hAnsi="Times New Roman" w:cs="Times New Roman"/>
-          <w:sz w:val="24"/>
-          <w:szCs w:val="24"/>
-        </w:rPr>
-        <w:t>+</w:t>
-      </w:r>
-      <w:r>
-        <w:rPr>
-          <w:rFonts w:ascii="Times New Roman" w:hAnsi="Times New Roman" w:cs="Times New Roman"/>
-          <w:sz w:val="24"/>
-          <w:szCs w:val="24"/>
-        </w:rPr>
-        <w:t xml:space="preserve">, </w:t>
-      </w:r>
-      <w:r>
-        <w:rPr>
-          <w:rFonts w:ascii="Times New Roman" w:hAnsi="Times New Roman" w:cs="Times New Roman"/>
-          <w:sz w:val="24"/>
-          <w:szCs w:val="24"/>
-        </w:rPr>
-        <w:t xml:space="preserve">or </w:t>
-      </w:r>
-      <w:r>
-        <w:rPr>
-          <w:rFonts w:ascii="Times New Roman" w:hAnsi="Times New Roman" w:cs="Times New Roman"/>
-          <w:sz w:val="24"/>
-          <w:szCs w:val="24"/>
-        </w:rPr>
-        <w:t xml:space="preserve">Wildlife Acoustics </w:t>
-      </w:r>
-      <w:proofErr w:type="spellStart"/>
-      <w:r>
-        <w:rPr>
-          <w:rFonts w:ascii="Times New Roman" w:hAnsi="Times New Roman" w:cs="Times New Roman"/>
-          <w:sz w:val="24"/>
-          <w:szCs w:val="24"/>
-        </w:rPr>
-        <w:t>SongMeter</w:t>
-      </w:r>
-      <w:proofErr w:type="spellEnd"/>
-      <w:r>
-        <w:rPr>
-          <w:rFonts w:ascii="Times New Roman" w:hAnsi="Times New Roman" w:cs="Times New Roman"/>
-          <w:sz w:val="24"/>
-          <w:szCs w:val="24"/>
-        </w:rPr>
-        <w:t xml:space="preserve"> SM4+) </w:t>
-      </w:r>
-      <w:r>
-        <w:rPr>
-          <w:rFonts w:ascii="Times New Roman" w:hAnsi="Times New Roman" w:cs="Times New Roman"/>
-          <w:sz w:val="24"/>
-          <w:szCs w:val="24"/>
-        </w:rPr>
-        <w:t xml:space="preserve">were </w:t>
+        <w:t xml:space="preserve"> SM4+) were </w:t>
       </w:r>
       <w:r>
         <w:rPr>
@@ -8468,95 +7457,7 @@
           <w:sz w:val="24"/>
           <w:szCs w:val="24"/>
         </w:rPr>
-        <w:t xml:space="preserve"> Game</w:t>
-      </w:r>
-      <w:r>
-        <w:rPr>
-          <w:rFonts w:ascii="Times New Roman" w:hAnsi="Times New Roman" w:cs="Times New Roman"/>
-          <w:sz w:val="24"/>
-          <w:szCs w:val="24"/>
-        </w:rPr>
-        <w:t xml:space="preserve"> cameras</w:t>
-      </w:r>
-      <w:r>
-        <w:rPr>
-          <w:rFonts w:ascii="Times New Roman" w:hAnsi="Times New Roman" w:cs="Times New Roman"/>
-          <w:sz w:val="24"/>
-          <w:szCs w:val="24"/>
-        </w:rPr>
-        <w:t xml:space="preserve"> were secured to the same tree or shrub at</w:t>
-      </w:r>
-      <w:r>
-        <w:rPr>
-          <w:rFonts w:ascii="Times New Roman" w:hAnsi="Times New Roman" w:cs="Times New Roman"/>
-          <w:sz w:val="24"/>
-          <w:szCs w:val="24"/>
-        </w:rPr>
-        <w:t xml:space="preserve"> ~40 cm above the ground</w:t>
-      </w:r>
-      <w:r>
-        <w:rPr>
-          <w:rFonts w:ascii="Times New Roman" w:hAnsi="Times New Roman" w:cs="Times New Roman"/>
-          <w:sz w:val="24"/>
-          <w:szCs w:val="24"/>
-        </w:rPr>
-        <w:t>. They were</w:t>
-      </w:r>
-      <w:r>
-        <w:rPr>
-          <w:rFonts w:ascii="Times New Roman" w:hAnsi="Times New Roman" w:cs="Times New Roman"/>
-          <w:sz w:val="24"/>
-          <w:szCs w:val="24"/>
-        </w:rPr>
-        <w:t xml:space="preserve"> oriented parallel with the ground and pointed in a direction that face</w:t>
-      </w:r>
-      <w:r>
-        <w:rPr>
-          <w:rFonts w:ascii="Times New Roman" w:hAnsi="Times New Roman" w:cs="Times New Roman"/>
-          <w:sz w:val="24"/>
-          <w:szCs w:val="24"/>
-        </w:rPr>
-        <w:t>d</w:t>
-      </w:r>
-      <w:r>
-        <w:rPr>
-          <w:rFonts w:ascii="Times New Roman" w:hAnsi="Times New Roman" w:cs="Times New Roman"/>
-          <w:sz w:val="24"/>
-          <w:szCs w:val="24"/>
-        </w:rPr>
-        <w:t xml:space="preserve"> the in-person game bird survey point, minimize</w:t>
-      </w:r>
-      <w:r>
-        <w:rPr>
-          <w:rFonts w:ascii="Times New Roman" w:hAnsi="Times New Roman" w:cs="Times New Roman"/>
-          <w:sz w:val="24"/>
-          <w:szCs w:val="24"/>
-        </w:rPr>
-        <w:t>d</w:t>
-      </w:r>
-      <w:r>
-        <w:rPr>
-          <w:rFonts w:ascii="Times New Roman" w:hAnsi="Times New Roman" w:cs="Times New Roman"/>
-          <w:sz w:val="24"/>
-          <w:szCs w:val="24"/>
-        </w:rPr>
-        <w:t xml:space="preserve"> visual obstruction, and maximize</w:t>
-      </w:r>
-      <w:r>
-        <w:rPr>
-          <w:rFonts w:ascii="Times New Roman" w:hAnsi="Times New Roman" w:cs="Times New Roman"/>
-          <w:sz w:val="24"/>
-          <w:szCs w:val="24"/>
-        </w:rPr>
-        <w:t>d</w:t>
-      </w:r>
-      <w:r>
-        <w:rPr>
-          <w:rFonts w:ascii="Times New Roman" w:hAnsi="Times New Roman" w:cs="Times New Roman"/>
-          <w:sz w:val="24"/>
-          <w:szCs w:val="24"/>
-        </w:rPr>
-        <w:t xml:space="preserve"> potential visual detections.</w:t>
+        <w:t xml:space="preserve"> Game cameras were secured to the same tree or shrub at ~40 cm above the ground. They were oriented parallel with the ground and pointed in a direction that faced the in-person game bird survey point, minimized visual obstruction, and maximized potential visual detections.</w:t>
       </w:r>
       <w:r>
         <w:rPr>
@@ -8585,55 +7486,7 @@
           <w:sz w:val="24"/>
           <w:szCs w:val="24"/>
         </w:rPr>
-        <w:t xml:space="preserve">All game cameras were </w:t>
-      </w:r>
-      <w:r>
-        <w:rPr>
-          <w:rFonts w:ascii="Times New Roman" w:hAnsi="Times New Roman" w:cs="Times New Roman"/>
-          <w:sz w:val="24"/>
-          <w:szCs w:val="24"/>
-        </w:rPr>
-        <w:t xml:space="preserve">equipped with an infrared flash; with highly sensitive trigger times and quick trigger times, the game cameras </w:t>
-      </w:r>
-      <w:r>
-        <w:rPr>
-          <w:rFonts w:ascii="Times New Roman" w:hAnsi="Times New Roman" w:cs="Times New Roman"/>
-          <w:sz w:val="24"/>
-          <w:szCs w:val="24"/>
-        </w:rPr>
-        <w:t>were able to</w:t>
-      </w:r>
-      <w:r>
-        <w:rPr>
-          <w:rFonts w:ascii="Times New Roman" w:hAnsi="Times New Roman" w:cs="Times New Roman"/>
-          <w:sz w:val="24"/>
-          <w:szCs w:val="24"/>
-        </w:rPr>
-        <w:t xml:space="preserve"> record animals passing in front </w:t>
-      </w:r>
-      <w:r>
-        <w:rPr>
-          <w:rFonts w:ascii="Times New Roman" w:hAnsi="Times New Roman" w:cs="Times New Roman"/>
-          <w:sz w:val="24"/>
-          <w:szCs w:val="24"/>
-        </w:rPr>
-        <w:t xml:space="preserve">of them </w:t>
-      </w:r>
-      <w:r>
-        <w:rPr>
-          <w:rFonts w:ascii="Times New Roman" w:hAnsi="Times New Roman" w:cs="Times New Roman"/>
-          <w:sz w:val="24"/>
-          <w:szCs w:val="24"/>
-        </w:rPr>
-        <w:t xml:space="preserve">without the addition of bait. </w:t>
-      </w:r>
-      <w:r>
-        <w:rPr>
-          <w:rFonts w:ascii="Times New Roman" w:hAnsi="Times New Roman" w:cs="Times New Roman"/>
-          <w:sz w:val="24"/>
-          <w:szCs w:val="24"/>
-        </w:rPr>
-        <w:t xml:space="preserve">Each game camera was </w:t>
+        <w:t xml:space="preserve">All game cameras were equipped with an infrared flash; with highly sensitive trigger times and quick trigger times, the game cameras were able to record animals passing in front of them without the addition of bait. Each game camera was </w:t>
       </w:r>
       <w:r>
         <w:rPr>
@@ -8843,40 +7696,7 @@
           <w:szCs w:val="24"/>
           <w:highlight w:val="green"/>
         </w:rPr>
-        <w:t>Communitywide avian point count surveys</w:t>
-      </w:r>
-      <w:r>
-        <w:rPr>
-          <w:rFonts w:ascii="Times New Roman" w:hAnsi="Times New Roman" w:cs="Times New Roman"/>
-          <w:i/>
-          <w:iCs/>
-          <w:sz w:val="24"/>
-          <w:szCs w:val="24"/>
-          <w:highlight w:val="green"/>
-        </w:rPr>
-        <w:t xml:space="preserve"> for </w:t>
-      </w:r>
-      <w:r>
-        <w:rPr>
-          <w:rFonts w:ascii="Times New Roman" w:hAnsi="Times New Roman" w:cs="Times New Roman"/>
-          <w:i/>
-          <w:iCs/>
-          <w:sz w:val="24"/>
-          <w:szCs w:val="24"/>
-          <w:highlight w:val="green"/>
-        </w:rPr>
-        <w:t>breeding song</w:t>
-      </w:r>
-      <w:r>
-        <w:rPr>
-          <w:rFonts w:ascii="Times New Roman" w:hAnsi="Times New Roman" w:cs="Times New Roman"/>
-          <w:i/>
-          <w:iCs/>
-          <w:sz w:val="24"/>
-          <w:szCs w:val="24"/>
-          <w:highlight w:val="green"/>
-        </w:rPr>
-        <w:t>bird species</w:t>
+        <w:t>Communitywide avian point count surveys for breeding songbird species</w:t>
       </w:r>
     </w:p>
     <w:p>
@@ -8898,31 +7718,7 @@
           <w:sz w:val="24"/>
           <w:szCs w:val="24"/>
         </w:rPr>
-        <w:t xml:space="preserve">I conducted </w:t>
-      </w:r>
-      <w:r>
-        <w:rPr>
-          <w:rFonts w:ascii="Times New Roman" w:hAnsi="Times New Roman" w:cs="Times New Roman"/>
-          <w:sz w:val="24"/>
-          <w:szCs w:val="24"/>
-        </w:rPr>
-        <w:t>breeding song</w:t>
-      </w:r>
-      <w:r>
-        <w:rPr>
-          <w:rFonts w:ascii="Times New Roman" w:hAnsi="Times New Roman" w:cs="Times New Roman"/>
-          <w:sz w:val="24"/>
-          <w:szCs w:val="24"/>
-        </w:rPr>
-        <w:t>bird surveys between 1</w:t>
-      </w:r>
-      <w:r>
-        <w:rPr>
-          <w:rFonts w:ascii="Times New Roman" w:hAnsi="Times New Roman" w:cs="Times New Roman"/>
-          <w:sz w:val="24"/>
-          <w:szCs w:val="24"/>
-        </w:rPr>
-        <w:t>6</w:t>
+        <w:t>I conducted breeding songbird surveys between 16 May</w:t>
       </w:r>
       <w:r>
         <w:rPr>
@@ -8938,87 +7734,7 @@
           <w:sz w:val="24"/>
           <w:szCs w:val="24"/>
         </w:rPr>
-        <w:t>May</w:t>
-      </w:r>
-      <w:r>
-        <w:rPr>
-          <w:rFonts w:ascii="Times New Roman" w:hAnsi="Times New Roman" w:cs="Times New Roman"/>
-          <w:sz w:val="24"/>
-          <w:szCs w:val="24"/>
-        </w:rPr>
-        <w:t xml:space="preserve"> </w:t>
-      </w:r>
-      <w:r>
-        <w:rPr>
-          <w:rFonts w:ascii="Times New Roman" w:hAnsi="Times New Roman" w:cs="Times New Roman"/>
-          <w:sz w:val="24"/>
-          <w:szCs w:val="24"/>
-        </w:rPr>
-        <w:t xml:space="preserve">and 10 </w:t>
-      </w:r>
-      <w:r>
-        <w:rPr>
-          <w:rFonts w:ascii="Times New Roman" w:hAnsi="Times New Roman" w:cs="Times New Roman"/>
-          <w:sz w:val="24"/>
-          <w:szCs w:val="24"/>
-        </w:rPr>
-        <w:t xml:space="preserve">July </w:t>
-      </w:r>
-      <w:r>
-        <w:rPr>
-          <w:rFonts w:ascii="Times New Roman" w:hAnsi="Times New Roman" w:cs="Times New Roman"/>
-          <w:sz w:val="24"/>
-          <w:szCs w:val="24"/>
-        </w:rPr>
-        <w:t xml:space="preserve">at </w:t>
-      </w:r>
-      <w:r>
-        <w:rPr>
-          <w:rFonts w:ascii="Times New Roman" w:hAnsi="Times New Roman" w:cs="Times New Roman"/>
-          <w:sz w:val="24"/>
-          <w:szCs w:val="24"/>
-        </w:rPr>
-        <w:t>63</w:t>
-      </w:r>
-      <w:r>
-        <w:rPr>
-          <w:rFonts w:ascii="Times New Roman" w:hAnsi="Times New Roman" w:cs="Times New Roman"/>
-          <w:sz w:val="24"/>
-          <w:szCs w:val="24"/>
-        </w:rPr>
-        <w:t xml:space="preserve"> wildlife openings in 2019</w:t>
-      </w:r>
-      <w:r>
-        <w:rPr>
-          <w:rFonts w:ascii="Times New Roman" w:hAnsi="Times New Roman" w:cs="Times New Roman"/>
-          <w:sz w:val="24"/>
-          <w:szCs w:val="24"/>
-        </w:rPr>
-        <w:t>, 134 wildlife openings in 2020,</w:t>
-      </w:r>
-      <w:r>
-        <w:rPr>
-          <w:rFonts w:ascii="Times New Roman" w:hAnsi="Times New Roman" w:cs="Times New Roman"/>
-          <w:sz w:val="24"/>
-          <w:szCs w:val="24"/>
-        </w:rPr>
-        <w:t xml:space="preserve"> and </w:t>
-      </w:r>
-      <w:r>
-        <w:rPr>
-          <w:rFonts w:ascii="Times New Roman" w:hAnsi="Times New Roman" w:cs="Times New Roman"/>
-          <w:sz w:val="24"/>
-          <w:szCs w:val="24"/>
-        </w:rPr>
-        <w:t>112</w:t>
-      </w:r>
-      <w:r>
-        <w:rPr>
-          <w:rFonts w:ascii="Times New Roman" w:hAnsi="Times New Roman" w:cs="Times New Roman"/>
-          <w:sz w:val="24"/>
-          <w:szCs w:val="24"/>
-        </w:rPr>
-        <w:t xml:space="preserve"> wildlife openings in 2021</w:t>
+        <w:t>and 10 July at 63 wildlife openings in 2019, 134 wildlife openings in 2020, and 112 wildlife openings in 2021</w:t>
       </w:r>
       <w:r>
         <w:rPr>
@@ -9099,23 +7815,7 @@
           <w:sz w:val="24"/>
           <w:szCs w:val="24"/>
         </w:rPr>
-        <w:t xml:space="preserve"> surveys at 2 sampling points associated with each wildlife opening --- a central point at the same location as the </w:t>
-      </w:r>
-      <w:r>
-        <w:rPr>
-          <w:rFonts w:ascii="Times New Roman" w:hAnsi="Times New Roman" w:cs="Times New Roman"/>
-          <w:sz w:val="24"/>
-          <w:szCs w:val="24"/>
-        </w:rPr>
-        <w:t>game bird sampling point</w:t>
-      </w:r>
-      <w:r>
-        <w:rPr>
-          <w:rFonts w:ascii="Times New Roman" w:hAnsi="Times New Roman" w:cs="Times New Roman"/>
-          <w:sz w:val="24"/>
-          <w:szCs w:val="24"/>
-        </w:rPr>
-        <w:t xml:space="preserve"> and an adjacent forest point that was</w:t>
+        <w:t xml:space="preserve"> surveys at 2 sampling points associated with each wildlife opening --- a central point at the same location as the game bird sampling point and an adjacent forest point that was</w:t>
       </w:r>
       <w:r>
         <w:rPr>
@@ -9374,15 +8074,7 @@
           <w:sz w:val="24"/>
           <w:szCs w:val="24"/>
         </w:rPr>
-        <w:t xml:space="preserve">each </w:t>
-      </w:r>
-      <w:r>
-        <w:rPr>
-          <w:rFonts w:ascii="Times New Roman" w:hAnsi="Times New Roman" w:cs="Times New Roman"/>
-          <w:sz w:val="24"/>
-          <w:szCs w:val="24"/>
-        </w:rPr>
-        <w:t>individual</w:t>
+        <w:t>each individual</w:t>
       </w:r>
       <w:proofErr w:type="gramEnd"/>
       <w:r>
@@ -9391,119 +8083,7 @@
           <w:sz w:val="24"/>
           <w:szCs w:val="24"/>
         </w:rPr>
-        <w:t>, the observer noted the species</w:t>
-      </w:r>
-      <w:r>
-        <w:rPr>
-          <w:rFonts w:ascii="Times New Roman" w:hAnsi="Times New Roman" w:cs="Times New Roman"/>
-          <w:sz w:val="24"/>
-          <w:szCs w:val="24"/>
-        </w:rPr>
-        <w:t xml:space="preserve">, </w:t>
-      </w:r>
-      <w:r>
-        <w:rPr>
-          <w:rFonts w:ascii="Times New Roman" w:hAnsi="Times New Roman" w:cs="Times New Roman"/>
-          <w:sz w:val="24"/>
-          <w:szCs w:val="24"/>
-        </w:rPr>
-        <w:t>time interval(s) during which it was detected</w:t>
-      </w:r>
-      <w:r>
-        <w:rPr>
-          <w:rFonts w:ascii="Times New Roman" w:hAnsi="Times New Roman" w:cs="Times New Roman"/>
-          <w:sz w:val="24"/>
-          <w:szCs w:val="24"/>
-        </w:rPr>
-        <w:t>, and distance band (≤50 m or &gt;50 m)</w:t>
-      </w:r>
-      <w:r>
-        <w:rPr>
-          <w:rFonts w:ascii="Times New Roman" w:hAnsi="Times New Roman" w:cs="Times New Roman"/>
-          <w:sz w:val="24"/>
-          <w:szCs w:val="24"/>
-        </w:rPr>
-        <w:t>. Observers also recorded the survey date, start time, temperature, maximum wind speed, maximum ambient noise level (dB), precipitation status, and sky code.</w:t>
-      </w:r>
-      <w:r>
-        <w:rPr>
-          <w:rFonts w:ascii="Times New Roman" w:hAnsi="Times New Roman" w:cs="Times New Roman"/>
-          <w:sz w:val="24"/>
-          <w:szCs w:val="24"/>
-        </w:rPr>
-        <w:t xml:space="preserve"> </w:t>
-      </w:r>
-      <w:r>
-        <w:rPr>
-          <w:rFonts w:ascii="Times New Roman" w:hAnsi="Times New Roman" w:cs="Times New Roman"/>
-          <w:sz w:val="24"/>
-          <w:szCs w:val="24"/>
-        </w:rPr>
-        <w:t xml:space="preserve">No surveys </w:t>
-      </w:r>
-      <w:r>
-        <w:rPr>
-          <w:rFonts w:ascii="Times New Roman" w:hAnsi="Times New Roman" w:cs="Times New Roman"/>
-          <w:sz w:val="24"/>
-          <w:szCs w:val="24"/>
-        </w:rPr>
-        <w:t>were</w:t>
-      </w:r>
-      <w:r>
-        <w:rPr>
-          <w:rFonts w:ascii="Times New Roman" w:hAnsi="Times New Roman" w:cs="Times New Roman"/>
-          <w:sz w:val="24"/>
-          <w:szCs w:val="24"/>
-        </w:rPr>
-        <w:t xml:space="preserve"> conducted on </w:t>
-      </w:r>
-      <w:r>
-        <w:rPr>
-          <w:rFonts w:ascii="Times New Roman" w:hAnsi="Times New Roman" w:cs="Times New Roman"/>
-          <w:sz w:val="24"/>
-          <w:szCs w:val="24"/>
-        </w:rPr>
-        <w:t>mornings</w:t>
-      </w:r>
-      <w:r>
-        <w:rPr>
-          <w:rFonts w:ascii="Times New Roman" w:hAnsi="Times New Roman" w:cs="Times New Roman"/>
-          <w:sz w:val="24"/>
-          <w:szCs w:val="24"/>
-        </w:rPr>
-        <w:t xml:space="preserve"> with rain, heavy fog, or </w:t>
-      </w:r>
-      <w:r>
-        <w:rPr>
-          <w:rFonts w:ascii="Times New Roman" w:hAnsi="Times New Roman" w:cs="Times New Roman"/>
-          <w:sz w:val="24"/>
-          <w:szCs w:val="24"/>
-        </w:rPr>
-        <w:t xml:space="preserve">consistent </w:t>
-      </w:r>
-      <w:r>
-        <w:rPr>
-          <w:rFonts w:ascii="Times New Roman" w:hAnsi="Times New Roman" w:cs="Times New Roman"/>
-          <w:sz w:val="24"/>
-          <w:szCs w:val="24"/>
-        </w:rPr>
-        <w:t xml:space="preserve">high wind speed, following </w:t>
-      </w:r>
-      <w:r>
-        <w:rPr>
-          <w:rFonts w:ascii="Times New Roman" w:hAnsi="Times New Roman" w:cs="Times New Roman"/>
-          <w:sz w:val="24"/>
-          <w:szCs w:val="24"/>
-        </w:rPr>
-        <w:t xml:space="preserve">the </w:t>
-      </w:r>
-      <w:r>
-        <w:rPr>
-          <w:rFonts w:ascii="Times New Roman" w:hAnsi="Times New Roman" w:cs="Times New Roman"/>
-          <w:sz w:val="24"/>
-          <w:szCs w:val="24"/>
-        </w:rPr>
-        <w:t>guidelines of Ralph et al. (1993).</w:t>
+        <w:t>, the observer noted the species, time interval(s) during which it was detected, and distance band (≤50 m or &gt;50 m). Observers also recorded the survey date, start time, temperature, maximum wind speed, maximum ambient noise level (dB), precipitation status, and sky code. No surveys were conducted on mornings with rain, heavy fog, or consistent high wind speed, following the guidelines of Ralph et al. (1993).</w:t>
       </w:r>
     </w:p>
     <w:p>
@@ -9526,51 +8106,7 @@
           <w:szCs w:val="24"/>
           <w:highlight w:val="green"/>
         </w:rPr>
-        <w:t xml:space="preserve">Communitywide avian </w:t>
-      </w:r>
-      <w:r>
-        <w:rPr>
-          <w:rFonts w:ascii="Times New Roman" w:hAnsi="Times New Roman" w:cs="Times New Roman"/>
-          <w:i/>
-          <w:iCs/>
-          <w:sz w:val="24"/>
-          <w:szCs w:val="24"/>
-          <w:highlight w:val="green"/>
-        </w:rPr>
-        <w:t>transect</w:t>
-      </w:r>
-      <w:r>
-        <w:rPr>
-          <w:rFonts w:ascii="Times New Roman" w:hAnsi="Times New Roman" w:cs="Times New Roman"/>
-          <w:i/>
-          <w:iCs/>
-          <w:sz w:val="24"/>
-          <w:szCs w:val="24"/>
-          <w:highlight w:val="green"/>
-        </w:rPr>
-        <w:t xml:space="preserve"> surveys for </w:t>
-      </w:r>
-      <w:r>
-        <w:rPr>
-          <w:rFonts w:ascii="Times New Roman" w:hAnsi="Times New Roman" w:cs="Times New Roman"/>
-          <w:i/>
-          <w:iCs/>
-          <w:sz w:val="24"/>
-          <w:szCs w:val="24"/>
-          <w:highlight w:val="green"/>
-        </w:rPr>
-        <w:t xml:space="preserve">post-breeding </w:t>
-      </w:r>
-      <w:r>
-        <w:rPr>
-          <w:rFonts w:ascii="Times New Roman" w:hAnsi="Times New Roman" w:cs="Times New Roman"/>
-          <w:i/>
-          <w:iCs/>
-          <w:sz w:val="24"/>
-          <w:szCs w:val="24"/>
-          <w:highlight w:val="green"/>
-        </w:rPr>
-        <w:t>songbird species</w:t>
+        <w:t>Communitywide avian transect surveys for post-breeding songbird species</w:t>
       </w:r>
     </w:p>
     <w:p>
@@ -9592,47 +8128,7 @@
           <w:sz w:val="24"/>
           <w:szCs w:val="24"/>
         </w:rPr>
-        <w:t xml:space="preserve">I conducted </w:t>
-      </w:r>
-      <w:r>
-        <w:rPr>
-          <w:rFonts w:ascii="Times New Roman" w:hAnsi="Times New Roman" w:cs="Times New Roman"/>
-          <w:sz w:val="24"/>
-          <w:szCs w:val="24"/>
-        </w:rPr>
-        <w:t>post-</w:t>
-      </w:r>
-      <w:r>
-        <w:rPr>
-          <w:rFonts w:ascii="Times New Roman" w:hAnsi="Times New Roman" w:cs="Times New Roman"/>
-          <w:sz w:val="24"/>
-          <w:szCs w:val="24"/>
-        </w:rPr>
-        <w:t xml:space="preserve">breeding songbird surveys </w:t>
-      </w:r>
-      <w:r>
-        <w:rPr>
-          <w:rFonts w:ascii="Times New Roman" w:hAnsi="Times New Roman" w:cs="Times New Roman"/>
-          <w:sz w:val="24"/>
-          <w:szCs w:val="24"/>
-        </w:rPr>
-        <w:t xml:space="preserve">at a subset of 82 wildlife openings </w:t>
-      </w:r>
-      <w:r>
-        <w:rPr>
-          <w:rFonts w:ascii="Times New Roman" w:hAnsi="Times New Roman" w:cs="Times New Roman"/>
-          <w:sz w:val="24"/>
-          <w:szCs w:val="24"/>
-        </w:rPr>
-        <w:t xml:space="preserve">between </w:t>
-      </w:r>
-      <w:r>
-        <w:rPr>
-          <w:rFonts w:ascii="Times New Roman" w:hAnsi="Times New Roman" w:cs="Times New Roman"/>
-          <w:sz w:val="24"/>
-          <w:szCs w:val="24"/>
-        </w:rPr>
-        <w:t>14</w:t>
+        <w:t>I conducted post-breeding songbird surveys at a subset of 82 wildlife openings between 14 July</w:t>
       </w:r>
       <w:r>
         <w:rPr>
@@ -9648,31 +8144,7 @@
           <w:sz w:val="24"/>
           <w:szCs w:val="24"/>
         </w:rPr>
-        <w:t>July</w:t>
-      </w:r>
-      <w:r>
-        <w:rPr>
-          <w:rFonts w:ascii="Times New Roman" w:hAnsi="Times New Roman" w:cs="Times New Roman"/>
-          <w:sz w:val="24"/>
-          <w:szCs w:val="24"/>
-        </w:rPr>
-        <w:t xml:space="preserve"> </w:t>
-      </w:r>
-      <w:r>
-        <w:rPr>
-          <w:rFonts w:ascii="Times New Roman" w:hAnsi="Times New Roman" w:cs="Times New Roman"/>
-          <w:sz w:val="24"/>
-          <w:szCs w:val="24"/>
-        </w:rPr>
-        <w:t xml:space="preserve">and </w:t>
-      </w:r>
-      <w:r>
-        <w:rPr>
-          <w:rFonts w:ascii="Times New Roman" w:hAnsi="Times New Roman" w:cs="Times New Roman"/>
-          <w:sz w:val="24"/>
-          <w:szCs w:val="24"/>
-        </w:rPr>
-        <w:t xml:space="preserve">5 August </w:t>
+        <w:t xml:space="preserve">and 5 August </w:t>
       </w:r>
       <w:r>
         <w:rPr>
@@ -10755,87 +9227,7 @@
           <w:sz w:val="24"/>
           <w:szCs w:val="24"/>
         </w:rPr>
-        <w:t xml:space="preserve">and structure at the sampling points, I used </w:t>
-      </w:r>
-      <w:r>
-        <w:rPr>
-          <w:rFonts w:ascii="Times New Roman" w:hAnsi="Times New Roman" w:cs="Times New Roman"/>
-          <w:sz w:val="24"/>
-          <w:szCs w:val="24"/>
-        </w:rPr>
-        <w:t>the sight tube method</w:t>
-      </w:r>
-      <w:r>
-        <w:rPr>
-          <w:rFonts w:ascii="Times New Roman" w:hAnsi="Times New Roman" w:cs="Times New Roman"/>
-          <w:sz w:val="24"/>
-          <w:szCs w:val="24"/>
-        </w:rPr>
-        <w:t xml:space="preserve">. For these surveys, a sight tube was used to determine the presence of 4 vegetation classes </w:t>
-      </w:r>
-      <w:r>
-        <w:rPr>
-          <w:rFonts w:ascii="Times New Roman" w:hAnsi="Times New Roman" w:cs="Times New Roman"/>
-          <w:sz w:val="24"/>
-          <w:szCs w:val="24"/>
-        </w:rPr>
-        <w:t>(</w:t>
-      </w:r>
-      <w:r>
-        <w:rPr>
-          <w:rFonts w:ascii="Times New Roman" w:hAnsi="Times New Roman" w:cs="Times New Roman"/>
-          <w:sz w:val="24"/>
-          <w:szCs w:val="24"/>
-        </w:rPr>
-        <w:t xml:space="preserve">herb, shrub, sapling, </w:t>
-      </w:r>
-      <w:r>
-        <w:rPr>
-          <w:rFonts w:ascii="Times New Roman" w:hAnsi="Times New Roman" w:cs="Times New Roman"/>
-          <w:sz w:val="24"/>
-          <w:szCs w:val="24"/>
-        </w:rPr>
-        <w:t>tree)</w:t>
-      </w:r>
-      <w:r>
-        <w:rPr>
-          <w:rFonts w:ascii="Times New Roman" w:hAnsi="Times New Roman" w:cs="Times New Roman"/>
-          <w:sz w:val="24"/>
-          <w:szCs w:val="24"/>
-        </w:rPr>
-        <w:t xml:space="preserve"> at 5 points </w:t>
-      </w:r>
-      <w:r>
-        <w:rPr>
-          <w:rFonts w:ascii="Times New Roman" w:hAnsi="Times New Roman" w:cs="Times New Roman"/>
-          <w:sz w:val="24"/>
-          <w:szCs w:val="24"/>
-        </w:rPr>
-        <w:t>located 10 m apart in each cardinal direction</w:t>
-      </w:r>
-      <w:r>
-        <w:rPr>
-          <w:rFonts w:ascii="Times New Roman" w:hAnsi="Times New Roman" w:cs="Times New Roman"/>
-          <w:sz w:val="24"/>
-          <w:szCs w:val="24"/>
-        </w:rPr>
-        <w:t xml:space="preserve">, resulting in systematic estimates of </w:t>
-      </w:r>
-      <w:r>
-        <w:rPr>
-          <w:rFonts w:ascii="Times New Roman" w:hAnsi="Times New Roman" w:cs="Times New Roman"/>
-          <w:sz w:val="24"/>
-          <w:szCs w:val="24"/>
-        </w:rPr>
-        <w:t>vegetative cover at 20 points within a 50-m radius plot</w:t>
-      </w:r>
-      <w:r>
-        <w:rPr>
-          <w:rFonts w:ascii="Times New Roman" w:hAnsi="Times New Roman" w:cs="Times New Roman"/>
-          <w:sz w:val="24"/>
-          <w:szCs w:val="24"/>
-        </w:rPr>
-        <w:t xml:space="preserve">. For each </w:t>
+        <w:t xml:space="preserve">and structure at the sampling points, I used the sight tube method. For these surveys, a sight tube was used to determine the presence of 4 vegetation classes (herb, shrub, sapling, tree) at 5 points located 10 m apart in each cardinal direction, resulting in systematic estimates of vegetative cover at 20 points within a 50-m radius plot. For each </w:t>
       </w:r>
       <w:r>
         <w:rPr>
@@ -10904,18 +9296,9 @@
           <w:bCs/>
           <w:sz w:val="24"/>
           <w:szCs w:val="24"/>
-        </w:rPr>
-        <w:t xml:space="preserve">Data </w:t>
-      </w:r>
-      <w:r>
-        <w:rPr>
-          <w:rFonts w:ascii="Times New Roman" w:hAnsi="Times New Roman" w:cs="Times New Roman"/>
-          <w:b/>
-          <w:bCs/>
-          <w:sz w:val="24"/>
-          <w:szCs w:val="24"/>
-        </w:rPr>
-        <w:t>compilation and processing</w:t>
+          <w:highlight w:val="yellow"/>
+        </w:rPr>
+        <w:t>Data compilation and processing</w:t>
       </w:r>
       <w:r>
         <w:rPr>
@@ -11048,183 +9431,15 @@
           <w:sz w:val="24"/>
           <w:szCs w:val="24"/>
         </w:rPr>
-        <w:t xml:space="preserve"> 1.6 software. I semi-</w:t>
-      </w:r>
-      <w:r>
-        <w:rPr>
-          <w:rFonts w:ascii="Times New Roman" w:hAnsi="Times New Roman" w:cs="Times New Roman"/>
-          <w:sz w:val="24"/>
-          <w:szCs w:val="24"/>
-        </w:rPr>
-        <w:t>automate</w:t>
-      </w:r>
-      <w:r>
-        <w:rPr>
-          <w:rFonts w:ascii="Times New Roman" w:hAnsi="Times New Roman" w:cs="Times New Roman"/>
-          <w:sz w:val="24"/>
-          <w:szCs w:val="24"/>
-        </w:rPr>
-        <w:t>d</w:t>
-      </w:r>
-      <w:r>
-        <w:rPr>
-          <w:rFonts w:ascii="Times New Roman" w:hAnsi="Times New Roman" w:cs="Times New Roman"/>
-          <w:sz w:val="24"/>
-          <w:szCs w:val="24"/>
-        </w:rPr>
-        <w:t xml:space="preserve"> the initial screening process and use</w:t>
-      </w:r>
-      <w:r>
-        <w:rPr>
-          <w:rFonts w:ascii="Times New Roman" w:hAnsi="Times New Roman" w:cs="Times New Roman"/>
-          <w:sz w:val="24"/>
-          <w:szCs w:val="24"/>
-        </w:rPr>
-        <w:t>d</w:t>
-      </w:r>
-      <w:r>
-        <w:rPr>
-          <w:rFonts w:ascii="Times New Roman" w:hAnsi="Times New Roman" w:cs="Times New Roman"/>
-          <w:sz w:val="24"/>
-          <w:szCs w:val="24"/>
-        </w:rPr>
-        <w:t xml:space="preserve"> </w:t>
-      </w:r>
-      <w:r>
-        <w:rPr>
-          <w:rFonts w:ascii="Times New Roman" w:hAnsi="Times New Roman" w:cs="Times New Roman"/>
-          <w:sz w:val="24"/>
-          <w:szCs w:val="24"/>
-        </w:rPr>
-        <w:t>a Band-Limited Energy Detector</w:t>
-      </w:r>
-      <w:r>
-        <w:rPr>
-          <w:rFonts w:ascii="Times New Roman" w:hAnsi="Times New Roman" w:cs="Times New Roman"/>
-          <w:sz w:val="24"/>
-          <w:szCs w:val="24"/>
-        </w:rPr>
-        <w:t xml:space="preserve"> </w:t>
-      </w:r>
-      <w:r>
-        <w:rPr>
-          <w:rFonts w:ascii="Times New Roman" w:hAnsi="Times New Roman" w:cs="Times New Roman"/>
-          <w:sz w:val="24"/>
-          <w:szCs w:val="24"/>
-        </w:rPr>
-        <w:t xml:space="preserve">with specific frequency and duration parameters </w:t>
-      </w:r>
-      <w:r>
-        <w:rPr>
-          <w:rFonts w:ascii="Times New Roman" w:hAnsi="Times New Roman" w:cs="Times New Roman"/>
-          <w:sz w:val="24"/>
-          <w:szCs w:val="24"/>
-        </w:rPr>
-        <w:t xml:space="preserve">to produce a </w:t>
-      </w:r>
-      <w:r>
-        <w:rPr>
-          <w:rFonts w:ascii="Times New Roman" w:hAnsi="Times New Roman" w:cs="Times New Roman"/>
-          <w:sz w:val="24"/>
-          <w:szCs w:val="24"/>
-        </w:rPr>
-        <w:t>selection</w:t>
-      </w:r>
-      <w:r>
-        <w:rPr>
-          <w:rFonts w:ascii="Times New Roman" w:hAnsi="Times New Roman" w:cs="Times New Roman"/>
-          <w:sz w:val="24"/>
-          <w:szCs w:val="24"/>
-        </w:rPr>
-        <w:t xml:space="preserve"> of candidate vocalizations</w:t>
-      </w:r>
-      <w:r>
-        <w:rPr>
-          <w:rFonts w:ascii="Times New Roman" w:hAnsi="Times New Roman" w:cs="Times New Roman"/>
-          <w:sz w:val="24"/>
-          <w:szCs w:val="24"/>
-        </w:rPr>
-        <w:t xml:space="preserve"> of wild turkey and American woodcock</w:t>
-      </w:r>
-      <w:r>
-        <w:rPr>
-          <w:rFonts w:ascii="Times New Roman" w:hAnsi="Times New Roman" w:cs="Times New Roman"/>
-          <w:sz w:val="24"/>
-          <w:szCs w:val="24"/>
-        </w:rPr>
-        <w:t xml:space="preserve"> for </w:t>
-      </w:r>
-      <w:r>
-        <w:rPr>
-          <w:rFonts w:ascii="Times New Roman" w:hAnsi="Times New Roman" w:cs="Times New Roman"/>
-          <w:sz w:val="24"/>
-          <w:szCs w:val="24"/>
-        </w:rPr>
-        <w:t>trained data processing assistants</w:t>
-      </w:r>
-      <w:r>
-        <w:rPr>
-          <w:rFonts w:ascii="Times New Roman" w:hAnsi="Times New Roman" w:cs="Times New Roman"/>
-          <w:sz w:val="24"/>
-          <w:szCs w:val="24"/>
-        </w:rPr>
-        <w:t xml:space="preserve"> to confirm</w:t>
-      </w:r>
-      <w:r>
-        <w:rPr>
-          <w:rFonts w:ascii="Times New Roman" w:hAnsi="Times New Roman" w:cs="Times New Roman"/>
-          <w:sz w:val="24"/>
-          <w:szCs w:val="24"/>
-        </w:rPr>
-        <w:t xml:space="preserve">. For each verified detection of </w:t>
-      </w:r>
-      <w:r>
-        <w:rPr>
-          <w:rFonts w:ascii="Times New Roman" w:hAnsi="Times New Roman" w:cs="Times New Roman"/>
-          <w:sz w:val="24"/>
-          <w:szCs w:val="24"/>
-        </w:rPr>
-        <w:t xml:space="preserve">wild turkey </w:t>
-      </w:r>
-      <w:r>
-        <w:rPr>
-          <w:rFonts w:ascii="Times New Roman" w:hAnsi="Times New Roman" w:cs="Times New Roman"/>
-          <w:sz w:val="24"/>
-          <w:szCs w:val="24"/>
-        </w:rPr>
-        <w:t>or</w:t>
-      </w:r>
-      <w:r>
-        <w:rPr>
-          <w:rFonts w:ascii="Times New Roman" w:hAnsi="Times New Roman" w:cs="Times New Roman"/>
-          <w:sz w:val="24"/>
-          <w:szCs w:val="24"/>
-        </w:rPr>
-        <w:t xml:space="preserve"> American woodcock</w:t>
-      </w:r>
-      <w:r>
-        <w:rPr>
-          <w:rFonts w:ascii="Times New Roman" w:hAnsi="Times New Roman" w:cs="Times New Roman"/>
-          <w:sz w:val="24"/>
-          <w:szCs w:val="24"/>
-        </w:rPr>
-        <w:t xml:space="preserve"> vocalizations, </w:t>
-      </w:r>
-      <w:r>
-        <w:rPr>
-          <w:rFonts w:ascii="Times New Roman" w:hAnsi="Times New Roman" w:cs="Times New Roman"/>
-          <w:sz w:val="24"/>
-          <w:szCs w:val="24"/>
-        </w:rPr>
-        <w:t xml:space="preserve">data processing assistants </w:t>
-      </w:r>
-      <w:r>
-        <w:rPr>
-          <w:rFonts w:ascii="Times New Roman" w:hAnsi="Times New Roman" w:cs="Times New Roman"/>
-          <w:sz w:val="24"/>
-          <w:szCs w:val="24"/>
-        </w:rPr>
-        <w:t>recorded the species, wildlife opening ID, and date detected.</w:t>
+        <w:t xml:space="preserve"> 1.6 software. I semi-automated the initial screening process and used a Band-Limited Energy Detector with specific frequency and duration parameters to produce a selection of candidate vocalizations of wild turkey and American woodcock for trained data processing assistants to confirm</w:t>
+      </w:r>
+      <w:r>
+        <w:rPr>
+          <w:rFonts w:ascii="Times New Roman" w:hAnsi="Times New Roman" w:cs="Times New Roman"/>
+          <w:sz w:val="24"/>
+          <w:szCs w:val="24"/>
+        </w:rPr>
+        <w:t>. For each verified detection of wild turkey or American woodcock vocalizations, data processing assistants recorded the species, wildlife opening ID, and date detected.</w:t>
       </w:r>
     </w:p>
     <w:p>
@@ -11245,6 +9460,7 @@
           <w:iCs/>
           <w:sz w:val="24"/>
           <w:szCs w:val="24"/>
+          <w:highlight w:val="yellow"/>
         </w:rPr>
         <w:t>Predictor data – Local habitat</w:t>
       </w:r>
@@ -11285,18 +9501,9 @@
           <w:iCs/>
           <w:sz w:val="24"/>
           <w:szCs w:val="24"/>
-        </w:rPr>
-        <w:t xml:space="preserve">Predictor data – </w:t>
-      </w:r>
-      <w:r>
-        <w:rPr>
-          <w:rFonts w:ascii="Times New Roman" w:hAnsi="Times New Roman" w:cs="Times New Roman"/>
-          <w:i/>
-          <w:iCs/>
-          <w:sz w:val="24"/>
-          <w:szCs w:val="24"/>
-        </w:rPr>
-        <w:t>Size and shape</w:t>
+          <w:highlight w:val="yellow"/>
+        </w:rPr>
+        <w:t>Predictor data – Size and shape</w:t>
       </w:r>
     </w:p>
     <w:p>
@@ -11335,18 +9542,9 @@
           <w:iCs/>
           <w:sz w:val="24"/>
           <w:szCs w:val="24"/>
-        </w:rPr>
-        <w:t xml:space="preserve">Predictor data – </w:t>
-      </w:r>
-      <w:r>
-        <w:rPr>
-          <w:rFonts w:ascii="Times New Roman" w:hAnsi="Times New Roman" w:cs="Times New Roman"/>
-          <w:i/>
-          <w:iCs/>
-          <w:sz w:val="24"/>
-          <w:szCs w:val="24"/>
-        </w:rPr>
-        <w:t>Management</w:t>
+          <w:highlight w:val="yellow"/>
+        </w:rPr>
+        <w:t>Predictor data – Management</w:t>
       </w:r>
     </w:p>
     <w:p>
@@ -11385,18 +9583,9 @@
           <w:iCs/>
           <w:sz w:val="24"/>
           <w:szCs w:val="24"/>
-        </w:rPr>
-        <w:t xml:space="preserve">Predictor data – </w:t>
-      </w:r>
-      <w:r>
-        <w:rPr>
-          <w:rFonts w:ascii="Times New Roman" w:hAnsi="Times New Roman" w:cs="Times New Roman"/>
-          <w:i/>
-          <w:iCs/>
-          <w:sz w:val="24"/>
-          <w:szCs w:val="24"/>
-        </w:rPr>
-        <w:t>Landscape context</w:t>
+          <w:highlight w:val="yellow"/>
+        </w:rPr>
+        <w:t>Predictor data – Landscape context</w:t>
       </w:r>
     </w:p>
     <w:p>
@@ -11926,6 +10115,7 @@
           <w:bCs/>
           <w:sz w:val="24"/>
           <w:szCs w:val="24"/>
+          <w:highlight w:val="yellow"/>
         </w:rPr>
         <w:t>Data analysis</w:t>
       </w:r>
@@ -11948,10 +10138,12 @@
           <w:iCs/>
           <w:sz w:val="24"/>
           <w:szCs w:val="24"/>
+          <w:highlight w:val="yellow"/>
         </w:rPr>
         <w:lastRenderedPageBreak/>
-        <w:t>Modeling</w:t>
-      </w:r>
+        <w:t xml:space="preserve">Modeling occupancy of focal game bird </w:t>
+      </w:r>
+      <w:commentRangeStart w:id="10"/>
       <w:r>
         <w:rPr>
           <w:rFonts w:ascii="Times New Roman" w:hAnsi="Times New Roman" w:cs="Times New Roman"/>
@@ -11959,48 +10151,17 @@
           <w:iCs/>
           <w:sz w:val="24"/>
           <w:szCs w:val="24"/>
-        </w:rPr>
-        <w:t xml:space="preserve"> </w:t>
-      </w:r>
-      <w:r>
-        <w:rPr>
-          <w:rFonts w:ascii="Times New Roman" w:hAnsi="Times New Roman" w:cs="Times New Roman"/>
-          <w:i/>
-          <w:iCs/>
-          <w:sz w:val="24"/>
-          <w:szCs w:val="24"/>
-        </w:rPr>
-        <w:t>occupancy of</w:t>
-      </w:r>
-      <w:r>
-        <w:rPr>
-          <w:rFonts w:ascii="Times New Roman" w:hAnsi="Times New Roman" w:cs="Times New Roman"/>
-          <w:i/>
-          <w:iCs/>
-          <w:sz w:val="24"/>
-          <w:szCs w:val="24"/>
-        </w:rPr>
-        <w:t xml:space="preserve"> focal </w:t>
-      </w:r>
-      <w:r>
-        <w:rPr>
-          <w:rFonts w:ascii="Times New Roman" w:hAnsi="Times New Roman" w:cs="Times New Roman"/>
-          <w:i/>
-          <w:iCs/>
-          <w:sz w:val="24"/>
-          <w:szCs w:val="24"/>
-        </w:rPr>
-        <w:t xml:space="preserve">game bird </w:t>
-      </w:r>
-      <w:r>
-        <w:rPr>
-          <w:rFonts w:ascii="Times New Roman" w:hAnsi="Times New Roman" w:cs="Times New Roman"/>
-          <w:i/>
-          <w:iCs/>
-          <w:sz w:val="24"/>
-          <w:szCs w:val="24"/>
+          <w:highlight w:val="yellow"/>
         </w:rPr>
         <w:t>species</w:t>
+      </w:r>
+      <w:commentRangeEnd w:id="10"/>
+      <w:r>
+        <w:rPr>
+          <w:rStyle w:val="CommentReference"/>
+          <w:highlight w:val="yellow"/>
+        </w:rPr>
+        <w:commentReference w:id="10"/>
       </w:r>
     </w:p>
     <w:p>
@@ -12516,6 +10677,7 @@
           <w:iCs/>
           <w:sz w:val="24"/>
           <w:szCs w:val="24"/>
+          <w:highlight w:val="yellow"/>
         </w:rPr>
         <w:t>Model comparison to assess competing hypotheses</w:t>
       </w:r>
@@ -12525,8 +10687,6 @@
         <w:spacing w:line="276" w:lineRule="auto"/>
         <w:rPr>
           <w:rFonts w:ascii="Times New Roman" w:hAnsi="Times New Roman" w:cs="Times New Roman"/>
-          <w:i/>
-          <w:iCs/>
           <w:sz w:val="24"/>
           <w:szCs w:val="24"/>
         </w:rPr>
@@ -12534,42 +10694,10 @@
       <w:r>
         <w:rPr>
           <w:rFonts w:ascii="Times New Roman" w:hAnsi="Times New Roman" w:cs="Times New Roman"/>
-          <w:i/>
-          <w:iCs/>
-          <w:sz w:val="24"/>
-          <w:szCs w:val="24"/>
-        </w:rPr>
-        <w:t xml:space="preserve">Determining significance </w:t>
-      </w:r>
-      <w:r>
-        <w:rPr>
-          <w:rFonts w:ascii="Times New Roman" w:hAnsi="Times New Roman" w:cs="Times New Roman"/>
-          <w:i/>
-          <w:iCs/>
-          <w:sz w:val="24"/>
-          <w:szCs w:val="24"/>
-        </w:rPr>
-        <w:t xml:space="preserve">and effect size </w:t>
-      </w:r>
-      <w:r>
-        <w:rPr>
-          <w:rFonts w:ascii="Times New Roman" w:hAnsi="Times New Roman" w:cs="Times New Roman"/>
-          <w:i/>
-          <w:iCs/>
-          <w:sz w:val="24"/>
-          <w:szCs w:val="24"/>
-        </w:rPr>
-        <w:t xml:space="preserve">of </w:t>
-      </w:r>
-      <w:r>
-        <w:rPr>
-          <w:rFonts w:ascii="Times New Roman" w:hAnsi="Times New Roman" w:cs="Times New Roman"/>
-          <w:i/>
-          <w:iCs/>
-          <w:sz w:val="24"/>
-          <w:szCs w:val="24"/>
-        </w:rPr>
-        <w:t>predictor variables</w:t>
+          <w:sz w:val="24"/>
+          <w:szCs w:val="24"/>
+        </w:rPr>
+        <w:t>X</w:t>
       </w:r>
     </w:p>
     <w:p>
@@ -12590,8 +10718,9 @@
           <w:iCs/>
           <w:sz w:val="24"/>
           <w:szCs w:val="24"/>
-        </w:rPr>
-        <w:t>Determining overall species and guild richness from hierarchical community model</w:t>
+          <w:highlight w:val="green"/>
+        </w:rPr>
+        <w:t xml:space="preserve">Determining </w:t>
       </w:r>
       <w:r>
         <w:rPr>
@@ -12600,329 +10729,76 @@
           <w:iCs/>
           <w:sz w:val="24"/>
           <w:szCs w:val="24"/>
-        </w:rPr>
-        <w:t>s</w:t>
-      </w:r>
-    </w:p>
-    <w:p>
-      <w:pPr>
-        <w:widowControl w:val="0"/>
-        <w:spacing w:line="276" w:lineRule="auto"/>
-        <w:ind w:firstLine="720"/>
-        <w:rPr>
-          <w:rFonts w:ascii="Times New Roman" w:hAnsi="Times New Roman" w:cs="Times New Roman"/>
-          <w:sz w:val="24"/>
-          <w:szCs w:val="24"/>
-        </w:rPr>
-      </w:pPr>
-      <w:r>
-        <w:rPr>
-          <w:rFonts w:ascii="Times New Roman" w:hAnsi="Times New Roman" w:cs="Times New Roman"/>
-          <w:sz w:val="24"/>
-          <w:szCs w:val="24"/>
-        </w:rPr>
-        <w:t xml:space="preserve">To relate wildlife opening attributes to avian guild richness within wildlife openings, I will designate a guild (game bird, early-successional songbird, edge-associated songbird, or forest-interior songbird) for all species detected during modified singing-ground surveys, drumming/gobbling surveys, autonomous acoustic monitoring, game camera trapping, central point count surveys, and transect surveys. For each guild, I will include the three years of corresponding bird survey data for all species in that guild in a stacked hierarchical community/multi-species occupancy model </w:t>
-      </w:r>
-      <w:r>
-        <w:rPr>
-          <w:rFonts w:ascii="Times New Roman" w:hAnsi="Times New Roman" w:cs="Times New Roman"/>
-          <w:sz w:val="24"/>
-          <w:szCs w:val="24"/>
-        </w:rPr>
-        <w:fldChar w:fldCharType="begin" w:fldLock="1"/>
-      </w:r>
-      <w:r>
-        <w:rPr>
-          <w:rFonts w:ascii="Times New Roman" w:hAnsi="Times New Roman" w:cs="Times New Roman"/>
-          <w:sz w:val="24"/>
-          <w:szCs w:val="24"/>
-        </w:rPr>
-        <w:instrText>ADDIN CSL_CITATION {"citationItems":[{"id":"ITEM-1","itemData":{"DOI":"10.1016/j.tree.2013.10.012","ISBN":"0169-5347","ISSN":"01695347","PMID":"24315534","abstract":"Estimates of species richness and diversity are central to community and macroecology and are frequently used in conservation planning. Commonly used diversity metrics account for undetected species primarily by controlling for sampling effort. Yet the probability of detecting an individual can vary among species, observers, survey methods, and sites. We review emerging methods to estimate alpha, beta, gamma, and metacommunity diversity through hierarchical multispecies occupancy models (MSOMs) and multispecies abundance models (MSAMs) that explicitly incorporate observation error in the detection process for species or individuals. We examine advantages, limitations, and assumptions of these detection-based hierarchical models for estimating species diversity. Accounting for imperfect detection using these approaches has influenced conclusions of comparative community studies and creates new opportunities for testing theory. © 2013 Elsevier Ltd.","author":[{"dropping-particle":"","family":"Iknayan","given":"Kelly J","non-dropping-particle":"","parse-names":false,"suffix":""},{"dropping-particle":"","family":"Tingley","given":"Morgan W","non-dropping-particle":"","parse-names":false,"suffix":""},{"dropping-particle":"","family":"Furnas","given":"Brett J","non-dropping-particle":"","parse-names":false,"suffix":""},{"dropping-particle":"","family":"Beissinger","given":"Steven R","non-dropping-particle":"","parse-names":false,"suffix":""}],"container-title":"Trends in Ecology and Evolution","id":"ITEM-1","issue":"2","issued":{"date-parts":[["2014"]]},"page":"97-106","title":"Detecting diversity: Emerging methods to estimate species diversity","type":"article-journal","volume":"29"},"uris":["http://www.mendeley.com/documents/?uuid=977b5a61-4415-3c5e-b35f-baa23a4afb77"]}],"mendeley":{"formattedCitation":"(Iknayan et al. 2014)","plainTextFormattedCitation":"(Iknayan et al. 2014)","previouslyFormattedCitation":"(Iknayan et al. 2014)"},"properties":{"noteIndex":0},"schema":"https://github.com/citation-style-language/schema/raw/master/csl-citation.json"}</w:instrText>
-      </w:r>
-      <w:r>
-        <w:rPr>
-          <w:rFonts w:ascii="Times New Roman" w:hAnsi="Times New Roman" w:cs="Times New Roman"/>
-          <w:sz w:val="24"/>
-          <w:szCs w:val="24"/>
-        </w:rPr>
-        <w:fldChar w:fldCharType="separate"/>
-      </w:r>
-      <w:r>
-        <w:rPr>
-          <w:rFonts w:ascii="Times New Roman" w:hAnsi="Times New Roman" w:cs="Times New Roman"/>
-          <w:noProof/>
-          <w:sz w:val="24"/>
-          <w:szCs w:val="24"/>
-        </w:rPr>
-        <w:t>(Iknayan et al. 2014)</w:t>
-      </w:r>
-      <w:r>
-        <w:rPr>
-          <w:rFonts w:ascii="Times New Roman" w:hAnsi="Times New Roman" w:cs="Times New Roman"/>
-          <w:sz w:val="24"/>
-          <w:szCs w:val="24"/>
-        </w:rPr>
-        <w:fldChar w:fldCharType="end"/>
-      </w:r>
-      <w:r>
-        <w:rPr>
-          <w:rFonts w:ascii="Times New Roman" w:hAnsi="Times New Roman" w:cs="Times New Roman"/>
-          <w:sz w:val="24"/>
-          <w:szCs w:val="24"/>
-        </w:rPr>
-        <w:t xml:space="preserve">, constructed in a Bayesian framework. I will integrate the detection process into these community models to explicitly account for the effects of survey-, site-, species-, or individual-level factors affecting detectability. For these and all following models (including those below addressing different objectives), </w:t>
-      </w:r>
-      <w:r>
-        <w:rPr>
-          <w:rFonts w:ascii="Times New Roman" w:hAnsi="Times New Roman" w:cs="Times New Roman"/>
-          <w:sz w:val="24"/>
-        </w:rPr>
-        <w:t xml:space="preserve">I will consider observer, </w:t>
-      </w:r>
-      <w:r>
-        <w:rPr>
-          <w:rFonts w:ascii="Times New Roman" w:hAnsi="Times New Roman" w:cs="Times New Roman"/>
-          <w:sz w:val="24"/>
-        </w:rPr>
-        <w:t xml:space="preserve">ordinal day, time since sunrise, wind speed, </w:t>
-      </w:r>
-      <w:r>
-        <w:rPr>
-          <w:rFonts w:ascii="Times New Roman" w:hAnsi="Times New Roman" w:cs="Times New Roman"/>
-          <w:sz w:val="24"/>
-        </w:rPr>
-        <w:t xml:space="preserve">and </w:t>
-      </w:r>
-      <w:r>
-        <w:rPr>
-          <w:rFonts w:ascii="Times New Roman" w:hAnsi="Times New Roman" w:cs="Times New Roman"/>
-          <w:sz w:val="24"/>
-        </w:rPr>
-        <w:t>sky code</w:t>
-      </w:r>
-      <w:r>
-        <w:rPr>
-          <w:rFonts w:ascii="Times New Roman" w:hAnsi="Times New Roman" w:cs="Times New Roman"/>
-          <w:sz w:val="24"/>
-        </w:rPr>
-        <w:t xml:space="preserve"> as detection covariates. </w:t>
-      </w:r>
-      <w:r>
-        <w:rPr>
-          <w:rFonts w:ascii="Times New Roman" w:hAnsi="Times New Roman" w:cs="Times New Roman"/>
-          <w:sz w:val="24"/>
-          <w:szCs w:val="24"/>
-        </w:rPr>
-        <w:t xml:space="preserve">The hierarchical community/multi-species occupancy model incorporates undetected species in a biologically oriented, process-driven way </w:t>
-      </w:r>
-      <w:r>
-        <w:rPr>
-          <w:rFonts w:ascii="Times New Roman" w:hAnsi="Times New Roman" w:cs="Times New Roman"/>
-          <w:sz w:val="24"/>
-          <w:szCs w:val="24"/>
-        </w:rPr>
-        <w:fldChar w:fldCharType="begin" w:fldLock="1"/>
-      </w:r>
-      <w:r>
-        <w:rPr>
-          <w:rFonts w:ascii="Times New Roman" w:hAnsi="Times New Roman" w:cs="Times New Roman"/>
-          <w:sz w:val="24"/>
-          <w:szCs w:val="24"/>
-        </w:rPr>
-        <w:instrText>ADDIN CSL_CITATION {"citationItems":[{"id":"ITEM-1","itemData":{"DOI":"10.1016/j.tree.2013.10.012","ISBN":"0169-5347","ISSN":"01695347","PMID":"24315534","abstract":"Estimates of species richness and diversity are central to community and macroecology and are frequently used in conservation planning. Commonly used diversity metrics account for undetected species primarily by controlling for sampling effort. Yet the probability of detecting an individual can vary among species, observers, survey methods, and sites. We review emerging methods to estimate alpha, beta, gamma, and metacommunity diversity through hierarchical multispecies occupancy models (MSOMs) and multispecies abundance models (MSAMs) that explicitly incorporate observation error in the detection process for species or individuals. We examine advantages, limitations, and assumptions of these detection-based hierarchical models for estimating species diversity. Accounting for imperfect detection using these approaches has influenced conclusions of comparative community studies and creates new opportunities for testing theory. © 2013 Elsevier Ltd.","author":[{"dropping-particle":"","family":"Iknayan","given":"Kelly J","non-dropping-particle":"","parse-names":false,"suffix":""},{"dropping-particle":"","family":"Tingley","given":"Morgan W","non-dropping-particle":"","parse-names":false,"suffix":""},{"dropping-particle":"","family":"Furnas","given":"Brett J","non-dropping-particle":"","parse-names":false,"suffix":""},{"dropping-particle":"","family":"Beissinger","given":"Steven R","non-dropping-particle":"","parse-names":false,"suffix":""}],"container-title":"Trends in Ecology and Evolution","id":"ITEM-1","issue":"2","issued":{"date-parts":[["2014"]]},"page":"97-106","title":"Detecting diversity: Emerging methods to estimate species diversity","type":"article-journal","volume":"29"},"uris":["http://www.mendeley.com/documents/?uuid=977b5a61-4415-3c5e-b35f-baa23a4afb77"]}],"mendeley":{"formattedCitation":"(Iknayan et al. 2014)","plainTextFormattedCitation":"(Iknayan et al. 2014)","previouslyFormattedCitation":"(Iknayan et al. 2014)"},"properties":{"noteIndex":0},"schema":"https://github.com/citation-style-language/schema/raw/master/csl-citation.json"}</w:instrText>
-      </w:r>
-      <w:r>
-        <w:rPr>
-          <w:rFonts w:ascii="Times New Roman" w:hAnsi="Times New Roman" w:cs="Times New Roman"/>
-          <w:sz w:val="24"/>
-          <w:szCs w:val="24"/>
-        </w:rPr>
-        <w:fldChar w:fldCharType="separate"/>
-      </w:r>
-      <w:r>
-        <w:rPr>
-          <w:rFonts w:ascii="Times New Roman" w:hAnsi="Times New Roman" w:cs="Times New Roman"/>
-          <w:noProof/>
-          <w:sz w:val="24"/>
-          <w:szCs w:val="24"/>
-        </w:rPr>
-        <w:t>(Iknayan et al. 2014)</w:t>
-      </w:r>
-      <w:r>
-        <w:rPr>
-          <w:rFonts w:ascii="Times New Roman" w:hAnsi="Times New Roman" w:cs="Times New Roman"/>
-          <w:sz w:val="24"/>
-          <w:szCs w:val="24"/>
-        </w:rPr>
-        <w:fldChar w:fldCharType="end"/>
-      </w:r>
-      <w:r>
-        <w:rPr>
-          <w:rFonts w:ascii="Times New Roman" w:hAnsi="Times New Roman" w:cs="Times New Roman"/>
-          <w:sz w:val="24"/>
-          <w:szCs w:val="24"/>
-        </w:rPr>
-        <w:t xml:space="preserve"> and will yield the detection-corrected guild richness associated with each wildlife opening </w:t>
-      </w:r>
-      <w:r>
-        <w:rPr>
-          <w:rFonts w:ascii="Times New Roman" w:hAnsi="Times New Roman" w:cs="Times New Roman"/>
-          <w:sz w:val="24"/>
-          <w:szCs w:val="24"/>
-        </w:rPr>
-        <w:fldChar w:fldCharType="begin" w:fldLock="1"/>
-      </w:r>
-      <w:r>
-        <w:rPr>
-          <w:rFonts w:ascii="Times New Roman" w:hAnsi="Times New Roman" w:cs="Times New Roman"/>
-          <w:sz w:val="24"/>
-          <w:szCs w:val="24"/>
-        </w:rPr>
-        <w:instrText>ADDIN CSL_CITATION {"citationItems":[{"id":"ITEM-1","itemData":{"DOI":"10.1890/0012-9658(2006)87[842:ESRAAB]2.0.CO;2","ISSN":"1939-9170","author":[{"dropping-particle":"","family":"Dorazio","given":"Robert M.","non-dropping-particle":"","parse-names":false,"suffix":""},{"dropping-particle":"","family":"Royle","given":"J. Andrew","non-dropping-particle":"","parse-names":false,"suffix":""},{"dropping-particle":"","family":"Söderström","given":"Bo","non-dropping-particle":"","parse-names":false,"suffix":""},{"dropping-particle":"","family":"Glimskär","given":"Anders","non-dropping-particle":"","parse-names":false,"suffix":""}],"container-title":"Ecology","id":"ITEM-1","issue":"2006","issued":{"date-parts":[["2006","4","1"]]},"page":"12-15","title":"Estimating species richness and accumulation by modeling species occurrence and detectability","type":"article-journal","volume":"9658"},"uris":["http://www.mendeley.com/documents/?uuid=d8d991aa-700f-38e6-bbc7-e712d8f5a36c"]}],"mendeley":{"formattedCitation":"(Dorazio et al. 2006)","plainTextFormattedCitation":"(Dorazio et al. 2006)","previouslyFormattedCitation":"(Dorazio et al. 2006)"},"properties":{"noteIndex":0},"schema":"https://github.com/citation-style-language/schema/raw/master/csl-citation.json"}</w:instrText>
-      </w:r>
-      <w:r>
-        <w:rPr>
-          <w:rFonts w:ascii="Times New Roman" w:hAnsi="Times New Roman" w:cs="Times New Roman"/>
-          <w:sz w:val="24"/>
-          <w:szCs w:val="24"/>
-        </w:rPr>
-        <w:fldChar w:fldCharType="separate"/>
-      </w:r>
-      <w:r>
-        <w:rPr>
-          <w:rFonts w:ascii="Times New Roman" w:hAnsi="Times New Roman" w:cs="Times New Roman"/>
-          <w:noProof/>
-          <w:sz w:val="24"/>
-          <w:szCs w:val="24"/>
-        </w:rPr>
-        <w:t>(Dorazio et al. 2006)</w:t>
-      </w:r>
-      <w:r>
-        <w:rPr>
-          <w:rFonts w:ascii="Times New Roman" w:hAnsi="Times New Roman" w:cs="Times New Roman"/>
-          <w:sz w:val="24"/>
-          <w:szCs w:val="24"/>
-        </w:rPr>
-        <w:fldChar w:fldCharType="end"/>
-      </w:r>
-      <w:r>
-        <w:rPr>
-          <w:rFonts w:ascii="Times New Roman" w:hAnsi="Times New Roman" w:cs="Times New Roman"/>
-          <w:sz w:val="24"/>
-          <w:szCs w:val="24"/>
-        </w:rPr>
-        <w:t xml:space="preserve">. I will further model those derived estimates of guild richness, after propagating the uncertainty </w:t>
-      </w:r>
-      <w:r>
-        <w:rPr>
-          <w:rFonts w:ascii="Times New Roman" w:hAnsi="Times New Roman" w:cs="Times New Roman"/>
-          <w:sz w:val="24"/>
-          <w:szCs w:val="24"/>
-        </w:rPr>
-        <w:fldChar w:fldCharType="begin" w:fldLock="1"/>
-      </w:r>
-      <w:r>
-        <w:rPr>
-          <w:rFonts w:ascii="Times New Roman" w:hAnsi="Times New Roman" w:cs="Times New Roman"/>
-          <w:sz w:val="24"/>
-          <w:szCs w:val="24"/>
-        </w:rPr>
-        <w:instrText>ADDIN CSL_CITATION {"citationItems":[{"id":"ITEM-1","itemData":{"author":[{"dropping-particle":"","family":"Kery","given":"Marc","non-dropping-particle":"","parse-names":false,"suffix":""},{"dropping-particle":"","family":"Royle","given":"J. Andrew","non-dropping-particle":"","parse-names":false,"suffix":""}],"id":"ITEM-1","issued":{"date-parts":[["2016"]]},"publisher":"Academic Press","publisher-place":"Boston, MA","title":"Applied Hierarchical Modeling in Ecology","type":"book"},"uris":["http://www.mendeley.com/documents/?uuid=5126c04a-de51-4815-bfee-d947b77e0804"]}],"mendeley":{"formattedCitation":"(Kery and Royle 2016)","plainTextFormattedCitation":"(Kery and Royle 2016)","previouslyFormattedCitation":"(Kery and Royle 2016)"},"properties":{"noteIndex":0},"schema":"https://github.com/citation-style-language/schema/raw/master/csl-citation.json"}</w:instrText>
-      </w:r>
-      <w:r>
-        <w:rPr>
-          <w:rFonts w:ascii="Times New Roman" w:hAnsi="Times New Roman" w:cs="Times New Roman"/>
-          <w:sz w:val="24"/>
-          <w:szCs w:val="24"/>
-        </w:rPr>
-        <w:fldChar w:fldCharType="separate"/>
-      </w:r>
-      <w:r>
-        <w:rPr>
-          <w:rFonts w:ascii="Times New Roman" w:hAnsi="Times New Roman" w:cs="Times New Roman"/>
-          <w:noProof/>
-          <w:sz w:val="24"/>
-          <w:szCs w:val="24"/>
-        </w:rPr>
-        <w:t>(Kery and Royle 2016)</w:t>
-      </w:r>
-      <w:r>
-        <w:rPr>
-          <w:rFonts w:ascii="Times New Roman" w:hAnsi="Times New Roman" w:cs="Times New Roman"/>
-          <w:sz w:val="24"/>
-          <w:szCs w:val="24"/>
-        </w:rPr>
-        <w:fldChar w:fldCharType="end"/>
-      </w:r>
-      <w:r>
-        <w:rPr>
-          <w:rFonts w:ascii="Times New Roman" w:hAnsi="Times New Roman" w:cs="Times New Roman"/>
-          <w:sz w:val="24"/>
-          <w:szCs w:val="24"/>
-        </w:rPr>
-        <w:t xml:space="preserve">, as a function of the site-level predictor variables (Table 11) using Poisson regression. I will then employ model selection using the Watanabe-Akaike Information Criterion (WAIC), a fully Bayesian information criterion analogous to Akaike Information Criterion </w:t>
-      </w:r>
-      <w:r>
-        <w:rPr>
-          <w:rFonts w:ascii="Times New Roman" w:hAnsi="Times New Roman" w:cs="Times New Roman"/>
-          <w:sz w:val="24"/>
-          <w:szCs w:val="24"/>
-        </w:rPr>
-        <w:fldChar w:fldCharType="begin" w:fldLock="1"/>
-      </w:r>
-      <w:r>
-        <w:rPr>
-          <w:rFonts w:ascii="Times New Roman" w:hAnsi="Times New Roman" w:cs="Times New Roman"/>
-          <w:sz w:val="24"/>
-          <w:szCs w:val="24"/>
-        </w:rPr>
-        <w:instrText>ADDIN CSL_CITATION {"citationItems":[{"id":"ITEM-1","itemData":{"DOI":"10.1007/s11222-013-9416-2","ISBN":"0960-3174","ISSN":"15731375","abstract":"We review the Akaike, deviance, and Watanabe-Akaike information criteria from a Bayesian perspective, where the goal is to estimate expected out-of-sample-prediction error using a biascorrected adjustment of within-sample error. We focus on the choices involved in setting up these measures, and we compare them in three simple examples, one theoretical and two applied. The contribution of this review is to put all these information criteria into a Bayesian predictive context and to better understand, through small examples, how these methods can apply in practice.","author":[{"dropping-particle":"","family":"Gelman","given":"Andrew","non-dropping-particle":"","parse-names":false,"suffix":""},{"dropping-particle":"","family":"Hwang","given":"Jessica","non-dropping-particle":"","parse-names":false,"suffix":""},{"dropping-particle":"","family":"Vehtari","given":"Aki","non-dropping-particle":"","parse-names":false,"suffix":""}],"container-title":"Statistics and Computing","id":"ITEM-1","issue":"6","issued":{"date-parts":[["2014","11","20"]]},"page":"997-1016","title":"Understanding predictive information criteria for Bayesian models","type":"article-journal","volume":"24"},"uris":["http://www.mendeley.com/documents/?uuid=99559b95-c985-33d7-b269-3154e734a570"]},{"id":"ITEM-2","itemData":{"DOI":"10.1890/14-0661.1","ISBN":"0012-9658","ISSN":"15577015","PMID":"7189","abstract":"The steady upward trend in the use of model selection and Bayesian methods in ecological research has made it clear that both approaches to inference are important for modern analysis of models and data. However, in teaching Bayesian methods and in working with our research colleagues, we have noticed a general dissatisfaction with the available literature on Bayesian model selection and multimodel inference. Students and researchers new to Bayesian methods quickly find that the published advice on model selection is often preferential in its treatment of options for analysis, frequently advocating one particular method above others. The recent appearance of many articles and textbooks on Bayesian modeling has provided welcome background on relevant approaches to model selection in the Bayesian framework, but most of these are either very narrowly focused in scope or inaccessible to ecologists. Moreover, the methodological details of Bayesian model selection approaches are spread thinly throughout the literature, appearing in journals from many different fields. Our aim with this guide is to condense the large body of literature on Bayesian approaches to model selection and multimodel inference and present it specifically for quantitative ecologists as neutrally as possible. We also bring to light a few important and fundamental concepts relating directly to model selection that seem to have gone unnoticed in the ecological literature. Throughout, we provide only a minimal discussion of philosophy, preferring instead to examine the breadth of approaches as well as their practical advantages and disadvantages. This guide serves as a reference for ecologists using Bayesian methods, so that they can better understand their options and can make an informed choice that is best aligned with their goals for inference.","author":[{"dropping-particle":"","family":"Hooten","given":"M. B.","non-dropping-particle":"","parse-names":false,"suffix":""},{"dropping-particle":"","family":"Hobbs","given":"N. T.","non-dropping-particle":"","parse-names":false,"suffix":""}],"container-title":"Ecological Monographs","id":"ITEM-2","issue":"1","issued":{"date-parts":[["2015","2","1"]]},"page":"3-28","title":"A guide to Bayesian model selection for ecologists","type":"article-journal","volume":"85"},"uris":["http://www.mendeley.com/documents/?uuid=2851925f-b81f-3992-85d0-72969603efb3"]}],"mendeley":{"formattedCitation":"(Gelman et al. 2014, Hooten and Hobbs 2015)","plainTextFormattedCitation":"(Gelman et al. 2014, Hooten and Hobbs 2015)","previouslyFormattedCitation":"(Gelman et al. 2014, Hooten and Hobbs 2015)"},"properties":{"noteIndex":0},"schema":"https://github.com/citation-style-language/schema/raw/master/csl-citation.json"}</w:instrText>
-      </w:r>
-      <w:r>
-        <w:rPr>
-          <w:rFonts w:ascii="Times New Roman" w:hAnsi="Times New Roman" w:cs="Times New Roman"/>
-          <w:sz w:val="24"/>
-          <w:szCs w:val="24"/>
-        </w:rPr>
-        <w:fldChar w:fldCharType="separate"/>
-      </w:r>
-      <w:r>
-        <w:rPr>
-          <w:rFonts w:ascii="Times New Roman" w:hAnsi="Times New Roman" w:cs="Times New Roman"/>
-          <w:noProof/>
-          <w:sz w:val="24"/>
-          <w:szCs w:val="24"/>
-        </w:rPr>
-        <w:t>(Gelman et al. 2014, Hooten and Hobbs 2015)</w:t>
-      </w:r>
-      <w:r>
-        <w:rPr>
-          <w:rFonts w:ascii="Times New Roman" w:hAnsi="Times New Roman" w:cs="Times New Roman"/>
-          <w:sz w:val="24"/>
-          <w:szCs w:val="24"/>
-        </w:rPr>
-        <w:fldChar w:fldCharType="end"/>
-      </w:r>
-      <w:r>
-        <w:rPr>
-          <w:rFonts w:ascii="Times New Roman" w:hAnsi="Times New Roman" w:cs="Times New Roman"/>
-          <w:sz w:val="24"/>
-          <w:szCs w:val="24"/>
-        </w:rPr>
-        <w:t>, to identify and describe relationships with the predictor variables.</w:t>
-      </w:r>
-    </w:p>
-    <w:p>
-      <w:pPr>
-        <w:spacing w:line="276" w:lineRule="auto"/>
+          <w:highlight w:val="green"/>
+        </w:rPr>
+        <w:t>importance</w:t>
+      </w:r>
+      <w:r>
         <w:rPr>
           <w:rFonts w:ascii="Times New Roman" w:hAnsi="Times New Roman" w:cs="Times New Roman"/>
           <w:i/>
           <w:iCs/>
           <w:sz w:val="24"/>
           <w:szCs w:val="24"/>
-        </w:rPr>
-      </w:pPr>
+          <w:highlight w:val="green"/>
+        </w:rPr>
+        <w:t xml:space="preserve"> and </w:t>
+      </w:r>
+      <w:r>
+        <w:rPr>
+          <w:rFonts w:ascii="Times New Roman" w:hAnsi="Times New Roman" w:cs="Times New Roman"/>
+          <w:i/>
+          <w:iCs/>
+          <w:sz w:val="24"/>
+          <w:szCs w:val="24"/>
+          <w:highlight w:val="green"/>
+        </w:rPr>
+        <w:t xml:space="preserve">assessing </w:t>
+      </w:r>
+      <w:r>
+        <w:rPr>
+          <w:rFonts w:ascii="Times New Roman" w:hAnsi="Times New Roman" w:cs="Times New Roman"/>
+          <w:i/>
+          <w:iCs/>
+          <w:sz w:val="24"/>
+          <w:szCs w:val="24"/>
+          <w:highlight w:val="green"/>
+        </w:rPr>
+        <w:t>effect</w:t>
+      </w:r>
+      <w:r>
+        <w:rPr>
+          <w:rFonts w:ascii="Times New Roman" w:hAnsi="Times New Roman" w:cs="Times New Roman"/>
+          <w:i/>
+          <w:iCs/>
+          <w:sz w:val="24"/>
+          <w:szCs w:val="24"/>
+          <w:highlight w:val="green"/>
+        </w:rPr>
+        <w:t xml:space="preserve">s </w:t>
+      </w:r>
+      <w:r>
+        <w:rPr>
+          <w:rFonts w:ascii="Times New Roman" w:hAnsi="Times New Roman" w:cs="Times New Roman"/>
+          <w:i/>
+          <w:iCs/>
+          <w:sz w:val="24"/>
+          <w:szCs w:val="24"/>
+          <w:highlight w:val="green"/>
+        </w:rPr>
+        <w:t>of predictor variables</w:t>
+      </w:r>
+      <w:r>
+        <w:rPr>
+          <w:rFonts w:ascii="Times New Roman" w:hAnsi="Times New Roman" w:cs="Times New Roman"/>
+          <w:i/>
+          <w:iCs/>
+          <w:sz w:val="24"/>
+          <w:szCs w:val="24"/>
+          <w:highlight w:val="green"/>
+        </w:rPr>
+        <w:t xml:space="preserve"> on game bird species</w:t>
+      </w:r>
     </w:p>
     <w:p>
       <w:pPr>
@@ -12930,192 +10806,285 @@
         <w:ind w:firstLine="720"/>
         <w:rPr>
           <w:rFonts w:ascii="Times New Roman" w:hAnsi="Times New Roman" w:cs="Times New Roman"/>
-          <w:sz w:val="24"/>
-          <w:szCs w:val="24"/>
-          <w:highlight w:val="lightGray"/>
-        </w:rPr>
-      </w:pPr>
-      <w:r>
-        <w:rPr>
-          <w:rFonts w:ascii="Times New Roman" w:hAnsi="Times New Roman" w:cs="Times New Roman"/>
-          <w:sz w:val="24"/>
-          <w:szCs w:val="24"/>
-          <w:highlight w:val="lightGray"/>
-        </w:rPr>
-        <w:t xml:space="preserve">To calculate overall species richness and guild richness at each sampling </w:t>
-      </w:r>
-      <w:r>
-        <w:rPr>
-          <w:rFonts w:ascii="Times New Roman" w:hAnsi="Times New Roman" w:cs="Times New Roman"/>
-          <w:sz w:val="24"/>
-          <w:highlight w:val="lightGray"/>
-        </w:rPr>
-        <w:t xml:space="preserve">point </w:t>
-      </w:r>
-      <w:r>
-        <w:rPr>
-          <w:rFonts w:ascii="Times New Roman" w:hAnsi="Times New Roman" w:cs="Times New Roman"/>
-          <w:sz w:val="24"/>
-          <w:szCs w:val="24"/>
-          <w:highlight w:val="lightGray"/>
-        </w:rPr>
-        <w:t xml:space="preserve">in each year of the study, I estimated the individual species occupancy of the 40 forest songbird species </w:t>
-      </w:r>
-      <w:r>
-        <w:rPr>
-          <w:rFonts w:ascii="Times New Roman" w:hAnsi="Times New Roman" w:cs="Times New Roman"/>
-          <w:sz w:val="24"/>
-          <w:szCs w:val="24"/>
-          <w:highlight w:val="lightGray"/>
-        </w:rPr>
-        <w:lastRenderedPageBreak/>
-        <w:t xml:space="preserve">simultaneously in a hierarchical community model (see Appendix B for JAGS code) and then derived the corresponding sums for all species and each guild designation </w:t>
-      </w:r>
-      <w:r>
-        <w:rPr>
-          <w:rFonts w:ascii="Times New Roman" w:hAnsi="Times New Roman" w:cs="Times New Roman"/>
-          <w:sz w:val="24"/>
-          <w:szCs w:val="24"/>
-          <w:highlight w:val="lightGray"/>
-        </w:rPr>
-        <w:fldChar w:fldCharType="begin" w:fldLock="1"/>
-      </w:r>
-      <w:r>
-        <w:rPr>
-          <w:rFonts w:ascii="Times New Roman" w:hAnsi="Times New Roman" w:cs="Times New Roman"/>
-          <w:sz w:val="24"/>
-          <w:szCs w:val="24"/>
-          <w:highlight w:val="lightGray"/>
-        </w:rPr>
-        <w:instrText>ADDIN CSL_CITATION {"citationItems":[{"id":"ITEM-1","itemData":{"DOI":"10.1016/j.biocon.2009.11.016","ISBN":"0006-3207","ISSN":"00063207","abstract":"Conservation and management actions often have direct and indirect effects on a wide range of species. As such, it is important to evaluate the impacts that such actions may have on both target and non-target species within a region. Understanding how species richness and composition differ as a result of management treatments can help determine potential ecological consequences. Yet it is difficult to estimate richness because traditional sampling approaches detect species at variable rates and some species are never observed. We present a framework for assessing management actions on biodiversity using a multi-species hierarchical model that estimates individual species occurrences, while accounting for imperfect detection of species. Our model incorporates species-specific responses to management treatments and local vegetation characteristics and a hierarchical component that links species at a community-level. This allows for comprehensive inferences on the whole community or on assemblages of interest. Compared to traditional species models, occurrence estimates are improved for all species, even for those that are rarely observed, resulting in more precise estimates of species richness (including species that were unobserved during sampling). We demonstrate the utility of this approach for conservation through an analysis comparing bird communities in two geographically similar study areas: one in which white-tailed deer (Odocoileus virginianus) densities have been regulated through hunting and one in which deer densities have gone unregulated. Although our results indicate that species and assemblage richness were similar in the two study areas, point-level richness was significantly influenced by local vegetation characteristics, a result that would have been underestimated had we not accounted for variability in species detection.","author":[{"dropping-particle":"","family":"Zipkin","given":"Elise F.","non-dropping-particle":"","parse-names":false,"suffix":""},{"dropping-particle":"","family":"Andrew Royle","given":"J.","non-dropping-particle":"","parse-names":false,"suffix":""},{"dropping-particle":"","family":"Dawson","given":"Deanna K.","non-dropping-particle":"","parse-names":false,"suffix":""},{"dropping-particle":"","family":"Bates","given":"Scott","non-dropping-particle":"","parse-names":false,"suffix":""}],"container-title":"Biological Conservation","id":"ITEM-1","issue":"2","issued":{"date-parts":[["2010","2","1"]]},"page":"479-484","title":"Multi-species occurrence models to evaluate the effects of conservation and management actions","type":"article-journal","volume":"143"},"uris":["http://www.mendeley.com/documents/?uuid=a75c58da-f634-3269-99c6-5b0753dc5dbd"]}],"mendeley":{"formattedCitation":"(Zipkin et al. 2010)","plainTextFormattedCitation":"(Zipkin et al. 2010)","previouslyFormattedCitation":"(Zipkin et al. 2010)"},"properties":{"noteIndex":0},"schema":"https://github.com/citation-style-language/schema/raw/master/csl-citation.json"}</w:instrText>
-      </w:r>
-      <w:r>
-        <w:rPr>
-          <w:rFonts w:ascii="Times New Roman" w:hAnsi="Times New Roman" w:cs="Times New Roman"/>
-          <w:sz w:val="24"/>
-          <w:szCs w:val="24"/>
-          <w:highlight w:val="lightGray"/>
-        </w:rPr>
-        <w:fldChar w:fldCharType="separate"/>
-      </w:r>
-      <w:r>
-        <w:rPr>
-          <w:rFonts w:ascii="Times New Roman" w:hAnsi="Times New Roman" w:cs="Times New Roman"/>
-          <w:noProof/>
-          <w:sz w:val="24"/>
-          <w:szCs w:val="24"/>
-          <w:highlight w:val="lightGray"/>
-        </w:rPr>
-        <w:t>(Zipkin et al. 2010)</w:t>
-      </w:r>
-      <w:r>
-        <w:rPr>
-          <w:rFonts w:ascii="Times New Roman" w:hAnsi="Times New Roman" w:cs="Times New Roman"/>
-          <w:sz w:val="24"/>
-          <w:szCs w:val="24"/>
-          <w:highlight w:val="lightGray"/>
-        </w:rPr>
-        <w:fldChar w:fldCharType="end"/>
-      </w:r>
-      <w:r>
-        <w:rPr>
-          <w:rFonts w:ascii="Times New Roman" w:hAnsi="Times New Roman" w:cs="Times New Roman"/>
-          <w:sz w:val="24"/>
-          <w:szCs w:val="24"/>
-          <w:highlight w:val="lightGray"/>
-        </w:rPr>
-        <w:t xml:space="preserve">. The hierarchical community model facilitated a multi-species approach to estimating individual species occurrence probabilities </w:t>
-      </w:r>
-      <w:r>
-        <w:rPr>
-          <w:rFonts w:ascii="Times New Roman" w:hAnsi="Times New Roman" w:cs="Times New Roman"/>
-          <w:sz w:val="24"/>
-          <w:szCs w:val="24"/>
-          <w:highlight w:val="lightGray"/>
-        </w:rPr>
-        <w:fldChar w:fldCharType="begin" w:fldLock="1"/>
-      </w:r>
-      <w:r>
-        <w:rPr>
-          <w:rFonts w:ascii="Times New Roman" w:hAnsi="Times New Roman" w:cs="Times New Roman"/>
-          <w:sz w:val="24"/>
-          <w:szCs w:val="24"/>
-          <w:highlight w:val="lightGray"/>
-        </w:rPr>
-        <w:instrText>ADDIN CSL_CITATION {"citationItems":[{"id":"ITEM-1","itemData":{"DOI":"10.1890/0012-9658(2006)87[842:ESRAAB]2.0.CO;2","ISSN":"1939-9170","author":[{"dropping-particle":"","family":"Dorazio","given":"Robert M.","non-dropping-particle":"","parse-names":false,"suffix":""},{"dropping-particle":"","family":"Royle","given":"J. Andrew","non-dropping-particle":"","parse-names":false,"suffix":""},{"dropping-particle":"","family":"Söderström","given":"Bo","non-dropping-particle":"","parse-names":false,"suffix":""},{"dropping-particle":"","family":"Glimskär","given":"Anders","non-dropping-particle":"","parse-names":false,"suffix":""}],"container-title":"Ecology","id":"ITEM-1","issue":"2006","issued":{"date-parts":[["2006","4","1"]]},"page":"12-15","title":"Estimating species richness and accumulation by modeling species occurrence and detectability","type":"article-journal","volume":"9658"},"uris":["http://www.mendeley.com/documents/?uuid=d8d991aa-700f-38e6-bbc7-e712d8f5a36c"]},{"id":"ITEM-2","itemData":{"DOI":"10.1198/016214505000000015","ISSN":"01621459","abstract":"We develop a model that uses repeated observations of a biological community to estimate the number and composition of species in the community. Estimators of community-level attributes are constructed from model-based estimators of occurrence of individual species that incorporate imperfect detection of individuals. Data from the North American Breeding Bird Survey are analyzed to illustrate the variety of ecologically important quantities that are easily constructed and estimated using our model-based estimators of species occurrence. In particular, we compute site-specific estimates of species richness that honor classical notions of species-area relationships. We suggest extensions of our model to estimate maps of occurrence of individual species and to compute inferences related to the temporal and spatial dynamics of biological communities. © 2005 American Statistical Association.","author":[{"dropping-particle":"","family":"Dorazio","given":"Robert M.","non-dropping-particle":"","parse-names":false,"suffix":""},{"dropping-particle":"","family":"Royle","given":"J. Andrew","non-dropping-particle":"","parse-names":false,"suffix":""}],"container-title":"Journal of the American Statistical Association","id":"ITEM-2","issue":"470","issued":{"date-parts":[["2005","6"]]},"page":"389-398","title":"Estimating size and composition of biological communities by modeling the occurrence of species","type":"article-journal","volume":"100"},"uris":["http://www.mendeley.com/documents/?uuid=02485140-fa33-3179-a7a2-34cd4799cfe3"]}],"mendeley":{"formattedCitation":"(Dorazio and Royle 2005, Dorazio et al. 2006)","plainTextFormattedCitation":"(Dorazio and Royle 2005, Dorazio et al. 2006)","previouslyFormattedCitation":"(Dorazio and Royle 2005, Dorazio et al. 2006)"},"properties":{"noteIndex":0},"schema":"https://github.com/citation-style-language/schema/raw/master/csl-citation.json"}</w:instrText>
-      </w:r>
-      <w:r>
-        <w:rPr>
-          <w:rFonts w:ascii="Times New Roman" w:hAnsi="Times New Roman" w:cs="Times New Roman"/>
-          <w:sz w:val="24"/>
-          <w:szCs w:val="24"/>
-          <w:highlight w:val="lightGray"/>
-        </w:rPr>
-        <w:fldChar w:fldCharType="separate"/>
-      </w:r>
-      <w:r>
-        <w:rPr>
-          <w:rFonts w:ascii="Times New Roman" w:hAnsi="Times New Roman" w:cs="Times New Roman"/>
-          <w:noProof/>
-          <w:sz w:val="24"/>
-          <w:szCs w:val="24"/>
-          <w:highlight w:val="lightGray"/>
-        </w:rPr>
-        <w:t>(Dorazio and Royle 2005, Dorazio et al. 2006)</w:t>
-      </w:r>
-      <w:r>
-        <w:rPr>
-          <w:rFonts w:ascii="Times New Roman" w:hAnsi="Times New Roman" w:cs="Times New Roman"/>
-          <w:sz w:val="24"/>
-          <w:szCs w:val="24"/>
-          <w:highlight w:val="lightGray"/>
-        </w:rPr>
-        <w:fldChar w:fldCharType="end"/>
-      </w:r>
-      <w:r>
-        <w:rPr>
-          <w:rFonts w:ascii="Times New Roman" w:hAnsi="Times New Roman" w:cs="Times New Roman"/>
-          <w:sz w:val="24"/>
-          <w:szCs w:val="24"/>
-          <w:highlight w:val="lightGray"/>
-        </w:rPr>
-        <w:t xml:space="preserve">. Occurrence </w:t>
-      </w:r>
-      <w:proofErr w:type="spellStart"/>
-      <w:r>
-        <w:rPr>
-          <w:rFonts w:ascii="Times New Roman" w:hAnsi="Times New Roman" w:cs="Times New Roman"/>
           <w:i/>
           <w:iCs/>
           <w:sz w:val="24"/>
           <w:szCs w:val="24"/>
-          <w:highlight w:val="lightGray"/>
-        </w:rPr>
-        <w:t>Z</w:t>
-      </w:r>
-      <w:r>
+        </w:rPr>
+      </w:pPr>
+      <w:bookmarkStart w:id="11" w:name="_Hlk112756894"/>
+      <w:r>
+        <w:rPr>
+          <w:rFonts w:ascii="Times New Roman" w:hAnsi="Times New Roman" w:cs="Times New Roman"/>
+          <w:sz w:val="24"/>
+        </w:rPr>
+        <w:t xml:space="preserve">To </w:t>
+      </w:r>
+      <w:r>
+        <w:rPr>
+          <w:rFonts w:ascii="Times New Roman" w:hAnsi="Times New Roman" w:cs="Times New Roman"/>
+          <w:sz w:val="24"/>
+        </w:rPr>
+        <w:t>identify predictor variables</w:t>
+      </w:r>
+      <w:r>
+        <w:rPr>
+          <w:rFonts w:ascii="Times New Roman" w:hAnsi="Times New Roman" w:cs="Times New Roman"/>
+          <w:sz w:val="24"/>
+        </w:rPr>
+        <w:t xml:space="preserve"> that had significant influence on at least 1 of the 3 game bird species, </w:t>
+      </w:r>
+      <w:r>
+        <w:rPr>
+          <w:rFonts w:ascii="Times New Roman" w:hAnsi="Times New Roman" w:cs="Times New Roman"/>
+          <w:sz w:val="24"/>
+        </w:rPr>
+        <w:t xml:space="preserve">I </w:t>
+      </w:r>
+      <w:r>
+        <w:rPr>
+          <w:rFonts w:ascii="Times New Roman" w:hAnsi="Times New Roman" w:cs="Times New Roman"/>
+          <w:sz w:val="24"/>
+        </w:rPr>
+        <w:t>assessed</w:t>
+      </w:r>
+      <w:r>
+        <w:rPr>
+          <w:rFonts w:ascii="Times New Roman" w:hAnsi="Times New Roman" w:cs="Times New Roman"/>
+          <w:sz w:val="24"/>
+        </w:rPr>
+        <w:t xml:space="preserve"> variable importance </w:t>
+      </w:r>
+      <w:bookmarkEnd w:id="11"/>
+      <w:r>
+        <w:rPr>
+          <w:rFonts w:ascii="Times New Roman" w:hAnsi="Times New Roman" w:cs="Times New Roman"/>
+          <w:sz w:val="24"/>
+        </w:rPr>
+        <w:t xml:space="preserve">by looking at whether </w:t>
+      </w:r>
+      <w:r>
+        <w:rPr>
+          <w:rFonts w:ascii="Times New Roman" w:hAnsi="Times New Roman" w:cs="Times New Roman"/>
+          <w:sz w:val="24"/>
+        </w:rPr>
+        <w:t xml:space="preserve">the 95% </w:t>
+      </w:r>
+      <w:r>
+        <w:rPr>
+          <w:rFonts w:ascii="Times New Roman" w:hAnsi="Times New Roman" w:cs="Times New Roman"/>
+          <w:sz w:val="24"/>
+        </w:rPr>
+        <w:t xml:space="preserve">credible intervals of the </w:t>
+      </w:r>
+      <w:r>
+        <w:rPr>
+          <w:rFonts w:ascii="Times New Roman" w:hAnsi="Times New Roman" w:cs="Times New Roman"/>
+          <w:sz w:val="24"/>
+        </w:rPr>
+        <w:t>slope</w:t>
+      </w:r>
+      <w:r>
+        <w:rPr>
+          <w:rFonts w:ascii="Times New Roman" w:hAnsi="Times New Roman" w:cs="Times New Roman"/>
+          <w:sz w:val="24"/>
+        </w:rPr>
+        <w:t xml:space="preserve"> coefficient values overlapped zero; if the</w:t>
+      </w:r>
+      <w:r>
+        <w:rPr>
+          <w:rFonts w:ascii="Times New Roman" w:hAnsi="Times New Roman" w:cs="Times New Roman"/>
+          <w:sz w:val="24"/>
+        </w:rPr>
+        <w:t xml:space="preserve"> 95%</w:t>
+      </w:r>
+      <w:r>
+        <w:rPr>
+          <w:rFonts w:ascii="Times New Roman" w:hAnsi="Times New Roman" w:cs="Times New Roman"/>
+          <w:sz w:val="24"/>
+        </w:rPr>
+        <w:t xml:space="preserve"> credible intervals did not overlap zero, the variable was considered important.</w:t>
+      </w:r>
+      <w:r>
+        <w:rPr>
+          <w:rFonts w:ascii="Times New Roman" w:hAnsi="Times New Roman" w:cs="Times New Roman"/>
+          <w:sz w:val="24"/>
+        </w:rPr>
+        <w:t xml:space="preserve"> I further</w:t>
+      </w:r>
+      <w:r>
+        <w:rPr>
+          <w:rFonts w:ascii="Times New Roman" w:hAnsi="Times New Roman" w:cs="Times New Roman"/>
+          <w:sz w:val="24"/>
+        </w:rPr>
+        <w:t xml:space="preserve"> evaluate</w:t>
+      </w:r>
+      <w:r>
+        <w:rPr>
+          <w:rFonts w:ascii="Times New Roman" w:hAnsi="Times New Roman" w:cs="Times New Roman"/>
+          <w:sz w:val="24"/>
+        </w:rPr>
+        <w:t>d</w:t>
+      </w:r>
+      <w:r>
+        <w:rPr>
+          <w:rFonts w:ascii="Times New Roman" w:hAnsi="Times New Roman" w:cs="Times New Roman"/>
+          <w:sz w:val="24"/>
+        </w:rPr>
+        <w:t xml:space="preserve"> </w:t>
+      </w:r>
+      <w:r>
+        <w:rPr>
+          <w:rFonts w:ascii="Times New Roman" w:hAnsi="Times New Roman" w:cs="Times New Roman"/>
+          <w:sz w:val="24"/>
+        </w:rPr>
+        <w:t>the</w:t>
+      </w:r>
+      <w:r>
+        <w:rPr>
+          <w:rFonts w:ascii="Times New Roman" w:hAnsi="Times New Roman" w:cs="Times New Roman"/>
+          <w:sz w:val="24"/>
+        </w:rPr>
+        <w:t xml:space="preserve"> </w:t>
+      </w:r>
+      <w:r>
+        <w:rPr>
+          <w:rFonts w:ascii="Times New Roman" w:hAnsi="Times New Roman" w:cs="Times New Roman"/>
+          <w:sz w:val="24"/>
+        </w:rPr>
+        <w:t xml:space="preserve">marginal </w:t>
+      </w:r>
+      <w:r>
+        <w:rPr>
+          <w:rFonts w:ascii="Times New Roman" w:hAnsi="Times New Roman" w:cs="Times New Roman"/>
+          <w:sz w:val="24"/>
+        </w:rPr>
+        <w:t>effects</w:t>
+      </w:r>
+      <w:r>
+        <w:rPr>
+          <w:rFonts w:ascii="Times New Roman" w:hAnsi="Times New Roman" w:cs="Times New Roman"/>
+          <w:sz w:val="24"/>
+        </w:rPr>
+        <w:t xml:space="preserve"> </w:t>
+      </w:r>
+      <w:r>
+        <w:rPr>
+          <w:rFonts w:ascii="Times New Roman" w:hAnsi="Times New Roman" w:cs="Times New Roman"/>
+          <w:sz w:val="24"/>
+        </w:rPr>
+        <w:t xml:space="preserve">of important </w:t>
+      </w:r>
+      <w:r>
+        <w:rPr>
+          <w:rFonts w:ascii="Times New Roman" w:hAnsi="Times New Roman" w:cs="Times New Roman"/>
+          <w:sz w:val="24"/>
+        </w:rPr>
+        <w:t>site covariates</w:t>
+      </w:r>
+      <w:r>
+        <w:rPr>
+          <w:rFonts w:ascii="Times New Roman" w:hAnsi="Times New Roman" w:cs="Times New Roman"/>
+          <w:sz w:val="24"/>
+        </w:rPr>
+        <w:t xml:space="preserve"> </w:t>
+      </w:r>
+      <w:r>
+        <w:rPr>
+          <w:rFonts w:ascii="Times New Roman" w:hAnsi="Times New Roman" w:cs="Times New Roman"/>
+          <w:sz w:val="24"/>
+        </w:rPr>
+        <w:t xml:space="preserve">on the </w:t>
+      </w:r>
+      <w:r>
+        <w:rPr>
+          <w:rFonts w:ascii="Times New Roman" w:hAnsi="Times New Roman" w:cs="Times New Roman"/>
+          <w:sz w:val="24"/>
+        </w:rPr>
+        <w:t>3 game bird species</w:t>
+      </w:r>
+      <w:r>
+        <w:rPr>
+          <w:rFonts w:ascii="Times New Roman" w:hAnsi="Times New Roman" w:cs="Times New Roman"/>
+          <w:sz w:val="24"/>
+        </w:rPr>
+        <w:t xml:space="preserve"> by </w:t>
+      </w:r>
+      <w:r>
+        <w:rPr>
+          <w:rFonts w:ascii="Times New Roman" w:hAnsi="Times New Roman" w:cs="Times New Roman"/>
+          <w:sz w:val="24"/>
+        </w:rPr>
+        <w:t>plott</w:t>
+      </w:r>
+      <w:r>
+        <w:rPr>
+          <w:rFonts w:ascii="Times New Roman" w:hAnsi="Times New Roman" w:cs="Times New Roman"/>
+          <w:sz w:val="24"/>
+        </w:rPr>
+        <w:t xml:space="preserve">ing </w:t>
+      </w:r>
+      <w:r>
+        <w:rPr>
+          <w:rFonts w:ascii="Times New Roman" w:hAnsi="Times New Roman" w:cs="Times New Roman"/>
+          <w:sz w:val="24"/>
+        </w:rPr>
+        <w:t xml:space="preserve">the </w:t>
+      </w:r>
+      <w:r>
+        <w:rPr>
+          <w:rFonts w:ascii="Times New Roman" w:hAnsi="Times New Roman" w:cs="Times New Roman"/>
+          <w:sz w:val="24"/>
+        </w:rPr>
+        <w:t xml:space="preserve">estimated </w:t>
+      </w:r>
+      <w:r>
+        <w:rPr>
+          <w:rFonts w:ascii="Times New Roman" w:hAnsi="Times New Roman" w:cs="Times New Roman"/>
+          <w:sz w:val="24"/>
+        </w:rPr>
+        <w:t>probability of marginal species occurrence for wild turkey, ruffed grouse, and American woodcock</w:t>
+      </w:r>
+      <w:r>
+        <w:rPr>
+          <w:rFonts w:ascii="Times New Roman" w:hAnsi="Times New Roman" w:cs="Times New Roman"/>
+          <w:sz w:val="24"/>
+        </w:rPr>
+        <w:t xml:space="preserve"> across the full range of the variable</w:t>
+      </w:r>
+      <w:r>
+        <w:rPr>
+          <w:rFonts w:ascii="Times New Roman" w:hAnsi="Times New Roman" w:cs="Times New Roman"/>
+          <w:sz w:val="24"/>
+        </w:rPr>
+        <w:t xml:space="preserve">, </w:t>
+      </w:r>
+      <w:r>
+        <w:rPr>
+          <w:rFonts w:ascii="Times New Roman" w:hAnsi="Times New Roman" w:cs="Times New Roman"/>
+          <w:sz w:val="24"/>
+        </w:rPr>
+        <w:t>while holding the other variables constant</w:t>
+      </w:r>
+      <w:r>
+        <w:rPr>
+          <w:rFonts w:ascii="Times New Roman" w:hAnsi="Times New Roman" w:cs="Times New Roman"/>
+          <w:sz w:val="24"/>
+        </w:rPr>
+        <w:t>.</w:t>
+      </w:r>
+    </w:p>
+    <w:p>
+      <w:pPr>
+        <w:spacing w:line="276" w:lineRule="auto"/>
         <w:rPr>
           <w:rFonts w:ascii="Times New Roman" w:hAnsi="Times New Roman" w:cs="Times New Roman"/>
           <w:i/>
           <w:iCs/>
           <w:sz w:val="24"/>
           <w:szCs w:val="24"/>
-          <w:highlight w:val="lightGray"/>
-          <w:vertAlign w:val="subscript"/>
-        </w:rPr>
-        <w:t>s,y,sp</w:t>
-      </w:r>
-      <w:proofErr w:type="spellEnd"/>
-      <w:r>
-        <w:rPr>
-          <w:rFonts w:ascii="Times New Roman" w:hAnsi="Times New Roman" w:cs="Times New Roman"/>
-          <w:sz w:val="24"/>
-          <w:szCs w:val="24"/>
-          <w:highlight w:val="lightGray"/>
-        </w:rPr>
-        <w:t xml:space="preserve"> was defined as a binary variable in which </w:t>
-      </w:r>
-      <w:proofErr w:type="spellStart"/>
+        </w:rPr>
+      </w:pPr>
       <w:r>
         <w:rPr>
           <w:rFonts w:ascii="Times New Roman" w:hAnsi="Times New Roman" w:cs="Times New Roman"/>
@@ -13123,9 +11092,9 @@
           <w:iCs/>
           <w:sz w:val="24"/>
           <w:szCs w:val="24"/>
-          <w:highlight w:val="lightGray"/>
-        </w:rPr>
-        <w:t>Z</w:t>
+          <w:highlight w:val="green"/>
+        </w:rPr>
+        <w:t>Determining overall species and guild richness from hierarchical community model</w:t>
       </w:r>
       <w:r>
         <w:rPr>
@@ -13134,20 +11103,444 @@
           <w:iCs/>
           <w:sz w:val="24"/>
           <w:szCs w:val="24"/>
-          <w:highlight w:val="lightGray"/>
-          <w:vertAlign w:val="subscript"/>
-        </w:rPr>
-        <w:t>s,y,sp</w:t>
-      </w:r>
-      <w:proofErr w:type="spellEnd"/>
-      <w:r>
-        <w:rPr>
-          <w:rFonts w:ascii="Times New Roman" w:hAnsi="Times New Roman" w:cs="Times New Roman"/>
-          <w:sz w:val="24"/>
-          <w:szCs w:val="24"/>
-          <w:highlight w:val="lightGray"/>
-        </w:rPr>
-        <w:t xml:space="preserve"> =  1 if species </w:t>
+          <w:highlight w:val="green"/>
+        </w:rPr>
+        <w:t>s</w:t>
+      </w:r>
+    </w:p>
+    <w:p>
+      <w:pPr>
+        <w:spacing w:line="276" w:lineRule="auto"/>
+        <w:ind w:firstLine="720"/>
+        <w:rPr>
+          <w:rFonts w:ascii="Times New Roman" w:hAnsi="Times New Roman" w:cs="Times New Roman"/>
+          <w:sz w:val="24"/>
+          <w:szCs w:val="24"/>
+        </w:rPr>
+      </w:pPr>
+      <w:r>
+        <w:rPr>
+          <w:rFonts w:ascii="Times New Roman" w:hAnsi="Times New Roman" w:cs="Times New Roman"/>
+          <w:sz w:val="24"/>
+          <w:szCs w:val="24"/>
+        </w:rPr>
+        <w:t xml:space="preserve">To calculate overall species richness and guild richness </w:t>
+      </w:r>
+      <w:r>
+        <w:rPr>
+          <w:rFonts w:ascii="Times New Roman" w:hAnsi="Times New Roman" w:cs="Times New Roman"/>
+          <w:sz w:val="24"/>
+          <w:szCs w:val="24"/>
+        </w:rPr>
+        <w:t>within each wildlife opening during the breeding and post-breeding seasons and in the adjacent forest during the breeding season</w:t>
+      </w:r>
+      <w:r>
+        <w:rPr>
+          <w:rFonts w:ascii="Times New Roman" w:hAnsi="Times New Roman" w:cs="Times New Roman"/>
+          <w:sz w:val="24"/>
+          <w:szCs w:val="24"/>
+        </w:rPr>
+        <w:t>,</w:t>
+      </w:r>
+      <w:r>
+        <w:rPr>
+          <w:rFonts w:ascii="Times New Roman" w:hAnsi="Times New Roman" w:cs="Times New Roman"/>
+          <w:sz w:val="24"/>
+          <w:szCs w:val="24"/>
+        </w:rPr>
+        <w:t xml:space="preserve"> respectively,</w:t>
+      </w:r>
+      <w:r>
+        <w:rPr>
+          <w:rFonts w:ascii="Times New Roman" w:hAnsi="Times New Roman" w:cs="Times New Roman"/>
+          <w:sz w:val="24"/>
+          <w:szCs w:val="24"/>
+        </w:rPr>
+        <w:t xml:space="preserve"> I estimated individual </w:t>
+      </w:r>
+      <w:r>
+        <w:rPr>
+          <w:rFonts w:ascii="Times New Roman" w:hAnsi="Times New Roman" w:cs="Times New Roman"/>
+          <w:sz w:val="24"/>
+          <w:szCs w:val="24"/>
+        </w:rPr>
+        <w:t xml:space="preserve">songbird </w:t>
+      </w:r>
+      <w:r>
+        <w:rPr>
+          <w:rFonts w:ascii="Times New Roman" w:hAnsi="Times New Roman" w:cs="Times New Roman"/>
+          <w:sz w:val="24"/>
+          <w:szCs w:val="24"/>
+        </w:rPr>
+        <w:t xml:space="preserve">species occupancy simultaneously in </w:t>
+      </w:r>
+      <w:r>
+        <w:rPr>
+          <w:rFonts w:ascii="Times New Roman" w:hAnsi="Times New Roman" w:cs="Times New Roman"/>
+          <w:sz w:val="24"/>
+          <w:szCs w:val="24"/>
+        </w:rPr>
+        <w:t>3</w:t>
+      </w:r>
+      <w:r>
+        <w:rPr>
+          <w:rFonts w:ascii="Times New Roman" w:hAnsi="Times New Roman" w:cs="Times New Roman"/>
+          <w:sz w:val="24"/>
+          <w:szCs w:val="24"/>
+        </w:rPr>
+        <w:t xml:space="preserve"> hierarchical community model</w:t>
+      </w:r>
+      <w:r>
+        <w:rPr>
+          <w:rFonts w:ascii="Times New Roman" w:hAnsi="Times New Roman" w:cs="Times New Roman"/>
+          <w:sz w:val="24"/>
+          <w:szCs w:val="24"/>
+        </w:rPr>
+        <w:t>s</w:t>
+      </w:r>
+      <w:r>
+        <w:rPr>
+          <w:rFonts w:ascii="Times New Roman" w:hAnsi="Times New Roman" w:cs="Times New Roman"/>
+          <w:sz w:val="24"/>
+          <w:szCs w:val="24"/>
+        </w:rPr>
+        <w:t xml:space="preserve"> (see </w:t>
+      </w:r>
+      <w:r>
+        <w:rPr>
+          <w:rFonts w:ascii="Times New Roman" w:hAnsi="Times New Roman" w:cs="Times New Roman"/>
+          <w:sz w:val="24"/>
+          <w:szCs w:val="24"/>
+          <w:highlight w:val="yellow"/>
+        </w:rPr>
+        <w:t>Appendix B</w:t>
+      </w:r>
+      <w:r>
+        <w:rPr>
+          <w:rFonts w:ascii="Times New Roman" w:hAnsi="Times New Roman" w:cs="Times New Roman"/>
+          <w:sz w:val="24"/>
+          <w:szCs w:val="24"/>
+        </w:rPr>
+        <w:t xml:space="preserve"> for JAGS code)</w:t>
+      </w:r>
+      <w:r>
+        <w:rPr>
+          <w:rFonts w:ascii="Times New Roman" w:hAnsi="Times New Roman" w:cs="Times New Roman"/>
+          <w:sz w:val="24"/>
+          <w:szCs w:val="24"/>
+        </w:rPr>
+        <w:t xml:space="preserve"> corresponding to the </w:t>
+      </w:r>
+      <w:r>
+        <w:rPr>
+          <w:rFonts w:ascii="Times New Roman" w:hAnsi="Times New Roman" w:cs="Times New Roman"/>
+          <w:sz w:val="24"/>
+          <w:szCs w:val="24"/>
+        </w:rPr>
+        <w:t xml:space="preserve">sampling </w:t>
+      </w:r>
+      <w:r>
+        <w:rPr>
+          <w:rFonts w:ascii="Times New Roman" w:hAnsi="Times New Roman" w:cs="Times New Roman"/>
+          <w:sz w:val="24"/>
+          <w:szCs w:val="24"/>
+        </w:rPr>
+        <w:t xml:space="preserve">season and </w:t>
+      </w:r>
+      <w:r>
+        <w:rPr>
+          <w:rFonts w:ascii="Times New Roman" w:hAnsi="Times New Roman" w:cs="Times New Roman"/>
+          <w:sz w:val="24"/>
+          <w:szCs w:val="24"/>
+        </w:rPr>
+        <w:t xml:space="preserve">survey </w:t>
+      </w:r>
+      <w:r>
+        <w:rPr>
+          <w:rFonts w:ascii="Times New Roman" w:hAnsi="Times New Roman" w:cs="Times New Roman"/>
+          <w:sz w:val="24"/>
+          <w:szCs w:val="24"/>
+        </w:rPr>
+        <w:t>location</w:t>
+      </w:r>
+      <w:r>
+        <w:rPr>
+          <w:rFonts w:ascii="Times New Roman" w:hAnsi="Times New Roman" w:cs="Times New Roman"/>
+          <w:sz w:val="24"/>
+          <w:szCs w:val="24"/>
+        </w:rPr>
+        <w:t xml:space="preserve"> (</w:t>
+      </w:r>
+      <w:r>
+        <w:rPr>
+          <w:rFonts w:ascii="Times New Roman" w:hAnsi="Times New Roman" w:cs="Times New Roman"/>
+          <w:sz w:val="24"/>
+          <w:szCs w:val="24"/>
+          <w:highlight w:val="yellow"/>
+        </w:rPr>
+        <w:t>Table</w:t>
+      </w:r>
+      <w:r>
+        <w:rPr>
+          <w:rFonts w:ascii="Times New Roman" w:hAnsi="Times New Roman" w:cs="Times New Roman"/>
+          <w:sz w:val="24"/>
+          <w:szCs w:val="24"/>
+        </w:rPr>
+        <w:t>)</w:t>
+      </w:r>
+      <w:r>
+        <w:rPr>
+          <w:rFonts w:ascii="Times New Roman" w:hAnsi="Times New Roman" w:cs="Times New Roman"/>
+          <w:sz w:val="24"/>
+          <w:szCs w:val="24"/>
+        </w:rPr>
+        <w:t>,</w:t>
+      </w:r>
+      <w:r>
+        <w:rPr>
+          <w:rFonts w:ascii="Times New Roman" w:hAnsi="Times New Roman" w:cs="Times New Roman"/>
+          <w:sz w:val="24"/>
+          <w:szCs w:val="24"/>
+        </w:rPr>
+        <w:t xml:space="preserve"> and then derived the corresponding sums for all species and each guild designation </w:t>
+      </w:r>
+      <w:r>
+        <w:rPr>
+          <w:rFonts w:ascii="Times New Roman" w:hAnsi="Times New Roman" w:cs="Times New Roman"/>
+          <w:sz w:val="24"/>
+          <w:szCs w:val="24"/>
+        </w:rPr>
+        <w:fldChar w:fldCharType="begin" w:fldLock="1"/>
+      </w:r>
+      <w:r>
+        <w:rPr>
+          <w:rFonts w:ascii="Times New Roman" w:hAnsi="Times New Roman" w:cs="Times New Roman"/>
+          <w:sz w:val="24"/>
+          <w:szCs w:val="24"/>
+        </w:rPr>
+        <w:instrText>ADDIN CSL_CITATION {"citationItems":[{"id":"ITEM-1","itemData":{"DOI":"10.1016/j.biocon.2009.11.016","ISBN":"0006-3207","ISSN":"00063207","abstract":"Conservation and management actions often have direct and indirect effects on a wide range of species. As such, it is important to evaluate the impacts that such actions may have on both target and non-target species within a region. Understanding how species richness and composition differ as a result of management treatments can help determine potential ecological consequences. Yet it is difficult to estimate richness because traditional sampling approaches detect species at variable rates and some species are never observed. We present a framework for assessing management actions on biodiversity using a multi-species hierarchical model that estimates individual species occurrences, while accounting for imperfect detection of species. Our model incorporates species-specific responses to management treatments and local vegetation characteristics and a hierarchical component that links species at a community-level. This allows for comprehensive inferences on the whole community or on assemblages of interest. Compared to traditional species models, occurrence estimates are improved for all species, even for those that are rarely observed, resulting in more precise estimates of species richness (including species that were unobserved during sampling). We demonstrate the utility of this approach for conservation through an analysis comparing bird communities in two geographically similar study areas: one in which white-tailed deer (Odocoileus virginianus) densities have been regulated through hunting and one in which deer densities have gone unregulated. Although our results indicate that species and assemblage richness were similar in the two study areas, point-level richness was significantly influenced by local vegetation characteristics, a result that would have been underestimated had we not accounted for variability in species detection.","author":[{"dropping-particle":"","family":"Zipkin","given":"Elise F.","non-dropping-particle":"","parse-names":false,"suffix":""},{"dropping-particle":"","family":"Andrew Royle","given":"J.","non-dropping-particle":"","parse-names":false,"suffix":""},{"dropping-particle":"","family":"Dawson","given":"Deanna K.","non-dropping-particle":"","parse-names":false,"suffix":""},{"dropping-particle":"","family":"Bates","given":"Scott","non-dropping-particle":"","parse-names":false,"suffix":""}],"container-title":"Biological Conservation","id":"ITEM-1","issue":"2","issued":{"date-parts":[["2010","2","1"]]},"page":"479-484","title":"Multi-species occurrence models to evaluate the effects of conservation and management actions","type":"article-journal","volume":"143"},"uris":["http://www.mendeley.com/documents/?uuid=a75c58da-f634-3269-99c6-5b0753dc5dbd"]}],"mendeley":{"formattedCitation":"(Zipkin et al. 2010)","plainTextFormattedCitation":"(Zipkin et al. 2010)","previouslyFormattedCitation":"(Zipkin et al. 2010)"},"properties":{"noteIndex":0},"schema":"https://github.com/citation-style-language/schema/raw/master/csl-citation.json"}</w:instrText>
+      </w:r>
+      <w:r>
+        <w:rPr>
+          <w:rFonts w:ascii="Times New Roman" w:hAnsi="Times New Roman" w:cs="Times New Roman"/>
+          <w:sz w:val="24"/>
+          <w:szCs w:val="24"/>
+        </w:rPr>
+        <w:fldChar w:fldCharType="separate"/>
+      </w:r>
+      <w:r>
+        <w:rPr>
+          <w:rFonts w:ascii="Times New Roman" w:hAnsi="Times New Roman" w:cs="Times New Roman"/>
+          <w:noProof/>
+          <w:sz w:val="24"/>
+          <w:szCs w:val="24"/>
+        </w:rPr>
+        <w:t>(Zipkin et al. 2010)</w:t>
+      </w:r>
+      <w:r>
+        <w:rPr>
+          <w:rFonts w:ascii="Times New Roman" w:hAnsi="Times New Roman" w:cs="Times New Roman"/>
+          <w:sz w:val="24"/>
+          <w:szCs w:val="24"/>
+        </w:rPr>
+        <w:fldChar w:fldCharType="end"/>
+      </w:r>
+      <w:r>
+        <w:rPr>
+          <w:rFonts w:ascii="Times New Roman" w:hAnsi="Times New Roman" w:cs="Times New Roman"/>
+          <w:sz w:val="24"/>
+          <w:szCs w:val="24"/>
+        </w:rPr>
+        <w:t xml:space="preserve">. </w:t>
+      </w:r>
+      <w:r>
+        <w:rPr>
+          <w:rFonts w:ascii="Times New Roman" w:hAnsi="Times New Roman" w:cs="Times New Roman"/>
+          <w:sz w:val="24"/>
+          <w:szCs w:val="24"/>
+        </w:rPr>
+        <w:t>I included 65 songbird species in the hierarchical community model</w:t>
+      </w:r>
+      <w:r>
+        <w:rPr>
+          <w:rFonts w:ascii="Times New Roman" w:hAnsi="Times New Roman" w:cs="Times New Roman"/>
+          <w:sz w:val="24"/>
+          <w:szCs w:val="24"/>
+        </w:rPr>
+        <w:t>s</w:t>
+      </w:r>
+      <w:r>
+        <w:rPr>
+          <w:rFonts w:ascii="Times New Roman" w:hAnsi="Times New Roman" w:cs="Times New Roman"/>
+          <w:sz w:val="24"/>
+          <w:szCs w:val="24"/>
+        </w:rPr>
+        <w:t xml:space="preserve"> for breeding and post-breeding songbirds within the wildlife opening and 44 songbird species</w:t>
+      </w:r>
+      <w:r>
+        <w:rPr>
+          <w:rFonts w:ascii="Times New Roman" w:hAnsi="Times New Roman" w:cs="Times New Roman"/>
+          <w:sz w:val="24"/>
+          <w:szCs w:val="24"/>
+        </w:rPr>
+        <w:t xml:space="preserve"> in the </w:t>
+      </w:r>
+      <w:r>
+        <w:rPr>
+          <w:rFonts w:ascii="Times New Roman" w:hAnsi="Times New Roman" w:cs="Times New Roman"/>
+          <w:sz w:val="24"/>
+          <w:szCs w:val="24"/>
+        </w:rPr>
+        <w:t>hierarchical community model for breeding</w:t>
+      </w:r>
+      <w:r>
+        <w:rPr>
+          <w:rFonts w:ascii="Times New Roman" w:hAnsi="Times New Roman" w:cs="Times New Roman"/>
+          <w:sz w:val="24"/>
+          <w:szCs w:val="24"/>
+        </w:rPr>
+        <w:t xml:space="preserve"> songbirds within 50 m of the adjacent forest sampling point</w:t>
+      </w:r>
+      <w:r>
+        <w:rPr>
+          <w:rFonts w:ascii="Times New Roman" w:hAnsi="Times New Roman" w:cs="Times New Roman"/>
+          <w:sz w:val="24"/>
+          <w:szCs w:val="24"/>
+        </w:rPr>
+        <w:t xml:space="preserve"> (</w:t>
+      </w:r>
+      <w:r>
+        <w:rPr>
+          <w:rFonts w:ascii="Times New Roman" w:hAnsi="Times New Roman" w:cs="Times New Roman"/>
+          <w:sz w:val="24"/>
+          <w:szCs w:val="24"/>
+          <w:highlight w:val="yellow"/>
+        </w:rPr>
+        <w:t>Appendix A</w:t>
+      </w:r>
+      <w:r>
+        <w:rPr>
+          <w:rFonts w:ascii="Times New Roman" w:hAnsi="Times New Roman" w:cs="Times New Roman"/>
+          <w:sz w:val="24"/>
+          <w:szCs w:val="24"/>
+        </w:rPr>
+        <w:t>)</w:t>
+      </w:r>
+      <w:r>
+        <w:rPr>
+          <w:rFonts w:ascii="Times New Roman" w:hAnsi="Times New Roman" w:cs="Times New Roman"/>
+          <w:sz w:val="24"/>
+          <w:szCs w:val="24"/>
+        </w:rPr>
+        <w:t>.</w:t>
+      </w:r>
+    </w:p>
+    <w:p>
+      <w:pPr>
+        <w:spacing w:line="276" w:lineRule="auto"/>
+        <w:ind w:firstLine="720"/>
+        <w:rPr>
+          <w:rFonts w:ascii="Times New Roman" w:hAnsi="Times New Roman" w:cs="Times New Roman"/>
+          <w:sz w:val="24"/>
+          <w:szCs w:val="24"/>
+        </w:rPr>
+      </w:pPr>
+      <w:r>
+        <w:rPr>
+          <w:rFonts w:ascii="Times New Roman" w:hAnsi="Times New Roman" w:cs="Times New Roman"/>
+          <w:sz w:val="24"/>
+          <w:szCs w:val="24"/>
+        </w:rPr>
+        <w:t>H</w:t>
+      </w:r>
+      <w:r>
+        <w:rPr>
+          <w:rFonts w:ascii="Times New Roman" w:hAnsi="Times New Roman" w:cs="Times New Roman"/>
+          <w:sz w:val="24"/>
+          <w:szCs w:val="24"/>
+        </w:rPr>
+        <w:t>ierarchical community model</w:t>
+      </w:r>
+      <w:r>
+        <w:rPr>
+          <w:rFonts w:ascii="Times New Roman" w:hAnsi="Times New Roman" w:cs="Times New Roman"/>
+          <w:sz w:val="24"/>
+          <w:szCs w:val="24"/>
+        </w:rPr>
+        <w:t>s</w:t>
+      </w:r>
+      <w:r>
+        <w:rPr>
+          <w:rFonts w:ascii="Times New Roman" w:hAnsi="Times New Roman" w:cs="Times New Roman"/>
+          <w:sz w:val="24"/>
+          <w:szCs w:val="24"/>
+        </w:rPr>
+        <w:t xml:space="preserve"> facilitate a multi-species approach to estimating individual species occurrence probabilities </w:t>
+      </w:r>
+      <w:r>
+        <w:rPr>
+          <w:rFonts w:ascii="Times New Roman" w:hAnsi="Times New Roman" w:cs="Times New Roman"/>
+          <w:sz w:val="24"/>
+          <w:szCs w:val="24"/>
+        </w:rPr>
+        <w:fldChar w:fldCharType="begin" w:fldLock="1"/>
+      </w:r>
+      <w:r>
+        <w:rPr>
+          <w:rFonts w:ascii="Times New Roman" w:hAnsi="Times New Roman" w:cs="Times New Roman"/>
+          <w:sz w:val="24"/>
+          <w:szCs w:val="24"/>
+        </w:rPr>
+        <w:instrText>ADDIN CSL_CITATION {"citationItems":[{"id":"ITEM-1","itemData":{"DOI":"10.1890/0012-9658(2006)87[842:ESRAAB]2.0.CO;2","ISSN":"1939-9170","author":[{"dropping-particle":"","family":"Dorazio","given":"Robert M.","non-dropping-particle":"","parse-names":false,"suffix":""},{"dropping-particle":"","family":"Royle","given":"J. Andrew","non-dropping-particle":"","parse-names":false,"suffix":""},{"dropping-particle":"","family":"Söderström","given":"Bo","non-dropping-particle":"","parse-names":false,"suffix":""},{"dropping-particle":"","family":"Glimskär","given":"Anders","non-dropping-particle":"","parse-names":false,"suffix":""}],"container-title":"Ecology","id":"ITEM-1","issue":"2006","issued":{"date-parts":[["2006","4","1"]]},"page":"12-15","title":"Estimating species richness and accumulation by modeling species occurrence and detectability","type":"article-journal","volume":"9658"},"uris":["http://www.mendeley.com/documents/?uuid=d8d991aa-700f-38e6-bbc7-e712d8f5a36c"]},{"id":"ITEM-2","itemData":{"DOI":"10.1198/016214505000000015","ISSN":"01621459","abstract":"We develop a model that uses repeated observations of a biological community to estimate the number and composition of species in the community. Estimators of community-level attributes are constructed from model-based estimators of occurrence of individual species that incorporate imperfect detection of individuals. Data from the North American Breeding Bird Survey are analyzed to illustrate the variety of ecologically important quantities that are easily constructed and estimated using our model-based estimators of species occurrence. In particular, we compute site-specific estimates of species richness that honor classical notions of species-area relationships. We suggest extensions of our model to estimate maps of occurrence of individual species and to compute inferences related to the temporal and spatial dynamics of biological communities. © 2005 American Statistical Association.","author":[{"dropping-particle":"","family":"Dorazio","given":"Robert M.","non-dropping-particle":"","parse-names":false,"suffix":""},{"dropping-particle":"","family":"Royle","given":"J. Andrew","non-dropping-particle":"","parse-names":false,"suffix":""}],"container-title":"Journal of the American Statistical Association","id":"ITEM-2","issue":"470","issued":{"date-parts":[["2005","6"]]},"page":"389-398","title":"Estimating size and composition of biological communities by modeling the occurrence of species","type":"article-journal","volume":"100"},"uris":["http://www.mendeley.com/documents/?uuid=02485140-fa33-3179-a7a2-34cd4799cfe3"]}],"mendeley":{"formattedCitation":"(Dorazio and Royle 2005, Dorazio et al. 2006)","plainTextFormattedCitation":"(Dorazio and Royle 2005, Dorazio et al. 2006)","previouslyFormattedCitation":"(Dorazio and Royle 2005, Dorazio et al. 2006)"},"properties":{"noteIndex":0},"schema":"https://github.com/citation-style-language/schema/raw/master/csl-citation.json"}</w:instrText>
+      </w:r>
+      <w:r>
+        <w:rPr>
+          <w:rFonts w:ascii="Times New Roman" w:hAnsi="Times New Roman" w:cs="Times New Roman"/>
+          <w:sz w:val="24"/>
+          <w:szCs w:val="24"/>
+        </w:rPr>
+        <w:fldChar w:fldCharType="separate"/>
+      </w:r>
+      <w:r>
+        <w:rPr>
+          <w:rFonts w:ascii="Times New Roman" w:hAnsi="Times New Roman" w:cs="Times New Roman"/>
+          <w:noProof/>
+          <w:sz w:val="24"/>
+          <w:szCs w:val="24"/>
+        </w:rPr>
+        <w:t>(Dorazio and Royle 2005, Dorazio et al. 2006)</w:t>
+      </w:r>
+      <w:r>
+        <w:rPr>
+          <w:rFonts w:ascii="Times New Roman" w:hAnsi="Times New Roman" w:cs="Times New Roman"/>
+          <w:sz w:val="24"/>
+          <w:szCs w:val="24"/>
+        </w:rPr>
+        <w:fldChar w:fldCharType="end"/>
+      </w:r>
+      <w:r>
+        <w:rPr>
+          <w:rFonts w:ascii="Times New Roman" w:hAnsi="Times New Roman" w:cs="Times New Roman"/>
+          <w:sz w:val="24"/>
+          <w:szCs w:val="24"/>
+        </w:rPr>
+        <w:t xml:space="preserve">. </w:t>
+      </w:r>
+      <w:r>
+        <w:rPr>
+          <w:rFonts w:ascii="Times New Roman" w:hAnsi="Times New Roman" w:cs="Times New Roman"/>
+          <w:sz w:val="24"/>
+          <w:szCs w:val="24"/>
+        </w:rPr>
+        <w:t>In each hierarchical community model, o</w:t>
+      </w:r>
+      <w:r>
+        <w:rPr>
+          <w:rFonts w:ascii="Times New Roman" w:hAnsi="Times New Roman" w:cs="Times New Roman"/>
+          <w:sz w:val="24"/>
+          <w:szCs w:val="24"/>
+        </w:rPr>
+        <w:t xml:space="preserve">ccurrence </w:t>
       </w:r>
       <w:proofErr w:type="spellStart"/>
       <w:r>
@@ -13157,21 +11550,9 @@
           <w:iCs/>
           <w:sz w:val="24"/>
           <w:szCs w:val="24"/>
-          <w:highlight w:val="lightGray"/>
-        </w:rPr>
-        <w:t>sp</w:t>
-      </w:r>
-      <w:proofErr w:type="spellEnd"/>
-      <w:r>
-        <w:rPr>
-          <w:rFonts w:ascii="Times New Roman" w:hAnsi="Times New Roman" w:cs="Times New Roman"/>
-          <w:sz w:val="24"/>
-          <w:szCs w:val="24"/>
-          <w:highlight w:val="lightGray"/>
-        </w:rPr>
-        <w:t xml:space="preserve"> occurs within 50 m of sampling point </w:t>
-      </w:r>
-      <w:proofErr w:type="spellStart"/>
+        </w:rPr>
+        <w:t>Z</w:t>
+      </w:r>
       <w:r>
         <w:rPr>
           <w:rFonts w:ascii="Times New Roman" w:hAnsi="Times New Roman" w:cs="Times New Roman"/>
@@ -13179,18 +11560,9 @@
           <w:iCs/>
           <w:sz w:val="24"/>
           <w:szCs w:val="24"/>
-          <w:highlight w:val="lightGray"/>
-        </w:rPr>
-        <w:t>s</w:t>
-      </w:r>
-      <w:r>
-        <w:rPr>
-          <w:rFonts w:ascii="Times New Roman" w:hAnsi="Times New Roman" w:cs="Times New Roman"/>
-          <w:sz w:val="24"/>
-          <w:szCs w:val="24"/>
-          <w:highlight w:val="lightGray"/>
-        </w:rPr>
-        <w:t xml:space="preserve"> in</w:t>
+          <w:vertAlign w:val="subscript"/>
+        </w:rPr>
+        <w:t>s,sp</w:t>
       </w:r>
       <w:proofErr w:type="spellEnd"/>
       <w:r>
@@ -13198,10 +11570,10 @@
           <w:rFonts w:ascii="Times New Roman" w:hAnsi="Times New Roman" w:cs="Times New Roman"/>
           <w:sz w:val="24"/>
           <w:szCs w:val="24"/>
-          <w:highlight w:val="lightGray"/>
-        </w:rPr>
-        <w:t xml:space="preserve"> year </w:t>
-      </w:r>
+        </w:rPr>
+        <w:t xml:space="preserve"> was defined as a binary variable in which </w:t>
+      </w:r>
+      <w:proofErr w:type="spellStart"/>
       <w:r>
         <w:rPr>
           <w:rFonts w:ascii="Times New Roman" w:hAnsi="Times New Roman" w:cs="Times New Roman"/>
@@ -13209,16 +11581,96 @@
           <w:iCs/>
           <w:sz w:val="24"/>
           <w:szCs w:val="24"/>
-          <w:highlight w:val="lightGray"/>
-        </w:rPr>
-        <w:t>y</w:t>
-      </w:r>
-      <w:r>
-        <w:rPr>
-          <w:rFonts w:ascii="Times New Roman" w:hAnsi="Times New Roman" w:cs="Times New Roman"/>
-          <w:sz w:val="24"/>
-          <w:szCs w:val="24"/>
-          <w:highlight w:val="lightGray"/>
+        </w:rPr>
+        <w:t>Z</w:t>
+      </w:r>
+      <w:r>
+        <w:rPr>
+          <w:rFonts w:ascii="Times New Roman" w:hAnsi="Times New Roman" w:cs="Times New Roman"/>
+          <w:i/>
+          <w:iCs/>
+          <w:sz w:val="24"/>
+          <w:szCs w:val="24"/>
+          <w:vertAlign w:val="subscript"/>
+        </w:rPr>
+        <w:t>s,sp</w:t>
+      </w:r>
+      <w:proofErr w:type="spellEnd"/>
+      <w:r>
+        <w:rPr>
+          <w:rFonts w:ascii="Times New Roman" w:hAnsi="Times New Roman" w:cs="Times New Roman"/>
+          <w:sz w:val="24"/>
+          <w:szCs w:val="24"/>
+        </w:rPr>
+        <w:t xml:space="preserve"> =  1 if species </w:t>
+      </w:r>
+      <w:proofErr w:type="spellStart"/>
+      <w:r>
+        <w:rPr>
+          <w:rFonts w:ascii="Times New Roman" w:hAnsi="Times New Roman" w:cs="Times New Roman"/>
+          <w:i/>
+          <w:iCs/>
+          <w:sz w:val="24"/>
+          <w:szCs w:val="24"/>
+        </w:rPr>
+        <w:t>sp</w:t>
+      </w:r>
+      <w:proofErr w:type="spellEnd"/>
+      <w:r>
+        <w:rPr>
+          <w:rFonts w:ascii="Times New Roman" w:hAnsi="Times New Roman" w:cs="Times New Roman"/>
+          <w:sz w:val="24"/>
+          <w:szCs w:val="24"/>
+        </w:rPr>
+        <w:t xml:space="preserve"> occurs </w:t>
+      </w:r>
+      <w:r>
+        <w:rPr>
+          <w:rFonts w:ascii="Times New Roman" w:hAnsi="Times New Roman" w:cs="Times New Roman"/>
+          <w:sz w:val="24"/>
+          <w:szCs w:val="24"/>
+        </w:rPr>
+        <w:t>at</w:t>
+      </w:r>
+      <w:r>
+        <w:rPr>
+          <w:rFonts w:ascii="Times New Roman" w:hAnsi="Times New Roman" w:cs="Times New Roman"/>
+          <w:sz w:val="24"/>
+          <w:szCs w:val="24"/>
+        </w:rPr>
+        <w:t xml:space="preserve"> </w:t>
+      </w:r>
+      <w:r>
+        <w:rPr>
+          <w:rFonts w:ascii="Times New Roman" w:hAnsi="Times New Roman" w:cs="Times New Roman"/>
+          <w:sz w:val="24"/>
+          <w:szCs w:val="24"/>
+        </w:rPr>
+        <w:t>site</w:t>
+      </w:r>
+      <w:r>
+        <w:rPr>
+          <w:rFonts w:ascii="Times New Roman" w:hAnsi="Times New Roman" w:cs="Times New Roman"/>
+          <w:sz w:val="24"/>
+          <w:szCs w:val="24"/>
+        </w:rPr>
+        <w:t xml:space="preserve"> </w:t>
+      </w:r>
+      <w:r>
+        <w:rPr>
+          <w:rFonts w:ascii="Times New Roman" w:hAnsi="Times New Roman" w:cs="Times New Roman"/>
+          <w:i/>
+          <w:iCs/>
+          <w:sz w:val="24"/>
+          <w:szCs w:val="24"/>
+        </w:rPr>
+        <w:t>s</w:t>
+      </w:r>
+      <w:r>
+        <w:rPr>
+          <w:rFonts w:ascii="Times New Roman" w:hAnsi="Times New Roman" w:cs="Times New Roman"/>
+          <w:sz w:val="24"/>
+          <w:szCs w:val="24"/>
         </w:rPr>
         <w:t>. The occurrence state was assumed to be the outcome of a Bernoulli random variable, denoted by:</w:t>
       </w:r>
@@ -13231,12 +11683,9 @@
           <w:rFonts w:ascii="Times New Roman" w:hAnsi="Times New Roman" w:cs="Times New Roman"/>
           <w:sz w:val="24"/>
           <w:szCs w:val="24"/>
-          <w:highlight w:val="lightGray"/>
-          <w:lang w:val="es-ES"/>
         </w:rPr>
       </w:pPr>
       <w:proofErr w:type="spellStart"/>
-      <w:proofErr w:type="gramStart"/>
       <w:r>
         <w:rPr>
           <w:rFonts w:ascii="Times New Roman" w:hAnsi="Times New Roman" w:cs="Times New Roman"/>
@@ -13244,9 +11693,8 @@
           <w:iCs/>
           <w:sz w:val="24"/>
           <w:szCs w:val="24"/>
-          <w:highlight w:val="lightGray"/>
-          <w:lang w:val="es-ES"/>
-        </w:rPr>
+        </w:rPr>
+        <w:lastRenderedPageBreak/>
         <w:t>Z</w:t>
       </w:r>
       <w:r>
@@ -13256,13 +11704,19 @@
           <w:iCs/>
           <w:sz w:val="24"/>
           <w:szCs w:val="24"/>
-          <w:highlight w:val="lightGray"/>
           <w:vertAlign w:val="subscript"/>
-          <w:lang w:val="es-ES"/>
-        </w:rPr>
-        <w:t>s,y</w:t>
-      </w:r>
-      <w:proofErr w:type="gramEnd"/>
+        </w:rPr>
+        <w:t>s,sp</w:t>
+      </w:r>
+      <w:proofErr w:type="spellEnd"/>
+      <w:r>
+        <w:rPr>
+          <w:rFonts w:ascii="Times New Roman" w:hAnsi="Times New Roman" w:cs="Times New Roman"/>
+          <w:sz w:val="24"/>
+          <w:szCs w:val="24"/>
+        </w:rPr>
+        <w:t xml:space="preserve"> ~ </w:t>
+      </w:r>
       <w:r>
         <w:rPr>
           <w:rFonts w:ascii="Times New Roman" w:hAnsi="Times New Roman" w:cs="Times New Roman"/>
@@ -13270,23 +11724,18 @@
           <w:iCs/>
           <w:sz w:val="24"/>
           <w:szCs w:val="24"/>
-          <w:highlight w:val="lightGray"/>
-          <w:vertAlign w:val="subscript"/>
-          <w:lang w:val="es-ES"/>
-        </w:rPr>
-        <w:t>,sp</w:t>
-      </w:r>
-      <w:proofErr w:type="spellEnd"/>
-      <w:r>
-        <w:rPr>
-          <w:rFonts w:ascii="Times New Roman" w:hAnsi="Times New Roman" w:cs="Times New Roman"/>
-          <w:sz w:val="24"/>
-          <w:szCs w:val="24"/>
-          <w:highlight w:val="lightGray"/>
-          <w:lang w:val="es-ES"/>
-        </w:rPr>
-        <w:t xml:space="preserve"> ~ </w:t>
-      </w:r>
+        </w:rPr>
+        <w:t>Bernoulli</w:t>
+      </w:r>
+      <w:r>
+        <w:rPr>
+          <w:rFonts w:ascii="Times New Roman" w:hAnsi="Times New Roman" w:cs="Times New Roman"/>
+          <w:sz w:val="24"/>
+          <w:szCs w:val="24"/>
+        </w:rPr>
+        <w:t>(</w:t>
+      </w:r>
+      <w:proofErr w:type="spellStart"/>
       <w:r>
         <w:rPr>
           <w:rFonts w:ascii="Times New Roman" w:hAnsi="Times New Roman" w:cs="Times New Roman"/>
@@ -13294,20 +11743,8 @@
           <w:iCs/>
           <w:sz w:val="24"/>
           <w:szCs w:val="24"/>
-          <w:highlight w:val="lightGray"/>
-          <w:lang w:val="es-ES"/>
-        </w:rPr>
-        <w:t>Bernoulli</w:t>
-      </w:r>
-      <w:r>
-        <w:rPr>
-          <w:rFonts w:ascii="Times New Roman" w:hAnsi="Times New Roman" w:cs="Times New Roman"/>
-          <w:sz w:val="24"/>
-          <w:szCs w:val="24"/>
-          <w:highlight w:val="lightGray"/>
-          <w:lang w:val="es-ES"/>
-        </w:rPr>
-        <w:t>(</w:t>
+        </w:rPr>
+        <w:t>Ψ</w:t>
       </w:r>
       <w:r>
         <w:rPr>
@@ -13316,23 +11753,9 @@
           <w:iCs/>
           <w:sz w:val="24"/>
           <w:szCs w:val="24"/>
-          <w:highlight w:val="lightGray"/>
-        </w:rPr>
-        <w:t>Ψ</w:t>
-      </w:r>
-      <w:proofErr w:type="spellStart"/>
-      <w:r>
-        <w:rPr>
-          <w:rFonts w:ascii="Times New Roman" w:hAnsi="Times New Roman" w:cs="Times New Roman"/>
-          <w:i/>
-          <w:iCs/>
-          <w:sz w:val="24"/>
-          <w:szCs w:val="24"/>
-          <w:highlight w:val="lightGray"/>
           <w:vertAlign w:val="subscript"/>
-          <w:lang w:val="es-ES"/>
-        </w:rPr>
-        <w:t>s,y,sp</w:t>
+        </w:rPr>
+        <w:t>s,sp</w:t>
       </w:r>
       <w:proofErr w:type="spellEnd"/>
       <w:r>
@@ -13340,8 +11763,6 @@
           <w:rFonts w:ascii="Times New Roman" w:hAnsi="Times New Roman" w:cs="Times New Roman"/>
           <w:sz w:val="24"/>
           <w:szCs w:val="24"/>
-          <w:highlight w:val="lightGray"/>
-          <w:lang w:val="es-ES"/>
         </w:rPr>
         <w:t>)</w:t>
       </w:r>
@@ -13353,7 +11774,6 @@
           <w:rFonts w:ascii="Times New Roman" w:hAnsi="Times New Roman" w:cs="Times New Roman"/>
           <w:sz w:val="24"/>
           <w:szCs w:val="24"/>
-          <w:highlight w:val="lightGray"/>
         </w:rPr>
       </w:pPr>
       <w:r>
@@ -13361,7 +11781,6 @@
           <w:rFonts w:ascii="Times New Roman" w:hAnsi="Times New Roman" w:cs="Times New Roman"/>
           <w:sz w:val="24"/>
           <w:szCs w:val="24"/>
-          <w:highlight w:val="lightGray"/>
         </w:rPr>
         <w:t xml:space="preserve">where </w:t>
       </w:r>
@@ -13373,7 +11792,6 @@
           <w:iCs/>
           <w:sz w:val="24"/>
           <w:szCs w:val="24"/>
-          <w:highlight w:val="lightGray"/>
         </w:rPr>
         <w:t>Ψ</w:t>
       </w:r>
@@ -13384,10 +11802,9 @@
           <w:iCs/>
           <w:sz w:val="24"/>
           <w:szCs w:val="24"/>
-          <w:highlight w:val="lightGray"/>
           <w:vertAlign w:val="subscript"/>
         </w:rPr>
-        <w:t>s,y,sp</w:t>
+        <w:t>s,sp</w:t>
       </w:r>
       <w:proofErr w:type="spellEnd"/>
       <w:r>
@@ -13395,7 +11812,6 @@
           <w:rFonts w:ascii="Times New Roman" w:hAnsi="Times New Roman" w:cs="Times New Roman"/>
           <w:sz w:val="24"/>
           <w:szCs w:val="24"/>
-          <w:highlight w:val="lightGray"/>
           <w:vertAlign w:val="subscript"/>
         </w:rPr>
         <w:t xml:space="preserve"> </w:t>
@@ -13405,7 +11821,6 @@
           <w:rFonts w:ascii="Times New Roman" w:hAnsi="Times New Roman" w:cs="Times New Roman"/>
           <w:sz w:val="24"/>
           <w:szCs w:val="24"/>
-          <w:highlight w:val="lightGray"/>
         </w:rPr>
         <w:t xml:space="preserve">is the probability that species </w:t>
       </w:r>
@@ -13417,7 +11832,6 @@
           <w:iCs/>
           <w:sz w:val="24"/>
           <w:szCs w:val="24"/>
-          <w:highlight w:val="lightGray"/>
         </w:rPr>
         <w:t>sp</w:t>
       </w:r>
@@ -13429,7 +11843,6 @@
           <w:iCs/>
           <w:sz w:val="24"/>
           <w:szCs w:val="24"/>
-          <w:highlight w:val="lightGray"/>
         </w:rPr>
         <w:t xml:space="preserve"> </w:t>
       </w:r>
@@ -13438,11 +11851,25 @@
           <w:rFonts w:ascii="Times New Roman" w:hAnsi="Times New Roman" w:cs="Times New Roman"/>
           <w:sz w:val="24"/>
           <w:szCs w:val="24"/>
-          <w:highlight w:val="lightGray"/>
-        </w:rPr>
-        <w:t xml:space="preserve">occurs at sampling point </w:t>
-      </w:r>
-      <w:proofErr w:type="spellStart"/>
+        </w:rPr>
+        <w:t xml:space="preserve">occurs at </w:t>
+      </w:r>
+      <w:r>
+        <w:rPr>
+          <w:rFonts w:ascii="Times New Roman" w:hAnsi="Times New Roman" w:cs="Times New Roman"/>
+          <w:sz w:val="24"/>
+          <w:szCs w:val="24"/>
+        </w:rPr>
+        <w:t>site</w:t>
+      </w:r>
+      <w:r>
+        <w:rPr>
+          <w:rFonts w:ascii="Times New Roman" w:hAnsi="Times New Roman" w:cs="Times New Roman"/>
+          <w:sz w:val="24"/>
+          <w:szCs w:val="24"/>
+        </w:rPr>
+        <w:t xml:space="preserve"> </w:t>
+      </w:r>
       <w:r>
         <w:rPr>
           <w:rFonts w:ascii="Times New Roman" w:hAnsi="Times New Roman" w:cs="Times New Roman"/>
@@ -13450,7 +11877,6 @@
           <w:iCs/>
           <w:sz w:val="24"/>
           <w:szCs w:val="24"/>
-          <w:highlight w:val="lightGray"/>
         </w:rPr>
         <w:t>s</w:t>
       </w:r>
@@ -13459,20 +11885,10 @@
           <w:rFonts w:ascii="Times New Roman" w:hAnsi="Times New Roman" w:cs="Times New Roman"/>
           <w:sz w:val="24"/>
           <w:szCs w:val="24"/>
-          <w:highlight w:val="lightGray"/>
-        </w:rPr>
-        <w:t xml:space="preserve"> in</w:t>
-      </w:r>
-      <w:proofErr w:type="spellEnd"/>
-      <w:r>
-        <w:rPr>
-          <w:rFonts w:ascii="Times New Roman" w:hAnsi="Times New Roman" w:cs="Times New Roman"/>
-          <w:sz w:val="24"/>
-          <w:szCs w:val="24"/>
-          <w:highlight w:val="lightGray"/>
-        </w:rPr>
-        <w:t xml:space="preserve"> year </w:t>
-      </w:r>
+        </w:rPr>
+        <w:t>. I further used a logit link to model linear relationships between occurrence probability (</w:t>
+      </w:r>
+      <w:proofErr w:type="spellStart"/>
       <w:r>
         <w:rPr>
           <w:rFonts w:ascii="Times New Roman" w:hAnsi="Times New Roman" w:cs="Times New Roman"/>
@@ -13480,20 +11896,9 @@
           <w:iCs/>
           <w:sz w:val="24"/>
           <w:szCs w:val="24"/>
-          <w:highlight w:val="lightGray"/>
-        </w:rPr>
-        <w:t>y</w:t>
-      </w:r>
-      <w:r>
-        <w:rPr>
-          <w:rFonts w:ascii="Times New Roman" w:hAnsi="Times New Roman" w:cs="Times New Roman"/>
-          <w:sz w:val="24"/>
-          <w:szCs w:val="24"/>
-          <w:highlight w:val="lightGray"/>
-        </w:rPr>
-        <w:t>. I further used a logit link to model linear relationships between occurrence probability (</w:t>
-      </w:r>
-      <w:proofErr w:type="spellStart"/>
+        </w:rPr>
+        <w:t>Ψ</w:t>
+      </w:r>
       <w:r>
         <w:rPr>
           <w:rFonts w:ascii="Times New Roman" w:hAnsi="Times New Roman" w:cs="Times New Roman"/>
@@ -13501,21 +11906,9 @@
           <w:iCs/>
           <w:sz w:val="24"/>
           <w:szCs w:val="24"/>
-          <w:highlight w:val="lightGray"/>
-        </w:rPr>
-        <w:t>Ψ</w:t>
-      </w:r>
-      <w:r>
-        <w:rPr>
-          <w:rFonts w:ascii="Times New Roman" w:hAnsi="Times New Roman" w:cs="Times New Roman"/>
-          <w:i/>
-          <w:iCs/>
-          <w:sz w:val="24"/>
-          <w:szCs w:val="24"/>
-          <w:highlight w:val="lightGray"/>
           <w:vertAlign w:val="subscript"/>
         </w:rPr>
-        <w:t>s,y,sp</w:t>
+        <w:t>s,sp</w:t>
       </w:r>
       <w:proofErr w:type="spellEnd"/>
       <w:r>
@@ -13523,9 +11916,169 @@
           <w:rFonts w:ascii="Times New Roman" w:hAnsi="Times New Roman" w:cs="Times New Roman"/>
           <w:sz w:val="24"/>
           <w:szCs w:val="24"/>
-          <w:highlight w:val="lightGray"/>
-        </w:rPr>
-        <w:t>) and 6 site covariates, which consisted of latitude, elevation, aspect, TPI, dominant forest type, and proportion of forest. All continuous site covariates were centered and scaled prior to analysis.</w:t>
+        </w:rPr>
+        <w:t xml:space="preserve">) and </w:t>
+      </w:r>
+      <w:r>
+        <w:rPr>
+          <w:rFonts w:ascii="Times New Roman" w:hAnsi="Times New Roman" w:cs="Times New Roman"/>
+          <w:sz w:val="24"/>
+          <w:szCs w:val="24"/>
+        </w:rPr>
+        <w:t>7–</w:t>
+      </w:r>
+      <w:r>
+        <w:rPr>
+          <w:rFonts w:ascii="Times New Roman" w:hAnsi="Times New Roman" w:cs="Times New Roman"/>
+          <w:sz w:val="24"/>
+          <w:szCs w:val="24"/>
+        </w:rPr>
+        <w:t>15</w:t>
+      </w:r>
+      <w:r>
+        <w:rPr>
+          <w:rFonts w:ascii="Times New Roman" w:hAnsi="Times New Roman" w:cs="Times New Roman"/>
+          <w:sz w:val="24"/>
+          <w:szCs w:val="24"/>
+        </w:rPr>
+        <w:t xml:space="preserve"> </w:t>
+      </w:r>
+      <w:r>
+        <w:rPr>
+          <w:rFonts w:ascii="Times New Roman" w:hAnsi="Times New Roman" w:cs="Times New Roman"/>
+          <w:sz w:val="24"/>
+          <w:szCs w:val="24"/>
+        </w:rPr>
+        <w:t xml:space="preserve">biologically relevant </w:t>
+      </w:r>
+      <w:r>
+        <w:rPr>
+          <w:rFonts w:ascii="Times New Roman" w:hAnsi="Times New Roman" w:cs="Times New Roman"/>
+          <w:sz w:val="24"/>
+          <w:szCs w:val="24"/>
+        </w:rPr>
+        <w:t>site covariates</w:t>
+      </w:r>
+      <w:r>
+        <w:rPr>
+          <w:rFonts w:ascii="Times New Roman" w:hAnsi="Times New Roman" w:cs="Times New Roman"/>
+          <w:sz w:val="24"/>
+          <w:szCs w:val="24"/>
+        </w:rPr>
+        <w:t xml:space="preserve"> (</w:t>
+      </w:r>
+      <w:r>
+        <w:rPr>
+          <w:rFonts w:ascii="Times New Roman" w:hAnsi="Times New Roman" w:cs="Times New Roman"/>
+          <w:sz w:val="24"/>
+          <w:szCs w:val="24"/>
+          <w:highlight w:val="yellow"/>
+        </w:rPr>
+        <w:t>Table</w:t>
+      </w:r>
+      <w:r>
+        <w:rPr>
+          <w:rFonts w:ascii="Times New Roman" w:hAnsi="Times New Roman" w:cs="Times New Roman"/>
+          <w:sz w:val="24"/>
+          <w:szCs w:val="24"/>
+        </w:rPr>
+        <w:t xml:space="preserve">). </w:t>
+      </w:r>
+      <w:r>
+        <w:rPr>
+          <w:rFonts w:ascii="Times New Roman" w:hAnsi="Times New Roman" w:cs="Times New Roman"/>
+          <w:sz w:val="24"/>
+          <w:szCs w:val="24"/>
+        </w:rPr>
+        <w:t>All continuous site covariates were centered and scaled prior to analysis.</w:t>
+      </w:r>
+      <w:r>
+        <w:rPr>
+          <w:rFonts w:ascii="Times New Roman" w:hAnsi="Times New Roman" w:cs="Times New Roman"/>
+          <w:sz w:val="24"/>
+          <w:szCs w:val="24"/>
+        </w:rPr>
+        <w:t xml:space="preserve"> </w:t>
+      </w:r>
+      <w:r>
+        <w:rPr>
+          <w:rFonts w:ascii="Times New Roman" w:hAnsi="Times New Roman" w:cs="Times New Roman"/>
+          <w:sz w:val="24"/>
+          <w:szCs w:val="24"/>
+        </w:rPr>
+        <w:t>In addition, b</w:t>
+      </w:r>
+      <w:r>
+        <w:rPr>
+          <w:rFonts w:ascii="Times New Roman" w:hAnsi="Times New Roman" w:cs="Times New Roman"/>
+          <w:sz w:val="24"/>
+          <w:szCs w:val="24"/>
+        </w:rPr>
+        <w:t xml:space="preserve">ecause my data included </w:t>
+      </w:r>
+      <w:r>
+        <w:rPr>
+          <w:rFonts w:ascii="Times New Roman" w:hAnsi="Times New Roman" w:cs="Times New Roman"/>
+          <w:sz w:val="24"/>
+          <w:szCs w:val="24"/>
+        </w:rPr>
+        <w:t>stacked</w:t>
+      </w:r>
+      <w:r>
+        <w:rPr>
+          <w:rFonts w:ascii="Times New Roman" w:hAnsi="Times New Roman" w:cs="Times New Roman"/>
+          <w:sz w:val="24"/>
+          <w:szCs w:val="24"/>
+        </w:rPr>
+        <w:t xml:space="preserve"> observations </w:t>
+      </w:r>
+      <w:r>
+        <w:rPr>
+          <w:rFonts w:ascii="Times New Roman" w:hAnsi="Times New Roman" w:cs="Times New Roman"/>
+          <w:sz w:val="24"/>
+          <w:szCs w:val="24"/>
+        </w:rPr>
+        <w:t xml:space="preserve">across multiple years, </w:t>
+      </w:r>
+      <w:r>
+        <w:rPr>
+          <w:rFonts w:ascii="Times New Roman" w:hAnsi="Times New Roman" w:cs="Times New Roman"/>
+          <w:sz w:val="24"/>
+          <w:szCs w:val="24"/>
+        </w:rPr>
+        <w:t>each</w:t>
+      </w:r>
+      <w:r>
+        <w:rPr>
+          <w:rFonts w:ascii="Times New Roman" w:hAnsi="Times New Roman" w:cs="Times New Roman"/>
+          <w:sz w:val="24"/>
+          <w:szCs w:val="24"/>
+        </w:rPr>
+        <w:t xml:space="preserve"> of the </w:t>
+      </w:r>
+      <w:r>
+        <w:rPr>
+          <w:rFonts w:ascii="Times New Roman" w:hAnsi="Times New Roman" w:cs="Times New Roman"/>
+          <w:sz w:val="24"/>
+          <w:szCs w:val="24"/>
+        </w:rPr>
+        <w:t>hierarchical community</w:t>
+      </w:r>
+      <w:r>
+        <w:rPr>
+          <w:rFonts w:ascii="Times New Roman" w:hAnsi="Times New Roman" w:cs="Times New Roman"/>
+          <w:sz w:val="24"/>
+          <w:szCs w:val="24"/>
+        </w:rPr>
+        <w:t xml:space="preserve"> models also incorporated a random year effect</w:t>
+      </w:r>
+      <w:r>
+        <w:rPr>
+          <w:rFonts w:ascii="Times New Roman" w:hAnsi="Times New Roman" w:cs="Times New Roman"/>
+          <w:sz w:val="24"/>
+          <w:szCs w:val="24"/>
+        </w:rPr>
+        <w:t>.</w:t>
       </w:r>
     </w:p>
     <w:p>
@@ -13536,7 +12089,6 @@
           <w:rFonts w:ascii="Times New Roman" w:hAnsi="Times New Roman" w:cs="Times New Roman"/>
           <w:sz w:val="24"/>
           <w:szCs w:val="24"/>
-          <w:highlight w:val="lightGray"/>
         </w:rPr>
       </w:pPr>
       <w:r>
@@ -13544,9 +12096,8 @@
           <w:rFonts w:ascii="Times New Roman" w:hAnsi="Times New Roman" w:cs="Times New Roman"/>
           <w:sz w:val="24"/>
           <w:szCs w:val="24"/>
-          <w:highlight w:val="lightGray"/>
-        </w:rPr>
-        <w:t xml:space="preserve">Due to missing detection data and inconsistencies in time intervals of avian point count survey periods among the 3 study regions, I had to customize the species-specific detection model within the hierarchical community model. Given the observed data </w:t>
+        </w:rPr>
+        <w:t xml:space="preserve">Given the observed data </w:t>
       </w:r>
       <w:proofErr w:type="spellStart"/>
       <w:r>
@@ -13556,7 +12107,6 @@
           <w:iCs/>
           <w:sz w:val="24"/>
           <w:szCs w:val="24"/>
-          <w:highlight w:val="lightGray"/>
         </w:rPr>
         <w:t>Y</w:t>
       </w:r>
@@ -13567,10 +12117,9 @@
           <w:iCs/>
           <w:sz w:val="24"/>
           <w:szCs w:val="24"/>
-          <w:highlight w:val="lightGray"/>
           <w:vertAlign w:val="subscript"/>
         </w:rPr>
-        <w:t>s,y,r,sp</w:t>
+        <w:t>s,r,sp</w:t>
       </w:r>
       <w:proofErr w:type="spellEnd"/>
       <w:r>
@@ -13578,7 +12127,6 @@
           <w:rFonts w:ascii="Times New Roman" w:hAnsi="Times New Roman" w:cs="Times New Roman"/>
           <w:sz w:val="24"/>
           <w:szCs w:val="24"/>
-          <w:highlight w:val="lightGray"/>
         </w:rPr>
         <w:t xml:space="preserve">, where </w:t>
       </w:r>
@@ -13589,7 +12137,6 @@
           <w:iCs/>
           <w:sz w:val="24"/>
           <w:szCs w:val="24"/>
-          <w:highlight w:val="lightGray"/>
         </w:rPr>
         <w:t>r</w:t>
       </w:r>
@@ -13598,9 +12145,24 @@
           <w:rFonts w:ascii="Times New Roman" w:hAnsi="Times New Roman" w:cs="Times New Roman"/>
           <w:sz w:val="24"/>
           <w:szCs w:val="24"/>
-          <w:highlight w:val="lightGray"/>
-        </w:rPr>
-        <w:t xml:space="preserve"> is a within-survey replicate (i.e., time interval during the point count survey period) across all survey replicates (i.e., repeated visits to the sampling point during the sampling year), I defined the detection model for species </w:t>
+        </w:rPr>
+        <w:t xml:space="preserve"> is a </w:t>
+      </w:r>
+      <w:r>
+        <w:rPr>
+          <w:rFonts w:ascii="Times New Roman" w:hAnsi="Times New Roman" w:cs="Times New Roman"/>
+          <w:sz w:val="24"/>
+          <w:szCs w:val="24"/>
+        </w:rPr>
+        <w:t>survey</w:t>
+      </w:r>
+      <w:r>
+        <w:rPr>
+          <w:rFonts w:ascii="Times New Roman" w:hAnsi="Times New Roman" w:cs="Times New Roman"/>
+          <w:sz w:val="24"/>
+          <w:szCs w:val="24"/>
+        </w:rPr>
+        <w:t xml:space="preserve"> replicate, I defined the detection model for species </w:t>
       </w:r>
       <w:proofErr w:type="spellStart"/>
       <w:r>
@@ -13610,7 +12172,6 @@
           <w:iCs/>
           <w:sz w:val="24"/>
           <w:szCs w:val="24"/>
-          <w:highlight w:val="lightGray"/>
         </w:rPr>
         <w:t>sp</w:t>
       </w:r>
@@ -13620,11 +12181,25 @@
           <w:rFonts w:ascii="Times New Roman" w:hAnsi="Times New Roman" w:cs="Times New Roman"/>
           <w:sz w:val="24"/>
           <w:szCs w:val="24"/>
-          <w:highlight w:val="lightGray"/>
-        </w:rPr>
-        <w:t xml:space="preserve"> at sampling point </w:t>
-      </w:r>
-      <w:proofErr w:type="spellStart"/>
+        </w:rPr>
+        <w:t xml:space="preserve"> at </w:t>
+      </w:r>
+      <w:r>
+        <w:rPr>
+          <w:rFonts w:ascii="Times New Roman" w:hAnsi="Times New Roman" w:cs="Times New Roman"/>
+          <w:sz w:val="24"/>
+          <w:szCs w:val="24"/>
+        </w:rPr>
+        <w:t>site</w:t>
+      </w:r>
+      <w:r>
+        <w:rPr>
+          <w:rFonts w:ascii="Times New Roman" w:hAnsi="Times New Roman" w:cs="Times New Roman"/>
+          <w:sz w:val="24"/>
+          <w:szCs w:val="24"/>
+        </w:rPr>
+        <w:t xml:space="preserve"> </w:t>
+      </w:r>
       <w:r>
         <w:rPr>
           <w:rFonts w:ascii="Times New Roman" w:hAnsi="Times New Roman" w:cs="Times New Roman"/>
@@ -13632,7 +12207,6 @@
           <w:iCs/>
           <w:sz w:val="24"/>
           <w:szCs w:val="24"/>
-          <w:highlight w:val="lightGray"/>
         </w:rPr>
         <w:t>s</w:t>
       </w:r>
@@ -13641,19 +12215,8 @@
           <w:rFonts w:ascii="Times New Roman" w:hAnsi="Times New Roman" w:cs="Times New Roman"/>
           <w:sz w:val="24"/>
           <w:szCs w:val="24"/>
-          <w:highlight w:val="lightGray"/>
-        </w:rPr>
-        <w:t xml:space="preserve"> in</w:t>
-      </w:r>
-      <w:proofErr w:type="spellEnd"/>
-      <w:r>
-        <w:rPr>
-          <w:rFonts w:ascii="Times New Roman" w:hAnsi="Times New Roman" w:cs="Times New Roman"/>
-          <w:sz w:val="24"/>
-          <w:szCs w:val="24"/>
-          <w:highlight w:val="lightGray"/>
-        </w:rPr>
-        <w:t xml:space="preserve"> year </w:t>
+        </w:rPr>
+        <w:t xml:space="preserve"> during replicate </w:t>
       </w:r>
       <w:r>
         <w:rPr>
@@ -13662,27 +12225,6 @@
           <w:iCs/>
           <w:sz w:val="24"/>
           <w:szCs w:val="24"/>
-          <w:highlight w:val="lightGray"/>
-        </w:rPr>
-        <w:t>y</w:t>
-      </w:r>
-      <w:r>
-        <w:rPr>
-          <w:rFonts w:ascii="Times New Roman" w:hAnsi="Times New Roman" w:cs="Times New Roman"/>
-          <w:sz w:val="24"/>
-          <w:szCs w:val="24"/>
-          <w:highlight w:val="lightGray"/>
-        </w:rPr>
-        <w:t xml:space="preserve"> during replicate </w:t>
-      </w:r>
-      <w:r>
-        <w:rPr>
-          <w:rFonts w:ascii="Times New Roman" w:hAnsi="Times New Roman" w:cs="Times New Roman"/>
-          <w:i/>
-          <w:iCs/>
-          <w:sz w:val="24"/>
-          <w:szCs w:val="24"/>
-          <w:highlight w:val="lightGray"/>
         </w:rPr>
         <w:t>r</w:t>
       </w:r>
@@ -13691,7 +12233,6 @@
           <w:rFonts w:ascii="Times New Roman" w:hAnsi="Times New Roman" w:cs="Times New Roman"/>
           <w:sz w:val="24"/>
           <w:szCs w:val="24"/>
-          <w:highlight w:val="lightGray"/>
         </w:rPr>
         <w:t xml:space="preserve"> as:</w:t>
       </w:r>
@@ -13704,12 +12245,9 @@
           <w:rFonts w:ascii="Times New Roman" w:hAnsi="Times New Roman" w:cs="Times New Roman"/>
           <w:sz w:val="24"/>
           <w:szCs w:val="24"/>
-          <w:highlight w:val="lightGray"/>
-          <w:lang w:val="es-ES"/>
         </w:rPr>
       </w:pPr>
       <w:proofErr w:type="spellStart"/>
-      <w:proofErr w:type="gramStart"/>
       <w:r>
         <w:rPr>
           <w:rFonts w:ascii="Times New Roman" w:hAnsi="Times New Roman" w:cs="Times New Roman"/>
@@ -13717,8 +12255,6 @@
           <w:iCs/>
           <w:sz w:val="24"/>
           <w:szCs w:val="24"/>
-          <w:highlight w:val="lightGray"/>
-          <w:lang w:val="es-ES"/>
         </w:rPr>
         <w:t>Y</w:t>
       </w:r>
@@ -13729,13 +12265,19 @@
           <w:iCs/>
           <w:sz w:val="24"/>
           <w:szCs w:val="24"/>
-          <w:highlight w:val="lightGray"/>
           <w:vertAlign w:val="subscript"/>
-          <w:lang w:val="es-ES"/>
-        </w:rPr>
-        <w:t>s,y</w:t>
-      </w:r>
-      <w:proofErr w:type="gramEnd"/>
+        </w:rPr>
+        <w:t>s,r,sp</w:t>
+      </w:r>
+      <w:proofErr w:type="spellEnd"/>
+      <w:r>
+        <w:rPr>
+          <w:rFonts w:ascii="Times New Roman" w:hAnsi="Times New Roman" w:cs="Times New Roman"/>
+          <w:sz w:val="24"/>
+          <w:szCs w:val="24"/>
+        </w:rPr>
+        <w:t xml:space="preserve"> ~ </w:t>
+      </w:r>
       <w:r>
         <w:rPr>
           <w:rFonts w:ascii="Times New Roman" w:hAnsi="Times New Roman" w:cs="Times New Roman"/>
@@ -13743,23 +12285,18 @@
           <w:iCs/>
           <w:sz w:val="24"/>
           <w:szCs w:val="24"/>
-          <w:highlight w:val="lightGray"/>
-          <w:vertAlign w:val="subscript"/>
-          <w:lang w:val="es-ES"/>
-        </w:rPr>
-        <w:t>,r,sp</w:t>
-      </w:r>
-      <w:proofErr w:type="spellEnd"/>
-      <w:r>
-        <w:rPr>
-          <w:rFonts w:ascii="Times New Roman" w:hAnsi="Times New Roman" w:cs="Times New Roman"/>
-          <w:sz w:val="24"/>
-          <w:szCs w:val="24"/>
-          <w:highlight w:val="lightGray"/>
-          <w:lang w:val="es-ES"/>
-        </w:rPr>
-        <w:t xml:space="preserve"> ~ </w:t>
-      </w:r>
+        </w:rPr>
+        <w:t>Bernoulli</w:t>
+      </w:r>
+      <w:r>
+        <w:rPr>
+          <w:rFonts w:ascii="Times New Roman" w:hAnsi="Times New Roman" w:cs="Times New Roman"/>
+          <w:sz w:val="24"/>
+          <w:szCs w:val="24"/>
+        </w:rPr>
+        <w:t>(</w:t>
+      </w:r>
+      <w:proofErr w:type="spellStart"/>
       <w:r>
         <w:rPr>
           <w:rFonts w:ascii="Times New Roman" w:hAnsi="Times New Roman" w:cs="Times New Roman"/>
@@ -13767,22 +12304,9 @@
           <w:iCs/>
           <w:sz w:val="24"/>
           <w:szCs w:val="24"/>
-          <w:highlight w:val="lightGray"/>
-          <w:lang w:val="es-ES"/>
-        </w:rPr>
-        <w:t>Bernoulli</w:t>
-      </w:r>
-      <w:r>
-        <w:rPr>
-          <w:rFonts w:ascii="Times New Roman" w:hAnsi="Times New Roman" w:cs="Times New Roman"/>
-          <w:sz w:val="24"/>
-          <w:szCs w:val="24"/>
-          <w:highlight w:val="lightGray"/>
-          <w:lang w:val="es-ES"/>
-        </w:rPr>
-        <w:t>(</w:t>
-      </w:r>
-      <w:proofErr w:type="spellStart"/>
+        </w:rPr>
+        <w:t>p</w:t>
+      </w:r>
       <w:r>
         <w:rPr>
           <w:rFonts w:ascii="Times New Roman" w:hAnsi="Times New Roman" w:cs="Times New Roman"/>
@@ -13790,11 +12314,20 @@
           <w:iCs/>
           <w:sz w:val="24"/>
           <w:szCs w:val="24"/>
-          <w:highlight w:val="lightGray"/>
-          <w:lang w:val="es-ES"/>
-        </w:rPr>
-        <w:t>adjusted.p</w:t>
-      </w:r>
+          <w:vertAlign w:val="subscript"/>
+        </w:rPr>
+        <w:t>s,r,sp</w:t>
+      </w:r>
+      <w:proofErr w:type="spellEnd"/>
+      <w:r>
+        <w:rPr>
+          <w:rFonts w:ascii="Times New Roman" w:hAnsi="Times New Roman" w:cs="Times New Roman"/>
+          <w:sz w:val="24"/>
+          <w:szCs w:val="24"/>
+        </w:rPr>
+        <w:t xml:space="preserve"> × </w:t>
+      </w:r>
+      <w:proofErr w:type="spellStart"/>
       <w:r>
         <w:rPr>
           <w:rFonts w:ascii="Times New Roman" w:hAnsi="Times New Roman" w:cs="Times New Roman"/>
@@ -13802,24 +12335,9 @@
           <w:iCs/>
           <w:sz w:val="24"/>
           <w:szCs w:val="24"/>
-          <w:highlight w:val="lightGray"/>
-          <w:vertAlign w:val="subscript"/>
-          <w:lang w:val="es-ES"/>
-        </w:rPr>
-        <w:t>s,y,r,sp</w:t>
-      </w:r>
-      <w:proofErr w:type="spellEnd"/>
-      <w:r>
-        <w:rPr>
-          <w:rFonts w:ascii="Times New Roman" w:hAnsi="Times New Roman" w:cs="Times New Roman"/>
-          <w:sz w:val="24"/>
-          <w:szCs w:val="24"/>
-          <w:highlight w:val="lightGray"/>
-          <w:lang w:val="es-ES"/>
-        </w:rPr>
-        <w:t xml:space="preserve"> × </w:t>
-      </w:r>
-      <w:proofErr w:type="spellStart"/>
+        </w:rPr>
+        <w:t>Z</w:t>
+      </w:r>
       <w:r>
         <w:rPr>
           <w:rFonts w:ascii="Times New Roman" w:hAnsi="Times New Roman" w:cs="Times New Roman"/>
@@ -13827,23 +12345,9 @@
           <w:iCs/>
           <w:sz w:val="24"/>
           <w:szCs w:val="24"/>
-          <w:highlight w:val="lightGray"/>
-          <w:lang w:val="es-ES"/>
-        </w:rPr>
-        <w:t>Z</w:t>
-      </w:r>
-      <w:r>
-        <w:rPr>
-          <w:rFonts w:ascii="Times New Roman" w:hAnsi="Times New Roman" w:cs="Times New Roman"/>
-          <w:i/>
-          <w:iCs/>
-          <w:sz w:val="24"/>
-          <w:szCs w:val="24"/>
-          <w:highlight w:val="lightGray"/>
           <w:vertAlign w:val="subscript"/>
-          <w:lang w:val="es-ES"/>
-        </w:rPr>
-        <w:t>s,y,sp</w:t>
+        </w:rPr>
+        <w:t>s,sp</w:t>
       </w:r>
       <w:proofErr w:type="spellEnd"/>
       <w:r>
@@ -13851,8 +12355,6 @@
           <w:rFonts w:ascii="Times New Roman" w:hAnsi="Times New Roman" w:cs="Times New Roman"/>
           <w:sz w:val="24"/>
           <w:szCs w:val="24"/>
-          <w:highlight w:val="lightGray"/>
-          <w:lang w:val="es-ES"/>
         </w:rPr>
         <w:t>)</w:t>
       </w:r>
@@ -13864,7 +12366,6 @@
           <w:rFonts w:ascii="Times New Roman" w:hAnsi="Times New Roman" w:cs="Times New Roman"/>
           <w:sz w:val="24"/>
           <w:szCs w:val="24"/>
-          <w:highlight w:val="lightGray"/>
         </w:rPr>
       </w:pPr>
       <w:r>
@@ -13872,9 +12373,24 @@
           <w:rFonts w:ascii="Times New Roman" w:hAnsi="Times New Roman" w:cs="Times New Roman"/>
           <w:sz w:val="24"/>
           <w:szCs w:val="24"/>
-          <w:highlight w:val="lightGray"/>
-        </w:rPr>
-        <w:t xml:space="preserve">where </w:t>
+        </w:rPr>
+        <w:t>W</w:t>
+      </w:r>
+      <w:r>
+        <w:rPr>
+          <w:rFonts w:ascii="Times New Roman" w:hAnsi="Times New Roman" w:cs="Times New Roman"/>
+          <w:sz w:val="24"/>
+          <w:szCs w:val="24"/>
+        </w:rPr>
+        <w:t>here</w:t>
+      </w:r>
+      <w:r>
+        <w:rPr>
+          <w:rFonts w:ascii="Times New Roman" w:hAnsi="Times New Roman" w:cs="Times New Roman"/>
+          <w:sz w:val="24"/>
+          <w:szCs w:val="24"/>
+        </w:rPr>
+        <w:t xml:space="preserve"> </w:t>
       </w:r>
       <w:proofErr w:type="spellStart"/>
       <w:r>
@@ -13884,9 +12400,8 @@
           <w:iCs/>
           <w:sz w:val="24"/>
           <w:szCs w:val="24"/>
-          <w:highlight w:val="lightGray"/>
-        </w:rPr>
-        <w:t>adjusted.p</w:t>
+        </w:rPr>
+        <w:t>p</w:t>
       </w:r>
       <w:r>
         <w:rPr>
@@ -13895,7 +12410,6 @@
           <w:iCs/>
           <w:sz w:val="24"/>
           <w:szCs w:val="24"/>
-          <w:highlight w:val="lightGray"/>
           <w:vertAlign w:val="subscript"/>
         </w:rPr>
         <w:t>s,y,r,sp</w:t>
@@ -13906,9 +12420,8 @@
           <w:rFonts w:ascii="Times New Roman" w:hAnsi="Times New Roman" w:cs="Times New Roman"/>
           <w:sz w:val="24"/>
           <w:szCs w:val="24"/>
-          <w:highlight w:val="lightGray"/>
-        </w:rPr>
-        <w:t xml:space="preserve"> is the adjusted detection probability of species </w:t>
+        </w:rPr>
+        <w:t xml:space="preserve"> is the detection probability of species </w:t>
       </w:r>
       <w:proofErr w:type="spellStart"/>
       <w:r>
@@ -13918,7 +12431,6 @@
           <w:iCs/>
           <w:sz w:val="24"/>
           <w:szCs w:val="24"/>
-          <w:highlight w:val="lightGray"/>
         </w:rPr>
         <w:t>sp</w:t>
       </w:r>
@@ -13928,7 +12440,6 @@
           <w:rFonts w:ascii="Times New Roman" w:hAnsi="Times New Roman" w:cs="Times New Roman"/>
           <w:sz w:val="24"/>
           <w:szCs w:val="24"/>
-          <w:highlight w:val="lightGray"/>
         </w:rPr>
         <w:t xml:space="preserve"> for the </w:t>
       </w:r>
@@ -13940,7 +12451,6 @@
           <w:iCs/>
           <w:sz w:val="24"/>
           <w:szCs w:val="24"/>
-          <w:highlight w:val="lightGray"/>
         </w:rPr>
         <w:t>r</w:t>
       </w:r>
@@ -13949,7 +12459,6 @@
           <w:rFonts w:ascii="Times New Roman" w:hAnsi="Times New Roman" w:cs="Times New Roman"/>
           <w:sz w:val="24"/>
           <w:szCs w:val="24"/>
-          <w:highlight w:val="lightGray"/>
           <w:vertAlign w:val="superscript"/>
         </w:rPr>
         <w:t>th</w:t>
@@ -13960,11 +12469,25 @@
           <w:rFonts w:ascii="Times New Roman" w:hAnsi="Times New Roman" w:cs="Times New Roman"/>
           <w:sz w:val="24"/>
           <w:szCs w:val="24"/>
-          <w:highlight w:val="lightGray"/>
-        </w:rPr>
-        <w:t xml:space="preserve"> within-survey replicate at sampling point </w:t>
-      </w:r>
-      <w:proofErr w:type="spellStart"/>
+        </w:rPr>
+        <w:t xml:space="preserve"> replicate at </w:t>
+      </w:r>
+      <w:r>
+        <w:rPr>
+          <w:rFonts w:ascii="Times New Roman" w:hAnsi="Times New Roman" w:cs="Times New Roman"/>
+          <w:sz w:val="24"/>
+          <w:szCs w:val="24"/>
+        </w:rPr>
+        <w:t>site</w:t>
+      </w:r>
+      <w:r>
+        <w:rPr>
+          <w:rFonts w:ascii="Times New Roman" w:hAnsi="Times New Roman" w:cs="Times New Roman"/>
+          <w:sz w:val="24"/>
+          <w:szCs w:val="24"/>
+        </w:rPr>
+        <w:t xml:space="preserve"> </w:t>
+      </w:r>
       <w:r>
         <w:rPr>
           <w:rFonts w:ascii="Times New Roman" w:hAnsi="Times New Roman" w:cs="Times New Roman"/>
@@ -13972,7 +12495,6 @@
           <w:iCs/>
           <w:sz w:val="24"/>
           <w:szCs w:val="24"/>
-          <w:highlight w:val="lightGray"/>
         </w:rPr>
         <w:t>s</w:t>
       </w:r>
@@ -13981,20 +12503,10 @@
           <w:rFonts w:ascii="Times New Roman" w:hAnsi="Times New Roman" w:cs="Times New Roman"/>
           <w:sz w:val="24"/>
           <w:szCs w:val="24"/>
-          <w:highlight w:val="lightGray"/>
-        </w:rPr>
-        <w:t xml:space="preserve"> in</w:t>
-      </w:r>
-      <w:proofErr w:type="spellEnd"/>
-      <w:r>
-        <w:rPr>
-          <w:rFonts w:ascii="Times New Roman" w:hAnsi="Times New Roman" w:cs="Times New Roman"/>
-          <w:sz w:val="24"/>
-          <w:szCs w:val="24"/>
-          <w:highlight w:val="lightGray"/>
-        </w:rPr>
-        <w:t xml:space="preserve"> year </w:t>
-      </w:r>
+        </w:rPr>
+        <w:t xml:space="preserve">, given that species </w:t>
+      </w:r>
+      <w:proofErr w:type="spellStart"/>
       <w:r>
         <w:rPr>
           <w:rFonts w:ascii="Times New Roman" w:hAnsi="Times New Roman" w:cs="Times New Roman"/>
@@ -14002,20 +12514,34 @@
           <w:iCs/>
           <w:sz w:val="24"/>
           <w:szCs w:val="24"/>
-          <w:highlight w:val="lightGray"/>
-        </w:rPr>
-        <w:t>y</w:t>
-      </w:r>
-      <w:r>
-        <w:rPr>
-          <w:rFonts w:ascii="Times New Roman" w:hAnsi="Times New Roman" w:cs="Times New Roman"/>
-          <w:sz w:val="24"/>
-          <w:szCs w:val="24"/>
-          <w:highlight w:val="lightGray"/>
-        </w:rPr>
-        <w:t xml:space="preserve">, given that species </w:t>
-      </w:r>
-      <w:proofErr w:type="spellStart"/>
+        </w:rPr>
+        <w:t>sp</w:t>
+      </w:r>
+      <w:proofErr w:type="spellEnd"/>
+      <w:r>
+        <w:rPr>
+          <w:rFonts w:ascii="Times New Roman" w:hAnsi="Times New Roman" w:cs="Times New Roman"/>
+          <w:sz w:val="24"/>
+          <w:szCs w:val="24"/>
+        </w:rPr>
+        <w:t xml:space="preserve"> is present at </w:t>
+      </w:r>
+      <w:r>
+        <w:rPr>
+          <w:rFonts w:ascii="Times New Roman" w:hAnsi="Times New Roman" w:cs="Times New Roman"/>
+          <w:sz w:val="24"/>
+          <w:szCs w:val="24"/>
+        </w:rPr>
+        <w:t>site</w:t>
+      </w:r>
+      <w:r>
+        <w:rPr>
+          <w:rFonts w:ascii="Times New Roman" w:hAnsi="Times New Roman" w:cs="Times New Roman"/>
+          <w:sz w:val="24"/>
+          <w:szCs w:val="24"/>
+        </w:rPr>
+        <w:t xml:space="preserve"> </w:t>
+      </w:r>
       <w:r>
         <w:rPr>
           <w:rFonts w:ascii="Times New Roman" w:hAnsi="Times New Roman" w:cs="Times New Roman"/>
@@ -14023,19 +12549,16 @@
           <w:iCs/>
           <w:sz w:val="24"/>
           <w:szCs w:val="24"/>
-          <w:highlight w:val="lightGray"/>
-        </w:rPr>
-        <w:t>sp</w:t>
-      </w:r>
-      <w:proofErr w:type="spellEnd"/>
-      <w:r>
-        <w:rPr>
-          <w:rFonts w:ascii="Times New Roman" w:hAnsi="Times New Roman" w:cs="Times New Roman"/>
-          <w:sz w:val="24"/>
-          <w:szCs w:val="24"/>
-          <w:highlight w:val="lightGray"/>
-        </w:rPr>
-        <w:t xml:space="preserve"> is present at sampling point </w:t>
+        </w:rPr>
+        <w:t>s</w:t>
+      </w:r>
+      <w:r>
+        <w:rPr>
+          <w:rFonts w:ascii="Times New Roman" w:hAnsi="Times New Roman" w:cs="Times New Roman"/>
+          <w:sz w:val="24"/>
+          <w:szCs w:val="24"/>
+        </w:rPr>
+        <w:t>. I further used a logit link to model linear relationships between detection probability (</w:t>
       </w:r>
       <w:proofErr w:type="spellStart"/>
       <w:r>
@@ -14045,28 +12568,8 @@
           <w:iCs/>
           <w:sz w:val="24"/>
           <w:szCs w:val="24"/>
-          <w:highlight w:val="lightGray"/>
-        </w:rPr>
-        <w:t>s</w:t>
-      </w:r>
-      <w:r>
-        <w:rPr>
-          <w:rFonts w:ascii="Times New Roman" w:hAnsi="Times New Roman" w:cs="Times New Roman"/>
-          <w:sz w:val="24"/>
-          <w:szCs w:val="24"/>
-          <w:highlight w:val="lightGray"/>
-        </w:rPr>
-        <w:t xml:space="preserve"> in</w:t>
-      </w:r>
-      <w:proofErr w:type="spellEnd"/>
-      <w:r>
-        <w:rPr>
-          <w:rFonts w:ascii="Times New Roman" w:hAnsi="Times New Roman" w:cs="Times New Roman"/>
-          <w:sz w:val="24"/>
-          <w:szCs w:val="24"/>
-          <w:highlight w:val="lightGray"/>
-        </w:rPr>
-        <w:t xml:space="preserve"> year </w:t>
+        </w:rPr>
+        <w:t>p</w:t>
       </w:r>
       <w:r>
         <w:rPr>
@@ -14075,20 +12578,11 @@
           <w:iCs/>
           <w:sz w:val="24"/>
           <w:szCs w:val="24"/>
-          <w:highlight w:val="lightGray"/>
-        </w:rPr>
-        <w:t>y</w:t>
-      </w:r>
-      <w:r>
-        <w:rPr>
-          <w:rFonts w:ascii="Times New Roman" w:hAnsi="Times New Roman" w:cs="Times New Roman"/>
-          <w:sz w:val="24"/>
-          <w:szCs w:val="24"/>
-          <w:highlight w:val="lightGray"/>
-        </w:rPr>
-        <w:t>. Note that I incorporated an adjusted probability of detection (</w:t>
-      </w:r>
-      <w:proofErr w:type="spellStart"/>
+          <w:vertAlign w:val="subscript"/>
+        </w:rPr>
+        <w:t>s</w:t>
+      </w:r>
+      <w:proofErr w:type="spellEnd"/>
       <w:r>
         <w:rPr>
           <w:rFonts w:ascii="Times New Roman" w:hAnsi="Times New Roman" w:cs="Times New Roman"/>
@@ -14096,19 +12590,9 @@
           <w:iCs/>
           <w:sz w:val="24"/>
           <w:szCs w:val="24"/>
-          <w:highlight w:val="lightGray"/>
-        </w:rPr>
-        <w:t>adjusted.p</w:t>
-      </w:r>
-      <w:proofErr w:type="spellEnd"/>
-      <w:r>
-        <w:rPr>
-          <w:rFonts w:ascii="Times New Roman" w:hAnsi="Times New Roman" w:cs="Times New Roman"/>
-          <w:sz w:val="24"/>
-          <w:szCs w:val="24"/>
-          <w:highlight w:val="lightGray"/>
-        </w:rPr>
-        <w:t>) to account for uneven timing (ranging 2–5 minutes) among the within-survey replicates, which corresponded to the 3 time intervals during the avian point count survey period. I initially modeled detection probability (</w:t>
+          <w:vertAlign w:val="subscript"/>
+        </w:rPr>
+        <w:t>,</w:t>
       </w:r>
       <w:r>
         <w:rPr>
@@ -14117,18 +12601,9 @@
           <w:iCs/>
           <w:sz w:val="24"/>
           <w:szCs w:val="24"/>
-          <w:highlight w:val="lightGray"/>
-        </w:rPr>
-        <w:t>p</w:t>
-      </w:r>
-      <w:r>
-        <w:rPr>
-          <w:rFonts w:ascii="Times New Roman" w:hAnsi="Times New Roman" w:cs="Times New Roman"/>
-          <w:sz w:val="24"/>
-          <w:szCs w:val="24"/>
-          <w:highlight w:val="lightGray"/>
-        </w:rPr>
-        <w:t xml:space="preserve">) of species </w:t>
+          <w:vertAlign w:val="subscript"/>
+        </w:rPr>
+        <w:t xml:space="preserve"> </w:t>
       </w:r>
       <w:proofErr w:type="spellStart"/>
       <w:r>
@@ -14138,9 +12613,9 @@
           <w:iCs/>
           <w:sz w:val="24"/>
           <w:szCs w:val="24"/>
-          <w:highlight w:val="lightGray"/>
-        </w:rPr>
-        <w:t>sp</w:t>
+          <w:vertAlign w:val="subscript"/>
+        </w:rPr>
+        <w:t>r,sp</w:t>
       </w:r>
       <w:proofErr w:type="spellEnd"/>
       <w:r>
@@ -14148,343 +12623,89 @@
           <w:rFonts w:ascii="Times New Roman" w:hAnsi="Times New Roman" w:cs="Times New Roman"/>
           <w:sz w:val="24"/>
           <w:szCs w:val="24"/>
-          <w:highlight w:val="lightGray"/>
-        </w:rPr>
-        <w:t xml:space="preserve"> at sampling point </w:t>
-      </w:r>
-      <w:proofErr w:type="spellStart"/>
-      <w:r>
-        <w:rPr>
-          <w:rFonts w:ascii="Times New Roman" w:hAnsi="Times New Roman" w:cs="Times New Roman"/>
-          <w:i/>
-          <w:iCs/>
-          <w:sz w:val="24"/>
-          <w:szCs w:val="24"/>
-          <w:highlight w:val="lightGray"/>
-        </w:rPr>
-        <w:t>s</w:t>
-      </w:r>
-      <w:r>
-        <w:rPr>
-          <w:rFonts w:ascii="Times New Roman" w:hAnsi="Times New Roman" w:cs="Times New Roman"/>
-          <w:sz w:val="24"/>
-          <w:szCs w:val="24"/>
-          <w:highlight w:val="lightGray"/>
-        </w:rPr>
-        <w:t xml:space="preserve"> in</w:t>
-      </w:r>
-      <w:proofErr w:type="spellEnd"/>
-      <w:r>
-        <w:rPr>
-          <w:rFonts w:ascii="Times New Roman" w:hAnsi="Times New Roman" w:cs="Times New Roman"/>
-          <w:sz w:val="24"/>
-          <w:szCs w:val="24"/>
-          <w:highlight w:val="lightGray"/>
-        </w:rPr>
-        <w:t xml:space="preserve"> year </w:t>
-      </w:r>
-      <w:r>
-        <w:rPr>
-          <w:rFonts w:ascii="Times New Roman" w:hAnsi="Times New Roman" w:cs="Times New Roman"/>
-          <w:i/>
-          <w:iCs/>
-          <w:sz w:val="24"/>
-          <w:szCs w:val="24"/>
-          <w:highlight w:val="lightGray"/>
-        </w:rPr>
-        <w:t>y</w:t>
-      </w:r>
-      <w:r>
-        <w:rPr>
-          <w:rFonts w:ascii="Times New Roman" w:hAnsi="Times New Roman" w:cs="Times New Roman"/>
-          <w:sz w:val="24"/>
-          <w:szCs w:val="24"/>
-          <w:highlight w:val="lightGray"/>
-        </w:rPr>
-        <w:t xml:space="preserve"> during replicate </w:t>
-      </w:r>
-      <w:r>
-        <w:rPr>
-          <w:rFonts w:ascii="Times New Roman" w:hAnsi="Times New Roman" w:cs="Times New Roman"/>
-          <w:i/>
-          <w:iCs/>
-          <w:sz w:val="24"/>
-          <w:szCs w:val="24"/>
-          <w:highlight w:val="lightGray"/>
-        </w:rPr>
-        <w:t>r</w:t>
-      </w:r>
-      <w:r>
-        <w:rPr>
-          <w:rFonts w:ascii="Times New Roman" w:hAnsi="Times New Roman" w:cs="Times New Roman"/>
-          <w:sz w:val="24"/>
-          <w:szCs w:val="24"/>
-          <w:highlight w:val="lightGray"/>
-        </w:rPr>
-        <w:t xml:space="preserve"> for 1 minute and then I used an approach similar to the logistic exposure model </w:t>
-      </w:r>
-      <w:r>
-        <w:rPr>
-          <w:rFonts w:ascii="Times New Roman" w:hAnsi="Times New Roman" w:cs="Times New Roman"/>
-          <w:sz w:val="24"/>
-          <w:szCs w:val="24"/>
-          <w:highlight w:val="lightGray"/>
-        </w:rPr>
-        <w:fldChar w:fldCharType="begin" w:fldLock="1"/>
-      </w:r>
-      <w:r>
-        <w:rPr>
-          <w:rFonts w:ascii="Times New Roman" w:hAnsi="Times New Roman" w:cs="Times New Roman"/>
-          <w:sz w:val="24"/>
-          <w:szCs w:val="24"/>
-          <w:highlight w:val="lightGray"/>
-        </w:rPr>
-        <w:instrText>ADDIN CSL_CITATION {"citationItems":[{"id":"ITEM-1","itemData":{"author":[{"dropping-particle":"","family":"Shaffer","given":"Terry","non-dropping-particle":"","parse-names":false,"suffix":""}],"container-title":"The Auk","id":"ITEM-1","issue":"2","issued":{"date-parts":[["2004"]]},"page":"526-540","title":"Unified approach to analyzing nest success","type":"article-journal","volume":"121"},"uris":["http://www.mendeley.com/documents/?uuid=d89e4dff-6e67-34e1-b14f-80c4e00eddcc"]}],"mendeley":{"formattedCitation":"(Shaffer 2004)","plainTextFormattedCitation":"(Shaffer 2004)","previouslyFormattedCitation":"(Shaffer 2004)"},"properties":{"noteIndex":0},"schema":"https://github.com/citation-style-language/schema/raw/master/csl-citation.json"}</w:instrText>
-      </w:r>
-      <w:r>
-        <w:rPr>
-          <w:rFonts w:ascii="Times New Roman" w:hAnsi="Times New Roman" w:cs="Times New Roman"/>
-          <w:sz w:val="24"/>
-          <w:szCs w:val="24"/>
-          <w:highlight w:val="lightGray"/>
-        </w:rPr>
-        <w:fldChar w:fldCharType="separate"/>
-      </w:r>
-      <w:r>
-        <w:rPr>
-          <w:rFonts w:ascii="Times New Roman" w:hAnsi="Times New Roman" w:cs="Times New Roman"/>
-          <w:noProof/>
-          <w:sz w:val="24"/>
-          <w:szCs w:val="24"/>
-          <w:highlight w:val="lightGray"/>
-        </w:rPr>
-        <w:t>(Shaffer 2004)</w:t>
-      </w:r>
-      <w:r>
-        <w:rPr>
-          <w:rFonts w:ascii="Times New Roman" w:hAnsi="Times New Roman" w:cs="Times New Roman"/>
-          <w:sz w:val="24"/>
-          <w:szCs w:val="24"/>
-          <w:highlight w:val="lightGray"/>
-        </w:rPr>
-        <w:fldChar w:fldCharType="end"/>
-      </w:r>
-      <w:r>
-        <w:rPr>
-          <w:rFonts w:ascii="Times New Roman" w:hAnsi="Times New Roman" w:cs="Times New Roman"/>
-          <w:sz w:val="24"/>
-          <w:szCs w:val="24"/>
-          <w:highlight w:val="lightGray"/>
-        </w:rPr>
-        <w:t xml:space="preserve"> to calculate the probability that an individual is detected at least once during the full time interval </w:t>
-      </w:r>
-      <w:r>
-        <w:rPr>
-          <w:rFonts w:ascii="Times New Roman" w:hAnsi="Times New Roman" w:cs="Times New Roman"/>
-          <w:i/>
-          <w:iCs/>
-          <w:sz w:val="24"/>
-          <w:szCs w:val="24"/>
-          <w:highlight w:val="lightGray"/>
-        </w:rPr>
-        <w:t>t</w:t>
-      </w:r>
-      <w:r>
-        <w:rPr>
-          <w:rFonts w:ascii="Times New Roman" w:hAnsi="Times New Roman" w:cs="Times New Roman"/>
-          <w:sz w:val="24"/>
-          <w:szCs w:val="24"/>
-          <w:highlight w:val="lightGray"/>
-        </w:rPr>
-        <w:t xml:space="preserve"> of the within-survey replicate </w:t>
-      </w:r>
-      <w:r>
-        <w:rPr>
-          <w:rFonts w:ascii="Times New Roman" w:hAnsi="Times New Roman" w:cs="Times New Roman"/>
-          <w:i/>
-          <w:iCs/>
-          <w:sz w:val="24"/>
-          <w:szCs w:val="24"/>
-          <w:highlight w:val="lightGray"/>
-        </w:rPr>
-        <w:t>r</w:t>
-      </w:r>
-      <w:r>
-        <w:rPr>
-          <w:rFonts w:ascii="Times New Roman" w:hAnsi="Times New Roman" w:cs="Times New Roman"/>
-          <w:sz w:val="24"/>
-          <w:szCs w:val="24"/>
-          <w:highlight w:val="lightGray"/>
-        </w:rPr>
-        <w:t xml:space="preserve"> (e.g., 2, 3, or 5 minutes), using the following equation:</w:t>
-      </w:r>
-    </w:p>
-    <w:p>
-      <w:pPr>
-        <w:spacing w:line="276" w:lineRule="auto"/>
-        <w:jc w:val="center"/>
-        <w:rPr>
-          <w:rFonts w:ascii="Times New Roman" w:hAnsi="Times New Roman" w:cs="Times New Roman"/>
-          <w:sz w:val="24"/>
-          <w:szCs w:val="24"/>
-          <w:highlight w:val="lightGray"/>
-          <w:vertAlign w:val="superscript"/>
-        </w:rPr>
-      </w:pPr>
-      <w:proofErr w:type="spellStart"/>
-      <w:r>
-        <w:rPr>
-          <w:rFonts w:ascii="Times New Roman" w:hAnsi="Times New Roman" w:cs="Times New Roman"/>
-          <w:i/>
-          <w:iCs/>
-          <w:sz w:val="24"/>
-          <w:szCs w:val="24"/>
-          <w:highlight w:val="lightGray"/>
-        </w:rPr>
-        <w:t>adjusted.p</w:t>
-      </w:r>
-      <w:r>
-        <w:rPr>
-          <w:rFonts w:ascii="Times New Roman" w:hAnsi="Times New Roman" w:cs="Times New Roman"/>
-          <w:i/>
-          <w:iCs/>
-          <w:sz w:val="24"/>
-          <w:szCs w:val="24"/>
-          <w:highlight w:val="lightGray"/>
-          <w:vertAlign w:val="subscript"/>
-        </w:rPr>
-        <w:t>s,y,r,sp</w:t>
-      </w:r>
-      <w:proofErr w:type="spellEnd"/>
-      <w:r>
-        <w:rPr>
-          <w:rFonts w:ascii="Times New Roman" w:hAnsi="Times New Roman" w:cs="Times New Roman"/>
-          <w:i/>
-          <w:iCs/>
-          <w:sz w:val="24"/>
-          <w:szCs w:val="24"/>
-          <w:highlight w:val="lightGray"/>
-        </w:rPr>
-        <w:t xml:space="preserve"> </w:t>
-      </w:r>
-      <w:r>
-        <w:rPr>
-          <w:rFonts w:ascii="Times New Roman" w:hAnsi="Times New Roman" w:cs="Times New Roman"/>
-          <w:sz w:val="24"/>
-          <w:szCs w:val="24"/>
-          <w:highlight w:val="lightGray"/>
-        </w:rPr>
-        <w:t xml:space="preserve">= 1 – (1 – </w:t>
-      </w:r>
-      <w:proofErr w:type="spellStart"/>
-      <w:r>
-        <w:rPr>
-          <w:rFonts w:ascii="Times New Roman" w:hAnsi="Times New Roman" w:cs="Times New Roman"/>
-          <w:i/>
-          <w:iCs/>
-          <w:sz w:val="24"/>
-          <w:szCs w:val="24"/>
-          <w:highlight w:val="lightGray"/>
-        </w:rPr>
-        <w:t>p</w:t>
-      </w:r>
-      <w:r>
-        <w:rPr>
-          <w:rFonts w:ascii="Times New Roman" w:hAnsi="Times New Roman" w:cs="Times New Roman"/>
-          <w:i/>
-          <w:iCs/>
-          <w:sz w:val="24"/>
-          <w:szCs w:val="24"/>
-          <w:highlight w:val="lightGray"/>
-          <w:vertAlign w:val="subscript"/>
-        </w:rPr>
-        <w:t>s,y,r,sp</w:t>
-      </w:r>
-      <w:proofErr w:type="spellEnd"/>
-      <w:r>
-        <w:rPr>
-          <w:rFonts w:ascii="Times New Roman" w:hAnsi="Times New Roman" w:cs="Times New Roman"/>
-          <w:sz w:val="24"/>
-          <w:szCs w:val="24"/>
-          <w:highlight w:val="lightGray"/>
-        </w:rPr>
-        <w:t>)</w:t>
-      </w:r>
-      <w:r>
-        <w:rPr>
-          <w:rFonts w:ascii="Times New Roman" w:hAnsi="Times New Roman" w:cs="Times New Roman"/>
-          <w:i/>
-          <w:iCs/>
-          <w:sz w:val="24"/>
-          <w:szCs w:val="24"/>
-          <w:highlight w:val="lightGray"/>
-          <w:vertAlign w:val="superscript"/>
-        </w:rPr>
-        <w:t>t</w:t>
-      </w:r>
-    </w:p>
-    <w:p>
-      <w:pPr>
-        <w:spacing w:line="276" w:lineRule="auto"/>
-        <w:rPr>
-          <w:rFonts w:ascii="Times New Roman" w:hAnsi="Times New Roman" w:cs="Times New Roman"/>
-          <w:sz w:val="24"/>
-          <w:szCs w:val="24"/>
-          <w:highlight w:val="lightGray"/>
-        </w:rPr>
-      </w:pPr>
-      <w:r>
-        <w:rPr>
-          <w:rFonts w:ascii="Times New Roman" w:hAnsi="Times New Roman" w:cs="Times New Roman"/>
-          <w:sz w:val="24"/>
-          <w:szCs w:val="24"/>
-          <w:highlight w:val="lightGray"/>
-        </w:rPr>
-        <w:t>I further used a logit link to model linear relationships between detection probability (</w:t>
-      </w:r>
-      <w:proofErr w:type="spellStart"/>
-      <w:r>
-        <w:rPr>
-          <w:rFonts w:ascii="Times New Roman" w:hAnsi="Times New Roman" w:cs="Times New Roman"/>
-          <w:i/>
-          <w:iCs/>
-          <w:sz w:val="24"/>
-          <w:szCs w:val="24"/>
-          <w:highlight w:val="lightGray"/>
-        </w:rPr>
-        <w:t>p</w:t>
-      </w:r>
-      <w:r>
-        <w:rPr>
-          <w:rFonts w:ascii="Times New Roman" w:hAnsi="Times New Roman" w:cs="Times New Roman"/>
-          <w:i/>
-          <w:iCs/>
-          <w:sz w:val="24"/>
-          <w:szCs w:val="24"/>
-          <w:highlight w:val="lightGray"/>
-          <w:vertAlign w:val="subscript"/>
-        </w:rPr>
-        <w:t>s,y,r,sp</w:t>
-      </w:r>
-      <w:proofErr w:type="spellEnd"/>
-      <w:r>
-        <w:rPr>
-          <w:rFonts w:ascii="Times New Roman" w:hAnsi="Times New Roman" w:cs="Times New Roman"/>
-          <w:sz w:val="24"/>
-          <w:szCs w:val="24"/>
-          <w:highlight w:val="lightGray"/>
-        </w:rPr>
-        <w:t xml:space="preserve">) and 4 detection covariates, which consisted of ordinal day (centered and scaled prior to analysis), time since sunrise (measured as decimal hours and centered and scaled prior to analysis), a dummy variable for wind (0 = wind codes of 0, 1, or 2; 1 = wind codes &gt;2), and a dummy variable for sky (0 = sky codes of 0, 1, or 2; 1 = sky codes &gt;2). I imputed study region-specific detection covariates for avian point count surveys that were lacking data on time, wind code, or sky code. I assumed that time since sunrise was a Gaussian random variable with region-specific prior mean and variance, and that the wind and sky dummy variables were Bernoulli random </w:t>
-      </w:r>
-      <w:r>
-        <w:rPr>
-          <w:rFonts w:ascii="Times New Roman" w:hAnsi="Times New Roman" w:cs="Times New Roman"/>
-          <w:sz w:val="24"/>
-          <w:szCs w:val="24"/>
-          <w:highlight w:val="lightGray"/>
-        </w:rPr>
-        <w:lastRenderedPageBreak/>
-        <w:t xml:space="preserve">variables with region-specific probabilities of success. Imputation was informed by the observed data and accounted for uncertainty, with values drawn from a posterior distribution of each detection variable (Gelman et al. 1995). </w:t>
+        </w:rPr>
+        <w:t xml:space="preserve">) and </w:t>
+      </w:r>
+      <w:r>
+        <w:rPr>
+          <w:rFonts w:ascii="Times New Roman" w:hAnsi="Times New Roman" w:cs="Times New Roman"/>
+          <w:sz w:val="24"/>
+          <w:szCs w:val="24"/>
+        </w:rPr>
+        <w:t>1</w:t>
+      </w:r>
+      <w:r>
+        <w:rPr>
+          <w:rFonts w:ascii="Times New Roman" w:hAnsi="Times New Roman" w:cs="Times New Roman"/>
+          <w:sz w:val="24"/>
+          <w:szCs w:val="24"/>
+        </w:rPr>
+        <w:t>–</w:t>
+      </w:r>
+      <w:r>
+        <w:rPr>
+          <w:rFonts w:ascii="Times New Roman" w:hAnsi="Times New Roman" w:cs="Times New Roman"/>
+          <w:sz w:val="24"/>
+          <w:szCs w:val="24"/>
+        </w:rPr>
+        <w:t>7</w:t>
+      </w:r>
+      <w:r>
+        <w:rPr>
+          <w:rFonts w:ascii="Times New Roman" w:hAnsi="Times New Roman" w:cs="Times New Roman"/>
+          <w:sz w:val="24"/>
+          <w:szCs w:val="24"/>
+        </w:rPr>
+        <w:t xml:space="preserve"> detection covariates</w:t>
+      </w:r>
+      <w:r>
+        <w:rPr>
+          <w:rFonts w:ascii="Times New Roman" w:hAnsi="Times New Roman" w:cs="Times New Roman"/>
+          <w:sz w:val="24"/>
+          <w:szCs w:val="24"/>
+        </w:rPr>
+        <w:t xml:space="preserve"> (</w:t>
+      </w:r>
+      <w:r>
+        <w:rPr>
+          <w:rFonts w:ascii="Times New Roman" w:hAnsi="Times New Roman" w:cs="Times New Roman"/>
+          <w:sz w:val="24"/>
+          <w:szCs w:val="24"/>
+          <w:highlight w:val="yellow"/>
+        </w:rPr>
+        <w:t>Table</w:t>
+      </w:r>
+      <w:r>
+        <w:rPr>
+          <w:rFonts w:ascii="Times New Roman" w:hAnsi="Times New Roman" w:cs="Times New Roman"/>
+          <w:sz w:val="24"/>
+          <w:szCs w:val="24"/>
+        </w:rPr>
+        <w:t xml:space="preserve">). I also incorporated a </w:t>
+      </w:r>
+      <w:r>
+        <w:rPr>
+          <w:rFonts w:ascii="Times New Roman" w:hAnsi="Times New Roman" w:cs="Times New Roman"/>
+          <w:sz w:val="24"/>
+          <w:szCs w:val="24"/>
+        </w:rPr>
+        <w:t xml:space="preserve">species-specific </w:t>
+      </w:r>
+      <w:r>
+        <w:rPr>
+          <w:rFonts w:ascii="Times New Roman" w:hAnsi="Times New Roman" w:cs="Times New Roman"/>
+          <w:sz w:val="24"/>
+          <w:szCs w:val="24"/>
+        </w:rPr>
+        <w:t>random observer effect in the hierarchical community models for breeding songbirds within the wildlife opening and in the adjacent forest</w:t>
+      </w:r>
+      <w:r>
+        <w:rPr>
+          <w:rFonts w:ascii="Times New Roman" w:hAnsi="Times New Roman" w:cs="Times New Roman"/>
+          <w:sz w:val="24"/>
+          <w:szCs w:val="24"/>
+        </w:rPr>
+        <w:t xml:space="preserve">. </w:t>
       </w:r>
     </w:p>
     <w:p>
@@ -14495,7 +12716,6 @@
           <w:rFonts w:ascii="Times New Roman" w:hAnsi="Times New Roman" w:cs="Times New Roman"/>
           <w:sz w:val="24"/>
           <w:szCs w:val="24"/>
-          <w:highlight w:val="lightGray"/>
         </w:rPr>
       </w:pPr>
       <w:r>
@@ -14503,7 +12723,6 @@
           <w:rFonts w:ascii="Times New Roman" w:hAnsi="Times New Roman" w:cs="Times New Roman"/>
           <w:sz w:val="24"/>
           <w:szCs w:val="24"/>
-          <w:highlight w:val="lightGray"/>
         </w:rPr>
         <w:t xml:space="preserve">Finally, following the modeling framework of </w:t>
       </w:r>
@@ -14513,7 +12732,6 @@
           <w:rFonts w:ascii="Times New Roman" w:hAnsi="Times New Roman" w:cs="Times New Roman"/>
           <w:sz w:val="24"/>
           <w:szCs w:val="24"/>
-          <w:highlight w:val="lightGray"/>
         </w:rPr>
         <w:t>Zipkin</w:t>
       </w:r>
@@ -14523,7 +12741,6 @@
           <w:rFonts w:ascii="Times New Roman" w:hAnsi="Times New Roman" w:cs="Times New Roman"/>
           <w:sz w:val="24"/>
           <w:szCs w:val="24"/>
-          <w:highlight w:val="lightGray"/>
         </w:rPr>
         <w:t xml:space="preserve"> et al. (2010), species-specific occurrence and detection processes within the model were related to one another through a community-level hierarchical component, which assumed that each of the species parameters were random effects, governed by “hyper-parameters” (i.e., drawn from a community-level distribution). Linking individual species occurrence probabilities through this community-level hierarchical component leads to improved precision of species-specific estimates </w:t>
       </w:r>
@@ -14532,7 +12749,6 @@
           <w:rFonts w:ascii="Times New Roman" w:hAnsi="Times New Roman" w:cs="Times New Roman"/>
           <w:sz w:val="24"/>
           <w:szCs w:val="24"/>
-          <w:highlight w:val="lightGray"/>
         </w:rPr>
         <w:fldChar w:fldCharType="begin" w:fldLock="1"/>
       </w:r>
@@ -14541,7 +12757,6 @@
           <w:rFonts w:ascii="Times New Roman" w:hAnsi="Times New Roman" w:cs="Times New Roman"/>
           <w:sz w:val="24"/>
           <w:szCs w:val="24"/>
-          <w:highlight w:val="lightGray"/>
         </w:rPr>
         <w:instrText>ADDIN CSL_CITATION {"citationItems":[{"id":"ITEM-1","itemData":{"DOI":"10.1111/J.1365-2664.2007.01441.X","ISSN":"00218901","abstract":"1. Species richness is the most widely used biodiversity metric, but cannot be observed directly as, typically, some species are overlooked. Imperfect detectability must therefore be accounted for to obtain unbiased species-richness estimates. When richness is assessed at multiple sites, two approaches can be used to estimate species richness: either estimating for each site separately, or pooling all samples. The first approach produces imprecise estimates, while the second loses site-specific information. 2. In contrast, a hierarchical Bayes (HB) multispecies site-occupancy model benefits from the combination of information across sites without losing site-specific information and also yields occupancy estimates for each species. The heart of the model is an estimate of the incompletely observed presence-absence matrix, a centrepiece of biogeography and monitoring studies. We illustrate the model using Swiss breeding bird survey data, and compare its estimates with the widely used jackknife species-richness estimator and raw species counts. 3. Two independent observers each conducted three surveys in 26 1-km2 quadrats, and detected 27-56 (total 103) species. The average estimated proportion of species detected after three surveys was 0.87 under the HB model. Jackknife estimates were less precise (less repeatable between observers) than raw counts, but HB estimates were as repeatable as raw counts. The combination of information in the HB model thus resulted in species-richness estimates presumably at least as unbiased as previous approaches that correct for detectability, but without costs in precision relative to uncorrected, biased species counts. 4. Total species richness in the entire region sampled was estimated at 113.1 (CI 106-123); species detectability ranged from 0.08 to 0.99, illustrating very heterogeneous species detectability; and species occupancy was 0.06-0.96. Even after six surveys, absolute bias in observed occupancy was estimated at up to 0.40. 5. Synthesis and applications. The HB model for species-richness estimation combines information across sites and enjoys more precise, and presumably less biased, estimates than previous approaches. It also yields estimates of several measures of community size and composition. Covariates for occupancy and detectability can be included. We believe it has considerable potential for monitoring programmes as well as in biogeography and community ecology. © 2007 The Authors.","author":[{"dropping-particle":"","family":"Kéry","given":"M.","non-dropping-particle":"","parse-names":false,"suffix":""},{"dropping-particle":"","family":"Royle","given":"J. A.","non-dropping-particle":"","parse-names":false,"suffix":""}],"container-title":"Journal of Applied Ecology","id":"ITEM-1","issue":"2","issued":{"date-parts":[["2008","4"]]},"page":"589-598","title":"Hierarchical Bayes estimation of species richness and occupancy in spatially replicated surveys","type":"article-journal","volume":"45"},"uris":["http://www.mendeley.com/documents/?uuid=d7f5c077-40bb-3a5a-864d-2de52d44be12"]},{"id":"ITEM-2","itemData":{"DOI":"10.1111/J.1365-2664.2009.01664.X","ISSN":"00218901","abstract":"Species richness is often used as a tool for prioritizing conservation action. One method for predicting richness and other summaries of community structure is to develop species-specific models of occurrence probability based on habitat or landscape characteristics. However, this approach can be challenging for rare or elusive species for which survey data are often sparse. Recent developments have allowed for improved inference about community structure based on species-specific models of occurrence probability, integrated within a hierarchical modelling framework. This framework offers advantages to inference about species richness over typical approaches by accounting for both species-level effects and the aggregated effects of landscape composition on a community as a whole, thus leading to increased precision in estimates of species richness by improving occupancy estimates for all species, including those that were observed infrequently. We developed a hierarchical model to assess the community response of breeding birds in the Hudson River Valley, New York, to habitat fragmentation and analysed the model using a Bayesian approach. The model was designed to estimate species-specific occurrence and the effects of fragment area and edge (as measured through the perimeter and the perimeter/area ratio, P/A), while accounting for imperfect detection of species. We used the fitted model to make predictions of species richness within forest fragments of variable morphology. The model revealed that species richness of the observed bird community was maximized in small forest fragments with a high P/A. However, the number of forest interior species, a subset of the community with high conservation value, was maximized in large fragments with low P/A. Synthesis and applications. Our results demonstrate the importance of understanding the responses of both individual, and groups of species, to environmental heterogeneity while illustrating the utility of hierarchical models for inference about species richness for conservation. This framework can be used to investigate the impacts of land-use change and fragmentation on species or assemblage richness, and to further understand trade-offs in species-specific occupancy probabilities associated with landscape variability. © 2009 British Ecological Society.","author":[{"dropping-particle":"","family":"Zipkin","given":"Elise F.","non-dropping-particle":"","parse-names":false,"suffix":""},{"dropping-particle":"","family":"Dewan","given":"Amielle","non-dropping-particle":"","parse-names":false,"suffix":""},{"dropping-particle":"","family":"Andrew Royle","given":"J.","non-dropping-particle":"","parse-names":false,"suffix":""}],"container-title":"Journal of Applied Ecology","id":"ITEM-2","issue":"4","issued":{"date-parts":[["2009","8"]]},"page":"815-822","title":"Impacts of forest fragmentation on species richness: A hierarchical approach to community modelling","type":"article-journal","volume":"46"},"uris":["http://www.mendeley.com/documents/?uuid=b75c9eb4-fc10-3f3f-bf0e-b37b035737be"]}],"mendeley":{"formattedCitation":"(Kéry and Royle 2008, Zipkin et al. 2009)","plainTextFormattedCitation":"(Kéry and Royle 2008, Zipkin et al. 2009)","previouslyFormattedCitation":"(Kéry and Royle 2008, Zipkin et al. 2009)"},"properties":{"noteIndex":0},"schema":"https://github.com/citation-style-language/schema/raw/master/csl-citation.json"}</w:instrText>
       </w:r>
@@ -14550,7 +12765,6 @@
           <w:rFonts w:ascii="Times New Roman" w:hAnsi="Times New Roman" w:cs="Times New Roman"/>
           <w:sz w:val="24"/>
           <w:szCs w:val="24"/>
-          <w:highlight w:val="lightGray"/>
         </w:rPr>
         <w:fldChar w:fldCharType="separate"/>
       </w:r>
@@ -14560,7 +12774,6 @@
           <w:noProof/>
           <w:sz w:val="24"/>
           <w:szCs w:val="24"/>
-          <w:highlight w:val="lightGray"/>
         </w:rPr>
         <w:t>(Kéry and Royle 2008, Zipkin et al. 2009)</w:t>
       </w:r>
@@ -14569,7 +12782,6 @@
           <w:rFonts w:ascii="Times New Roman" w:hAnsi="Times New Roman" w:cs="Times New Roman"/>
           <w:sz w:val="24"/>
           <w:szCs w:val="24"/>
-          <w:highlight w:val="lightGray"/>
         </w:rPr>
         <w:fldChar w:fldCharType="end"/>
       </w:r>
@@ -14578,7 +12790,6 @@
           <w:rFonts w:ascii="Times New Roman" w:hAnsi="Times New Roman" w:cs="Times New Roman"/>
           <w:sz w:val="24"/>
           <w:szCs w:val="24"/>
-          <w:highlight w:val="lightGray"/>
         </w:rPr>
         <w:t>.</w:t>
       </w:r>
@@ -14591,7 +12802,6 @@
           <w:rFonts w:ascii="Times New Roman" w:hAnsi="Times New Roman" w:cs="Times New Roman"/>
           <w:sz w:val="24"/>
           <w:szCs w:val="24"/>
-          <w:highlight w:val="lightGray"/>
         </w:rPr>
       </w:pPr>
       <w:r>
@@ -14599,9 +12809,16 @@
           <w:rFonts w:ascii="Times New Roman" w:hAnsi="Times New Roman" w:cs="Times New Roman"/>
           <w:sz w:val="24"/>
           <w:szCs w:val="24"/>
-          <w:highlight w:val="lightGray"/>
-        </w:rPr>
-        <w:t>The hierarchical community model yielded species-specific estimates of latent occupancy (</w:t>
+        </w:rPr>
+        <w:t>Each</w:t>
+      </w:r>
+      <w:r>
+        <w:rPr>
+          <w:rFonts w:ascii="Times New Roman" w:hAnsi="Times New Roman" w:cs="Times New Roman"/>
+          <w:sz w:val="24"/>
+          <w:szCs w:val="24"/>
+        </w:rPr>
+        <w:t xml:space="preserve"> hierarchical community model yielded species-specific estimates of latent occupancy (</w:t>
       </w:r>
       <w:proofErr w:type="spellStart"/>
       <w:r>
@@ -14611,7 +12828,6 @@
           <w:iCs/>
           <w:sz w:val="24"/>
           <w:szCs w:val="24"/>
-          <w:highlight w:val="lightGray"/>
         </w:rPr>
         <w:t>Z</w:t>
       </w:r>
@@ -14622,10 +12838,9 @@
           <w:iCs/>
           <w:sz w:val="24"/>
           <w:szCs w:val="24"/>
-          <w:highlight w:val="lightGray"/>
           <w:vertAlign w:val="subscript"/>
         </w:rPr>
-        <w:t>s,y,sp</w:t>
+        <w:t>s,sp</w:t>
       </w:r>
       <w:proofErr w:type="spellEnd"/>
       <w:r>
@@ -14633,7 +12848,6 @@
           <w:rFonts w:ascii="Times New Roman" w:hAnsi="Times New Roman" w:cs="Times New Roman"/>
           <w:sz w:val="24"/>
           <w:szCs w:val="24"/>
-          <w:highlight w:val="lightGray"/>
         </w:rPr>
         <w:t xml:space="preserve">) for species </w:t>
       </w:r>
@@ -14645,7 +12859,6 @@
           <w:iCs/>
           <w:sz w:val="24"/>
           <w:szCs w:val="24"/>
-          <w:highlight w:val="lightGray"/>
         </w:rPr>
         <w:t>sp</w:t>
       </w:r>
@@ -14657,7 +12870,6 @@
           <w:iCs/>
           <w:sz w:val="24"/>
           <w:szCs w:val="24"/>
-          <w:highlight w:val="lightGray"/>
         </w:rPr>
         <w:t xml:space="preserve"> </w:t>
       </w:r>
@@ -14666,10 +12878,26 @@
           <w:rFonts w:ascii="Times New Roman" w:hAnsi="Times New Roman" w:cs="Times New Roman"/>
           <w:sz w:val="24"/>
           <w:szCs w:val="24"/>
-          <w:highlight w:val="lightGray"/>
-        </w:rPr>
-        <w:t xml:space="preserve">at each sampling point </w:t>
-      </w:r>
+        </w:rPr>
+        <w:t xml:space="preserve">at each </w:t>
+      </w:r>
+      <w:r>
+        <w:rPr>
+          <w:rFonts w:ascii="Times New Roman" w:hAnsi="Times New Roman" w:cs="Times New Roman"/>
+          <w:sz w:val="24"/>
+          <w:szCs w:val="24"/>
+        </w:rPr>
+        <w:t>site</w:t>
+      </w:r>
+      <w:r>
+        <w:rPr>
+          <w:rFonts w:ascii="Times New Roman" w:hAnsi="Times New Roman" w:cs="Times New Roman"/>
+          <w:sz w:val="24"/>
+          <w:szCs w:val="24"/>
+        </w:rPr>
+        <w:t xml:space="preserve"> </w:t>
+      </w:r>
+      <w:proofErr w:type="spellStart"/>
       <w:r>
         <w:rPr>
           <w:rFonts w:ascii="Times New Roman" w:hAnsi="Times New Roman" w:cs="Times New Roman"/>
@@ -14677,57 +12905,72 @@
           <w:iCs/>
           <w:sz w:val="24"/>
           <w:szCs w:val="24"/>
-          <w:highlight w:val="lightGray"/>
         </w:rPr>
         <w:t>s</w:t>
       </w:r>
-      <w:r>
-        <w:rPr>
-          <w:rFonts w:ascii="Times New Roman" w:hAnsi="Times New Roman" w:cs="Times New Roman"/>
-          <w:sz w:val="24"/>
-          <w:szCs w:val="24"/>
-          <w:highlight w:val="lightGray"/>
-        </w:rPr>
-        <w:t xml:space="preserve"> in each year </w:t>
-      </w:r>
-      <w:proofErr w:type="spellStart"/>
-      <w:r>
-        <w:rPr>
-          <w:rFonts w:ascii="Times New Roman" w:hAnsi="Times New Roman" w:cs="Times New Roman"/>
-          <w:i/>
-          <w:iCs/>
-          <w:sz w:val="24"/>
-          <w:szCs w:val="24"/>
-          <w:highlight w:val="lightGray"/>
-        </w:rPr>
-        <w:t>y</w:t>
-      </w:r>
       <w:proofErr w:type="spellEnd"/>
       <w:r>
         <w:rPr>
           <w:rFonts w:ascii="Times New Roman" w:hAnsi="Times New Roman" w:cs="Times New Roman"/>
           <w:sz w:val="24"/>
           <w:szCs w:val="24"/>
-          <w:highlight w:val="lightGray"/>
-        </w:rPr>
-        <w:t xml:space="preserve"> based on observed data from replicate surveys. I then derived the overall species richness for each sampling </w:t>
-      </w:r>
-      <w:r>
-        <w:rPr>
-          <w:rFonts w:ascii="Times New Roman" w:hAnsi="Times New Roman" w:cs="Times New Roman"/>
-          <w:sz w:val="24"/>
-          <w:highlight w:val="lightGray"/>
-        </w:rPr>
-        <w:t xml:space="preserve">point </w:t>
-      </w:r>
-      <w:r>
-        <w:rPr>
-          <w:rFonts w:ascii="Times New Roman" w:hAnsi="Times New Roman" w:cs="Times New Roman"/>
-          <w:sz w:val="24"/>
-          <w:szCs w:val="24"/>
-          <w:highlight w:val="lightGray"/>
-        </w:rPr>
-        <w:t>in each year by summing the occupancy of the 40 forest songbird species, as in the following equation:</w:t>
+        </w:rPr>
+        <w:t xml:space="preserve"> based on observed data from replicate surveys. I then derived the overall species richness for each </w:t>
+      </w:r>
+      <w:r>
+        <w:rPr>
+          <w:rFonts w:ascii="Times New Roman" w:hAnsi="Times New Roman" w:cs="Times New Roman"/>
+          <w:sz w:val="24"/>
+          <w:szCs w:val="24"/>
+        </w:rPr>
+        <w:t>site</w:t>
+      </w:r>
+      <w:r>
+        <w:rPr>
+          <w:rFonts w:ascii="Times New Roman" w:hAnsi="Times New Roman" w:cs="Times New Roman"/>
+          <w:sz w:val="24"/>
+        </w:rPr>
+        <w:t xml:space="preserve"> </w:t>
+      </w:r>
+      <w:r>
+        <w:rPr>
+          <w:rFonts w:ascii="Times New Roman" w:hAnsi="Times New Roman" w:cs="Times New Roman"/>
+          <w:sz w:val="24"/>
+          <w:szCs w:val="24"/>
+        </w:rPr>
+        <w:t xml:space="preserve">by summing the occupancy of </w:t>
+      </w:r>
+      <w:r>
+        <w:rPr>
+          <w:rFonts w:ascii="Times New Roman" w:hAnsi="Times New Roman" w:cs="Times New Roman"/>
+          <w:sz w:val="24"/>
+          <w:szCs w:val="24"/>
+        </w:rPr>
+        <w:t xml:space="preserve">all the </w:t>
+      </w:r>
+      <w:r>
+        <w:rPr>
+          <w:rFonts w:ascii="Times New Roman" w:hAnsi="Times New Roman" w:cs="Times New Roman"/>
+          <w:sz w:val="24"/>
+          <w:szCs w:val="24"/>
+        </w:rPr>
+        <w:t>songbird species</w:t>
+      </w:r>
+      <w:r>
+        <w:rPr>
+          <w:rFonts w:ascii="Times New Roman" w:hAnsi="Times New Roman" w:cs="Times New Roman"/>
+          <w:sz w:val="24"/>
+          <w:szCs w:val="24"/>
+        </w:rPr>
+        <w:t xml:space="preserve"> under consideration</w:t>
+      </w:r>
+      <w:r>
+        <w:rPr>
+          <w:rFonts w:ascii="Times New Roman" w:hAnsi="Times New Roman" w:cs="Times New Roman"/>
+          <w:sz w:val="24"/>
+          <w:szCs w:val="24"/>
+        </w:rPr>
+        <w:t>, as in the following equation:</w:t>
       </w:r>
     </w:p>
     <w:p>
@@ -14738,7 +12981,6 @@
           <w:rFonts w:ascii="Times New Roman" w:hAnsi="Times New Roman" w:cs="Times New Roman"/>
           <w:sz w:val="24"/>
           <w:szCs w:val="24"/>
-          <w:highlight w:val="lightGray"/>
         </w:rPr>
       </w:pPr>
       <m:oMathPara>
@@ -14752,7 +12994,6 @@
                   <w:rFonts w:ascii="Cambria Math" w:hAnsi="Cambria Math" w:cs="Times New Roman"/>
                   <w:sz w:val="24"/>
                   <w:szCs w:val="24"/>
-                  <w:highlight w:val="lightGray"/>
                 </w:rPr>
               </m:ctrlPr>
             </m:naryPr>
@@ -14762,7 +13003,6 @@
                   <w:rFonts w:ascii="Cambria Math" w:eastAsia="Cambria Math" w:hAnsi="Cambria Math" w:cs="Cambria Math"/>
                   <w:sz w:val="24"/>
                   <w:szCs w:val="24"/>
-                  <w:highlight w:val="lightGray"/>
                 </w:rPr>
                 <m:t>sp=1</m:t>
               </m:r>
@@ -14773,9 +13013,8 @@
                   <w:rFonts w:ascii="Cambria Math" w:eastAsia="Cambria Math" w:hAnsi="Cambria Math" w:cs="Cambria Math"/>
                   <w:sz w:val="24"/>
                   <w:szCs w:val="24"/>
-                  <w:highlight w:val="lightGray"/>
                 </w:rPr>
-                <m:t>40</m:t>
+                <m:t>N</m:t>
               </m:r>
             </m:sup>
             <m:e>
@@ -14786,7 +13025,6 @@
                       <w:rFonts w:ascii="Cambria Math" w:hAnsi="Cambria Math" w:cs="Times New Roman"/>
                       <w:sz w:val="24"/>
                       <w:szCs w:val="24"/>
-                      <w:highlight w:val="lightGray"/>
                     </w:rPr>
                   </m:ctrlPr>
                 </m:sSubPr>
@@ -14796,7 +13034,6 @@
                       <w:rFonts w:ascii="Cambria Math" w:hAnsi="Cambria Math" w:cs="Times New Roman"/>
                       <w:sz w:val="24"/>
                       <w:szCs w:val="24"/>
-                      <w:highlight w:val="lightGray"/>
                     </w:rPr>
                     <m:t>Z</m:t>
                   </m:r>
@@ -14807,9 +13044,8 @@
                       <w:rFonts w:ascii="Cambria Math" w:hAnsi="Cambria Math" w:cs="Times New Roman"/>
                       <w:sz w:val="24"/>
                       <w:szCs w:val="24"/>
-                      <w:highlight w:val="lightGray"/>
                     </w:rPr>
-                    <m:t>s,y,sp</m:t>
+                    <m:t>s,sp</m:t>
                   </m:r>
                 </m:sub>
               </m:sSub>
@@ -14825,7 +13061,6 @@
           <w:rFonts w:ascii="Times New Roman" w:hAnsi="Times New Roman" w:cs="Times New Roman"/>
           <w:sz w:val="24"/>
           <w:szCs w:val="24"/>
-          <w:highlight w:val="lightGray"/>
         </w:rPr>
       </w:pPr>
       <w:r>
@@ -14833,9 +13068,85 @@
           <w:rFonts w:ascii="Times New Roman" w:hAnsi="Times New Roman" w:cs="Times New Roman"/>
           <w:sz w:val="24"/>
           <w:szCs w:val="24"/>
-          <w:highlight w:val="lightGray"/>
-        </w:rPr>
-        <w:t>Similarly, I derived guild-specific richness by summing the occupancy of the subset of forest songbird species that belonged to each guild designation.</w:t>
+        </w:rPr>
+        <w:t xml:space="preserve">where </w:t>
+      </w:r>
+      <w:r>
+        <w:rPr>
+          <w:rFonts w:ascii="Times New Roman" w:hAnsi="Times New Roman" w:cs="Times New Roman"/>
+          <w:i/>
+          <w:iCs/>
+          <w:sz w:val="24"/>
+          <w:szCs w:val="24"/>
+        </w:rPr>
+        <w:t>N</w:t>
+      </w:r>
+      <w:r>
+        <w:rPr>
+          <w:rFonts w:ascii="Times New Roman" w:hAnsi="Times New Roman" w:cs="Times New Roman"/>
+          <w:sz w:val="24"/>
+          <w:szCs w:val="24"/>
+        </w:rPr>
+        <w:t xml:space="preserve"> = 65 or </w:t>
+      </w:r>
+      <w:r>
+        <w:rPr>
+          <w:rFonts w:ascii="Times New Roman" w:hAnsi="Times New Roman" w:cs="Times New Roman"/>
+          <w:i/>
+          <w:iCs/>
+          <w:sz w:val="24"/>
+          <w:szCs w:val="24"/>
+        </w:rPr>
+        <w:t>N</w:t>
+      </w:r>
+      <w:r>
+        <w:rPr>
+          <w:rFonts w:ascii="Times New Roman" w:hAnsi="Times New Roman" w:cs="Times New Roman"/>
+          <w:sz w:val="24"/>
+          <w:szCs w:val="24"/>
+        </w:rPr>
+        <w:t xml:space="preserve"> = 44, depending on the </w:t>
+      </w:r>
+      <w:r>
+        <w:rPr>
+          <w:rFonts w:ascii="Times New Roman" w:hAnsi="Times New Roman" w:cs="Times New Roman"/>
+          <w:sz w:val="24"/>
+          <w:szCs w:val="24"/>
+        </w:rPr>
+        <w:t>sampling season and survey location</w:t>
+      </w:r>
+      <w:r>
+        <w:rPr>
+          <w:rFonts w:ascii="Times New Roman" w:hAnsi="Times New Roman" w:cs="Times New Roman"/>
+          <w:sz w:val="24"/>
+          <w:szCs w:val="24"/>
+        </w:rPr>
+        <w:t xml:space="preserve"> (</w:t>
+      </w:r>
+      <w:r>
+        <w:rPr>
+          <w:rFonts w:ascii="Times New Roman" w:hAnsi="Times New Roman" w:cs="Times New Roman"/>
+          <w:sz w:val="24"/>
+          <w:szCs w:val="24"/>
+          <w:highlight w:val="yellow"/>
+        </w:rPr>
+        <w:t>Table</w:t>
+      </w:r>
+      <w:r>
+        <w:rPr>
+          <w:rFonts w:ascii="Times New Roman" w:hAnsi="Times New Roman" w:cs="Times New Roman"/>
+          <w:sz w:val="24"/>
+          <w:szCs w:val="24"/>
+        </w:rPr>
+        <w:t xml:space="preserve">). </w:t>
+      </w:r>
+      <w:r>
+        <w:rPr>
+          <w:rFonts w:ascii="Times New Roman" w:hAnsi="Times New Roman" w:cs="Times New Roman"/>
+          <w:sz w:val="24"/>
+          <w:szCs w:val="24"/>
+        </w:rPr>
+        <w:t>Similarly, I derived guild-specific richness by summing the occupancy of the subset of songbird species that belonged to each guild designation.</w:t>
       </w:r>
     </w:p>
     <w:p>
@@ -14845,31 +13156,56 @@
         <w:rPr>
           <w:rFonts w:ascii="Times New Roman" w:hAnsi="Times New Roman" w:cs="Times New Roman"/>
           <w:sz w:val="24"/>
-          <w:szCs w:val="24"/>
         </w:rPr>
       </w:pPr>
       <w:r>
         <w:rPr>
           <w:rFonts w:ascii="Times New Roman" w:hAnsi="Times New Roman" w:cs="Times New Roman"/>
           <w:sz w:val="24"/>
-          <w:highlight w:val="lightGray"/>
-        </w:rPr>
-        <w:t xml:space="preserve">I was able to </w:t>
-      </w:r>
-      <w:r>
-        <w:rPr>
-          <w:rFonts w:ascii="Times New Roman" w:hAnsi="Times New Roman" w:cs="Times New Roman"/>
-          <w:sz w:val="24"/>
-          <w:szCs w:val="24"/>
-          <w:highlight w:val="lightGray"/>
-        </w:rPr>
-        <w:t>integrate distinct detection processes and explicitly account for the effects of different sampling methods</w:t>
-      </w:r>
-      <w:r>
-        <w:rPr>
-          <w:rFonts w:ascii="Times New Roman" w:hAnsi="Times New Roman" w:cs="Times New Roman"/>
-          <w:sz w:val="24"/>
-          <w:highlight w:val="lightGray"/>
+        </w:rPr>
+        <w:t>All</w:t>
+      </w:r>
+      <w:r>
+        <w:rPr>
+          <w:rFonts w:ascii="Times New Roman" w:hAnsi="Times New Roman" w:cs="Times New Roman"/>
+          <w:sz w:val="24"/>
+          <w:szCs w:val="24"/>
+        </w:rPr>
+        <w:t xml:space="preserve"> hierarchical community model</w:t>
+      </w:r>
+      <w:r>
+        <w:rPr>
+          <w:rFonts w:ascii="Times New Roman" w:hAnsi="Times New Roman" w:cs="Times New Roman"/>
+          <w:sz w:val="24"/>
+          <w:szCs w:val="24"/>
+        </w:rPr>
+        <w:t>s were constructed in</w:t>
+      </w:r>
+      <w:r>
+        <w:rPr>
+          <w:rFonts w:ascii="Times New Roman" w:hAnsi="Times New Roman" w:cs="Times New Roman"/>
+          <w:sz w:val="24"/>
+        </w:rPr>
+        <w:t xml:space="preserve"> a Bayesian framework</w:t>
+      </w:r>
+      <w:r>
+        <w:rPr>
+          <w:rFonts w:ascii="Times New Roman" w:hAnsi="Times New Roman" w:cs="Times New Roman"/>
+          <w:sz w:val="24"/>
+        </w:rPr>
+        <w:t xml:space="preserve"> and</w:t>
+      </w:r>
+      <w:r>
+        <w:rPr>
+          <w:rFonts w:ascii="Times New Roman" w:hAnsi="Times New Roman" w:cs="Times New Roman"/>
+          <w:sz w:val="24"/>
+        </w:rPr>
+        <w:t xml:space="preserve"> implemented with Markov chain Monte Carlo methods. For all community-level and species-specific parameters, I used prior distributions which were meant to provide little information; all gamma prior distributions</w:t>
+      </w:r>
+      <w:r>
+        <w:rPr>
+          <w:rFonts w:ascii="Times New Roman" w:hAnsi="Times New Roman" w:cs="Times New Roman"/>
+          <w:sz w:val="24"/>
         </w:rPr>
         <w:t xml:space="preserve"> </w:t>
       </w:r>
@@ -14877,25 +13213,93 @@
         <w:rPr>
           <w:rFonts w:ascii="Times New Roman" w:hAnsi="Times New Roman" w:cs="Times New Roman"/>
           <w:sz w:val="24"/>
-          <w:szCs w:val="24"/>
-          <w:highlight w:val="lightGray"/>
-        </w:rPr>
-        <w:t xml:space="preserve">in each study region within the hierarchical community model </w:t>
-      </w:r>
-      <w:r>
-        <w:rPr>
-          <w:rFonts w:ascii="Times New Roman" w:hAnsi="Times New Roman" w:cs="Times New Roman"/>
-          <w:sz w:val="24"/>
-          <w:highlight w:val="lightGray"/>
-        </w:rPr>
-        <w:t>by using a Bayesian framework, implemented with Markov chain Monte Carlo methods. For all community-level and species-specific parameters, I used prior distributions which were meant to provide little information; all gamma prior distributions, often used for variance parameters, had a shape parameter of 1 and rate parameter of 1, and all Gaussian prior distributions, such as for the community-level slope coefficients for each site covariate, had a mean of 0 and precision of either 0.1 or 1 (Appendix B). I fit the models in JAGS (Plummer 2003) using the “</w:t>
+        </w:rPr>
+        <w:t xml:space="preserve">had a shape parameter of </w:t>
+      </w:r>
+      <w:r>
+        <w:rPr>
+          <w:rFonts w:ascii="Times New Roman" w:hAnsi="Times New Roman" w:cs="Times New Roman"/>
+          <w:sz w:val="24"/>
+        </w:rPr>
+        <w:t>0.</w:t>
+      </w:r>
+      <w:r>
+        <w:rPr>
+          <w:rFonts w:ascii="Times New Roman" w:hAnsi="Times New Roman" w:cs="Times New Roman"/>
+          <w:sz w:val="24"/>
+        </w:rPr>
+        <w:t xml:space="preserve">1 and rate parameter of </w:t>
+      </w:r>
+      <w:r>
+        <w:rPr>
+          <w:rFonts w:ascii="Times New Roman" w:hAnsi="Times New Roman" w:cs="Times New Roman"/>
+          <w:sz w:val="24"/>
+        </w:rPr>
+        <w:t>0.</w:t>
+      </w:r>
+      <w:r>
+        <w:rPr>
+          <w:rFonts w:ascii="Times New Roman" w:hAnsi="Times New Roman" w:cs="Times New Roman"/>
+          <w:sz w:val="24"/>
+        </w:rPr>
+        <w:t>1, and all Gaussian prior distributions</w:t>
+      </w:r>
+      <w:r>
+        <w:rPr>
+          <w:rFonts w:ascii="Times New Roman" w:hAnsi="Times New Roman" w:cs="Times New Roman"/>
+          <w:sz w:val="24"/>
+        </w:rPr>
+        <w:t xml:space="preserve"> </w:t>
+      </w:r>
+      <w:r>
+        <w:rPr>
+          <w:rFonts w:ascii="Times New Roman" w:hAnsi="Times New Roman" w:cs="Times New Roman"/>
+          <w:sz w:val="24"/>
+        </w:rPr>
+        <w:t>had a mean of 0 and precision of 0.1</w:t>
+      </w:r>
+      <w:r>
+        <w:rPr>
+          <w:rFonts w:ascii="Times New Roman" w:hAnsi="Times New Roman" w:cs="Times New Roman"/>
+          <w:sz w:val="24"/>
+        </w:rPr>
+        <w:t xml:space="preserve"> </w:t>
+      </w:r>
+      <w:r>
+        <w:rPr>
+          <w:rFonts w:ascii="Times New Roman" w:hAnsi="Times New Roman" w:cs="Times New Roman"/>
+          <w:sz w:val="24"/>
+        </w:rPr>
+        <w:t>(</w:t>
+      </w:r>
+      <w:r>
+        <w:rPr>
+          <w:rFonts w:ascii="Times New Roman" w:hAnsi="Times New Roman" w:cs="Times New Roman"/>
+          <w:sz w:val="24"/>
+          <w:highlight w:val="yellow"/>
+        </w:rPr>
+        <w:t>Appendix B</w:t>
+      </w:r>
+      <w:r>
+        <w:rPr>
+          <w:rFonts w:ascii="Times New Roman" w:hAnsi="Times New Roman" w:cs="Times New Roman"/>
+          <w:sz w:val="24"/>
+        </w:rPr>
+        <w:t xml:space="preserve">). I fit the models </w:t>
+      </w:r>
+      <w:r>
+        <w:rPr>
+          <w:rFonts w:ascii="Times New Roman" w:hAnsi="Times New Roman" w:cs="Times New Roman"/>
+          <w:sz w:val="24"/>
+        </w:rPr>
+        <w:lastRenderedPageBreak/>
+        <w:t>in JAGS (Plummer 2003) using the “</w:t>
       </w:r>
       <w:proofErr w:type="spellStart"/>
       <w:r>
         <w:rPr>
           <w:rFonts w:ascii="Times New Roman" w:hAnsi="Times New Roman" w:cs="Times New Roman"/>
           <w:sz w:val="24"/>
-          <w:highlight w:val="lightGray"/>
         </w:rPr>
         <w:t>jagsUI</w:t>
       </w:r>
@@ -14904,7 +13308,6 @@
         <w:rPr>
           <w:rFonts w:ascii="Times New Roman" w:hAnsi="Times New Roman" w:cs="Times New Roman"/>
           <w:sz w:val="24"/>
-          <w:highlight w:val="lightGray"/>
         </w:rPr>
         <w:t xml:space="preserve">” package </w:t>
       </w:r>
@@ -14912,7 +13315,6 @@
         <w:rPr>
           <w:rFonts w:ascii="Times New Roman" w:hAnsi="Times New Roman" w:cs="Times New Roman"/>
           <w:sz w:val="24"/>
-          <w:highlight w:val="lightGray"/>
         </w:rPr>
         <w:fldChar w:fldCharType="begin" w:fldLock="1"/>
       </w:r>
@@ -14920,7 +13322,6 @@
         <w:rPr>
           <w:rFonts w:ascii="Times New Roman" w:hAnsi="Times New Roman" w:cs="Times New Roman"/>
           <w:sz w:val="24"/>
-          <w:highlight w:val="lightGray"/>
         </w:rPr>
         <w:instrText>ADDIN CSL_CITATION {"citationItems":[{"id":"ITEM-1","itemData":{"author":[{"dropping-particle":"","family":"Kellner","given":"K","non-dropping-particle":"","parse-names":false,"suffix":""},{"dropping-particle":"","family":"Meredith","given":"Mike","non-dropping-particle":"","parse-names":false,"suffix":""}],"id":"ITEM-1","issued":{"date-parts":[["2021"]]},"title":"Package 'jagsUI'","type":"article"},"uris":["http://www.mendeley.com/documents/?uuid=4e926605-a081-3963-bd5b-1290bb08205f"]}],"mendeley":{"formattedCitation":"(Kellner and Meredith 2021)","plainTextFormattedCitation":"(Kellner and Meredith 2021)","previouslyFormattedCitation":"(Kellner and Meredith 2021)"},"properties":{"noteIndex":0},"schema":"https://github.com/citation-style-language/schema/raw/master/csl-citation.json"}</w:instrText>
       </w:r>
@@ -14928,7 +13329,6 @@
         <w:rPr>
           <w:rFonts w:ascii="Times New Roman" w:hAnsi="Times New Roman" w:cs="Times New Roman"/>
           <w:sz w:val="24"/>
-          <w:highlight w:val="lightGray"/>
         </w:rPr>
         <w:fldChar w:fldCharType="separate"/>
       </w:r>
@@ -14937,7 +13337,6 @@
           <w:rFonts w:ascii="Times New Roman" w:hAnsi="Times New Roman" w:cs="Times New Roman"/>
           <w:noProof/>
           <w:sz w:val="24"/>
-          <w:highlight w:val="lightGray"/>
         </w:rPr>
         <w:t>(Kellner and Meredith 2021)</w:t>
       </w:r>
@@ -14945,7 +13344,6 @@
         <w:rPr>
           <w:rFonts w:ascii="Times New Roman" w:hAnsi="Times New Roman" w:cs="Times New Roman"/>
           <w:sz w:val="24"/>
-          <w:highlight w:val="lightGray"/>
         </w:rPr>
         <w:fldChar w:fldCharType="end"/>
       </w:r>
@@ -14953,15 +13351,129 @@
         <w:rPr>
           <w:rFonts w:ascii="Times New Roman" w:hAnsi="Times New Roman" w:cs="Times New Roman"/>
           <w:sz w:val="24"/>
-          <w:highlight w:val="lightGray"/>
-        </w:rPr>
-        <w:t xml:space="preserve"> in Program R (R Core Team 2022). I used the “jags” function to run 3 chains for the hierarchical community model with a burn-in of 2,500 iterations, thinning rate of 1 iteration, and iteration increment of 1,000, which resulted in 3,000 posterior draws and reasonable convergence (R̂ ≤ 1.1) </w:t>
-      </w:r>
-      <w:r>
-        <w:rPr>
-          <w:rFonts w:ascii="Times New Roman" w:hAnsi="Times New Roman" w:cs="Times New Roman"/>
-          <w:sz w:val="24"/>
-          <w:highlight w:val="lightGray"/>
+        </w:rPr>
+        <w:t xml:space="preserve"> in Program R (R Core Team 2022). I used the “</w:t>
+      </w:r>
+      <w:proofErr w:type="spellStart"/>
+      <w:r>
+        <w:rPr>
+          <w:rFonts w:ascii="Times New Roman" w:hAnsi="Times New Roman" w:cs="Times New Roman"/>
+          <w:sz w:val="24"/>
+        </w:rPr>
+        <w:t>auto</w:t>
+      </w:r>
+      <w:r>
+        <w:rPr>
+          <w:rFonts w:ascii="Times New Roman" w:hAnsi="Times New Roman" w:cs="Times New Roman"/>
+          <w:sz w:val="24"/>
+        </w:rPr>
+        <w:t>jags</w:t>
+      </w:r>
+      <w:proofErr w:type="spellEnd"/>
+      <w:r>
+        <w:rPr>
+          <w:rFonts w:ascii="Times New Roman" w:hAnsi="Times New Roman" w:cs="Times New Roman"/>
+          <w:sz w:val="24"/>
+        </w:rPr>
+        <w:t xml:space="preserve">” function to run 3 chains for </w:t>
+      </w:r>
+      <w:r>
+        <w:rPr>
+          <w:rFonts w:ascii="Times New Roman" w:hAnsi="Times New Roman" w:cs="Times New Roman"/>
+          <w:sz w:val="24"/>
+        </w:rPr>
+        <w:t>each</w:t>
+      </w:r>
+      <w:r>
+        <w:rPr>
+          <w:rFonts w:ascii="Times New Roman" w:hAnsi="Times New Roman" w:cs="Times New Roman"/>
+          <w:sz w:val="24"/>
+        </w:rPr>
+        <w:t xml:space="preserve"> hierarchical community model with a burn-in of </w:t>
+      </w:r>
+      <w:r>
+        <w:rPr>
+          <w:rFonts w:ascii="Times New Roman" w:hAnsi="Times New Roman" w:cs="Times New Roman"/>
+          <w:sz w:val="24"/>
+        </w:rPr>
+        <w:t>10,0</w:t>
+      </w:r>
+      <w:r>
+        <w:rPr>
+          <w:rFonts w:ascii="Times New Roman" w:hAnsi="Times New Roman" w:cs="Times New Roman"/>
+          <w:sz w:val="24"/>
+        </w:rPr>
+        <w:t xml:space="preserve">00 iterations, </w:t>
+      </w:r>
+      <w:r>
+        <w:rPr>
+          <w:rFonts w:ascii="Times New Roman" w:hAnsi="Times New Roman" w:cs="Times New Roman"/>
+          <w:sz w:val="24"/>
+        </w:rPr>
+        <w:t xml:space="preserve">thinning rate of </w:t>
+      </w:r>
+      <w:r>
+        <w:rPr>
+          <w:rFonts w:ascii="Times New Roman" w:hAnsi="Times New Roman" w:cs="Times New Roman"/>
+          <w:sz w:val="24"/>
+        </w:rPr>
+        <w:t>5</w:t>
+      </w:r>
+      <w:r>
+        <w:rPr>
+          <w:rFonts w:ascii="Times New Roman" w:hAnsi="Times New Roman" w:cs="Times New Roman"/>
+          <w:sz w:val="24"/>
+        </w:rPr>
+        <w:t xml:space="preserve"> </w:t>
+      </w:r>
+      <w:proofErr w:type="gramStart"/>
+      <w:r>
+        <w:rPr>
+          <w:rFonts w:ascii="Times New Roman" w:hAnsi="Times New Roman" w:cs="Times New Roman"/>
+          <w:sz w:val="24"/>
+        </w:rPr>
+        <w:t>iteration</w:t>
+      </w:r>
+      <w:proofErr w:type="gramEnd"/>
+      <w:r>
+        <w:rPr>
+          <w:rFonts w:ascii="Times New Roman" w:hAnsi="Times New Roman" w:cs="Times New Roman"/>
+          <w:sz w:val="24"/>
+        </w:rPr>
+        <w:t xml:space="preserve">, and iteration increment of </w:t>
+      </w:r>
+      <w:r>
+        <w:rPr>
+          <w:rFonts w:ascii="Times New Roman" w:hAnsi="Times New Roman" w:cs="Times New Roman"/>
+          <w:sz w:val="24"/>
+        </w:rPr>
+        <w:t>5</w:t>
+      </w:r>
+      <w:r>
+        <w:rPr>
+          <w:rFonts w:ascii="Times New Roman" w:hAnsi="Times New Roman" w:cs="Times New Roman"/>
+          <w:sz w:val="24"/>
+        </w:rPr>
+        <w:t>,000</w:t>
+      </w:r>
+      <w:r>
+        <w:rPr>
+          <w:rFonts w:ascii="Times New Roman" w:hAnsi="Times New Roman" w:cs="Times New Roman"/>
+          <w:sz w:val="24"/>
+        </w:rPr>
+        <w:t>. The m</w:t>
+      </w:r>
+      <w:r>
+        <w:rPr>
+          <w:rFonts w:ascii="Times New Roman" w:hAnsi="Times New Roman" w:cs="Times New Roman"/>
+          <w:sz w:val="24"/>
+        </w:rPr>
+        <w:t xml:space="preserve">odels iteratively ran until reasonable convergence (R̂ ≤ 1.1) was achieved </w:t>
+      </w:r>
+      <w:r>
+        <w:rPr>
+          <w:rFonts w:ascii="Times New Roman" w:hAnsi="Times New Roman" w:cs="Times New Roman"/>
+          <w:sz w:val="24"/>
         </w:rPr>
         <w:fldChar w:fldCharType="begin" w:fldLock="1"/>
       </w:r>
@@ -14969,7 +13481,6 @@
         <w:rPr>
           <w:rFonts w:ascii="Times New Roman" w:hAnsi="Times New Roman" w:cs="Times New Roman"/>
           <w:sz w:val="24"/>
-          <w:highlight w:val="lightGray"/>
         </w:rPr>
         <w:instrText>ADDIN CSL_CITATION {"citationItems":[{"id":"ITEM-1","itemData":{"author":[{"dropping-particle":"","family":"Gelman","given":"A.","non-dropping-particle":"","parse-names":false,"suffix":""},{"dropping-particle":"","family":"Carlin","given":"J. B.","non-dropping-particle":"","parse-names":false,"suffix":""},{"dropping-particle":"","family":"Stern","given":"H. S.","non-dropping-particle":"","parse-names":false,"suffix":""},{"dropping-particle":"","family":"Rubin","given":"D. B.","non-dropping-particle":"","parse-names":false,"suffix":""}],"edition":"3","id":"ITEM-1","issued":{"date-parts":[["2014"]]},"publisher":"CRC Press","publisher-place":"Boca Raton, FL, USA","title":"Bayesian data analysis","type":"book"},"uris":["http://www.mendeley.com/documents/?uuid=7436832a-5cc7-49f9-a8e9-079327f0cd56"]}],"mendeley":{"formattedCitation":"(Gelman et al. 2014)","plainTextFormattedCitation":"(Gelman et al. 2014)","previouslyFormattedCitation":"(Gelman et al. 2014)"},"properties":{"noteIndex":0},"schema":"https://github.com/citation-style-language/schema/raw/master/csl-citation.json"}</w:instrText>
       </w:r>
@@ -14977,7 +13488,6 @@
         <w:rPr>
           <w:rFonts w:ascii="Times New Roman" w:hAnsi="Times New Roman" w:cs="Times New Roman"/>
           <w:sz w:val="24"/>
-          <w:highlight w:val="lightGray"/>
         </w:rPr>
         <w:fldChar w:fldCharType="separate"/>
       </w:r>
@@ -14986,7 +13496,6 @@
           <w:rFonts w:ascii="Times New Roman" w:hAnsi="Times New Roman" w:cs="Times New Roman"/>
           <w:noProof/>
           <w:sz w:val="24"/>
-          <w:highlight w:val="lightGray"/>
         </w:rPr>
         <w:t>(Gelman et al. 2014)</w:t>
       </w:r>
@@ -14994,7 +13503,6 @@
         <w:rPr>
           <w:rFonts w:ascii="Times New Roman" w:hAnsi="Times New Roman" w:cs="Times New Roman"/>
           <w:sz w:val="24"/>
-          <w:highlight w:val="lightGray"/>
         </w:rPr>
         <w:fldChar w:fldCharType="end"/>
       </w:r>
@@ -15002,9 +13510,30 @@
         <w:rPr>
           <w:rFonts w:ascii="Times New Roman" w:hAnsi="Times New Roman" w:cs="Times New Roman"/>
           <w:sz w:val="24"/>
-          <w:highlight w:val="lightGray"/>
-        </w:rPr>
-        <w:t>.</w:t>
+        </w:rPr>
+        <w:t>, resulting in 3,000–9,000  posterior draws</w:t>
+      </w:r>
+      <w:r>
+        <w:rPr>
+          <w:rFonts w:ascii="Times New Roman" w:hAnsi="Times New Roman" w:cs="Times New Roman"/>
+          <w:sz w:val="24"/>
+        </w:rPr>
+        <w:t xml:space="preserve"> (</w:t>
+      </w:r>
+      <w:r>
+        <w:rPr>
+          <w:rFonts w:ascii="Times New Roman" w:hAnsi="Times New Roman" w:cs="Times New Roman"/>
+          <w:sz w:val="24"/>
+          <w:highlight w:val="yellow"/>
+        </w:rPr>
+        <w:t>Table</w:t>
+      </w:r>
+      <w:r>
+        <w:rPr>
+          <w:rFonts w:ascii="Times New Roman" w:hAnsi="Times New Roman" w:cs="Times New Roman"/>
+          <w:sz w:val="24"/>
+        </w:rPr>
+        <w:t>).</w:t>
       </w:r>
     </w:p>
     <w:p>
@@ -15025,8 +13554,86 @@
           <w:iCs/>
           <w:sz w:val="24"/>
           <w:szCs w:val="24"/>
-        </w:rPr>
-        <w:t>Determining relationships with climate factors and temporal trends for overall species and guild richness</w:t>
+          <w:highlight w:val="green"/>
+        </w:rPr>
+        <w:t xml:space="preserve">Determining relationships </w:t>
+      </w:r>
+      <w:r>
+        <w:rPr>
+          <w:rFonts w:ascii="Times New Roman" w:hAnsi="Times New Roman" w:cs="Times New Roman"/>
+          <w:i/>
+          <w:iCs/>
+          <w:sz w:val="24"/>
+          <w:szCs w:val="24"/>
+          <w:highlight w:val="green"/>
+        </w:rPr>
+        <w:t xml:space="preserve">between </w:t>
+      </w:r>
+      <w:r>
+        <w:rPr>
+          <w:rFonts w:ascii="Times New Roman" w:hAnsi="Times New Roman" w:cs="Times New Roman"/>
+          <w:i/>
+          <w:iCs/>
+          <w:sz w:val="24"/>
+          <w:szCs w:val="24"/>
+          <w:highlight w:val="green"/>
+        </w:rPr>
+        <w:t>overall species and guild richness</w:t>
+      </w:r>
+      <w:r>
+        <w:rPr>
+          <w:rFonts w:ascii="Times New Roman" w:hAnsi="Times New Roman" w:cs="Times New Roman"/>
+          <w:i/>
+          <w:iCs/>
+          <w:sz w:val="24"/>
+          <w:szCs w:val="24"/>
+          <w:highlight w:val="green"/>
+        </w:rPr>
+        <w:t xml:space="preserve"> and</w:t>
+      </w:r>
+      <w:r>
+        <w:rPr>
+          <w:rFonts w:ascii="Times New Roman" w:hAnsi="Times New Roman" w:cs="Times New Roman"/>
+          <w:i/>
+          <w:iCs/>
+          <w:sz w:val="24"/>
+          <w:szCs w:val="24"/>
+          <w:highlight w:val="green"/>
+        </w:rPr>
+        <w:t xml:space="preserve"> </w:t>
+      </w:r>
+      <w:r>
+        <w:rPr>
+          <w:rFonts w:ascii="Times New Roman" w:hAnsi="Times New Roman" w:cs="Times New Roman"/>
+          <w:i/>
+          <w:iCs/>
+          <w:sz w:val="24"/>
+          <w:szCs w:val="24"/>
+          <w:highlight w:val="green"/>
+        </w:rPr>
+        <w:t>important predictor variables</w:t>
+      </w:r>
+      <w:r>
+        <w:rPr>
+          <w:rFonts w:ascii="Times New Roman" w:hAnsi="Times New Roman" w:cs="Times New Roman"/>
+          <w:i/>
+          <w:iCs/>
+          <w:sz w:val="24"/>
+          <w:szCs w:val="24"/>
+          <w:highlight w:val="green"/>
+        </w:rPr>
+        <w:t xml:space="preserve"> for </w:t>
+      </w:r>
+      <w:r>
+        <w:rPr>
+          <w:rFonts w:ascii="Times New Roman" w:hAnsi="Times New Roman" w:cs="Times New Roman"/>
+          <w:i/>
+          <w:iCs/>
+          <w:sz w:val="24"/>
+          <w:szCs w:val="24"/>
+          <w:highlight w:val="green"/>
+        </w:rPr>
+        <w:t>game bird species</w:t>
       </w:r>
     </w:p>
     <w:p>
@@ -15036,7 +13643,6 @@
           <w:rFonts w:ascii="Times New Roman" w:hAnsi="Times New Roman" w:cs="Times New Roman"/>
           <w:sz w:val="24"/>
           <w:szCs w:val="24"/>
-          <w:highlight w:val="lightGray"/>
         </w:rPr>
       </w:pPr>
       <w:r>
@@ -15052,26 +13658,176 @@
           <w:rFonts w:ascii="Times New Roman" w:hAnsi="Times New Roman" w:cs="Times New Roman"/>
           <w:sz w:val="24"/>
           <w:szCs w:val="24"/>
-          <w:highlight w:val="lightGray"/>
-        </w:rPr>
-        <w:t xml:space="preserve">After I derived detection-corrected overall species and guild richness from the hierarchical community model, I then incorporated those estimates into corresponding generalized linear mixed effects models, with overall species or guild richness as the response variable and incorporating the 4 climate variables as predictor variables. To propagate </w:t>
-      </w:r>
-      <w:r>
-        <w:rPr>
-          <w:rFonts w:ascii="Times New Roman" w:hAnsi="Times New Roman" w:cs="Times New Roman"/>
-          <w:sz w:val="24"/>
-          <w:szCs w:val="24"/>
-          <w:highlight w:val="lightGray"/>
-        </w:rPr>
-        <w:lastRenderedPageBreak/>
-        <w:t xml:space="preserve">uncertainty from the original hierarchical community model results, I ran 3,000 iterations of the generalized linear mixed effects models for overall species richness and for each guild designation, cycling through the values from each of the 3,000 posterior draws. In result, the models yielded a posterior distribution of 3,000 for each slope coefficient, from which I derived the mean and 95% credible intervals. Thus, the estimated effects on overall species and guild richness were calculated as derived quantities </w:t>
-      </w:r>
-      <w:r>
-        <w:rPr>
-          <w:rFonts w:ascii="Times New Roman" w:hAnsi="Times New Roman" w:cs="Times New Roman"/>
-          <w:sz w:val="24"/>
-          <w:szCs w:val="24"/>
-          <w:highlight w:val="lightGray"/>
+        </w:rPr>
+        <w:t>After I derived detection-corrected overall species and guild richness</w:t>
+      </w:r>
+      <w:r>
+        <w:rPr>
+          <w:rFonts w:ascii="Times New Roman" w:hAnsi="Times New Roman" w:cs="Times New Roman"/>
+          <w:sz w:val="24"/>
+          <w:szCs w:val="24"/>
+        </w:rPr>
+        <w:t xml:space="preserve"> within each wildlife opening during the breeding and post-breeding seasons and in the adjacent forest during the breeding season</w:t>
+      </w:r>
+      <w:r>
+        <w:rPr>
+          <w:rFonts w:ascii="Times New Roman" w:hAnsi="Times New Roman" w:cs="Times New Roman"/>
+          <w:sz w:val="24"/>
+          <w:szCs w:val="24"/>
+        </w:rPr>
+        <w:t xml:space="preserve"> from the</w:t>
+      </w:r>
+      <w:r>
+        <w:rPr>
+          <w:rFonts w:ascii="Times New Roman" w:hAnsi="Times New Roman" w:cs="Times New Roman"/>
+          <w:sz w:val="24"/>
+          <w:szCs w:val="24"/>
+        </w:rPr>
+        <w:t xml:space="preserve"> corresponding</w:t>
+      </w:r>
+      <w:r>
+        <w:rPr>
+          <w:rFonts w:ascii="Times New Roman" w:hAnsi="Times New Roman" w:cs="Times New Roman"/>
+          <w:sz w:val="24"/>
+          <w:szCs w:val="24"/>
+        </w:rPr>
+        <w:t xml:space="preserve"> hierarchical community model, I then incorporated those estimates into generalized linear mixed effects models, with overall species or guild richness as the response variable and incorporating </w:t>
+      </w:r>
+      <w:r>
+        <w:rPr>
+          <w:rFonts w:ascii="Times New Roman" w:hAnsi="Times New Roman" w:cs="Times New Roman"/>
+          <w:sz w:val="24"/>
+          <w:szCs w:val="24"/>
+        </w:rPr>
+        <w:t>up to 19 site covariates</w:t>
+      </w:r>
+      <w:r>
+        <w:rPr>
+          <w:rFonts w:ascii="Times New Roman" w:hAnsi="Times New Roman" w:cs="Times New Roman"/>
+          <w:sz w:val="24"/>
+          <w:szCs w:val="24"/>
+        </w:rPr>
+        <w:t xml:space="preserve"> as predictor variables</w:t>
+      </w:r>
+      <w:r>
+        <w:rPr>
+          <w:rFonts w:ascii="Times New Roman" w:hAnsi="Times New Roman" w:cs="Times New Roman"/>
+          <w:sz w:val="24"/>
+          <w:szCs w:val="24"/>
+        </w:rPr>
+        <w:t xml:space="preserve"> (</w:t>
+      </w:r>
+      <w:r>
+        <w:rPr>
+          <w:rFonts w:ascii="Times New Roman" w:hAnsi="Times New Roman" w:cs="Times New Roman"/>
+          <w:sz w:val="24"/>
+          <w:szCs w:val="24"/>
+          <w:highlight w:val="yellow"/>
+        </w:rPr>
+        <w:t>Table</w:t>
+      </w:r>
+      <w:r>
+        <w:rPr>
+          <w:rFonts w:ascii="Times New Roman" w:hAnsi="Times New Roman" w:cs="Times New Roman"/>
+          <w:sz w:val="24"/>
+          <w:szCs w:val="24"/>
+        </w:rPr>
+        <w:t>)</w:t>
+      </w:r>
+      <w:r>
+        <w:rPr>
+          <w:rFonts w:ascii="Times New Roman" w:hAnsi="Times New Roman" w:cs="Times New Roman"/>
+          <w:sz w:val="24"/>
+          <w:szCs w:val="24"/>
+        </w:rPr>
+        <w:t>. To propagate uncertainty from the original hierarchical community model results, I ran 3,000</w:t>
+      </w:r>
+      <w:r>
+        <w:rPr>
+          <w:rFonts w:ascii="Times New Roman" w:hAnsi="Times New Roman" w:cs="Times New Roman"/>
+          <w:sz w:val="24"/>
+          <w:szCs w:val="24"/>
+        </w:rPr>
+        <w:t>–9,000</w:t>
+      </w:r>
+      <w:r>
+        <w:rPr>
+          <w:rFonts w:ascii="Times New Roman" w:hAnsi="Times New Roman" w:cs="Times New Roman"/>
+          <w:sz w:val="24"/>
+          <w:szCs w:val="24"/>
+        </w:rPr>
+        <w:t xml:space="preserve"> iterations</w:t>
+      </w:r>
+      <w:r>
+        <w:rPr>
+          <w:rFonts w:ascii="Times New Roman" w:hAnsi="Times New Roman" w:cs="Times New Roman"/>
+          <w:sz w:val="24"/>
+          <w:szCs w:val="24"/>
+        </w:rPr>
+        <w:t xml:space="preserve"> (corresponding to the total number of posterior draws</w:t>
+      </w:r>
+      <w:r>
+        <w:rPr>
+          <w:rFonts w:ascii="Times New Roman" w:hAnsi="Times New Roman" w:cs="Times New Roman"/>
+          <w:sz w:val="24"/>
+          <w:szCs w:val="24"/>
+        </w:rPr>
+        <w:t xml:space="preserve">; </w:t>
+      </w:r>
+      <w:r>
+        <w:rPr>
+          <w:rFonts w:ascii="Times New Roman" w:hAnsi="Times New Roman" w:cs="Times New Roman"/>
+          <w:sz w:val="24"/>
+          <w:szCs w:val="24"/>
+          <w:highlight w:val="yellow"/>
+        </w:rPr>
+        <w:t>Table</w:t>
+      </w:r>
+      <w:r>
+        <w:rPr>
+          <w:rFonts w:ascii="Times New Roman" w:hAnsi="Times New Roman" w:cs="Times New Roman"/>
+          <w:sz w:val="24"/>
+          <w:szCs w:val="24"/>
+        </w:rPr>
+        <w:t>)</w:t>
+      </w:r>
+      <w:r>
+        <w:rPr>
+          <w:rFonts w:ascii="Times New Roman" w:hAnsi="Times New Roman" w:cs="Times New Roman"/>
+          <w:sz w:val="24"/>
+          <w:szCs w:val="24"/>
+        </w:rPr>
+        <w:t xml:space="preserve"> of the generalized linear mixed effects models for overall species richness and for each guild designation, cycling through the values from each of the posterior draws. In result, the models yielded a posterior distribution of 3,000</w:t>
+      </w:r>
+      <w:r>
+        <w:rPr>
+          <w:rFonts w:ascii="Times New Roman" w:hAnsi="Times New Roman" w:cs="Times New Roman"/>
+          <w:sz w:val="24"/>
+          <w:szCs w:val="24"/>
+        </w:rPr>
+        <w:t>–9,000</w:t>
+      </w:r>
+      <w:r>
+        <w:rPr>
+          <w:rFonts w:ascii="Times New Roman" w:hAnsi="Times New Roman" w:cs="Times New Roman"/>
+          <w:sz w:val="24"/>
+          <w:szCs w:val="24"/>
+        </w:rPr>
+        <w:t xml:space="preserve"> values</w:t>
+      </w:r>
+      <w:r>
+        <w:rPr>
+          <w:rFonts w:ascii="Times New Roman" w:hAnsi="Times New Roman" w:cs="Times New Roman"/>
+          <w:sz w:val="24"/>
+          <w:szCs w:val="24"/>
+        </w:rPr>
+        <w:t xml:space="preserve"> for each slope coefficient, from which I derived the mean and 95% credible intervals. Thus, the estimated effects on overall species and guild richness were calculated as derived quantities </w:t>
+      </w:r>
+      <w:r>
+        <w:rPr>
+          <w:rFonts w:ascii="Times New Roman" w:hAnsi="Times New Roman" w:cs="Times New Roman"/>
+          <w:sz w:val="24"/>
+          <w:szCs w:val="24"/>
         </w:rPr>
         <w:fldChar w:fldCharType="begin" w:fldLock="1"/>
       </w:r>
@@ -15080,7 +13836,6 @@
           <w:rFonts w:ascii="Times New Roman" w:hAnsi="Times New Roman" w:cs="Times New Roman"/>
           <w:sz w:val="24"/>
           <w:szCs w:val="24"/>
-          <w:highlight w:val="lightGray"/>
         </w:rPr>
         <w:instrText>ADDIN CSL_CITATION {"citationItems":[{"id":"ITEM-1","itemData":{"author":[{"dropping-particle":"","family":"Kery","given":"Marc","non-dropping-particle":"","parse-names":false,"suffix":""},{"dropping-particle":"","family":"Royle","given":"J. Andrew","non-dropping-particle":"","parse-names":false,"suffix":""}],"id":"ITEM-1","issued":{"date-parts":[["2016"]]},"publisher":"Academic Press","publisher-place":"Boston, MA","title":"Applied Hierarchical Modeling in Ecology","type":"book"},"uris":["http://www.mendeley.com/documents/?uuid=5126c04a-de51-4815-bfee-d947b77e0804"]}],"mendeley":{"formattedCitation":"(Kery and Royle 2016)","plainTextFormattedCitation":"(Kery and Royle 2016)","previouslyFormattedCitation":"(Kery and Royle 2016)"},"properties":{"noteIndex":0},"schema":"https://github.com/citation-style-language/schema/raw/master/csl-citation.json"}</w:instrText>
       </w:r>
@@ -15089,7 +13844,6 @@
           <w:rFonts w:ascii="Times New Roman" w:hAnsi="Times New Roman" w:cs="Times New Roman"/>
           <w:sz w:val="24"/>
           <w:szCs w:val="24"/>
-          <w:highlight w:val="lightGray"/>
         </w:rPr>
         <w:fldChar w:fldCharType="separate"/>
       </w:r>
@@ -15099,7 +13853,6 @@
           <w:noProof/>
           <w:sz w:val="24"/>
           <w:szCs w:val="24"/>
-          <w:highlight w:val="lightGray"/>
         </w:rPr>
         <w:t>(Kery and Royle 2016)</w:t>
       </w:r>
@@ -15108,7 +13861,6 @@
           <w:rFonts w:ascii="Times New Roman" w:hAnsi="Times New Roman" w:cs="Times New Roman"/>
           <w:sz w:val="24"/>
           <w:szCs w:val="24"/>
-          <w:highlight w:val="lightGray"/>
         </w:rPr>
         <w:fldChar w:fldCharType="end"/>
       </w:r>
@@ -15117,7 +13869,6 @@
           <w:rFonts w:ascii="Times New Roman" w:hAnsi="Times New Roman" w:cs="Times New Roman"/>
           <w:sz w:val="24"/>
           <w:szCs w:val="24"/>
-          <w:highlight w:val="lightGray"/>
         </w:rPr>
         <w:t>.</w:t>
       </w:r>
@@ -15130,7 +13881,6 @@
           <w:rFonts w:ascii="Times New Roman" w:hAnsi="Times New Roman" w:cs="Times New Roman"/>
           <w:sz w:val="24"/>
           <w:szCs w:val="24"/>
-          <w:highlight w:val="lightGray"/>
         </w:rPr>
       </w:pPr>
       <w:r>
@@ -15138,9 +13888,144 @@
           <w:rFonts w:ascii="Times New Roman" w:hAnsi="Times New Roman" w:cs="Times New Roman"/>
           <w:sz w:val="24"/>
           <w:szCs w:val="24"/>
-          <w:highlight w:val="lightGray"/>
-        </w:rPr>
-        <w:t xml:space="preserve">For each generalized linear mixed effects model, I assumed the number of species at each site in each year (i.e., overall species richness or guild richness) to be a Poisson random variable and used a log link to model relationships with controlling habitat factors and interactions between year, elevation, and mean temperature (used as an index for latitude). All continuous predictor variables were centered and scaled prior to analysis. The total number of slope coefficients was 25 (resulting in a ratio of ~620 sites to 1 slope coefficient; </w:t>
+        </w:rPr>
+        <w:t xml:space="preserve">For each generalized linear mixed effects model, I assumed the number of species </w:t>
+      </w:r>
+      <w:r>
+        <w:rPr>
+          <w:rFonts w:ascii="Times New Roman" w:hAnsi="Times New Roman" w:cs="Times New Roman"/>
+          <w:sz w:val="24"/>
+          <w:szCs w:val="24"/>
+        </w:rPr>
+        <w:t>within</w:t>
+      </w:r>
+      <w:r>
+        <w:rPr>
+          <w:rFonts w:ascii="Times New Roman" w:hAnsi="Times New Roman" w:cs="Times New Roman"/>
+          <w:sz w:val="24"/>
+          <w:szCs w:val="24"/>
+        </w:rPr>
+        <w:t xml:space="preserve"> each </w:t>
+      </w:r>
+      <w:r>
+        <w:rPr>
+          <w:rFonts w:ascii="Times New Roman" w:hAnsi="Times New Roman" w:cs="Times New Roman"/>
+          <w:sz w:val="24"/>
+          <w:szCs w:val="24"/>
+        </w:rPr>
+        <w:t>wildlife opening or within 50 m of each adjacent forest sampling point</w:t>
+      </w:r>
+      <w:r>
+        <w:rPr>
+          <w:rFonts w:ascii="Times New Roman" w:hAnsi="Times New Roman" w:cs="Times New Roman"/>
+          <w:sz w:val="24"/>
+          <w:szCs w:val="24"/>
+        </w:rPr>
+        <w:t xml:space="preserve"> (i.e., overall species richness or guild richness) to be a Poisson random variable and used a log link to model relationships with</w:t>
+      </w:r>
+      <w:r>
+        <w:rPr>
+          <w:rFonts w:ascii="Times New Roman" w:hAnsi="Times New Roman" w:cs="Times New Roman"/>
+          <w:sz w:val="24"/>
+          <w:szCs w:val="24"/>
+        </w:rPr>
+        <w:t xml:space="preserve"> </w:t>
+      </w:r>
+      <w:r>
+        <w:rPr>
+          <w:rFonts w:ascii="Times New Roman" w:hAnsi="Times New Roman" w:cs="Times New Roman"/>
+          <w:sz w:val="24"/>
+          <w:szCs w:val="24"/>
+        </w:rPr>
+        <w:t>important</w:t>
+      </w:r>
+      <w:r>
+        <w:rPr>
+          <w:rFonts w:ascii="Times New Roman" w:hAnsi="Times New Roman" w:cs="Times New Roman"/>
+          <w:sz w:val="24"/>
+          <w:szCs w:val="24"/>
+        </w:rPr>
+        <w:t xml:space="preserve"> predictor variables </w:t>
+      </w:r>
+      <w:r>
+        <w:rPr>
+          <w:rFonts w:ascii="Times New Roman" w:hAnsi="Times New Roman" w:cs="Times New Roman"/>
+          <w:sz w:val="24"/>
+          <w:szCs w:val="24"/>
+        </w:rPr>
+        <w:t xml:space="preserve">for </w:t>
+      </w:r>
+      <w:r>
+        <w:rPr>
+          <w:rFonts w:ascii="Times New Roman" w:hAnsi="Times New Roman" w:cs="Times New Roman"/>
+          <w:sz w:val="24"/>
+          <w:szCs w:val="24"/>
+        </w:rPr>
+        <w:t xml:space="preserve">game bird species. </w:t>
+      </w:r>
+      <w:r>
+        <w:rPr>
+          <w:rFonts w:ascii="Times New Roman" w:hAnsi="Times New Roman" w:cs="Times New Roman"/>
+          <w:sz w:val="24"/>
+          <w:szCs w:val="24"/>
+        </w:rPr>
+        <w:t xml:space="preserve">All continuous predictor variables were centered and scaled prior to analysis. The total number of slope coefficients was </w:t>
+      </w:r>
+      <w:r>
+        <w:rPr>
+          <w:rFonts w:ascii="Times New Roman" w:hAnsi="Times New Roman" w:cs="Times New Roman"/>
+          <w:sz w:val="24"/>
+          <w:szCs w:val="24"/>
+        </w:rPr>
+        <w:t>21</w:t>
+      </w:r>
+      <w:r>
+        <w:rPr>
+          <w:rFonts w:ascii="Times New Roman" w:hAnsi="Times New Roman" w:cs="Times New Roman"/>
+          <w:sz w:val="24"/>
+          <w:szCs w:val="24"/>
+        </w:rPr>
+        <w:t xml:space="preserve"> </w:t>
+      </w:r>
+      <w:r>
+        <w:rPr>
+          <w:rFonts w:ascii="Times New Roman" w:hAnsi="Times New Roman" w:cs="Times New Roman"/>
+          <w:sz w:val="24"/>
+          <w:szCs w:val="24"/>
+        </w:rPr>
+        <w:t>for breeding songbird guild richness within the wildlife opening and in the adjacent forest</w:t>
+      </w:r>
+      <w:r>
+        <w:rPr>
+          <w:rFonts w:ascii="Times New Roman" w:hAnsi="Times New Roman" w:cs="Times New Roman"/>
+          <w:sz w:val="24"/>
+          <w:szCs w:val="24"/>
+        </w:rPr>
+        <w:t xml:space="preserve"> </w:t>
+      </w:r>
+      <w:r>
+        <w:rPr>
+          <w:rFonts w:ascii="Times New Roman" w:hAnsi="Times New Roman" w:cs="Times New Roman"/>
+          <w:sz w:val="24"/>
+          <w:szCs w:val="24"/>
+        </w:rPr>
+        <w:t>(resulting in a ratio of ~</w:t>
+      </w:r>
+      <w:r>
+        <w:rPr>
+          <w:rFonts w:ascii="Times New Roman" w:hAnsi="Times New Roman" w:cs="Times New Roman"/>
+          <w:sz w:val="24"/>
+          <w:szCs w:val="24"/>
+        </w:rPr>
+        <w:t>11–15</w:t>
+      </w:r>
+      <w:r>
+        <w:rPr>
+          <w:rFonts w:ascii="Times New Roman" w:hAnsi="Times New Roman" w:cs="Times New Roman"/>
+          <w:sz w:val="24"/>
+          <w:szCs w:val="24"/>
+        </w:rPr>
+        <w:t xml:space="preserve"> sites to 1 slope coefficient; </w:t>
       </w:r>
       <w:proofErr w:type="spellStart"/>
       <w:r>
@@ -15148,7 +14033,6 @@
           <w:rFonts w:ascii="Times New Roman" w:hAnsi="Times New Roman" w:cs="Times New Roman"/>
           <w:sz w:val="24"/>
           <w:szCs w:val="24"/>
-          <w:highlight w:val="lightGray"/>
         </w:rPr>
         <w:t>Bolker</w:t>
       </w:r>
@@ -15158,26 +14042,393 @@
           <w:rFonts w:ascii="Times New Roman" w:hAnsi="Times New Roman" w:cs="Times New Roman"/>
           <w:sz w:val="24"/>
           <w:szCs w:val="24"/>
-          <w:highlight w:val="lightGray"/>
-        </w:rPr>
-        <w:t xml:space="preserve"> et al. 2008), corresponding to 9 single site covariates (year, latitude, elevation, mean temperature, SD temperature, current precipitation, previous precipitation, dominant forest type, and proportion of forest), 11 two-way interactions (latitude × year, latitude × elevation, latitude × mean temperature, latitude × SD temperature, latitude × current precipitation, latitude × previous precipitation, elevation × year, elevation × mean temperature, elevation × SD temperature, elevation × current precipitation, and elevation × previous precipitation), and 5 three-way interactions (latitude × elevation × year, latitude × elevation × mean temperature, latitude × elevation × SD temperature, latitude × elevation × current precipitation, latitude × elevation × previous precipitation). Because my data included repeated observations at each sampling </w:t>
-      </w:r>
-      <w:r>
-        <w:rPr>
-          <w:rFonts w:ascii="Times New Roman" w:hAnsi="Times New Roman" w:cs="Times New Roman"/>
-          <w:sz w:val="24"/>
-          <w:highlight w:val="lightGray"/>
-        </w:rPr>
-        <w:t xml:space="preserve">point </w:t>
-      </w:r>
-      <w:r>
-        <w:rPr>
-          <w:rFonts w:ascii="Times New Roman" w:hAnsi="Times New Roman" w:cs="Times New Roman"/>
-          <w:sz w:val="24"/>
-          <w:szCs w:val="24"/>
-          <w:highlight w:val="lightGray"/>
-        </w:rPr>
-        <w:t xml:space="preserve">over the course of multiple years, </w:t>
+        </w:rPr>
+        <w:t xml:space="preserve"> et al. 2008)</w:t>
+      </w:r>
+      <w:r>
+        <w:rPr>
+          <w:rFonts w:ascii="Times New Roman" w:hAnsi="Times New Roman" w:cs="Times New Roman"/>
+          <w:sz w:val="24"/>
+          <w:szCs w:val="24"/>
+        </w:rPr>
+        <w:t xml:space="preserve"> and 9 for post-</w:t>
+      </w:r>
+      <w:r>
+        <w:rPr>
+          <w:rFonts w:ascii="Times New Roman" w:hAnsi="Times New Roman" w:cs="Times New Roman"/>
+          <w:sz w:val="24"/>
+          <w:szCs w:val="24"/>
+        </w:rPr>
+        <w:t>breeding songbird guild richness within the wildlife opening</w:t>
+      </w:r>
+      <w:r>
+        <w:rPr>
+          <w:rFonts w:ascii="Times New Roman" w:hAnsi="Times New Roman" w:cs="Times New Roman"/>
+          <w:sz w:val="24"/>
+          <w:szCs w:val="24"/>
+        </w:rPr>
+        <w:t xml:space="preserve"> (resulting in a ratio of 9 sites to 1 slope coefficient). </w:t>
+      </w:r>
+      <w:r>
+        <w:rPr>
+          <w:rFonts w:ascii="Times New Roman" w:hAnsi="Times New Roman" w:cs="Times New Roman"/>
+          <w:sz w:val="24"/>
+          <w:szCs w:val="24"/>
+        </w:rPr>
+        <w:t xml:space="preserve">The full set of site covariates (N = 19) comprised all of the predictor variables </w:t>
+      </w:r>
+      <w:r>
+        <w:rPr>
+          <w:rFonts w:ascii="Times New Roman" w:hAnsi="Times New Roman" w:cs="Times New Roman"/>
+          <w:sz w:val="24"/>
+          <w:szCs w:val="24"/>
+        </w:rPr>
+        <w:t>that were determined to be important for at least 1 of the 3</w:t>
+      </w:r>
+      <w:r>
+        <w:rPr>
+          <w:rFonts w:ascii="Times New Roman" w:hAnsi="Times New Roman" w:cs="Times New Roman"/>
+          <w:sz w:val="24"/>
+          <w:szCs w:val="24"/>
+        </w:rPr>
+        <w:t xml:space="preserve"> game bird species in at least 1 of the candidate models, including: area (quadratic), elevation (quadratic), opening type, proximity to road, percent sapling cover, percent tree cover outside of the wildlife opening, canopy height, number of trees, number of small openings within 1 km, </w:t>
+      </w:r>
+      <w:r>
+        <w:rPr>
+          <w:rFonts w:ascii="Times New Roman" w:hAnsi="Times New Roman" w:cs="Times New Roman"/>
+          <w:sz w:val="24"/>
+          <w:szCs w:val="24"/>
+        </w:rPr>
+        <w:t xml:space="preserve">number of </w:t>
+      </w:r>
+      <w:r>
+        <w:rPr>
+          <w:rFonts w:ascii="Times New Roman" w:hAnsi="Times New Roman" w:cs="Times New Roman"/>
+          <w:sz w:val="24"/>
+          <w:szCs w:val="24"/>
+        </w:rPr>
+        <w:t>mid-size</w:t>
+      </w:r>
+      <w:r>
+        <w:rPr>
+          <w:rFonts w:ascii="Times New Roman" w:hAnsi="Times New Roman" w:cs="Times New Roman"/>
+          <w:sz w:val="24"/>
+          <w:szCs w:val="24"/>
+        </w:rPr>
+        <w:t xml:space="preserve"> openings within 1 km</w:t>
+      </w:r>
+      <w:r>
+        <w:rPr>
+          <w:rFonts w:ascii="Times New Roman" w:hAnsi="Times New Roman" w:cs="Times New Roman"/>
+          <w:sz w:val="24"/>
+          <w:szCs w:val="24"/>
+        </w:rPr>
+        <w:t xml:space="preserve">, </w:t>
+      </w:r>
+      <w:r>
+        <w:rPr>
+          <w:rFonts w:ascii="Times New Roman" w:hAnsi="Times New Roman" w:cs="Times New Roman"/>
+          <w:sz w:val="24"/>
+          <w:szCs w:val="24"/>
+        </w:rPr>
+        <w:t xml:space="preserve">number of </w:t>
+      </w:r>
+      <w:r>
+        <w:rPr>
+          <w:rFonts w:ascii="Times New Roman" w:hAnsi="Times New Roman" w:cs="Times New Roman"/>
+          <w:sz w:val="24"/>
+          <w:szCs w:val="24"/>
+        </w:rPr>
+        <w:t>large</w:t>
+      </w:r>
+      <w:r>
+        <w:rPr>
+          <w:rFonts w:ascii="Times New Roman" w:hAnsi="Times New Roman" w:cs="Times New Roman"/>
+          <w:sz w:val="24"/>
+          <w:szCs w:val="24"/>
+        </w:rPr>
+        <w:t xml:space="preserve"> openings within 1 km</w:t>
+      </w:r>
+      <w:r>
+        <w:rPr>
+          <w:rFonts w:ascii="Times New Roman" w:hAnsi="Times New Roman" w:cs="Times New Roman"/>
+          <w:sz w:val="24"/>
+          <w:szCs w:val="24"/>
+        </w:rPr>
+        <w:t xml:space="preserve">, proportion of land with wildlife habitat priority status within 1 km, proportion of mature sawtimber stands within 1 km, </w:t>
+      </w:r>
+      <w:r>
+        <w:rPr>
+          <w:rFonts w:ascii="Times New Roman" w:hAnsi="Times New Roman" w:cs="Times New Roman"/>
+          <w:sz w:val="24"/>
+          <w:szCs w:val="24"/>
+        </w:rPr>
+        <w:t xml:space="preserve">proportion of </w:t>
+      </w:r>
+      <w:r>
+        <w:rPr>
+          <w:rFonts w:ascii="Times New Roman" w:hAnsi="Times New Roman" w:cs="Times New Roman"/>
+          <w:sz w:val="24"/>
+          <w:szCs w:val="24"/>
+        </w:rPr>
+        <w:t>im</w:t>
+      </w:r>
+      <w:r>
+        <w:rPr>
+          <w:rFonts w:ascii="Times New Roman" w:hAnsi="Times New Roman" w:cs="Times New Roman"/>
+          <w:sz w:val="24"/>
+          <w:szCs w:val="24"/>
+        </w:rPr>
+        <w:t xml:space="preserve">mature sawtimber </w:t>
+      </w:r>
+      <w:r>
+        <w:rPr>
+          <w:rFonts w:ascii="Times New Roman" w:hAnsi="Times New Roman" w:cs="Times New Roman"/>
+          <w:sz w:val="24"/>
+          <w:szCs w:val="24"/>
+        </w:rPr>
+        <w:t xml:space="preserve">stands </w:t>
+      </w:r>
+      <w:r>
+        <w:rPr>
+          <w:rFonts w:ascii="Times New Roman" w:hAnsi="Times New Roman" w:cs="Times New Roman"/>
+          <w:sz w:val="24"/>
+          <w:szCs w:val="24"/>
+        </w:rPr>
+        <w:t>within 1 km,</w:t>
+      </w:r>
+      <w:r>
+        <w:rPr>
+          <w:rFonts w:ascii="Times New Roman" w:hAnsi="Times New Roman" w:cs="Times New Roman"/>
+          <w:sz w:val="24"/>
+          <w:szCs w:val="24"/>
+        </w:rPr>
+        <w:t xml:space="preserve"> </w:t>
+      </w:r>
+      <w:r>
+        <w:rPr>
+          <w:rFonts w:ascii="Times New Roman" w:hAnsi="Times New Roman" w:cs="Times New Roman"/>
+          <w:sz w:val="24"/>
+          <w:szCs w:val="24"/>
+        </w:rPr>
+        <w:t xml:space="preserve">proportion of </w:t>
+      </w:r>
+      <w:r>
+        <w:rPr>
+          <w:rFonts w:ascii="Times New Roman" w:hAnsi="Times New Roman" w:cs="Times New Roman"/>
+          <w:sz w:val="24"/>
+          <w:szCs w:val="24"/>
+        </w:rPr>
+        <w:t>individual tree selection stands</w:t>
+      </w:r>
+      <w:r>
+        <w:rPr>
+          <w:rFonts w:ascii="Times New Roman" w:hAnsi="Times New Roman" w:cs="Times New Roman"/>
+          <w:sz w:val="24"/>
+          <w:szCs w:val="24"/>
+        </w:rPr>
+        <w:t xml:space="preserve"> within 1 km,</w:t>
+      </w:r>
+      <w:r>
+        <w:rPr>
+          <w:rFonts w:ascii="Times New Roman" w:hAnsi="Times New Roman" w:cs="Times New Roman"/>
+          <w:sz w:val="24"/>
+          <w:szCs w:val="24"/>
+        </w:rPr>
+        <w:t xml:space="preserve"> proportion of all mature forest within 1 km, proportion of dry-oak forest within 1 km, proportion of agricultural land within 1 km, and mode stand age within 1 km. The subset of site covariates (N = 7) used for modeling post-breeding songbird guild richness consisted of the predictor variables that were </w:t>
+      </w:r>
+      <w:r>
+        <w:rPr>
+          <w:rFonts w:ascii="Times New Roman" w:hAnsi="Times New Roman" w:cs="Times New Roman"/>
+          <w:sz w:val="24"/>
+          <w:szCs w:val="24"/>
+        </w:rPr>
+        <w:t xml:space="preserve">determined to be important for </w:t>
+      </w:r>
+      <w:r>
+        <w:rPr>
+          <w:rFonts w:ascii="Times New Roman" w:hAnsi="Times New Roman" w:cs="Times New Roman"/>
+          <w:sz w:val="24"/>
+          <w:szCs w:val="24"/>
+        </w:rPr>
+        <w:t>≥2</w:t>
+      </w:r>
+      <w:r>
+        <w:rPr>
+          <w:rFonts w:ascii="Times New Roman" w:hAnsi="Times New Roman" w:cs="Times New Roman"/>
+          <w:sz w:val="24"/>
+          <w:szCs w:val="24"/>
+        </w:rPr>
+        <w:t xml:space="preserve"> game bird species </w:t>
+      </w:r>
+      <w:r>
+        <w:rPr>
+          <w:rFonts w:ascii="Times New Roman" w:hAnsi="Times New Roman" w:cs="Times New Roman"/>
+          <w:sz w:val="24"/>
+          <w:szCs w:val="24"/>
+        </w:rPr>
+        <w:t>or</w:t>
+      </w:r>
+      <w:r>
+        <w:rPr>
+          <w:rFonts w:ascii="Times New Roman" w:hAnsi="Times New Roman" w:cs="Times New Roman"/>
+          <w:sz w:val="24"/>
+          <w:szCs w:val="24"/>
+        </w:rPr>
+        <w:t xml:space="preserve"> </w:t>
+      </w:r>
+      <w:r>
+        <w:rPr>
+          <w:rFonts w:ascii="Times New Roman" w:hAnsi="Times New Roman" w:cs="Times New Roman"/>
+          <w:sz w:val="24"/>
+          <w:szCs w:val="24"/>
+        </w:rPr>
+        <w:t>in ≥2</w:t>
+      </w:r>
+      <w:r>
+        <w:rPr>
+          <w:rFonts w:ascii="Times New Roman" w:hAnsi="Times New Roman" w:cs="Times New Roman"/>
+          <w:sz w:val="24"/>
+          <w:szCs w:val="24"/>
+        </w:rPr>
+        <w:t xml:space="preserve"> candidate </w:t>
+      </w:r>
+      <w:r>
+        <w:rPr>
+          <w:rFonts w:ascii="Times New Roman" w:hAnsi="Times New Roman" w:cs="Times New Roman"/>
+          <w:sz w:val="24"/>
+          <w:szCs w:val="24"/>
+        </w:rPr>
+        <w:t>multi-</w:t>
+      </w:r>
+      <w:r>
+        <w:rPr>
+          <w:rFonts w:ascii="Times New Roman" w:hAnsi="Times New Roman" w:cs="Times New Roman"/>
+          <w:sz w:val="24"/>
+          <w:szCs w:val="24"/>
+        </w:rPr>
+        <w:lastRenderedPageBreak/>
+        <w:t xml:space="preserve">species game bird species occupancy </w:t>
+      </w:r>
+      <w:r>
+        <w:rPr>
+          <w:rFonts w:ascii="Times New Roman" w:hAnsi="Times New Roman" w:cs="Times New Roman"/>
+          <w:sz w:val="24"/>
+          <w:szCs w:val="24"/>
+        </w:rPr>
+        <w:t>models</w:t>
+      </w:r>
+      <w:r>
+        <w:rPr>
+          <w:rFonts w:ascii="Times New Roman" w:hAnsi="Times New Roman" w:cs="Times New Roman"/>
+          <w:sz w:val="24"/>
+          <w:szCs w:val="24"/>
+        </w:rPr>
+        <w:t xml:space="preserve">, including: </w:t>
+      </w:r>
+      <w:r>
+        <w:rPr>
+          <w:rFonts w:ascii="Times New Roman" w:hAnsi="Times New Roman" w:cs="Times New Roman"/>
+          <w:sz w:val="24"/>
+          <w:szCs w:val="24"/>
+        </w:rPr>
+        <w:t>area (quadratic), elevation (quadratic), opening type,</w:t>
+      </w:r>
+      <w:r>
+        <w:rPr>
+          <w:rFonts w:ascii="Times New Roman" w:hAnsi="Times New Roman" w:cs="Times New Roman"/>
+          <w:sz w:val="24"/>
+          <w:szCs w:val="24"/>
+        </w:rPr>
+        <w:t xml:space="preserve"> </w:t>
+      </w:r>
+      <w:r>
+        <w:rPr>
+          <w:rFonts w:ascii="Times New Roman" w:hAnsi="Times New Roman" w:cs="Times New Roman"/>
+          <w:sz w:val="24"/>
+          <w:szCs w:val="24"/>
+        </w:rPr>
+        <w:t>proportion of land with wildlife habitat priority status within 1 km, proportion of mature sawtimber stands within 1 km,</w:t>
+      </w:r>
+      <w:r>
+        <w:rPr>
+          <w:rFonts w:ascii="Times New Roman" w:hAnsi="Times New Roman" w:cs="Times New Roman"/>
+          <w:sz w:val="24"/>
+          <w:szCs w:val="24"/>
+        </w:rPr>
+        <w:t xml:space="preserve"> </w:t>
+      </w:r>
+      <w:r>
+        <w:rPr>
+          <w:rFonts w:ascii="Times New Roman" w:hAnsi="Times New Roman" w:cs="Times New Roman"/>
+          <w:sz w:val="24"/>
+          <w:szCs w:val="24"/>
+        </w:rPr>
+        <w:t>proportion of all mature forest within 1 km,</w:t>
+      </w:r>
+      <w:r>
+        <w:rPr>
+          <w:rFonts w:ascii="Times New Roman" w:hAnsi="Times New Roman" w:cs="Times New Roman"/>
+          <w:sz w:val="24"/>
+          <w:szCs w:val="24"/>
+        </w:rPr>
+        <w:t xml:space="preserve"> and </w:t>
+      </w:r>
+      <w:r>
+        <w:rPr>
+          <w:rFonts w:ascii="Times New Roman" w:hAnsi="Times New Roman" w:cs="Times New Roman"/>
+          <w:sz w:val="24"/>
+          <w:szCs w:val="24"/>
+        </w:rPr>
+        <w:t>proportion of agricultural land within 1 km</w:t>
+      </w:r>
+      <w:r>
+        <w:rPr>
+          <w:rFonts w:ascii="Times New Roman" w:hAnsi="Times New Roman" w:cs="Times New Roman"/>
+          <w:sz w:val="24"/>
+          <w:szCs w:val="24"/>
+        </w:rPr>
+        <w:t xml:space="preserve">. </w:t>
+      </w:r>
+      <w:r>
+        <w:rPr>
+          <w:rFonts w:ascii="Times New Roman" w:hAnsi="Times New Roman" w:cs="Times New Roman"/>
+          <w:sz w:val="24"/>
+          <w:szCs w:val="24"/>
+        </w:rPr>
+        <w:t xml:space="preserve">Because my data included </w:t>
+      </w:r>
+      <w:r>
+        <w:rPr>
+          <w:rFonts w:ascii="Times New Roman" w:hAnsi="Times New Roman" w:cs="Times New Roman"/>
+          <w:sz w:val="24"/>
+          <w:szCs w:val="24"/>
+        </w:rPr>
+        <w:t>stacked</w:t>
+      </w:r>
+      <w:r>
+        <w:rPr>
+          <w:rFonts w:ascii="Times New Roman" w:hAnsi="Times New Roman" w:cs="Times New Roman"/>
+          <w:sz w:val="24"/>
+          <w:szCs w:val="24"/>
+        </w:rPr>
+        <w:t xml:space="preserve"> observations </w:t>
+      </w:r>
+      <w:r>
+        <w:rPr>
+          <w:rFonts w:ascii="Times New Roman" w:hAnsi="Times New Roman" w:cs="Times New Roman"/>
+          <w:sz w:val="24"/>
+          <w:szCs w:val="24"/>
+        </w:rPr>
+        <w:t>across</w:t>
+      </w:r>
+      <w:r>
+        <w:rPr>
+          <w:rFonts w:ascii="Times New Roman" w:hAnsi="Times New Roman" w:cs="Times New Roman"/>
+          <w:sz w:val="24"/>
+          <w:szCs w:val="24"/>
+        </w:rPr>
+        <w:t xml:space="preserve"> multiple years, </w:t>
       </w:r>
       <w:proofErr w:type="gramStart"/>
       <w:r>
@@ -15185,7 +14436,6 @@
           <w:rFonts w:ascii="Times New Roman" w:hAnsi="Times New Roman" w:cs="Times New Roman"/>
           <w:sz w:val="24"/>
           <w:szCs w:val="24"/>
-          <w:highlight w:val="lightGray"/>
         </w:rPr>
         <w:t>all of</w:t>
       </w:r>
@@ -15195,9 +14445,152 @@
           <w:rFonts w:ascii="Times New Roman" w:hAnsi="Times New Roman" w:cs="Times New Roman"/>
           <w:sz w:val="24"/>
           <w:szCs w:val="24"/>
-          <w:highlight w:val="lightGray"/>
-        </w:rPr>
-        <w:t xml:space="preserve"> the generalized linear mixed effects models also incorporated a random site effect for log expected richness.</w:t>
+        </w:rPr>
+        <w:t xml:space="preserve"> the generalized linear mixed effects models also incorporated a random </w:t>
+      </w:r>
+      <w:r>
+        <w:rPr>
+          <w:rFonts w:ascii="Times New Roman" w:hAnsi="Times New Roman" w:cs="Times New Roman"/>
+          <w:sz w:val="24"/>
+          <w:szCs w:val="24"/>
+        </w:rPr>
+        <w:t>year</w:t>
+      </w:r>
+      <w:r>
+        <w:rPr>
+          <w:rFonts w:ascii="Times New Roman" w:hAnsi="Times New Roman" w:cs="Times New Roman"/>
+          <w:sz w:val="24"/>
+          <w:szCs w:val="24"/>
+        </w:rPr>
+        <w:t xml:space="preserve"> effect for </w:t>
+      </w:r>
+      <w:proofErr w:type="gramStart"/>
+      <w:r>
+        <w:rPr>
+          <w:rFonts w:ascii="Times New Roman" w:hAnsi="Times New Roman" w:cs="Times New Roman"/>
+          <w:sz w:val="24"/>
+          <w:szCs w:val="24"/>
+        </w:rPr>
+        <w:t>log</w:t>
+      </w:r>
+      <w:proofErr w:type="gramEnd"/>
+      <w:r>
+        <w:rPr>
+          <w:rFonts w:ascii="Times New Roman" w:hAnsi="Times New Roman" w:cs="Times New Roman"/>
+          <w:sz w:val="24"/>
+          <w:szCs w:val="24"/>
+        </w:rPr>
+        <w:t xml:space="preserve"> expected richness.</w:t>
+      </w:r>
+      <w:r>
+        <w:rPr>
+          <w:rFonts w:ascii="Times New Roman" w:hAnsi="Times New Roman" w:cs="Times New Roman"/>
+          <w:sz w:val="24"/>
+          <w:szCs w:val="24"/>
+        </w:rPr>
+        <w:t xml:space="preserve"> </w:t>
+      </w:r>
+      <w:r>
+        <w:rPr>
+          <w:rFonts w:ascii="Times New Roman" w:hAnsi="Times New Roman" w:cs="Times New Roman"/>
+          <w:sz w:val="24"/>
+        </w:rPr>
+        <w:t xml:space="preserve">I fit all </w:t>
+      </w:r>
+      <w:r>
+        <w:rPr>
+          <w:rFonts w:ascii="Times New Roman" w:hAnsi="Times New Roman" w:cs="Times New Roman"/>
+          <w:sz w:val="24"/>
+          <w:szCs w:val="24"/>
+        </w:rPr>
+        <w:t xml:space="preserve">generalized linear mixed effects </w:t>
+      </w:r>
+      <w:r>
+        <w:rPr>
+          <w:rFonts w:ascii="Times New Roman" w:hAnsi="Times New Roman" w:cs="Times New Roman"/>
+          <w:sz w:val="24"/>
+        </w:rPr>
+        <w:t xml:space="preserve">models using </w:t>
+      </w:r>
+      <w:r>
+        <w:rPr>
+          <w:rFonts w:ascii="Times New Roman" w:hAnsi="Times New Roman" w:cs="Times New Roman"/>
+          <w:sz w:val="24"/>
+        </w:rPr>
+        <w:t>“</w:t>
+      </w:r>
+      <w:proofErr w:type="spellStart"/>
+      <w:r>
+        <w:rPr>
+          <w:rFonts w:ascii="Times New Roman" w:hAnsi="Times New Roman" w:cs="Times New Roman"/>
+          <w:sz w:val="24"/>
+        </w:rPr>
+        <w:t>glmer</w:t>
+      </w:r>
+      <w:proofErr w:type="spellEnd"/>
+      <w:r>
+        <w:rPr>
+          <w:rFonts w:ascii="Times New Roman" w:hAnsi="Times New Roman" w:cs="Times New Roman"/>
+          <w:sz w:val="24"/>
+        </w:rPr>
+        <w:t xml:space="preserve">” function </w:t>
+      </w:r>
+      <w:r>
+        <w:rPr>
+          <w:rFonts w:ascii="Times New Roman" w:hAnsi="Times New Roman" w:cs="Times New Roman"/>
+          <w:sz w:val="24"/>
+        </w:rPr>
+        <w:t xml:space="preserve">from </w:t>
+      </w:r>
+      <w:r>
+        <w:rPr>
+          <w:rFonts w:ascii="Times New Roman" w:hAnsi="Times New Roman" w:cs="Times New Roman"/>
+          <w:sz w:val="24"/>
+        </w:rPr>
+        <w:t xml:space="preserve">the “lme4” package </w:t>
+      </w:r>
+      <w:r>
+        <w:rPr>
+          <w:rFonts w:ascii="Times New Roman" w:hAnsi="Times New Roman" w:cs="Times New Roman"/>
+          <w:sz w:val="24"/>
+        </w:rPr>
+        <w:fldChar w:fldCharType="begin" w:fldLock="1"/>
+      </w:r>
+      <w:r>
+        <w:rPr>
+          <w:rFonts w:ascii="Times New Roman" w:hAnsi="Times New Roman" w:cs="Times New Roman"/>
+          <w:sz w:val="24"/>
+        </w:rPr>
+        <w:instrText>ADDIN CSL_CITATION {"citationItems":[{"id":"ITEM-1","itemData":{"DOI":"10.18637/JSS.V067.I01","ISSN":"1548-7660","abstract":"Maximum likelihood or restricted maximum likelihood (REML) estimates of the parameters in linear mixed-effects models can be determined using the lmer function in the lme4 package for R. As for most model-fitting functions in R, the model is described in an lmer call by a formula, in this case including both fixed- and random-effects terms. The formula and data together determine a numerical representation of the model from which the profiled deviance or the profiled REML criterion can be evaluated as a function of some of the model parameters. The appropriate criterion is optimized, using one of the constrained optimization functions in R, to provide the parameter estimates. We describe the structure of the model, the steps in evaluating the profiled deviance or REML criterion, and the structure of classes or types that represents such a model. Sufficient detail is included to allow specialization of these structures by users who wish to write functions to fit specialized linear mixed models, such as models incorporating pedigrees or smoothing splines, that are not easily expressible in the formula language used by lmer.","author":[{"dropping-particle":"","family":"Bates","given":"Douglas","non-dropping-particle":"","parse-names":false,"suffix":""},{"dropping-particle":"","family":"Mächler","given":"Martin","non-dropping-particle":"","parse-names":false,"suffix":""},{"dropping-particle":"","family":"Bolker","given":"Benjamin M.","non-dropping-particle":"","parse-names":false,"suffix":""},{"dropping-particle":"","family":"Walker","given":"Steven C.","non-dropping-particle":"","parse-names":false,"suffix":""}],"container-title":"Journal of Statistical Software","id":"ITEM-1","issue":"1","issued":{"date-parts":[["2015","10","7"]]},"page":"1-48","publisher":"American Statistical Association","title":"Fitting Linear Mixed-Effects Models Using lme4","type":"article-journal","volume":"67"},"uris":["http://www.mendeley.com/documents/?uuid=a4d7c686-3438-3681-b766-56a620ec189b"]}],"mendeley":{"formattedCitation":"(Bates et al. 2015)","plainTextFormattedCitation":"(Bates et al. 2015)","previouslyFormattedCitation":"(Bates et al. 2015)"},"properties":{"noteIndex":0},"schema":"https://github.com/citation-style-language/schema/raw/master/csl-citation.json"}</w:instrText>
+      </w:r>
+      <w:r>
+        <w:rPr>
+          <w:rFonts w:ascii="Times New Roman" w:hAnsi="Times New Roman" w:cs="Times New Roman"/>
+          <w:sz w:val="24"/>
+        </w:rPr>
+        <w:fldChar w:fldCharType="separate"/>
+      </w:r>
+      <w:r>
+        <w:rPr>
+          <w:rFonts w:ascii="Times New Roman" w:hAnsi="Times New Roman" w:cs="Times New Roman"/>
+          <w:noProof/>
+          <w:sz w:val="24"/>
+        </w:rPr>
+        <w:t>(Bates et al. 2015)</w:t>
+      </w:r>
+      <w:r>
+        <w:rPr>
+          <w:rFonts w:ascii="Times New Roman" w:hAnsi="Times New Roman" w:cs="Times New Roman"/>
+          <w:sz w:val="24"/>
+        </w:rPr>
+        <w:fldChar w:fldCharType="end"/>
+      </w:r>
+      <w:r>
+        <w:rPr>
+          <w:rFonts w:ascii="Times New Roman" w:hAnsi="Times New Roman" w:cs="Times New Roman"/>
+          <w:sz w:val="24"/>
+        </w:rPr>
+        <w:t xml:space="preserve"> in Program R (R Core Team 2022). </w:t>
       </w:r>
     </w:p>
     <w:p>
@@ -15205,6 +14598,8 @@
         <w:spacing w:line="276" w:lineRule="auto"/>
         <w:rPr>
           <w:rFonts w:ascii="Times New Roman" w:hAnsi="Times New Roman" w:cs="Times New Roman"/>
+          <w:i/>
+          <w:iCs/>
           <w:sz w:val="24"/>
           <w:szCs w:val="24"/>
         </w:rPr>
@@ -15212,192 +14607,223 @@
       <w:r>
         <w:rPr>
           <w:rFonts w:ascii="Times New Roman" w:hAnsi="Times New Roman" w:cs="Times New Roman"/>
-          <w:sz w:val="24"/>
-          <w:szCs w:val="24"/>
-          <w:highlight w:val="lightGray"/>
-        </w:rPr>
-        <w:tab/>
-      </w:r>
-      <w:r>
-        <w:rPr>
-          <w:rFonts w:ascii="Times New Roman" w:hAnsi="Times New Roman" w:cs="Times New Roman"/>
-          <w:sz w:val="24"/>
-          <w:highlight w:val="lightGray"/>
-        </w:rPr>
-        <w:t xml:space="preserve">I fit all </w:t>
-      </w:r>
-      <w:r>
-        <w:rPr>
-          <w:rFonts w:ascii="Times New Roman" w:hAnsi="Times New Roman" w:cs="Times New Roman"/>
-          <w:sz w:val="24"/>
-          <w:szCs w:val="24"/>
-          <w:highlight w:val="lightGray"/>
-        </w:rPr>
-        <w:t xml:space="preserve">generalized linear mixed effects </w:t>
-      </w:r>
-      <w:r>
-        <w:rPr>
-          <w:rFonts w:ascii="Times New Roman" w:hAnsi="Times New Roman" w:cs="Times New Roman"/>
-          <w:sz w:val="24"/>
-          <w:highlight w:val="lightGray"/>
-        </w:rPr>
-        <w:t xml:space="preserve">models using the “lme4” package </w:t>
-      </w:r>
-      <w:r>
-        <w:rPr>
-          <w:rFonts w:ascii="Times New Roman" w:hAnsi="Times New Roman" w:cs="Times New Roman"/>
-          <w:sz w:val="24"/>
-          <w:highlight w:val="lightGray"/>
-        </w:rPr>
-        <w:fldChar w:fldCharType="begin" w:fldLock="1"/>
-      </w:r>
-      <w:r>
-        <w:rPr>
-          <w:rFonts w:ascii="Times New Roman" w:hAnsi="Times New Roman" w:cs="Times New Roman"/>
-          <w:sz w:val="24"/>
-          <w:highlight w:val="lightGray"/>
-        </w:rPr>
-        <w:instrText>ADDIN CSL_CITATION {"citationItems":[{"id":"ITEM-1","itemData":{"DOI":"10.18637/JSS.V067.I01","ISSN":"1548-7660","abstract":"Maximum likelihood or restricted maximum likelihood (REML) estimates of the parameters in linear mixed-effects models can be determined using the lmer function in the lme4 package for R. As for most model-fitting functions in R, the model is described in an lmer call by a formula, in this case including both fixed- and random-effects terms. The formula and data together determine a numerical representation of the model from which the profiled deviance or the profiled REML criterion can be evaluated as a function of some of the model parameters. The appropriate criterion is optimized, using one of the constrained optimization functions in R, to provide the parameter estimates. We describe the structure of the model, the steps in evaluating the profiled deviance or REML criterion, and the structure of classes or types that represents such a model. Sufficient detail is included to allow specialization of these structures by users who wish to write functions to fit specialized linear mixed models, such as models incorporating pedigrees or smoothing splines, that are not easily expressible in the formula language used by lmer.","author":[{"dropping-particle":"","family":"Bates","given":"Douglas","non-dropping-particle":"","parse-names":false,"suffix":""},{"dropping-particle":"","family":"Mächler","given":"Martin","non-dropping-particle":"","parse-names":false,"suffix":""},{"dropping-particle":"","family":"Bolker","given":"Benjamin M.","non-dropping-particle":"","parse-names":false,"suffix":""},{"dropping-particle":"","family":"Walker","given":"Steven C.","non-dropping-particle":"","parse-names":false,"suffix":""}],"container-title":"Journal of Statistical Software","id":"ITEM-1","issue":"1","issued":{"date-parts":[["2015","10","7"]]},"page":"1-48","publisher":"American Statistical Association","title":"Fitting Linear Mixed-Effects Models Using lme4","type":"article-journal","volume":"67"},"uris":["http://www.mendeley.com/documents/?uuid=a4d7c686-3438-3681-b766-56a620ec189b"]}],"mendeley":{"formattedCitation":"(Bates et al. 2015)","plainTextFormattedCitation":"(Bates et al. 2015)","previouslyFormattedCitation":"(Bates et al. 2015)"},"properties":{"noteIndex":0},"schema":"https://github.com/citation-style-language/schema/raw/master/csl-citation.json"}</w:instrText>
-      </w:r>
-      <w:r>
-        <w:rPr>
-          <w:rFonts w:ascii="Times New Roman" w:hAnsi="Times New Roman" w:cs="Times New Roman"/>
-          <w:sz w:val="24"/>
-          <w:highlight w:val="lightGray"/>
-        </w:rPr>
-        <w:fldChar w:fldCharType="separate"/>
-      </w:r>
-      <w:r>
-        <w:rPr>
-          <w:rFonts w:ascii="Times New Roman" w:hAnsi="Times New Roman" w:cs="Times New Roman"/>
-          <w:noProof/>
-          <w:sz w:val="24"/>
-          <w:highlight w:val="lightGray"/>
-        </w:rPr>
-        <w:t>(Bates et al. 2015)</w:t>
-      </w:r>
-      <w:r>
-        <w:rPr>
-          <w:rFonts w:ascii="Times New Roman" w:hAnsi="Times New Roman" w:cs="Times New Roman"/>
-          <w:sz w:val="24"/>
-          <w:highlight w:val="lightGray"/>
-        </w:rPr>
-        <w:fldChar w:fldCharType="end"/>
-      </w:r>
-      <w:r>
-        <w:rPr>
-          <w:rFonts w:ascii="Times New Roman" w:hAnsi="Times New Roman" w:cs="Times New Roman"/>
-          <w:sz w:val="24"/>
-          <w:highlight w:val="lightGray"/>
-        </w:rPr>
-        <w:t xml:space="preserve"> in Program R (R Core Team 2022). Specifically, I used the “</w:t>
-      </w:r>
-      <w:proofErr w:type="spellStart"/>
-      <w:r>
-        <w:rPr>
-          <w:rFonts w:ascii="Times New Roman" w:hAnsi="Times New Roman" w:cs="Times New Roman"/>
-          <w:sz w:val="24"/>
-          <w:highlight w:val="lightGray"/>
-        </w:rPr>
-        <w:t>glmer</w:t>
-      </w:r>
-      <w:proofErr w:type="spellEnd"/>
-      <w:r>
-        <w:rPr>
-          <w:rFonts w:ascii="Times New Roman" w:hAnsi="Times New Roman" w:cs="Times New Roman"/>
-          <w:sz w:val="24"/>
-          <w:highlight w:val="lightGray"/>
-        </w:rPr>
-        <w:t>” function with family = “</w:t>
-      </w:r>
-      <w:proofErr w:type="spellStart"/>
-      <w:r>
-        <w:rPr>
-          <w:rFonts w:ascii="Times New Roman" w:hAnsi="Times New Roman" w:cs="Times New Roman"/>
-          <w:sz w:val="24"/>
-          <w:highlight w:val="lightGray"/>
-        </w:rPr>
-        <w:t>poisson</w:t>
-      </w:r>
-      <w:proofErr w:type="spellEnd"/>
-      <w:r>
-        <w:rPr>
-          <w:rFonts w:ascii="Times New Roman" w:hAnsi="Times New Roman" w:cs="Times New Roman"/>
-          <w:sz w:val="24"/>
-          <w:highlight w:val="lightGray"/>
-        </w:rPr>
-        <w:t>”, optimizer = “</w:t>
-      </w:r>
-      <w:proofErr w:type="spellStart"/>
-      <w:r>
-        <w:rPr>
-          <w:rFonts w:ascii="Times New Roman" w:hAnsi="Times New Roman" w:cs="Times New Roman"/>
-          <w:sz w:val="24"/>
-          <w:highlight w:val="lightGray"/>
-        </w:rPr>
-        <w:t>bobyqa</w:t>
-      </w:r>
-      <w:proofErr w:type="spellEnd"/>
-      <w:r>
-        <w:rPr>
-          <w:rFonts w:ascii="Times New Roman" w:hAnsi="Times New Roman" w:cs="Times New Roman"/>
-          <w:sz w:val="24"/>
-          <w:highlight w:val="lightGray"/>
-        </w:rPr>
-        <w:t xml:space="preserve">” (i.e., a specific optimizing function used by the model), and </w:t>
-      </w:r>
-      <w:proofErr w:type="spellStart"/>
-      <w:r>
-        <w:rPr>
-          <w:rFonts w:ascii="Times New Roman" w:hAnsi="Times New Roman" w:cs="Times New Roman"/>
-          <w:sz w:val="24"/>
-          <w:highlight w:val="lightGray"/>
-        </w:rPr>
-        <w:t>nAGQ</w:t>
-      </w:r>
-      <w:proofErr w:type="spellEnd"/>
-      <w:r>
-        <w:rPr>
-          <w:rFonts w:ascii="Times New Roman" w:hAnsi="Times New Roman" w:cs="Times New Roman"/>
-          <w:sz w:val="24"/>
-          <w:highlight w:val="lightGray"/>
-        </w:rPr>
-        <w:t xml:space="preserve"> = 0. The </w:t>
-      </w:r>
-      <w:proofErr w:type="spellStart"/>
-      <w:r>
-        <w:rPr>
-          <w:rFonts w:ascii="Times New Roman" w:hAnsi="Times New Roman" w:cs="Times New Roman"/>
-          <w:sz w:val="24"/>
-          <w:highlight w:val="lightGray"/>
-        </w:rPr>
-        <w:t>nAGQ</w:t>
-      </w:r>
-      <w:proofErr w:type="spellEnd"/>
-      <w:r>
-        <w:rPr>
-          <w:rFonts w:ascii="Times New Roman" w:hAnsi="Times New Roman" w:cs="Times New Roman"/>
-          <w:sz w:val="24"/>
-          <w:highlight w:val="lightGray"/>
-        </w:rPr>
-        <w:t xml:space="preserve"> is the number of points per axis for evaluating the adaptive Gauss-Hermite approximation to the log-likelihood. A value of zero uses a form of parameter estimation for </w:t>
-      </w:r>
-      <w:r>
-        <w:rPr>
-          <w:rFonts w:ascii="Times New Roman" w:hAnsi="Times New Roman" w:cs="Times New Roman"/>
-          <w:sz w:val="24"/>
-          <w:szCs w:val="24"/>
-          <w:highlight w:val="lightGray"/>
-        </w:rPr>
-        <w:t xml:space="preserve">generalized linear mixed effects </w:t>
-      </w:r>
-      <w:r>
-        <w:rPr>
-          <w:rFonts w:ascii="Times New Roman" w:hAnsi="Times New Roman" w:cs="Times New Roman"/>
-          <w:sz w:val="24"/>
-          <w:highlight w:val="lightGray"/>
-        </w:rPr>
-        <w:t>models by optimizing the random effects and the fixed-effects coefficients in the penalized iteratively reweighted least squares step.</w:t>
+          <w:i/>
+          <w:iCs/>
+          <w:sz w:val="24"/>
+          <w:szCs w:val="24"/>
+          <w:highlight w:val="green"/>
+        </w:rPr>
+        <w:t>Determining importance and assessing effects of predictor var</w:t>
+      </w:r>
+      <w:r>
+        <w:rPr>
+          <w:rFonts w:ascii="Times New Roman" w:hAnsi="Times New Roman" w:cs="Times New Roman"/>
+          <w:i/>
+          <w:iCs/>
+          <w:sz w:val="24"/>
+          <w:szCs w:val="24"/>
+          <w:highlight w:val="green"/>
+        </w:rPr>
+        <w:t xml:space="preserve">iables on </w:t>
+      </w:r>
+      <w:r>
+        <w:rPr>
+          <w:rFonts w:ascii="Times New Roman" w:hAnsi="Times New Roman" w:cs="Times New Roman"/>
+          <w:i/>
+          <w:iCs/>
+          <w:sz w:val="24"/>
+          <w:szCs w:val="24"/>
+          <w:highlight w:val="green"/>
+        </w:rPr>
+        <w:t>guild richness</w:t>
+      </w:r>
+    </w:p>
+    <w:p>
+      <w:pPr>
+        <w:spacing w:line="276" w:lineRule="auto"/>
+        <w:ind w:firstLine="720"/>
+        <w:rPr>
+          <w:rFonts w:ascii="Times New Roman" w:hAnsi="Times New Roman" w:cs="Times New Roman"/>
+          <w:i/>
+          <w:iCs/>
+          <w:sz w:val="24"/>
+          <w:szCs w:val="24"/>
+        </w:rPr>
+      </w:pPr>
+      <w:r>
+        <w:rPr>
+          <w:rFonts w:ascii="Times New Roman" w:hAnsi="Times New Roman" w:cs="Times New Roman"/>
+          <w:sz w:val="24"/>
+        </w:rPr>
+        <w:t xml:space="preserve">To </w:t>
+      </w:r>
+      <w:r>
+        <w:rPr>
+          <w:rFonts w:ascii="Times New Roman" w:hAnsi="Times New Roman" w:cs="Times New Roman"/>
+          <w:sz w:val="24"/>
+        </w:rPr>
+        <w:t xml:space="preserve">identify predictor variables that had significant influence on </w:t>
+      </w:r>
+      <w:r>
+        <w:rPr>
+          <w:rFonts w:ascii="Times New Roman" w:hAnsi="Times New Roman" w:cs="Times New Roman"/>
+          <w:sz w:val="24"/>
+        </w:rPr>
+        <w:t>overall species and guild richness within the wildlife opening during the breeding and post-breeding seasons and in the adjacent forest during the breeding season</w:t>
+      </w:r>
+      <w:r>
+        <w:rPr>
+          <w:rFonts w:ascii="Times New Roman" w:hAnsi="Times New Roman" w:cs="Times New Roman"/>
+          <w:sz w:val="24"/>
+        </w:rPr>
+        <w:t xml:space="preserve">, </w:t>
+      </w:r>
+      <w:r>
+        <w:rPr>
+          <w:rFonts w:ascii="Times New Roman" w:hAnsi="Times New Roman" w:cs="Times New Roman"/>
+          <w:sz w:val="24"/>
+        </w:rPr>
+        <w:t xml:space="preserve">I </w:t>
+      </w:r>
+      <w:r>
+        <w:rPr>
+          <w:rFonts w:ascii="Times New Roman" w:hAnsi="Times New Roman" w:cs="Times New Roman"/>
+          <w:sz w:val="24"/>
+        </w:rPr>
+        <w:t>assessed</w:t>
+      </w:r>
+      <w:r>
+        <w:rPr>
+          <w:rFonts w:ascii="Times New Roman" w:hAnsi="Times New Roman" w:cs="Times New Roman"/>
+          <w:sz w:val="24"/>
+        </w:rPr>
+        <w:t xml:space="preserve"> variable importance by looking at whether </w:t>
+      </w:r>
+      <w:r>
+        <w:rPr>
+          <w:rFonts w:ascii="Times New Roman" w:hAnsi="Times New Roman" w:cs="Times New Roman"/>
+          <w:sz w:val="24"/>
+        </w:rPr>
+        <w:t xml:space="preserve">the 95% </w:t>
+      </w:r>
+      <w:r>
+        <w:rPr>
+          <w:rFonts w:ascii="Times New Roman" w:hAnsi="Times New Roman" w:cs="Times New Roman"/>
+          <w:sz w:val="24"/>
+        </w:rPr>
+        <w:t xml:space="preserve">credible intervals of the </w:t>
+      </w:r>
+      <w:r>
+        <w:rPr>
+          <w:rFonts w:ascii="Times New Roman" w:hAnsi="Times New Roman" w:cs="Times New Roman"/>
+          <w:sz w:val="24"/>
+        </w:rPr>
+        <w:t>slope</w:t>
+      </w:r>
+      <w:r>
+        <w:rPr>
+          <w:rFonts w:ascii="Times New Roman" w:hAnsi="Times New Roman" w:cs="Times New Roman"/>
+          <w:sz w:val="24"/>
+        </w:rPr>
+        <w:t xml:space="preserve"> coefficient values overlapped zero; if the</w:t>
+      </w:r>
+      <w:r>
+        <w:rPr>
+          <w:rFonts w:ascii="Times New Roman" w:hAnsi="Times New Roman" w:cs="Times New Roman"/>
+          <w:sz w:val="24"/>
+        </w:rPr>
+        <w:t xml:space="preserve"> 95%</w:t>
+      </w:r>
+      <w:r>
+        <w:rPr>
+          <w:rFonts w:ascii="Times New Roman" w:hAnsi="Times New Roman" w:cs="Times New Roman"/>
+          <w:sz w:val="24"/>
+        </w:rPr>
+        <w:t xml:space="preserve"> credible intervals did not overlap zero, the variable was considered important.</w:t>
+      </w:r>
+      <w:r>
+        <w:rPr>
+          <w:rFonts w:ascii="Times New Roman" w:hAnsi="Times New Roman" w:cs="Times New Roman"/>
+          <w:sz w:val="24"/>
+        </w:rPr>
+        <w:t xml:space="preserve"> I further evaluated the </w:t>
+      </w:r>
+      <w:r>
+        <w:rPr>
+          <w:rFonts w:ascii="Times New Roman" w:hAnsi="Times New Roman" w:cs="Times New Roman"/>
+          <w:sz w:val="24"/>
+        </w:rPr>
+        <w:t xml:space="preserve">marginal </w:t>
+      </w:r>
+      <w:r>
+        <w:rPr>
+          <w:rFonts w:ascii="Times New Roman" w:hAnsi="Times New Roman" w:cs="Times New Roman"/>
+          <w:sz w:val="24"/>
+        </w:rPr>
+        <w:t>effects</w:t>
+      </w:r>
+      <w:r>
+        <w:rPr>
+          <w:rFonts w:ascii="Times New Roman" w:hAnsi="Times New Roman" w:cs="Times New Roman"/>
+          <w:sz w:val="24"/>
+        </w:rPr>
+        <w:t xml:space="preserve"> </w:t>
+      </w:r>
+      <w:r>
+        <w:rPr>
+          <w:rFonts w:ascii="Times New Roman" w:hAnsi="Times New Roman" w:cs="Times New Roman"/>
+          <w:sz w:val="24"/>
+        </w:rPr>
+        <w:t xml:space="preserve">of important site covariates </w:t>
+      </w:r>
+      <w:r>
+        <w:rPr>
+          <w:rFonts w:ascii="Times New Roman" w:hAnsi="Times New Roman" w:cs="Times New Roman"/>
+          <w:sz w:val="24"/>
+        </w:rPr>
+        <w:t xml:space="preserve">on </w:t>
+      </w:r>
+      <w:r>
+        <w:rPr>
+          <w:rFonts w:ascii="Times New Roman" w:hAnsi="Times New Roman" w:cs="Times New Roman"/>
+          <w:sz w:val="24"/>
+        </w:rPr>
+        <w:t>overall species and guild richness within and adjacent to the wildlife openings</w:t>
+      </w:r>
+      <w:r>
+        <w:rPr>
+          <w:rFonts w:ascii="Times New Roman" w:hAnsi="Times New Roman" w:cs="Times New Roman"/>
+          <w:sz w:val="24"/>
+        </w:rPr>
+        <w:t xml:space="preserve"> by plotting the estimated </w:t>
+      </w:r>
+      <w:r>
+        <w:rPr>
+          <w:rFonts w:ascii="Times New Roman" w:hAnsi="Times New Roman" w:cs="Times New Roman"/>
+          <w:sz w:val="24"/>
+        </w:rPr>
+        <w:t>number of species</w:t>
+      </w:r>
+      <w:r>
+        <w:rPr>
+          <w:rFonts w:ascii="Times New Roman" w:hAnsi="Times New Roman" w:cs="Times New Roman"/>
+          <w:sz w:val="24"/>
+        </w:rPr>
+        <w:t xml:space="preserve"> across the full range of the variable</w:t>
+      </w:r>
+      <w:r>
+        <w:rPr>
+          <w:rFonts w:ascii="Times New Roman" w:hAnsi="Times New Roman" w:cs="Times New Roman"/>
+          <w:sz w:val="24"/>
+        </w:rPr>
+        <w:t>, while holding the other variables constant</w:t>
+      </w:r>
+      <w:r>
+        <w:rPr>
+          <w:rFonts w:ascii="Times New Roman" w:hAnsi="Times New Roman" w:cs="Times New Roman"/>
+          <w:sz w:val="24"/>
+        </w:rPr>
+        <w:t>.</w:t>
       </w:r>
     </w:p>
     <w:p>
@@ -15423,6 +14849,16 @@
           <w:szCs w:val="24"/>
         </w:rPr>
       </w:pPr>
+      <w:r>
+        <w:rPr>
+          <w:rFonts w:ascii="Times New Roman" w:hAnsi="Times New Roman" w:cs="Times New Roman"/>
+          <w:b/>
+          <w:bCs/>
+          <w:sz w:val="24"/>
+          <w:szCs w:val="24"/>
+        </w:rPr>
+        <w:t>RESULTS</w:t>
+      </w:r>
     </w:p>
     <w:p>
       <w:pPr>
@@ -15443,7 +14879,7 @@
           <w:sz w:val="24"/>
           <w:szCs w:val="24"/>
         </w:rPr>
-        <w:t>RESULTS</w:t>
+        <w:t>Detection of game bird species during surveys</w:t>
       </w:r>
     </w:p>
     <w:p>
@@ -15453,87 +14889,6 @@
           <w:rFonts w:ascii="Times New Roman" w:hAnsi="Times New Roman" w:cs="Times New Roman"/>
           <w:b/>
           <w:bCs/>
-          <w:sz w:val="24"/>
-          <w:szCs w:val="24"/>
-        </w:rPr>
-      </w:pPr>
-      <w:r>
-        <w:rPr>
-          <w:rFonts w:ascii="Times New Roman" w:hAnsi="Times New Roman" w:cs="Times New Roman"/>
-          <w:b/>
-          <w:bCs/>
-          <w:sz w:val="24"/>
-          <w:szCs w:val="24"/>
-        </w:rPr>
-        <w:t>Variation in effects of temperature across</w:t>
-      </w:r>
-      <w:r>
-        <w:rPr>
-          <w:rFonts w:ascii="Times New Roman" w:hAnsi="Times New Roman" w:cs="Times New Roman"/>
-          <w:b/>
-          <w:bCs/>
-          <w:sz w:val="24"/>
-          <w:szCs w:val="24"/>
-        </w:rPr>
-        <w:t xml:space="preserve"> latitud</w:t>
-      </w:r>
-      <w:r>
-        <w:rPr>
-          <w:rFonts w:ascii="Times New Roman" w:hAnsi="Times New Roman" w:cs="Times New Roman"/>
-          <w:b/>
-          <w:bCs/>
-          <w:sz w:val="24"/>
-          <w:szCs w:val="24"/>
-        </w:rPr>
-        <w:t>inal</w:t>
-      </w:r>
-      <w:r>
-        <w:rPr>
-          <w:rFonts w:ascii="Times New Roman" w:hAnsi="Times New Roman" w:cs="Times New Roman"/>
-          <w:b/>
-          <w:bCs/>
-          <w:sz w:val="24"/>
-          <w:szCs w:val="24"/>
-        </w:rPr>
-        <w:t xml:space="preserve"> and elevation</w:t>
-      </w:r>
-      <w:r>
-        <w:rPr>
-          <w:rFonts w:ascii="Times New Roman" w:hAnsi="Times New Roman" w:cs="Times New Roman"/>
-          <w:b/>
-          <w:bCs/>
-          <w:sz w:val="24"/>
-          <w:szCs w:val="24"/>
-        </w:rPr>
-        <w:t>al gradients</w:t>
-      </w:r>
-    </w:p>
-    <w:p>
-      <w:pPr>
-        <w:rPr>
-          <w:rFonts w:ascii="Times New Roman" w:hAnsi="Times New Roman" w:cs="Times New Roman"/>
-          <w:sz w:val="24"/>
-          <w:szCs w:val="24"/>
-        </w:rPr>
-      </w:pPr>
-      <w:r>
-        <w:rPr>
-          <w:rFonts w:ascii="Times New Roman" w:hAnsi="Times New Roman" w:cs="Times New Roman"/>
-          <w:sz w:val="24"/>
-          <w:szCs w:val="24"/>
-          <w:highlight w:val="lightGray"/>
-        </w:rPr>
-        <w:t>Overall</w:t>
-      </w:r>
-    </w:p>
-    <w:p>
-      <w:pPr>
-        <w:spacing w:line="276" w:lineRule="auto"/>
-        <w:rPr>
-          <w:rFonts w:ascii="Times New Roman" w:hAnsi="Times New Roman" w:cs="Times New Roman"/>
-          <w:b/>
-          <w:bCs/>
-          <w:caps/>
           <w:sz w:val="24"/>
           <w:szCs w:val="24"/>
         </w:rPr>
@@ -15546,12 +14901,325 @@
           <w:rFonts w:ascii="Times New Roman" w:hAnsi="Times New Roman" w:cs="Times New Roman"/>
           <w:b/>
           <w:bCs/>
-          <w:caps/>
           <w:sz w:val="24"/>
           <w:szCs w:val="24"/>
         </w:rPr>
       </w:pPr>
       <w:r>
+        <w:rPr>
+          <w:rFonts w:ascii="Times New Roman" w:hAnsi="Times New Roman" w:cs="Times New Roman"/>
+          <w:b/>
+          <w:bCs/>
+          <w:sz w:val="24"/>
+          <w:szCs w:val="24"/>
+        </w:rPr>
+        <w:t>Comparison of multi-species game bird occupancy models</w:t>
+      </w:r>
+    </w:p>
+    <w:p>
+      <w:pPr>
+        <w:spacing w:line="276" w:lineRule="auto"/>
+        <w:rPr>
+          <w:rFonts w:ascii="Times New Roman" w:hAnsi="Times New Roman" w:cs="Times New Roman"/>
+          <w:sz w:val="24"/>
+          <w:szCs w:val="24"/>
+        </w:rPr>
+      </w:pPr>
+      <w:r>
+        <w:rPr>
+          <w:rFonts w:ascii="Times New Roman" w:hAnsi="Times New Roman" w:cs="Times New Roman"/>
+          <w:sz w:val="24"/>
+          <w:szCs w:val="24"/>
+        </w:rPr>
+        <w:t>Table of model selection</w:t>
+      </w:r>
+      <w:r>
+        <w:rPr>
+          <w:rFonts w:ascii="Times New Roman" w:hAnsi="Times New Roman" w:cs="Times New Roman"/>
+          <w:sz w:val="24"/>
+          <w:szCs w:val="24"/>
+        </w:rPr>
+        <w:t xml:space="preserve"> with DIC values</w:t>
+      </w:r>
+    </w:p>
+    <w:p>
+      <w:pPr>
+        <w:spacing w:line="276" w:lineRule="auto"/>
+        <w:rPr>
+          <w:rFonts w:ascii="Times New Roman" w:hAnsi="Times New Roman" w:cs="Times New Roman"/>
+          <w:b/>
+          <w:bCs/>
+          <w:sz w:val="24"/>
+          <w:szCs w:val="24"/>
+        </w:rPr>
+      </w:pPr>
+      <w:r>
+        <w:rPr>
+          <w:rFonts w:ascii="Times New Roman" w:hAnsi="Times New Roman" w:cs="Times New Roman"/>
+          <w:b/>
+          <w:bCs/>
+          <w:sz w:val="24"/>
+          <w:szCs w:val="24"/>
+        </w:rPr>
+        <w:t xml:space="preserve">Effects of </w:t>
+      </w:r>
+      <w:r>
+        <w:rPr>
+          <w:rFonts w:ascii="Times New Roman" w:hAnsi="Times New Roman" w:cs="Times New Roman"/>
+          <w:b/>
+          <w:bCs/>
+          <w:sz w:val="24"/>
+          <w:szCs w:val="24"/>
+        </w:rPr>
+        <w:t>important</w:t>
+      </w:r>
+      <w:r>
+        <w:rPr>
+          <w:rFonts w:ascii="Times New Roman" w:hAnsi="Times New Roman" w:cs="Times New Roman"/>
+          <w:b/>
+          <w:bCs/>
+          <w:sz w:val="24"/>
+          <w:szCs w:val="24"/>
+        </w:rPr>
+        <w:t xml:space="preserve"> predictor variables on game bird occupancy</w:t>
+      </w:r>
+    </w:p>
+    <w:p>
+      <w:pPr>
+        <w:spacing w:line="276" w:lineRule="auto"/>
+        <w:rPr>
+          <w:rFonts w:ascii="Times New Roman" w:hAnsi="Times New Roman" w:cs="Times New Roman"/>
+          <w:sz w:val="24"/>
+          <w:szCs w:val="24"/>
+        </w:rPr>
+      </w:pPr>
+      <w:r>
+        <w:rPr>
+          <w:rFonts w:ascii="Times New Roman" w:hAnsi="Times New Roman" w:cs="Times New Roman"/>
+          <w:sz w:val="24"/>
+          <w:szCs w:val="24"/>
+        </w:rPr>
+        <w:t>Table with values / significance of full set of predictor variables from all candidate models</w:t>
+      </w:r>
+    </w:p>
+    <w:p>
+      <w:pPr>
+        <w:spacing w:line="276" w:lineRule="auto"/>
+        <w:rPr>
+          <w:rFonts w:ascii="Times New Roman" w:hAnsi="Times New Roman" w:cs="Times New Roman"/>
+          <w:sz w:val="24"/>
+          <w:szCs w:val="24"/>
+        </w:rPr>
+      </w:pPr>
+      <w:r>
+        <w:rPr>
+          <w:rFonts w:ascii="Times New Roman" w:hAnsi="Times New Roman" w:cs="Times New Roman"/>
+          <w:sz w:val="24"/>
+          <w:szCs w:val="24"/>
+        </w:rPr>
+        <w:t xml:space="preserve">Table with summary of effects of each variable for each game bird </w:t>
+      </w:r>
+    </w:p>
+    <w:p>
+      <w:pPr>
+        <w:spacing w:line="276" w:lineRule="auto"/>
+        <w:rPr>
+          <w:rFonts w:ascii="Times New Roman" w:hAnsi="Times New Roman" w:cs="Times New Roman"/>
+          <w:sz w:val="24"/>
+          <w:szCs w:val="24"/>
+        </w:rPr>
+      </w:pPr>
+      <w:commentRangeStart w:id="12"/>
+      <w:r>
+        <w:rPr>
+          <w:rFonts w:ascii="Times New Roman" w:hAnsi="Times New Roman" w:cs="Times New Roman"/>
+          <w:sz w:val="24"/>
+          <w:szCs w:val="24"/>
+        </w:rPr>
+        <w:t>Figures</w:t>
+      </w:r>
+      <w:r>
+        <w:rPr>
+          <w:rFonts w:ascii="Times New Roman" w:hAnsi="Times New Roman" w:cs="Times New Roman"/>
+          <w:sz w:val="24"/>
+          <w:szCs w:val="24"/>
+        </w:rPr>
+        <w:t xml:space="preserve"> of marginal effects on marginal occurrence</w:t>
+      </w:r>
+      <w:commentRangeEnd w:id="12"/>
+      <w:r>
+        <w:rPr>
+          <w:rStyle w:val="CommentReference"/>
+        </w:rPr>
+        <w:commentReference w:id="12"/>
+      </w:r>
+    </w:p>
+    <w:p>
+      <w:pPr>
+        <w:spacing w:line="276" w:lineRule="auto"/>
+        <w:rPr>
+          <w:rFonts w:ascii="Times New Roman" w:hAnsi="Times New Roman" w:cs="Times New Roman"/>
+          <w:b/>
+          <w:bCs/>
+          <w:sz w:val="24"/>
+          <w:szCs w:val="24"/>
+        </w:rPr>
+      </w:pPr>
+      <w:r>
+        <w:rPr>
+          <w:rFonts w:ascii="Times New Roman" w:hAnsi="Times New Roman" w:cs="Times New Roman"/>
+          <w:b/>
+          <w:bCs/>
+          <w:sz w:val="24"/>
+          <w:szCs w:val="24"/>
+        </w:rPr>
+        <w:t>Detection of breeding and post-breeding songbird species during surveys</w:t>
+      </w:r>
+    </w:p>
+    <w:p>
+      <w:pPr>
+        <w:spacing w:line="276" w:lineRule="auto"/>
+        <w:rPr>
+          <w:rFonts w:ascii="Times New Roman" w:hAnsi="Times New Roman" w:cs="Times New Roman"/>
+          <w:b/>
+          <w:bCs/>
+          <w:sz w:val="24"/>
+          <w:szCs w:val="24"/>
+        </w:rPr>
+      </w:pPr>
+    </w:p>
+    <w:p>
+      <w:pPr>
+        <w:spacing w:line="276" w:lineRule="auto"/>
+        <w:rPr>
+          <w:rFonts w:ascii="Times New Roman" w:hAnsi="Times New Roman" w:cs="Times New Roman"/>
+          <w:b/>
+          <w:bCs/>
+          <w:sz w:val="24"/>
+          <w:szCs w:val="24"/>
+        </w:rPr>
+      </w:pPr>
+      <w:r>
+        <w:rPr>
+          <w:rFonts w:ascii="Times New Roman" w:hAnsi="Times New Roman" w:cs="Times New Roman"/>
+          <w:b/>
+          <w:bCs/>
+          <w:sz w:val="24"/>
+          <w:szCs w:val="24"/>
+        </w:rPr>
+        <w:t xml:space="preserve">Effects of </w:t>
+      </w:r>
+      <w:r>
+        <w:rPr>
+          <w:rFonts w:ascii="Times New Roman" w:hAnsi="Times New Roman" w:cs="Times New Roman"/>
+          <w:b/>
+          <w:bCs/>
+          <w:sz w:val="24"/>
+          <w:szCs w:val="24"/>
+        </w:rPr>
+        <w:t>important</w:t>
+      </w:r>
+      <w:r>
+        <w:rPr>
+          <w:rFonts w:ascii="Times New Roman" w:hAnsi="Times New Roman" w:cs="Times New Roman"/>
+          <w:b/>
+          <w:bCs/>
+          <w:sz w:val="24"/>
+          <w:szCs w:val="24"/>
+        </w:rPr>
+        <w:t xml:space="preserve"> predictor variables on breeding and post-breeding songbird guild richness</w:t>
+      </w:r>
+    </w:p>
+    <w:p>
+      <w:pPr>
+        <w:spacing w:line="276" w:lineRule="auto"/>
+        <w:rPr>
+          <w:rFonts w:ascii="Times New Roman" w:hAnsi="Times New Roman" w:cs="Times New Roman"/>
+          <w:sz w:val="24"/>
+          <w:szCs w:val="24"/>
+        </w:rPr>
+      </w:pPr>
+      <w:r>
+        <w:rPr>
+          <w:rFonts w:ascii="Times New Roman" w:hAnsi="Times New Roman" w:cs="Times New Roman"/>
+          <w:sz w:val="24"/>
+          <w:szCs w:val="24"/>
+        </w:rPr>
+        <w:t>Table with values / significance of full set of predictor variables</w:t>
+      </w:r>
+    </w:p>
+    <w:p>
+      <w:pPr>
+        <w:spacing w:line="276" w:lineRule="auto"/>
+        <w:rPr>
+          <w:rFonts w:ascii="Times New Roman" w:hAnsi="Times New Roman" w:cs="Times New Roman"/>
+          <w:sz w:val="24"/>
+          <w:szCs w:val="24"/>
+        </w:rPr>
+      </w:pPr>
+      <w:r>
+        <w:rPr>
+          <w:rFonts w:ascii="Times New Roman" w:hAnsi="Times New Roman" w:cs="Times New Roman"/>
+          <w:sz w:val="24"/>
+          <w:szCs w:val="24"/>
+        </w:rPr>
+        <w:lastRenderedPageBreak/>
+        <w:t xml:space="preserve">Table with summary of effects of each variable for each </w:t>
+      </w:r>
+      <w:r>
+        <w:rPr>
+          <w:rFonts w:ascii="Times New Roman" w:hAnsi="Times New Roman" w:cs="Times New Roman"/>
+          <w:sz w:val="24"/>
+          <w:szCs w:val="24"/>
+        </w:rPr>
+        <w:t>guild</w:t>
+      </w:r>
+    </w:p>
+    <w:p>
+      <w:pPr>
+        <w:spacing w:line="276" w:lineRule="auto"/>
+        <w:rPr>
+          <w:rFonts w:ascii="Times New Roman" w:hAnsi="Times New Roman" w:cs="Times New Roman"/>
+          <w:sz w:val="24"/>
+          <w:szCs w:val="24"/>
+        </w:rPr>
+      </w:pPr>
+      <w:r>
+        <w:rPr>
+          <w:rFonts w:ascii="Times New Roman" w:hAnsi="Times New Roman" w:cs="Times New Roman"/>
+          <w:sz w:val="24"/>
+          <w:szCs w:val="24"/>
+        </w:rPr>
+        <w:t>Figures of marginal effects on guild richness</w:t>
+      </w:r>
+    </w:p>
+    <w:p>
+      <w:pPr>
+        <w:spacing w:line="276" w:lineRule="auto"/>
+        <w:rPr>
+          <w:rFonts w:ascii="Times New Roman" w:hAnsi="Times New Roman" w:cs="Times New Roman"/>
+          <w:b/>
+          <w:bCs/>
+          <w:sz w:val="24"/>
+          <w:szCs w:val="24"/>
+        </w:rPr>
+      </w:pPr>
+    </w:p>
+    <w:p>
+      <w:pPr>
+        <w:spacing w:line="276" w:lineRule="auto"/>
+        <w:rPr>
+          <w:rFonts w:ascii="Times New Roman" w:hAnsi="Times New Roman" w:cs="Times New Roman"/>
+          <w:b/>
+          <w:bCs/>
+          <w:sz w:val="24"/>
+          <w:szCs w:val="24"/>
+        </w:rPr>
+      </w:pPr>
+    </w:p>
+    <w:p>
+      <w:pPr>
+        <w:spacing w:line="276" w:lineRule="auto"/>
         <w:rPr>
           <w:rFonts w:ascii="Times New Roman" w:hAnsi="Times New Roman" w:cs="Times New Roman"/>
           <w:b/>
@@ -15560,7 +15228,16 @@
           <w:sz w:val="24"/>
           <w:szCs w:val="24"/>
         </w:rPr>
-        <w:lastRenderedPageBreak/>
+      </w:pPr>
+      <w:r>
+        <w:rPr>
+          <w:rFonts w:ascii="Times New Roman" w:hAnsi="Times New Roman" w:cs="Times New Roman"/>
+          <w:b/>
+          <w:bCs/>
+          <w:caps/>
+          <w:sz w:val="24"/>
+          <w:szCs w:val="24"/>
+        </w:rPr>
         <w:t>Discussion</w:t>
       </w:r>
     </w:p>
@@ -15704,7 +15381,7 @@
           <w:szCs w:val="24"/>
         </w:rPr>
       </w:pPr>
-      <w:commentRangeStart w:id="10"/>
+      <w:commentRangeStart w:id="13"/>
       <w:r>
         <w:rPr>
           <w:rFonts w:ascii="Times New Roman" w:hAnsi="Times New Roman" w:cs="Times New Roman"/>
@@ -15716,12 +15393,12 @@
         </w:rPr>
         <w:t>Acknowledgments</w:t>
       </w:r>
-      <w:commentRangeEnd w:id="10"/>
+      <w:commentRangeEnd w:id="13"/>
       <w:r>
         <w:rPr>
           <w:rStyle w:val="CommentReference"/>
         </w:rPr>
-        <w:commentReference w:id="10"/>
+        <w:commentReference w:id="13"/>
       </w:r>
     </w:p>
     <w:p>
@@ -15739,6 +15416,7 @@
           <w:sz w:val="24"/>
           <w:szCs w:val="24"/>
         </w:rPr>
+        <w:lastRenderedPageBreak/>
         <w:tab/>
       </w:r>
       <w:r>
@@ -15788,17 +15466,7 @@
           <w:szCs w:val="24"/>
           <w:highlight w:val="lightGray"/>
         </w:rPr>
-        <w:t xml:space="preserve">, Catherine Johnson, Bob Cooper, Richard Chandler, and Sheryl Bryan --- for offering input during the project development stage and for facilitating access to or </w:t>
-      </w:r>
-      <w:r>
-        <w:rPr>
-          <w:rFonts w:ascii="Times New Roman" w:hAnsi="Times New Roman" w:cs="Times New Roman"/>
-          <w:sz w:val="24"/>
-          <w:szCs w:val="24"/>
-          <w:highlight w:val="lightGray"/>
-        </w:rPr>
-        <w:lastRenderedPageBreak/>
-        <w:t>directly providing much of the bird data. Additional thanks to Donna Ray for helping to track down the data from the Pisgah and Nantahala National Forests.</w:t>
+        <w:t>, Catherine Johnson, Bob Cooper, Richard Chandler, and Sheryl Bryan --- for offering input during the project development stage and for facilitating access to or directly providing much of the bird data. Additional thanks to Donna Ray for helping to track down the data from the Pisgah and Nantahala National Forests.</w:t>
       </w:r>
     </w:p>
     <w:p/>
@@ -15827,6 +15495,7 @@
       </w:r>
     </w:p>
     <w:p/>
+    <w:p/>
     <w:p>
       <w:pPr>
         <w:spacing w:line="276" w:lineRule="auto"/>
@@ -16073,7 +15742,17 @@
           <w:szCs w:val="24"/>
           <w:highlight w:val="lightGray"/>
         </w:rPr>
-        <w:t>List of the common name, scientific name, 4-letter species code, relative frequency, taxonomic family, and guild designation of all 40 forest songbird species considered for the guild richness analyses. Relative frequency is the number of detections across all point count surveys from all sampling points in all 3 study regions. The guild designation indicates the extent of the species’ range within the Appalachian Mountains, such that: species in the north guild are only found in the Northern or Central Appalachians; species in the south guild are only found in the Southern or Central Appalachians; species in the trailing guild have trailing-edge populations that are found throughout the Appalachian Mountains but are limited to higher elevations in the Southern Appalachians; and species in the general guild are found throughout the Appalachian Mountains.</w:t>
+        <w:t xml:space="preserve">List of the common name, scientific name, 4-letter species code, relative frequency, taxonomic family, and guild designation of all 40 forest songbird species considered for the guild richness analyses. Relative frequency is the number of detections across all point count surveys from all sampling points in all 3 study regions. The guild designation indicates the extent of the species’ range within the Appalachian Mountains, such that: species in the north guild are only </w:t>
+      </w:r>
+      <w:r>
+        <w:rPr>
+          <w:rFonts w:ascii="Times New Roman" w:hAnsi="Times New Roman" w:cs="Times New Roman"/>
+          <w:sz w:val="24"/>
+          <w:szCs w:val="24"/>
+          <w:highlight w:val="lightGray"/>
+        </w:rPr>
+        <w:lastRenderedPageBreak/>
+        <w:t>found in the Northern or Central Appalachians; species in the south guild are only found in the Southern or Central Appalachians; species in the trailing guild have trailing-edge populations that are found throughout the Appalachian Mountains but are limited to higher elevations in the Southern Appalachians; and species in the general guild are found throughout the Appalachian Mountains.</w:t>
       </w:r>
     </w:p>
     <w:p/>
@@ -16129,7 +15808,39 @@
       </w:r>
     </w:p>
   </w:comment>
-  <w:comment w:id="10" w:author="hlclipp@mix.wvu.edu" w:date="2023-05-02T00:17:00Z" w:initials="h">
+  <w:comment w:id="10" w:author="hlclipp@mix.wvu.edu" w:date="2023-05-03T01:43:00Z" w:initials="h">
+    <w:p>
+      <w:pPr>
+        <w:pStyle w:val="CommentText"/>
+      </w:pPr>
+      <w:r>
+        <w:rPr>
+          <w:rStyle w:val="CommentReference"/>
+        </w:rPr>
+        <w:annotationRef/>
+      </w:r>
+      <w:r>
+        <w:t>Borrow language from Gordon thesis? Rota paper?</w:t>
+      </w:r>
+    </w:p>
+  </w:comment>
+  <w:comment w:id="12" w:author="hlclipp@mix.wvu.edu" w:date="2023-05-03T00:04:00Z" w:initials="h">
+    <w:p>
+      <w:pPr>
+        <w:pStyle w:val="CommentText"/>
+      </w:pPr>
+      <w:r>
+        <w:rPr>
+          <w:rStyle w:val="CommentReference"/>
+        </w:rPr>
+        <w:annotationRef/>
+      </w:r>
+      <w:r>
+        <w:t>All plots? Just from top 4 models?</w:t>
+      </w:r>
+    </w:p>
+  </w:comment>
+  <w:comment w:id="13" w:author="hlclipp@mix.wvu.edu" w:date="2023-05-02T00:17:00Z" w:initials="h">
     <w:p>
       <w:pPr>
         <w:pStyle w:val="CommentText"/>
@@ -16192,6 +15903,8 @@
 <w15:commentsEx xmlns:wpc="http://schemas.microsoft.com/office/word/2010/wordprocessingCanvas" xmlns:cx="http://schemas.microsoft.com/office/drawing/2014/chartex" xmlns:cx1="http://schemas.microsoft.com/office/drawing/2015/9/8/chartex" xmlns:cx2="http://schemas.microsoft.com/office/drawing/2015/10/21/chartex" xmlns:cx3="http://schemas.microsoft.com/office/drawing/2016/5/9/chartex" xmlns:cx4="http://schemas.microsoft.com/office/drawing/2016/5/10/chartex" xmlns:cx5="http://schemas.microsoft.com/office/drawing/2016/5/11/chartex" xmlns:cx6="http://schemas.microsoft.com/office/drawing/2016/5/12/chartex" xmlns:cx7="http://schemas.microsoft.com/office/drawing/2016/5/13/chartex" xmlns:cx8="http://schemas.microsoft.com/office/drawing/2016/5/14/chartex" xmlns:mc="http://schemas.openxmlformats.org/markup-compatibility/2006" xmlns:aink="http://schemas.microsoft.com/office/drawing/2016/ink" xmlns:am3d="http://schemas.microsoft.com/office/drawing/2017/model3d" xmlns:o="urn:schemas-microsoft-com:office:office" xmlns:oel="http://schemas.microsoft.com/office/2019/extlst" xmlns:r="http://schemas.openxmlformats.org/officeDocument/2006/relationships" xmlns:m="http://schemas.openxmlformats.org/officeDocument/2006/math" xmlns:v="urn:schemas-microsoft-com:vml" xmlns:wp14="http://schemas.microsoft.com/office/word/2010/wordprocessingDrawing" xmlns:wp="http://schemas.openxmlformats.org/drawingml/2006/wordprocessingDrawing" xmlns:w10="urn:schemas-microsoft-com:office:word" xmlns:w="http://schemas.openxmlformats.org/wordprocessingml/2006/main" xmlns:w14="http://schemas.microsoft.com/office/word/2010/wordml" xmlns:w15="http://schemas.microsoft.com/office/word/2012/wordml" xmlns:w16cex="http://schemas.microsoft.com/office/word/2018/wordml/cex" xmlns:w16cid="http://schemas.microsoft.com/office/word/2016/wordml/cid" xmlns:w16="http://schemas.microsoft.com/office/word/2018/wordml" xmlns:w16du="http://schemas.microsoft.com/office/word/2023/wordml/word16du" xmlns:w16sdtdh="http://schemas.microsoft.com/office/word/2020/wordml/sdtdatahash" xmlns:w16se="http://schemas.microsoft.com/office/word/2015/wordml/symex" xmlns:wpg="http://schemas.microsoft.com/office/word/2010/wordprocessingGroup" xmlns:wpi="http://schemas.microsoft.com/office/word/2010/wordprocessingInk" xmlns:wne="http://schemas.microsoft.com/office/word/2006/wordml" xmlns:wps="http://schemas.microsoft.com/office/word/2010/wordprocessingShape" mc:Ignorable="w14 w15 w16se w16cid w16 w16cex w16sdtdh wp14">
   <w15:commentEx w15:paraId="4B774E51" w15:done="0"/>
   <w15:commentEx w15:paraId="729F877E" w15:done="0"/>
+  <w15:commentEx w15:paraId="56A3E85E" w15:done="0"/>
+  <w15:commentEx w15:paraId="144D4085" w15:done="0"/>
   <w15:commentEx w15:paraId="20100BB1" w15:done="0"/>
 </w15:commentsEx>
 </file>
@@ -16200,6 +15913,8 @@
 <w16cex:commentsExtensible xmlns:wpc="http://schemas.microsoft.com/office/word/2010/wordprocessingCanvas" xmlns:cx="http://schemas.microsoft.com/office/drawing/2014/chartex" xmlns:cx1="http://schemas.microsoft.com/office/drawing/2015/9/8/chartex" xmlns:cx2="http://schemas.microsoft.com/office/drawing/2015/10/21/chartex" xmlns:cx3="http://schemas.microsoft.com/office/drawing/2016/5/9/chartex" xmlns:cx4="http://schemas.microsoft.com/office/drawing/2016/5/10/chartex" xmlns:cx5="http://schemas.microsoft.com/office/drawing/2016/5/11/chartex" xmlns:cx6="http://schemas.microsoft.com/office/drawing/2016/5/12/chartex" xmlns:cx7="http://schemas.microsoft.com/office/drawing/2016/5/13/chartex" xmlns:cx8="http://schemas.microsoft.com/office/drawing/2016/5/14/chartex" xmlns:mc="http://schemas.openxmlformats.org/markup-compatibility/2006" xmlns:aink="http://schemas.microsoft.com/office/drawing/2016/ink" xmlns:am3d="http://schemas.microsoft.com/office/drawing/2017/model3d" xmlns:o="urn:schemas-microsoft-com:office:office" xmlns:oel="http://schemas.microsoft.com/office/2019/extlst" xmlns:r="http://schemas.openxmlformats.org/officeDocument/2006/relationships" xmlns:m="http://schemas.openxmlformats.org/officeDocument/2006/math" xmlns:v="urn:schemas-microsoft-com:vml" xmlns:wp14="http://schemas.microsoft.com/office/word/2010/wordprocessingDrawing" xmlns:wp="http://schemas.openxmlformats.org/drawingml/2006/wordprocessingDrawing" xmlns:w10="urn:schemas-microsoft-com:office:word" xmlns:w="http://schemas.openxmlformats.org/wordprocessingml/2006/main" xmlns:w14="http://schemas.microsoft.com/office/word/2010/wordml" xmlns:w15="http://schemas.microsoft.com/office/word/2012/wordml" xmlns:w16cex="http://schemas.microsoft.com/office/word/2018/wordml/cex" xmlns:w16cid="http://schemas.microsoft.com/office/word/2016/wordml/cid" xmlns:w16="http://schemas.microsoft.com/office/word/2018/wordml" xmlns:w16du="http://schemas.microsoft.com/office/word/2023/wordml/word16du" xmlns:w16sdtdh="http://schemas.microsoft.com/office/word/2020/wordml/sdtdatahash" xmlns:w16se="http://schemas.microsoft.com/office/word/2015/wordml/symex" xmlns:wpg="http://schemas.microsoft.com/office/word/2010/wordprocessingGroup" xmlns:wpi="http://schemas.microsoft.com/office/word/2010/wordprocessingInk" xmlns:wne="http://schemas.microsoft.com/office/word/2006/wordml" xmlns:wps="http://schemas.microsoft.com/office/word/2010/wordprocessingShape" mc:Ignorable="w14 w15 w16se w16cid w16 w16cex w16sdtdh wp14">
   <w16cex:commentExtensible w16cex:durableId="27FAD707" w16cex:dateUtc="2023-05-02T04:25:00Z"/>
   <w16cex:commentExtensible w16cex:durableId="27FAD6D6" w16cex:dateUtc="2023-05-02T04:24:00Z"/>
+  <w16cex:commentExtensible w16cex:durableId="27FC3AA7" w16cex:dateUtc="2023-05-03T05:43:00Z"/>
+  <w16cex:commentExtensible w16cex:durableId="27FC2388" w16cex:dateUtc="2023-05-03T04:04:00Z"/>
   <w16cex:commentExtensible w16cex:durableId="27FAD509" w16cex:dateUtc="2023-05-02T04:17:00Z"/>
 </w16cex:commentsExtensible>
 </file>
@@ -16208,6 +15923,8 @@
 <w16cid:commentsIds xmlns:wpc="http://schemas.microsoft.com/office/word/2010/wordprocessingCanvas" xmlns:cx="http://schemas.microsoft.com/office/drawing/2014/chartex" xmlns:cx1="http://schemas.microsoft.com/office/drawing/2015/9/8/chartex" xmlns:cx2="http://schemas.microsoft.com/office/drawing/2015/10/21/chartex" xmlns:cx3="http://schemas.microsoft.com/office/drawing/2016/5/9/chartex" xmlns:cx4="http://schemas.microsoft.com/office/drawing/2016/5/10/chartex" xmlns:cx5="http://schemas.microsoft.com/office/drawing/2016/5/11/chartex" xmlns:cx6="http://schemas.microsoft.com/office/drawing/2016/5/12/chartex" xmlns:cx7="http://schemas.microsoft.com/office/drawing/2016/5/13/chartex" xmlns:cx8="http://schemas.microsoft.com/office/drawing/2016/5/14/chartex" xmlns:mc="http://schemas.openxmlformats.org/markup-compatibility/2006" xmlns:aink="http://schemas.microsoft.com/office/drawing/2016/ink" xmlns:am3d="http://schemas.microsoft.com/office/drawing/2017/model3d" xmlns:o="urn:schemas-microsoft-com:office:office" xmlns:oel="http://schemas.microsoft.com/office/2019/extlst" xmlns:r="http://schemas.openxmlformats.org/officeDocument/2006/relationships" xmlns:m="http://schemas.openxmlformats.org/officeDocument/2006/math" xmlns:v="urn:schemas-microsoft-com:vml" xmlns:wp14="http://schemas.microsoft.com/office/word/2010/wordprocessingDrawing" xmlns:wp="http://schemas.openxmlformats.org/drawingml/2006/wordprocessingDrawing" xmlns:w10="urn:schemas-microsoft-com:office:word" xmlns:w="http://schemas.openxmlformats.org/wordprocessingml/2006/main" xmlns:w14="http://schemas.microsoft.com/office/word/2010/wordml" xmlns:w15="http://schemas.microsoft.com/office/word/2012/wordml" xmlns:w16cex="http://schemas.microsoft.com/office/word/2018/wordml/cex" xmlns:w16cid="http://schemas.microsoft.com/office/word/2016/wordml/cid" xmlns:w16="http://schemas.microsoft.com/office/word/2018/wordml" xmlns:w16du="http://schemas.microsoft.com/office/word/2023/wordml/word16du" xmlns:w16sdtdh="http://schemas.microsoft.com/office/word/2020/wordml/sdtdatahash" xmlns:w16se="http://schemas.microsoft.com/office/word/2015/wordml/symex" xmlns:wpg="http://schemas.microsoft.com/office/word/2010/wordprocessingGroup" xmlns:wpi="http://schemas.microsoft.com/office/word/2010/wordprocessingInk" xmlns:wne="http://schemas.microsoft.com/office/word/2006/wordml" xmlns:wps="http://schemas.microsoft.com/office/word/2010/wordprocessingShape" mc:Ignorable="w14 w15 w16se w16cid w16 w16cex w16sdtdh wp14">
   <w16cid:commentId w16cid:paraId="4B774E51" w16cid:durableId="27FAD707"/>
   <w16cid:commentId w16cid:paraId="729F877E" w16cid:durableId="27FAD6D6"/>
+  <w16cid:commentId w16cid:paraId="56A3E85E" w16cid:durableId="27FC3AA7"/>
+  <w16cid:commentId w16cid:paraId="144D4085" w16cid:durableId="27FC2388"/>
   <w16cid:commentId w16cid:paraId="20100BB1" w16cid:durableId="27FAD509"/>
 </w16cid:commentsIds>
 </file>

--- a/Clipp Dissertation Chapter 3 - First Complete Draft.docx
+++ b/Clipp Dissertation Chapter 3 - First Complete Draft.docx
@@ -3772,6 +3772,7 @@
       <w:r>
         <w:rPr>
           <w:rStyle w:val="CommentReference"/>
+          <w:highlight w:val="yellow"/>
         </w:rPr>
         <w:commentReference w:id="0"/>
       </w:r>
@@ -8732,7 +8733,23 @@
           <w:sz w:val="24"/>
           <w:szCs w:val="24"/>
         </w:rPr>
-        <w:t xml:space="preserve">At every sampling point, I conducted a tree plot survey and a site tube vegetation survey. During the tree plot survey, I collected data pertaining to </w:t>
+        <w:t>At every sampling point, I conducted a tree plot survey and a si</w:t>
+      </w:r>
+      <w:r>
+        <w:rPr>
+          <w:rFonts w:ascii="Times New Roman" w:hAnsi="Times New Roman" w:cs="Times New Roman"/>
+          <w:sz w:val="24"/>
+          <w:szCs w:val="24"/>
+        </w:rPr>
+        <w:t>ght</w:t>
+      </w:r>
+      <w:r>
+        <w:rPr>
+          <w:rFonts w:ascii="Times New Roman" w:hAnsi="Times New Roman" w:cs="Times New Roman"/>
+          <w:sz w:val="24"/>
+          <w:szCs w:val="24"/>
+        </w:rPr>
+        <w:t xml:space="preserve"> tube vegetation survey. During the tree plot survey, I collected data pertaining to </w:t>
       </w:r>
       <w:r>
         <w:rPr>
@@ -8756,7 +8773,7 @@
           <w:sz w:val="24"/>
           <w:szCs w:val="24"/>
         </w:rPr>
-        <w:t xml:space="preserve"> a clinometer to find the angle to </w:t>
+        <w:t xml:space="preserve"> a clinometer to find the </w:t>
       </w:r>
       <w:r>
         <w:rPr>
@@ -8765,7 +8782,7 @@
           <w:szCs w:val="24"/>
         </w:rPr>
         <w:lastRenderedPageBreak/>
-        <w:t>the apex and base of a codominant tree and then measure</w:t>
+        <w:t>angle to the apex and base of a codominant tree and then measure</w:t>
       </w:r>
       <w:r>
         <w:rPr>
@@ -9175,7 +9192,31 @@
           <w:sz w:val="24"/>
           <w:szCs w:val="24"/>
         </w:rPr>
-        <w:t xml:space="preserve"> measured using a spherical </w:t>
+        <w:t xml:space="preserve"> measured </w:t>
+      </w:r>
+      <w:r>
+        <w:rPr>
+          <w:rFonts w:ascii="Times New Roman" w:hAnsi="Times New Roman" w:cs="Times New Roman"/>
+          <w:sz w:val="24"/>
+          <w:szCs w:val="24"/>
+        </w:rPr>
+        <w:t>from the four cardinal directions</w:t>
+      </w:r>
+      <w:r>
+        <w:rPr>
+          <w:rFonts w:ascii="Times New Roman" w:hAnsi="Times New Roman" w:cs="Times New Roman"/>
+          <w:sz w:val="24"/>
+          <w:szCs w:val="24"/>
+        </w:rPr>
+        <w:t xml:space="preserve"> </w:t>
+      </w:r>
+      <w:r>
+        <w:rPr>
+          <w:rFonts w:ascii="Times New Roman" w:hAnsi="Times New Roman" w:cs="Times New Roman"/>
+          <w:sz w:val="24"/>
+          <w:szCs w:val="24"/>
+        </w:rPr>
+        <w:t xml:space="preserve">using a spherical </w:t>
       </w:r>
       <w:proofErr w:type="spellStart"/>
       <w:r>
@@ -9184,7 +9225,15 @@
           <w:sz w:val="24"/>
           <w:szCs w:val="24"/>
         </w:rPr>
-        <w:t>densiometer</w:t>
+        <w:t>densiomete</w:t>
+      </w:r>
+      <w:r>
+        <w:rPr>
+          <w:rFonts w:ascii="Times New Roman" w:hAnsi="Times New Roman" w:cs="Times New Roman"/>
+          <w:sz w:val="24"/>
+          <w:szCs w:val="24"/>
+        </w:rPr>
+        <w:t>r</w:t>
       </w:r>
       <w:proofErr w:type="spellEnd"/>
       <w:r>
@@ -9193,7 +9242,7 @@
           <w:sz w:val="24"/>
           <w:szCs w:val="24"/>
         </w:rPr>
-        <w:t>, taking the average count from the four cardinal directions.</w:t>
+        <w:t>.</w:t>
       </w:r>
       <w:r>
         <w:rPr>
@@ -9460,7 +9509,7 @@
           <w:iCs/>
           <w:sz w:val="24"/>
           <w:szCs w:val="24"/>
-          <w:highlight w:val="yellow"/>
+          <w:highlight w:val="green"/>
         </w:rPr>
         <w:t>Predictor data – Local habitat</w:t>
       </w:r>
@@ -9480,7 +9529,858 @@
           <w:sz w:val="24"/>
           <w:szCs w:val="24"/>
         </w:rPr>
-        <w:t>X</w:t>
+        <w:tab/>
+        <w:t>Local habitat data associated with each wildlife opening consisted of percent cover of 4 vegetation classes (herb, shrub, sapling, tree), percent canopy cover, canopy height, number of trees, basal area, and 3 topographical variables (elevation, aspect, topographical position index</w:t>
+      </w:r>
+      <w:r>
+        <w:rPr>
+          <w:rFonts w:ascii="Times New Roman" w:hAnsi="Times New Roman" w:cs="Times New Roman"/>
+          <w:sz w:val="24"/>
+          <w:szCs w:val="24"/>
+        </w:rPr>
+        <w:t xml:space="preserve"> [TPI]</w:t>
+      </w:r>
+      <w:r>
+        <w:rPr>
+          <w:rFonts w:ascii="Times New Roman" w:hAnsi="Times New Roman" w:cs="Times New Roman"/>
+          <w:sz w:val="24"/>
+          <w:szCs w:val="24"/>
+        </w:rPr>
+        <w:t>) (</w:t>
+      </w:r>
+      <w:r>
+        <w:rPr>
+          <w:rFonts w:ascii="Times New Roman" w:hAnsi="Times New Roman" w:cs="Times New Roman"/>
+          <w:sz w:val="24"/>
+          <w:szCs w:val="24"/>
+          <w:highlight w:val="yellow"/>
+        </w:rPr>
+        <w:t>Table</w:t>
+      </w:r>
+      <w:r>
+        <w:rPr>
+          <w:rFonts w:ascii="Times New Roman" w:hAnsi="Times New Roman" w:cs="Times New Roman"/>
+          <w:sz w:val="24"/>
+          <w:szCs w:val="24"/>
+        </w:rPr>
+        <w:t xml:space="preserve">). </w:t>
+      </w:r>
+      <w:r>
+        <w:rPr>
+          <w:rFonts w:ascii="Times New Roman" w:hAnsi="Times New Roman" w:cs="Times New Roman"/>
+          <w:sz w:val="24"/>
+          <w:szCs w:val="24"/>
+        </w:rPr>
+        <w:t xml:space="preserve">From the </w:t>
+      </w:r>
+      <w:r>
+        <w:rPr>
+          <w:rFonts w:ascii="Times New Roman" w:hAnsi="Times New Roman" w:cs="Times New Roman"/>
+          <w:sz w:val="24"/>
+          <w:szCs w:val="24"/>
+        </w:rPr>
+        <w:t>sight tube vegetation survey</w:t>
+      </w:r>
+      <w:r>
+        <w:rPr>
+          <w:rFonts w:ascii="Times New Roman" w:hAnsi="Times New Roman" w:cs="Times New Roman"/>
+          <w:sz w:val="24"/>
+          <w:szCs w:val="24"/>
+        </w:rPr>
+        <w:t>s</w:t>
+      </w:r>
+      <w:r>
+        <w:rPr>
+          <w:rFonts w:ascii="Times New Roman" w:hAnsi="Times New Roman" w:cs="Times New Roman"/>
+          <w:sz w:val="24"/>
+          <w:szCs w:val="24"/>
+        </w:rPr>
+        <w:t xml:space="preserve">, I calculated </w:t>
+      </w:r>
+      <w:r>
+        <w:rPr>
+          <w:rFonts w:ascii="Times New Roman" w:hAnsi="Times New Roman" w:cs="Times New Roman"/>
+          <w:sz w:val="24"/>
+          <w:szCs w:val="24"/>
+        </w:rPr>
+        <w:t xml:space="preserve">percent herb / shrub / sapling / tree cover as </w:t>
+      </w:r>
+      <w:r>
+        <w:rPr>
+          <w:rFonts w:ascii="Times New Roman" w:hAnsi="Times New Roman" w:cs="Times New Roman"/>
+          <w:sz w:val="24"/>
+          <w:szCs w:val="24"/>
+        </w:rPr>
+        <w:t>the total number of points at which herbs</w:t>
+      </w:r>
+      <w:r>
+        <w:rPr>
+          <w:rFonts w:ascii="Times New Roman" w:hAnsi="Times New Roman" w:cs="Times New Roman"/>
+          <w:sz w:val="24"/>
+          <w:szCs w:val="24"/>
+        </w:rPr>
+        <w:t xml:space="preserve"> /</w:t>
+      </w:r>
+      <w:r>
+        <w:rPr>
+          <w:rFonts w:ascii="Times New Roman" w:hAnsi="Times New Roman" w:cs="Times New Roman"/>
+          <w:sz w:val="24"/>
+          <w:szCs w:val="24"/>
+        </w:rPr>
+        <w:t xml:space="preserve"> </w:t>
+      </w:r>
+      <w:r>
+        <w:rPr>
+          <w:rFonts w:ascii="Times New Roman" w:hAnsi="Times New Roman" w:cs="Times New Roman"/>
+          <w:sz w:val="24"/>
+          <w:szCs w:val="24"/>
+        </w:rPr>
+        <w:t xml:space="preserve">shrubs / saplings / trees were present divided by the total number of points located within the opening. </w:t>
+      </w:r>
+      <w:r>
+        <w:rPr>
+          <w:rFonts w:ascii="Times New Roman" w:hAnsi="Times New Roman" w:cs="Times New Roman"/>
+          <w:sz w:val="24"/>
+          <w:szCs w:val="24"/>
+        </w:rPr>
+        <w:t xml:space="preserve">Because </w:t>
+      </w:r>
+      <w:r>
+        <w:rPr>
+          <w:rFonts w:ascii="Times New Roman" w:hAnsi="Times New Roman" w:cs="Times New Roman"/>
+          <w:sz w:val="24"/>
+          <w:szCs w:val="24"/>
+        </w:rPr>
+        <w:t xml:space="preserve">mature forest surrounding </w:t>
+      </w:r>
+      <w:r>
+        <w:rPr>
+          <w:rFonts w:ascii="Times New Roman" w:hAnsi="Times New Roman" w:cs="Times New Roman"/>
+          <w:sz w:val="24"/>
+          <w:szCs w:val="24"/>
+        </w:rPr>
+        <w:t xml:space="preserve">small </w:t>
+      </w:r>
+      <w:r>
+        <w:rPr>
+          <w:rFonts w:ascii="Times New Roman" w:hAnsi="Times New Roman" w:cs="Times New Roman"/>
+          <w:sz w:val="24"/>
+          <w:szCs w:val="24"/>
+        </w:rPr>
+        <w:t xml:space="preserve">wildlife </w:t>
+      </w:r>
+      <w:r>
+        <w:rPr>
+          <w:rFonts w:ascii="Times New Roman" w:hAnsi="Times New Roman" w:cs="Times New Roman"/>
+          <w:sz w:val="24"/>
+          <w:szCs w:val="24"/>
+        </w:rPr>
+        <w:t xml:space="preserve">openings </w:t>
+      </w:r>
+      <w:r>
+        <w:rPr>
+          <w:rFonts w:ascii="Times New Roman" w:hAnsi="Times New Roman" w:cs="Times New Roman"/>
+          <w:sz w:val="24"/>
+          <w:szCs w:val="24"/>
+        </w:rPr>
+        <w:t>was often</w:t>
+      </w:r>
+      <w:r>
+        <w:rPr>
+          <w:rFonts w:ascii="Times New Roman" w:hAnsi="Times New Roman" w:cs="Times New Roman"/>
+          <w:sz w:val="24"/>
+          <w:szCs w:val="24"/>
+        </w:rPr>
+        <w:t xml:space="preserve"> within 50 m of the central sampling point, </w:t>
+      </w:r>
+      <w:r>
+        <w:rPr>
+          <w:rFonts w:ascii="Times New Roman" w:hAnsi="Times New Roman" w:cs="Times New Roman"/>
+          <w:sz w:val="24"/>
+          <w:szCs w:val="24"/>
+        </w:rPr>
+        <w:t>I also calculated percent tree cover outside of the wildlife opening, for which I divided the total number of points outside of the opening at which trees were present by the total number of points in the survey (N = 20).</w:t>
+      </w:r>
+      <w:r>
+        <w:rPr>
+          <w:rFonts w:ascii="Times New Roman" w:hAnsi="Times New Roman" w:cs="Times New Roman"/>
+          <w:sz w:val="24"/>
+          <w:szCs w:val="24"/>
+        </w:rPr>
+        <w:t xml:space="preserve"> Percent canopy cover, canopy height, number of trees</w:t>
+      </w:r>
+      <w:r>
+        <w:rPr>
+          <w:rFonts w:ascii="Times New Roman" w:hAnsi="Times New Roman" w:cs="Times New Roman"/>
+          <w:sz w:val="24"/>
+          <w:szCs w:val="24"/>
+        </w:rPr>
+        <w:t>, and basal area</w:t>
+      </w:r>
+      <w:r>
+        <w:rPr>
+          <w:rFonts w:ascii="Times New Roman" w:hAnsi="Times New Roman" w:cs="Times New Roman"/>
+          <w:sz w:val="24"/>
+          <w:szCs w:val="24"/>
+        </w:rPr>
+        <w:t xml:space="preserve"> were </w:t>
+      </w:r>
+      <w:r>
+        <w:rPr>
+          <w:rFonts w:ascii="Times New Roman" w:hAnsi="Times New Roman" w:cs="Times New Roman"/>
+          <w:sz w:val="24"/>
+          <w:szCs w:val="24"/>
+        </w:rPr>
+        <w:lastRenderedPageBreak/>
+        <w:t>derived</w:t>
+      </w:r>
+      <w:r>
+        <w:rPr>
+          <w:rFonts w:ascii="Times New Roman" w:hAnsi="Times New Roman" w:cs="Times New Roman"/>
+          <w:sz w:val="24"/>
+          <w:szCs w:val="24"/>
+        </w:rPr>
+        <w:t xml:space="preserve"> from </w:t>
+      </w:r>
+      <w:r>
+        <w:rPr>
+          <w:rFonts w:ascii="Times New Roman" w:hAnsi="Times New Roman" w:cs="Times New Roman"/>
+          <w:sz w:val="24"/>
+          <w:szCs w:val="24"/>
+        </w:rPr>
+        <w:t xml:space="preserve">field </w:t>
+      </w:r>
+      <w:r>
+        <w:rPr>
+          <w:rFonts w:ascii="Times New Roman" w:hAnsi="Times New Roman" w:cs="Times New Roman"/>
+          <w:sz w:val="24"/>
+          <w:szCs w:val="24"/>
+        </w:rPr>
+        <w:t>data collected during the tree plot surveys. Percent canopy cover was</w:t>
+      </w:r>
+      <w:r>
+        <w:rPr>
+          <w:rFonts w:ascii="Times New Roman" w:hAnsi="Times New Roman" w:cs="Times New Roman"/>
+          <w:sz w:val="24"/>
+          <w:szCs w:val="24"/>
+        </w:rPr>
+        <w:t xml:space="preserve"> calculated as</w:t>
+      </w:r>
+      <w:r>
+        <w:rPr>
+          <w:rFonts w:ascii="Times New Roman" w:hAnsi="Times New Roman" w:cs="Times New Roman"/>
+          <w:sz w:val="24"/>
+          <w:szCs w:val="24"/>
+        </w:rPr>
+        <w:t xml:space="preserve"> the </w:t>
+      </w:r>
+      <w:r>
+        <w:rPr>
+          <w:rFonts w:ascii="Times New Roman" w:hAnsi="Times New Roman" w:cs="Times New Roman"/>
+          <w:sz w:val="24"/>
+          <w:szCs w:val="24"/>
+        </w:rPr>
+        <w:t xml:space="preserve">average of the 4 </w:t>
+      </w:r>
+      <w:proofErr w:type="spellStart"/>
+      <w:r>
+        <w:rPr>
+          <w:rFonts w:ascii="Times New Roman" w:hAnsi="Times New Roman" w:cs="Times New Roman"/>
+          <w:sz w:val="24"/>
+          <w:szCs w:val="24"/>
+        </w:rPr>
+        <w:t>densiometer</w:t>
+      </w:r>
+      <w:proofErr w:type="spellEnd"/>
+      <w:r>
+        <w:rPr>
+          <w:rFonts w:ascii="Times New Roman" w:hAnsi="Times New Roman" w:cs="Times New Roman"/>
+          <w:sz w:val="24"/>
+          <w:szCs w:val="24"/>
+        </w:rPr>
+        <w:t xml:space="preserve"> values. Canopy height was calculated using trigonometry</w:t>
+      </w:r>
+      <w:r>
+        <w:rPr>
+          <w:rFonts w:ascii="Times New Roman" w:hAnsi="Times New Roman" w:cs="Times New Roman"/>
+          <w:sz w:val="24"/>
+          <w:szCs w:val="24"/>
+        </w:rPr>
+        <w:t xml:space="preserve"> for a right triangle</w:t>
+      </w:r>
+      <w:r>
+        <w:rPr>
+          <w:rFonts w:ascii="Times New Roman" w:hAnsi="Times New Roman" w:cs="Times New Roman"/>
+          <w:sz w:val="24"/>
+          <w:szCs w:val="24"/>
+        </w:rPr>
+        <w:t>, given horizontal distance</w:t>
+      </w:r>
+      <w:r>
+        <w:rPr>
+          <w:rFonts w:ascii="Times New Roman" w:hAnsi="Times New Roman" w:cs="Times New Roman"/>
+          <w:sz w:val="24"/>
+          <w:szCs w:val="24"/>
+        </w:rPr>
+        <w:t xml:space="preserve"> </w:t>
+      </w:r>
+      <w:r>
+        <w:rPr>
+          <w:rFonts w:ascii="Times New Roman" w:hAnsi="Times New Roman" w:cs="Times New Roman"/>
+          <w:sz w:val="24"/>
+          <w:szCs w:val="24"/>
+        </w:rPr>
+        <w:t xml:space="preserve">and angle from the base to the apex. </w:t>
+      </w:r>
+      <w:r>
+        <w:rPr>
+          <w:rFonts w:ascii="Times New Roman" w:hAnsi="Times New Roman" w:cs="Times New Roman"/>
+          <w:sz w:val="24"/>
+          <w:szCs w:val="24"/>
+        </w:rPr>
+        <w:t xml:space="preserve">Number of trees corresponded to the </w:t>
+      </w:r>
+      <w:r>
+        <w:rPr>
+          <w:rFonts w:ascii="Times New Roman" w:hAnsi="Times New Roman" w:cs="Times New Roman"/>
+          <w:sz w:val="24"/>
+          <w:szCs w:val="24"/>
+        </w:rPr>
+        <w:t xml:space="preserve">total </w:t>
+      </w:r>
+      <w:r>
+        <w:rPr>
+          <w:rFonts w:ascii="Times New Roman" w:hAnsi="Times New Roman" w:cs="Times New Roman"/>
+          <w:sz w:val="24"/>
+          <w:szCs w:val="24"/>
+        </w:rPr>
+        <w:t>number of live trees and dead snags within the tree plot that had a diameter &gt;</w:t>
+      </w:r>
+      <w:r>
+        <w:rPr>
+          <w:rFonts w:ascii="Times New Roman" w:hAnsi="Times New Roman" w:cs="Times New Roman"/>
+          <w:sz w:val="24"/>
+          <w:szCs w:val="24"/>
+        </w:rPr>
+        <w:t>10</w:t>
+      </w:r>
+      <w:r>
+        <w:rPr>
+          <w:rFonts w:ascii="Times New Roman" w:hAnsi="Times New Roman" w:cs="Times New Roman"/>
+          <w:sz w:val="24"/>
+          <w:szCs w:val="24"/>
+        </w:rPr>
+        <w:t xml:space="preserve"> </w:t>
+      </w:r>
+      <w:r>
+        <w:rPr>
+          <w:rFonts w:ascii="Times New Roman" w:hAnsi="Times New Roman" w:cs="Times New Roman"/>
+          <w:sz w:val="24"/>
+          <w:szCs w:val="24"/>
+        </w:rPr>
+        <w:t>cm</w:t>
+      </w:r>
+      <w:r>
+        <w:rPr>
+          <w:rFonts w:ascii="Times New Roman" w:hAnsi="Times New Roman" w:cs="Times New Roman"/>
+          <w:sz w:val="24"/>
+          <w:szCs w:val="24"/>
+        </w:rPr>
+        <w:t xml:space="preserve">. Basal area </w:t>
+      </w:r>
+      <w:r>
+        <w:rPr>
+          <w:rFonts w:ascii="Times New Roman" w:hAnsi="Times New Roman" w:cs="Times New Roman"/>
+          <w:sz w:val="24"/>
+          <w:szCs w:val="24"/>
+        </w:rPr>
+        <w:t xml:space="preserve">was calculated as the sum of the </w:t>
+      </w:r>
+      <w:r>
+        <w:rPr>
+          <w:rFonts w:ascii="Times New Roman" w:hAnsi="Times New Roman" w:cs="Times New Roman"/>
+          <w:sz w:val="24"/>
+          <w:szCs w:val="24"/>
+        </w:rPr>
+        <w:t xml:space="preserve">individual </w:t>
+      </w:r>
+      <w:r>
+        <w:rPr>
+          <w:rFonts w:ascii="Times New Roman" w:hAnsi="Times New Roman" w:cs="Times New Roman"/>
+          <w:sz w:val="24"/>
+          <w:szCs w:val="24"/>
+        </w:rPr>
+        <w:t>basal area</w:t>
+      </w:r>
+      <w:r>
+        <w:rPr>
+          <w:rFonts w:ascii="Times New Roman" w:hAnsi="Times New Roman" w:cs="Times New Roman"/>
+          <w:sz w:val="24"/>
+          <w:szCs w:val="24"/>
+        </w:rPr>
+        <w:t xml:space="preserve"> (DBH</w:t>
+      </w:r>
+      <w:r>
+        <w:rPr>
+          <w:rFonts w:ascii="Times New Roman" w:hAnsi="Times New Roman" w:cs="Times New Roman"/>
+          <w:sz w:val="24"/>
+          <w:szCs w:val="24"/>
+          <w:vertAlign w:val="superscript"/>
+        </w:rPr>
+        <w:t>2</w:t>
+      </w:r>
+      <w:r>
+        <w:rPr>
+          <w:rFonts w:ascii="Times New Roman" w:hAnsi="Times New Roman" w:cs="Times New Roman"/>
+          <w:sz w:val="24"/>
+          <w:szCs w:val="24"/>
+        </w:rPr>
+        <w:t xml:space="preserve"> </w:t>
+      </w:r>
+      <w:r>
+        <w:rPr>
+          <w:rFonts w:ascii="Times New Roman" w:hAnsi="Times New Roman" w:cs="Times New Roman"/>
+          <w:sz w:val="24"/>
+          <w:szCs w:val="24"/>
+        </w:rPr>
+        <w:t>×</w:t>
+      </w:r>
+      <w:r>
+        <w:rPr>
+          <w:rFonts w:ascii="Times New Roman" w:hAnsi="Times New Roman" w:cs="Times New Roman"/>
+          <w:sz w:val="24"/>
+          <w:szCs w:val="24"/>
+        </w:rPr>
+        <w:t xml:space="preserve"> 0.005454</w:t>
+      </w:r>
+      <w:r>
+        <w:rPr>
+          <w:rFonts w:ascii="Times New Roman" w:hAnsi="Times New Roman" w:cs="Times New Roman"/>
+          <w:sz w:val="24"/>
+          <w:szCs w:val="24"/>
+        </w:rPr>
+        <w:t>)</w:t>
+      </w:r>
+      <w:r>
+        <w:rPr>
+          <w:rFonts w:ascii="Times New Roman" w:hAnsi="Times New Roman" w:cs="Times New Roman"/>
+          <w:sz w:val="24"/>
+          <w:szCs w:val="24"/>
+        </w:rPr>
+        <w:t xml:space="preserve"> of all the trees within the tree plot. </w:t>
+      </w:r>
+      <w:r>
+        <w:rPr>
+          <w:rFonts w:ascii="Times New Roman" w:hAnsi="Times New Roman" w:cs="Times New Roman"/>
+          <w:sz w:val="24"/>
+          <w:szCs w:val="24"/>
+        </w:rPr>
+        <w:t>Mean elevation</w:t>
+      </w:r>
+      <w:r>
+        <w:rPr>
+          <w:rFonts w:ascii="Times New Roman" w:hAnsi="Times New Roman" w:cs="Times New Roman"/>
+          <w:sz w:val="24"/>
+          <w:szCs w:val="24"/>
+        </w:rPr>
+        <w:t>, mode aspect, and mode TPI</w:t>
+      </w:r>
+      <w:r>
+        <w:rPr>
+          <w:rFonts w:ascii="Times New Roman" w:hAnsi="Times New Roman" w:cs="Times New Roman"/>
+          <w:sz w:val="24"/>
+          <w:szCs w:val="24"/>
+        </w:rPr>
+        <w:t xml:space="preserve"> within </w:t>
+      </w:r>
+      <w:r>
+        <w:rPr>
+          <w:rFonts w:ascii="Times New Roman" w:hAnsi="Times New Roman" w:cs="Times New Roman"/>
+          <w:sz w:val="24"/>
+          <w:szCs w:val="24"/>
+        </w:rPr>
+        <w:t>the boundaries of each wildlife opening</w:t>
+      </w:r>
+      <w:r>
+        <w:rPr>
+          <w:rFonts w:ascii="Times New Roman" w:hAnsi="Times New Roman" w:cs="Times New Roman"/>
+          <w:sz w:val="24"/>
+          <w:szCs w:val="24"/>
+        </w:rPr>
+        <w:t xml:space="preserve"> </w:t>
+      </w:r>
+      <w:r>
+        <w:rPr>
+          <w:rFonts w:ascii="Times New Roman" w:hAnsi="Times New Roman" w:cs="Times New Roman"/>
+          <w:sz w:val="24"/>
+          <w:szCs w:val="24"/>
+        </w:rPr>
+        <w:t>were</w:t>
+      </w:r>
+      <w:r>
+        <w:rPr>
+          <w:rFonts w:ascii="Times New Roman" w:hAnsi="Times New Roman" w:cs="Times New Roman"/>
+          <w:sz w:val="24"/>
+          <w:szCs w:val="24"/>
+        </w:rPr>
+        <w:t xml:space="preserve"> calculated </w:t>
+      </w:r>
+      <w:r>
+        <w:rPr>
+          <w:rFonts w:ascii="Times New Roman" w:hAnsi="Times New Roman" w:cs="Times New Roman"/>
+          <w:sz w:val="24"/>
+          <w:szCs w:val="24"/>
+        </w:rPr>
+        <w:t xml:space="preserve">or derived </w:t>
+      </w:r>
+      <w:r>
+        <w:rPr>
+          <w:rFonts w:ascii="Times New Roman" w:hAnsi="Times New Roman" w:cs="Times New Roman"/>
+          <w:sz w:val="24"/>
+          <w:szCs w:val="24"/>
+        </w:rPr>
+        <w:t>using Shuttle Radar Topography Mission digital elevation data</w:t>
+      </w:r>
+      <w:r>
+        <w:rPr>
+          <w:rFonts w:ascii="Times New Roman" w:hAnsi="Times New Roman" w:cs="Times New Roman"/>
+          <w:sz w:val="24"/>
+          <w:szCs w:val="24"/>
+        </w:rPr>
+        <w:t>.</w:t>
+      </w:r>
+      <w:r>
+        <w:rPr>
+          <w:rFonts w:ascii="Times New Roman" w:hAnsi="Times New Roman" w:cs="Times New Roman"/>
+          <w:sz w:val="24"/>
+          <w:szCs w:val="24"/>
+        </w:rPr>
+        <w:t xml:space="preserve"> </w:t>
+      </w:r>
+      <w:r>
+        <w:rPr>
+          <w:rFonts w:ascii="Times New Roman" w:hAnsi="Times New Roman" w:cs="Times New Roman"/>
+          <w:sz w:val="24"/>
+          <w:szCs w:val="24"/>
+        </w:rPr>
+        <w:t>Mode aspect was then converted to a dummy variable where</w:t>
+      </w:r>
+      <w:r>
+        <w:rPr>
+          <w:rFonts w:ascii="Times New Roman" w:hAnsi="Times New Roman" w:cs="Times New Roman"/>
+          <w:sz w:val="24"/>
+          <w:szCs w:val="24"/>
+        </w:rPr>
+        <w:t xml:space="preserve"> 0 = mode aspect was towards the south or west (i.e., between 135 and 315 degrees) and 1 = mode aspect was towards the north or east (i.e., &lt;135 or </w:t>
+      </w:r>
+      <w:r>
+        <w:rPr>
+          <w:rFonts w:ascii="Times New Roman" w:hAnsi="Times New Roman" w:cs="Times New Roman"/>
+          <w:sz w:val="24"/>
+          <w:szCs w:val="24"/>
+        </w:rPr>
+        <w:t>&gt;315</w:t>
+      </w:r>
+      <w:r>
+        <w:rPr>
+          <w:rFonts w:ascii="Times New Roman" w:hAnsi="Times New Roman" w:cs="Times New Roman"/>
+          <w:sz w:val="24"/>
+          <w:szCs w:val="24"/>
+        </w:rPr>
+        <w:t xml:space="preserve"> </w:t>
+      </w:r>
+      <w:r>
+        <w:rPr>
+          <w:rFonts w:ascii="Times New Roman" w:hAnsi="Times New Roman" w:cs="Times New Roman"/>
+          <w:sz w:val="24"/>
+          <w:szCs w:val="24"/>
+        </w:rPr>
+        <w:t xml:space="preserve">degrees), reflecting differences in </w:t>
+      </w:r>
+      <w:r>
+        <w:rPr>
+          <w:rFonts w:ascii="Times New Roman" w:hAnsi="Times New Roman" w:cs="Times New Roman"/>
+          <w:sz w:val="24"/>
+          <w:szCs w:val="24"/>
+          <w:highlight w:val="yellow"/>
+        </w:rPr>
+        <w:t>forest productivity</w:t>
+      </w:r>
+      <w:r>
+        <w:rPr>
+          <w:rFonts w:ascii="Times New Roman" w:hAnsi="Times New Roman" w:cs="Times New Roman"/>
+          <w:sz w:val="24"/>
+          <w:szCs w:val="24"/>
+        </w:rPr>
+        <w:t xml:space="preserve"> (</w:t>
+      </w:r>
+      <w:r>
+        <w:rPr>
+          <w:rFonts w:ascii="Times New Roman" w:hAnsi="Times New Roman" w:cs="Times New Roman"/>
+          <w:sz w:val="24"/>
+          <w:szCs w:val="24"/>
+          <w:highlight w:val="yellow"/>
+        </w:rPr>
+        <w:t>CITE</w:t>
+      </w:r>
+      <w:r>
+        <w:rPr>
+          <w:rFonts w:ascii="Times New Roman" w:hAnsi="Times New Roman" w:cs="Times New Roman"/>
+          <w:sz w:val="24"/>
+          <w:szCs w:val="24"/>
+        </w:rPr>
+        <w:t>).</w:t>
+      </w:r>
+    </w:p>
+    <w:p>
+      <w:pPr>
+        <w:spacing w:line="276" w:lineRule="auto"/>
+        <w:ind w:firstLine="720"/>
+        <w:rPr>
+          <w:rFonts w:ascii="Times New Roman" w:hAnsi="Times New Roman" w:cs="Times New Roman"/>
+          <w:sz w:val="24"/>
+          <w:szCs w:val="24"/>
+        </w:rPr>
+      </w:pPr>
+      <w:r>
+        <w:rPr>
+          <w:rFonts w:ascii="Times New Roman" w:hAnsi="Times New Roman" w:cs="Times New Roman"/>
+          <w:sz w:val="24"/>
+          <w:szCs w:val="24"/>
+        </w:rPr>
+        <w:t>I also calculated habitat data associated with each adjacent forest sampling point, which included percent shrub cover, percent any tree cover, percent canopy cover, basal area, elevation, and aspect.</w:t>
+      </w:r>
+      <w:r>
+        <w:rPr>
+          <w:rFonts w:ascii="Times New Roman" w:hAnsi="Times New Roman" w:cs="Times New Roman"/>
+          <w:sz w:val="24"/>
+          <w:szCs w:val="24"/>
+        </w:rPr>
+        <w:t xml:space="preserve"> </w:t>
+      </w:r>
+      <w:r>
+        <w:rPr>
+          <w:rFonts w:ascii="Times New Roman" w:hAnsi="Times New Roman" w:cs="Times New Roman"/>
+          <w:sz w:val="24"/>
+          <w:szCs w:val="24"/>
+        </w:rPr>
+        <w:t xml:space="preserve">From the sight tube vegetation surveys, I calculated percent </w:t>
+      </w:r>
+      <w:r>
+        <w:rPr>
+          <w:rFonts w:ascii="Times New Roman" w:hAnsi="Times New Roman" w:cs="Times New Roman"/>
+          <w:sz w:val="24"/>
+          <w:szCs w:val="24"/>
+        </w:rPr>
+        <w:t>shrub</w:t>
+      </w:r>
+      <w:r>
+        <w:rPr>
+          <w:rFonts w:ascii="Times New Roman" w:hAnsi="Times New Roman" w:cs="Times New Roman"/>
+          <w:sz w:val="24"/>
+          <w:szCs w:val="24"/>
+        </w:rPr>
+        <w:t xml:space="preserve"> </w:t>
+      </w:r>
+      <w:r>
+        <w:rPr>
+          <w:rFonts w:ascii="Times New Roman" w:hAnsi="Times New Roman" w:cs="Times New Roman"/>
+          <w:sz w:val="24"/>
+          <w:szCs w:val="24"/>
+        </w:rPr>
+        <w:t>c</w:t>
+      </w:r>
+      <w:r>
+        <w:rPr>
+          <w:rFonts w:ascii="Times New Roman" w:hAnsi="Times New Roman" w:cs="Times New Roman"/>
+          <w:sz w:val="24"/>
+          <w:szCs w:val="24"/>
+        </w:rPr>
+        <w:t>over</w:t>
+      </w:r>
+      <w:r>
+        <w:rPr>
+          <w:rFonts w:ascii="Times New Roman" w:hAnsi="Times New Roman" w:cs="Times New Roman"/>
+          <w:sz w:val="24"/>
+          <w:szCs w:val="24"/>
+        </w:rPr>
+        <w:t xml:space="preserve"> and percent any tree cover</w:t>
+      </w:r>
+      <w:r>
+        <w:rPr>
+          <w:rFonts w:ascii="Times New Roman" w:hAnsi="Times New Roman" w:cs="Times New Roman"/>
+          <w:sz w:val="24"/>
+          <w:szCs w:val="24"/>
+        </w:rPr>
+        <w:t xml:space="preserve"> as the total number of points at which </w:t>
+      </w:r>
+      <w:r>
+        <w:rPr>
+          <w:rFonts w:ascii="Times New Roman" w:hAnsi="Times New Roman" w:cs="Times New Roman"/>
+          <w:sz w:val="24"/>
+          <w:szCs w:val="24"/>
+        </w:rPr>
+        <w:t>shrubs</w:t>
+      </w:r>
+      <w:r>
+        <w:rPr>
+          <w:rFonts w:ascii="Times New Roman" w:hAnsi="Times New Roman" w:cs="Times New Roman"/>
+          <w:sz w:val="24"/>
+          <w:szCs w:val="24"/>
+        </w:rPr>
+        <w:t xml:space="preserve"> </w:t>
+      </w:r>
+      <w:r>
+        <w:rPr>
+          <w:rFonts w:ascii="Times New Roman" w:hAnsi="Times New Roman" w:cs="Times New Roman"/>
+          <w:sz w:val="24"/>
+          <w:szCs w:val="24"/>
+        </w:rPr>
+        <w:t xml:space="preserve">and either saplings or trees </w:t>
+      </w:r>
+      <w:r>
+        <w:rPr>
+          <w:rFonts w:ascii="Times New Roman" w:hAnsi="Times New Roman" w:cs="Times New Roman"/>
+          <w:sz w:val="24"/>
+          <w:szCs w:val="24"/>
+        </w:rPr>
+        <w:t xml:space="preserve">were present divided by the total number of points </w:t>
+      </w:r>
+      <w:r>
+        <w:rPr>
+          <w:rFonts w:ascii="Times New Roman" w:hAnsi="Times New Roman" w:cs="Times New Roman"/>
+          <w:sz w:val="24"/>
+          <w:szCs w:val="24"/>
+        </w:rPr>
+        <w:t>(N = 20)</w:t>
+      </w:r>
+      <w:r>
+        <w:rPr>
+          <w:rFonts w:ascii="Times New Roman" w:hAnsi="Times New Roman" w:cs="Times New Roman"/>
+          <w:sz w:val="24"/>
+          <w:szCs w:val="24"/>
+        </w:rPr>
+        <w:t>.</w:t>
+      </w:r>
+      <w:r>
+        <w:rPr>
+          <w:rFonts w:ascii="Times New Roman" w:hAnsi="Times New Roman" w:cs="Times New Roman"/>
+          <w:sz w:val="24"/>
+          <w:szCs w:val="24"/>
+        </w:rPr>
+        <w:t xml:space="preserve"> Percent canopy cover and basal area were calculated in the same way as for the wildlife openings. </w:t>
+      </w:r>
+      <w:r>
+        <w:rPr>
+          <w:rFonts w:ascii="Times New Roman" w:hAnsi="Times New Roman" w:cs="Times New Roman"/>
+          <w:sz w:val="24"/>
+          <w:szCs w:val="24"/>
+        </w:rPr>
+        <w:t>Mean elevation</w:t>
+      </w:r>
+      <w:r>
+        <w:rPr>
+          <w:rFonts w:ascii="Times New Roman" w:hAnsi="Times New Roman" w:cs="Times New Roman"/>
+          <w:sz w:val="24"/>
+          <w:szCs w:val="24"/>
+        </w:rPr>
+        <w:t xml:space="preserve"> and </w:t>
+      </w:r>
+      <w:r>
+        <w:rPr>
+          <w:rFonts w:ascii="Times New Roman" w:hAnsi="Times New Roman" w:cs="Times New Roman"/>
+          <w:sz w:val="24"/>
+          <w:szCs w:val="24"/>
+        </w:rPr>
+        <w:t xml:space="preserve">mode aspect within </w:t>
+      </w:r>
+      <w:r>
+        <w:rPr>
+          <w:rFonts w:ascii="Times New Roman" w:hAnsi="Times New Roman" w:cs="Times New Roman"/>
+          <w:sz w:val="24"/>
+          <w:szCs w:val="24"/>
+        </w:rPr>
+        <w:t xml:space="preserve">50 m of each </w:t>
+      </w:r>
+      <w:r>
+        <w:rPr>
+          <w:rFonts w:ascii="Times New Roman" w:hAnsi="Times New Roman" w:cs="Times New Roman"/>
+          <w:sz w:val="24"/>
+          <w:szCs w:val="24"/>
+        </w:rPr>
+        <w:t>adjacent forest sampling point</w:t>
+      </w:r>
+      <w:r>
+        <w:rPr>
+          <w:rFonts w:ascii="Times New Roman" w:hAnsi="Times New Roman" w:cs="Times New Roman"/>
+          <w:sz w:val="24"/>
+          <w:szCs w:val="24"/>
+        </w:rPr>
+        <w:t xml:space="preserve"> </w:t>
+      </w:r>
+      <w:r>
+        <w:rPr>
+          <w:rFonts w:ascii="Times New Roman" w:hAnsi="Times New Roman" w:cs="Times New Roman"/>
+          <w:sz w:val="24"/>
+          <w:szCs w:val="24"/>
+        </w:rPr>
+        <w:t>were</w:t>
+      </w:r>
+      <w:r>
+        <w:rPr>
+          <w:rFonts w:ascii="Times New Roman" w:hAnsi="Times New Roman" w:cs="Times New Roman"/>
+          <w:sz w:val="24"/>
+          <w:szCs w:val="24"/>
+        </w:rPr>
+        <w:t xml:space="preserve"> calculated using Shuttle Radar Topography Mission digital elevation data.</w:t>
+      </w:r>
+      <w:r>
+        <w:rPr>
+          <w:rFonts w:ascii="Times New Roman" w:hAnsi="Times New Roman" w:cs="Times New Roman"/>
+          <w:sz w:val="24"/>
+          <w:szCs w:val="24"/>
+        </w:rPr>
+        <w:t xml:space="preserve"> </w:t>
+      </w:r>
+      <w:r>
+        <w:rPr>
+          <w:rFonts w:ascii="Times New Roman" w:hAnsi="Times New Roman" w:cs="Times New Roman"/>
+          <w:sz w:val="24"/>
+          <w:szCs w:val="24"/>
+        </w:rPr>
+        <w:t xml:space="preserve">Mode aspect was then converted to a dummy variable </w:t>
+      </w:r>
+      <w:r>
+        <w:rPr>
+          <w:rFonts w:ascii="Times New Roman" w:hAnsi="Times New Roman" w:cs="Times New Roman"/>
+          <w:sz w:val="24"/>
+          <w:szCs w:val="24"/>
+        </w:rPr>
+        <w:t>where 0 = mode aspect was towards the south or west (i.e., between 135 and 315 degrees) and 1 = mode aspect was towards the north or east (i.e., &lt;135 or &gt;315</w:t>
+      </w:r>
+      <w:r>
+        <w:rPr>
+          <w:rFonts w:ascii="Times New Roman" w:hAnsi="Times New Roman" w:cs="Times New Roman"/>
+          <w:sz w:val="24"/>
+          <w:szCs w:val="24"/>
+        </w:rPr>
+        <w:t xml:space="preserve"> </w:t>
+      </w:r>
+      <w:r>
+        <w:rPr>
+          <w:rFonts w:ascii="Times New Roman" w:hAnsi="Times New Roman" w:cs="Times New Roman"/>
+          <w:sz w:val="24"/>
+          <w:szCs w:val="24"/>
+        </w:rPr>
+        <w:t>degrees)</w:t>
+      </w:r>
+      <w:r>
+        <w:rPr>
+          <w:rFonts w:ascii="Times New Roman" w:hAnsi="Times New Roman" w:cs="Times New Roman"/>
+          <w:sz w:val="24"/>
+          <w:szCs w:val="24"/>
+        </w:rPr>
+        <w:t>.</w:t>
       </w:r>
     </w:p>
     <w:p>
@@ -9623,179 +10523,186 @@
           <w:sz w:val="24"/>
           <w:szCs w:val="24"/>
         </w:rPr>
+        <w:t>Using</w:t>
+      </w:r>
+      <w:r>
+        <w:rPr>
+          <w:rFonts w:ascii="Times New Roman" w:hAnsi="Times New Roman" w:cs="Times New Roman"/>
+          <w:sz w:val="24"/>
+          <w:szCs w:val="24"/>
+        </w:rPr>
+        <w:t xml:space="preserve"> ArcGIS software, I will calculate the following metrics: </w:t>
+      </w:r>
+      <w:r>
+        <w:rPr>
+          <w:rFonts w:ascii="Times New Roman" w:hAnsi="Times New Roman" w:cs="Times New Roman"/>
+          <w:sz w:val="24"/>
+          <w:szCs w:val="24"/>
+        </w:rPr>
+        <w:t xml:space="preserve">aspect, elevation, slope position, </w:t>
+      </w:r>
+      <w:r>
+        <w:rPr>
+          <w:rFonts w:ascii="Times New Roman" w:hAnsi="Times New Roman" w:cs="Times New Roman"/>
+          <w:sz w:val="24"/>
+        </w:rPr>
+        <w:t>area</w:t>
+      </w:r>
+      <w:r>
+        <w:rPr>
+          <w:rFonts w:ascii="Times New Roman" w:hAnsi="Times New Roman" w:cs="Times New Roman"/>
+          <w:sz w:val="24"/>
+        </w:rPr>
+        <w:t xml:space="preserve"> of wildlife opening (ha)</w:t>
+      </w:r>
+      <w:r>
+        <w:rPr>
+          <w:rFonts w:ascii="Times New Roman" w:hAnsi="Times New Roman" w:cs="Times New Roman"/>
+          <w:sz w:val="24"/>
+        </w:rPr>
+        <w:t xml:space="preserve">, </w:t>
+      </w:r>
+      <w:r>
+        <w:rPr>
+          <w:rFonts w:ascii="Times New Roman" w:hAnsi="Times New Roman" w:cs="Times New Roman"/>
+          <w:sz w:val="24"/>
+        </w:rPr>
+        <w:t>edge-to-</w:t>
+      </w:r>
+      <w:r>
+        <w:rPr>
+          <w:rFonts w:ascii="Times New Roman" w:hAnsi="Times New Roman" w:cs="Times New Roman"/>
+          <w:sz w:val="24"/>
+        </w:rPr>
+        <w:t xml:space="preserve">area ratio, </w:t>
+      </w:r>
+      <w:r>
+        <w:rPr>
+          <w:rFonts w:ascii="Times New Roman" w:hAnsi="Times New Roman" w:cs="Times New Roman"/>
+          <w:sz w:val="24"/>
+        </w:rPr>
+        <w:t xml:space="preserve">total area of wildlife openings or other early-successional habitat (ha) within 1 km, distance to nearest wildlife </w:t>
+      </w:r>
+      <w:r>
+        <w:rPr>
+          <w:rFonts w:ascii="Times New Roman" w:hAnsi="Times New Roman" w:cs="Times New Roman"/>
+          <w:sz w:val="24"/>
+        </w:rPr>
+        <w:t>opening</w:t>
+      </w:r>
+      <w:r>
+        <w:rPr>
+          <w:rFonts w:ascii="Times New Roman" w:hAnsi="Times New Roman" w:cs="Times New Roman"/>
+          <w:sz w:val="24"/>
+        </w:rPr>
+        <w:t xml:space="preserve"> or other early-successional habitat (m)</w:t>
+      </w:r>
+      <w:r>
+        <w:rPr>
+          <w:rFonts w:ascii="Times New Roman" w:hAnsi="Times New Roman" w:cs="Times New Roman"/>
+          <w:sz w:val="24"/>
+        </w:rPr>
+        <w:t xml:space="preserve">, </w:t>
+      </w:r>
+      <w:r>
+        <w:rPr>
+          <w:rFonts w:ascii="Times New Roman" w:hAnsi="Times New Roman" w:cs="Times New Roman"/>
+          <w:sz w:val="24"/>
+        </w:rPr>
+        <w:t xml:space="preserve">and </w:t>
+      </w:r>
+      <w:r>
+        <w:rPr>
+          <w:rFonts w:ascii="Times New Roman" w:hAnsi="Times New Roman" w:cs="Times New Roman"/>
+          <w:sz w:val="24"/>
+        </w:rPr>
+        <w:t>juxtaposi</w:t>
+      </w:r>
+      <w:r>
+        <w:rPr>
+          <w:rFonts w:ascii="Times New Roman" w:hAnsi="Times New Roman" w:cs="Times New Roman"/>
+          <w:sz w:val="24"/>
+        </w:rPr>
+        <w:t xml:space="preserve">tion of different opening sizes within 1 km (i.e., an index </w:t>
+      </w:r>
+      <w:r>
+        <w:rPr>
+          <w:rFonts w:ascii="Times New Roman" w:hAnsi="Times New Roman" w:cs="Times New Roman"/>
+          <w:sz w:val="24"/>
+          <w:szCs w:val="24"/>
+        </w:rPr>
+        <w:t>incorporating size and quantity of surrounding wildlife openings)</w:t>
+      </w:r>
+      <w:r>
+        <w:rPr>
+          <w:rFonts w:ascii="Times New Roman" w:hAnsi="Times New Roman" w:cs="Times New Roman"/>
+          <w:sz w:val="24"/>
+        </w:rPr>
+        <w:t>.</w:t>
+      </w:r>
+      <w:r>
+        <w:rPr>
+          <w:rFonts w:ascii="Times New Roman" w:hAnsi="Times New Roman" w:cs="Times New Roman"/>
+          <w:sz w:val="24"/>
+        </w:rPr>
+        <w:t xml:space="preserve"> </w:t>
+      </w:r>
+      <w:r>
+        <w:rPr>
+          <w:rFonts w:ascii="Times New Roman" w:hAnsi="Times New Roman" w:cs="Times New Roman"/>
+          <w:sz w:val="24"/>
+        </w:rPr>
+        <w:t xml:space="preserve">Area and distance variables will be calculated from shapefiles provided by the WVDNR and confirmed with aerial photography. Additional predictor variables will include the age of the wildlife </w:t>
+      </w:r>
+      <w:r>
+        <w:rPr>
+          <w:rFonts w:ascii="Times New Roman" w:hAnsi="Times New Roman" w:cs="Times New Roman"/>
+          <w:sz w:val="24"/>
+        </w:rPr>
+        <w:t xml:space="preserve">opening </w:t>
+      </w:r>
+      <w:r>
+        <w:rPr>
+          <w:rFonts w:ascii="Times New Roman" w:hAnsi="Times New Roman" w:cs="Times New Roman"/>
+          <w:sz w:val="24"/>
+        </w:rPr>
+        <w:t>(i.e., years since creation)</w:t>
+      </w:r>
+      <w:r>
+        <w:rPr>
+          <w:rFonts w:ascii="Times New Roman" w:hAnsi="Times New Roman" w:cs="Times New Roman"/>
+          <w:sz w:val="24"/>
+        </w:rPr>
+        <w:t>,</w:t>
+      </w:r>
+      <w:r>
+        <w:rPr>
+          <w:rFonts w:ascii="Times New Roman" w:hAnsi="Times New Roman" w:cs="Times New Roman"/>
+          <w:sz w:val="24"/>
+        </w:rPr>
+        <w:t xml:space="preserve"> </w:t>
+      </w:r>
+      <w:r>
+        <w:rPr>
+          <w:rFonts w:ascii="Times New Roman" w:hAnsi="Times New Roman" w:cs="Times New Roman"/>
+          <w:sz w:val="24"/>
+        </w:rPr>
+        <w:t xml:space="preserve">successional age of the wildlife opening (i.e., years since creation if unmaintained or years since maintenance if maintained), </w:t>
+      </w:r>
+      <w:r>
+        <w:rPr>
+          <w:rFonts w:ascii="Times New Roman" w:hAnsi="Times New Roman" w:cs="Times New Roman"/>
+          <w:sz w:val="24"/>
+        </w:rPr>
+        <w:t xml:space="preserve">proportion of intensive harvest (i.e., </w:t>
+      </w:r>
+      <w:r>
+        <w:rPr>
+          <w:rFonts w:ascii="Times New Roman" w:hAnsi="Times New Roman" w:cs="Times New Roman"/>
+          <w:sz w:val="24"/>
+        </w:rPr>
         <w:lastRenderedPageBreak/>
-        <w:t>Using</w:t>
-      </w:r>
-      <w:r>
-        <w:rPr>
-          <w:rFonts w:ascii="Times New Roman" w:hAnsi="Times New Roman" w:cs="Times New Roman"/>
-          <w:sz w:val="24"/>
-          <w:szCs w:val="24"/>
-        </w:rPr>
-        <w:t xml:space="preserve"> ArcGIS software, I will calculate the following metrics: </w:t>
-      </w:r>
-      <w:r>
-        <w:rPr>
-          <w:rFonts w:ascii="Times New Roman" w:hAnsi="Times New Roman" w:cs="Times New Roman"/>
-          <w:sz w:val="24"/>
-          <w:szCs w:val="24"/>
-        </w:rPr>
-        <w:t xml:space="preserve">aspect, elevation, slope position, </w:t>
-      </w:r>
-      <w:r>
-        <w:rPr>
-          <w:rFonts w:ascii="Times New Roman" w:hAnsi="Times New Roman" w:cs="Times New Roman"/>
-          <w:sz w:val="24"/>
-        </w:rPr>
-        <w:t>area</w:t>
-      </w:r>
-      <w:r>
-        <w:rPr>
-          <w:rFonts w:ascii="Times New Roman" w:hAnsi="Times New Roman" w:cs="Times New Roman"/>
-          <w:sz w:val="24"/>
-        </w:rPr>
-        <w:t xml:space="preserve"> of wildlife opening (ha)</w:t>
-      </w:r>
-      <w:r>
-        <w:rPr>
-          <w:rFonts w:ascii="Times New Roman" w:hAnsi="Times New Roman" w:cs="Times New Roman"/>
-          <w:sz w:val="24"/>
-        </w:rPr>
-        <w:t xml:space="preserve">, </w:t>
-      </w:r>
-      <w:r>
-        <w:rPr>
-          <w:rFonts w:ascii="Times New Roman" w:hAnsi="Times New Roman" w:cs="Times New Roman"/>
-          <w:sz w:val="24"/>
-        </w:rPr>
-        <w:t>edge-to-</w:t>
-      </w:r>
-      <w:r>
-        <w:rPr>
-          <w:rFonts w:ascii="Times New Roman" w:hAnsi="Times New Roman" w:cs="Times New Roman"/>
-          <w:sz w:val="24"/>
-        </w:rPr>
-        <w:t xml:space="preserve">area ratio, </w:t>
-      </w:r>
-      <w:r>
-        <w:rPr>
-          <w:rFonts w:ascii="Times New Roman" w:hAnsi="Times New Roman" w:cs="Times New Roman"/>
-          <w:sz w:val="24"/>
-        </w:rPr>
-        <w:t xml:space="preserve">total area of wildlife openings or other early-successional habitat (ha) within 1 km, distance to nearest wildlife </w:t>
-      </w:r>
-      <w:r>
-        <w:rPr>
-          <w:rFonts w:ascii="Times New Roman" w:hAnsi="Times New Roman" w:cs="Times New Roman"/>
-          <w:sz w:val="24"/>
-        </w:rPr>
-        <w:t>opening</w:t>
-      </w:r>
-      <w:r>
-        <w:rPr>
-          <w:rFonts w:ascii="Times New Roman" w:hAnsi="Times New Roman" w:cs="Times New Roman"/>
-          <w:sz w:val="24"/>
-        </w:rPr>
-        <w:t xml:space="preserve"> or other early-successional habitat (m)</w:t>
-      </w:r>
-      <w:r>
-        <w:rPr>
-          <w:rFonts w:ascii="Times New Roman" w:hAnsi="Times New Roman" w:cs="Times New Roman"/>
-          <w:sz w:val="24"/>
-        </w:rPr>
-        <w:t xml:space="preserve">, </w:t>
-      </w:r>
-      <w:r>
-        <w:rPr>
-          <w:rFonts w:ascii="Times New Roman" w:hAnsi="Times New Roman" w:cs="Times New Roman"/>
-          <w:sz w:val="24"/>
-        </w:rPr>
-        <w:t xml:space="preserve">and </w:t>
-      </w:r>
-      <w:r>
-        <w:rPr>
-          <w:rFonts w:ascii="Times New Roman" w:hAnsi="Times New Roman" w:cs="Times New Roman"/>
-          <w:sz w:val="24"/>
-        </w:rPr>
-        <w:t>juxtaposi</w:t>
-      </w:r>
-      <w:r>
-        <w:rPr>
-          <w:rFonts w:ascii="Times New Roman" w:hAnsi="Times New Roman" w:cs="Times New Roman"/>
-          <w:sz w:val="24"/>
-        </w:rPr>
-        <w:t xml:space="preserve">tion of different opening sizes within 1 km (i.e., an index </w:t>
-      </w:r>
-      <w:r>
-        <w:rPr>
-          <w:rFonts w:ascii="Times New Roman" w:hAnsi="Times New Roman" w:cs="Times New Roman"/>
-          <w:sz w:val="24"/>
-          <w:szCs w:val="24"/>
-        </w:rPr>
-        <w:t>incorporating size and quantity of surrounding wildlife openings)</w:t>
-      </w:r>
-      <w:r>
-        <w:rPr>
-          <w:rFonts w:ascii="Times New Roman" w:hAnsi="Times New Roman" w:cs="Times New Roman"/>
-          <w:sz w:val="24"/>
-        </w:rPr>
-        <w:t>.</w:t>
-      </w:r>
-      <w:r>
-        <w:rPr>
-          <w:rFonts w:ascii="Times New Roman" w:hAnsi="Times New Roman" w:cs="Times New Roman"/>
-          <w:sz w:val="24"/>
-        </w:rPr>
-        <w:t xml:space="preserve"> </w:t>
-      </w:r>
-      <w:r>
-        <w:rPr>
-          <w:rFonts w:ascii="Times New Roman" w:hAnsi="Times New Roman" w:cs="Times New Roman"/>
-          <w:sz w:val="24"/>
-        </w:rPr>
-        <w:t xml:space="preserve">Area and distance variables will be calculated from shapefiles provided by the WVDNR and confirmed with aerial photography. Additional predictor variables will include the age of the wildlife </w:t>
-      </w:r>
-      <w:r>
-        <w:rPr>
-          <w:rFonts w:ascii="Times New Roman" w:hAnsi="Times New Roman" w:cs="Times New Roman"/>
-          <w:sz w:val="24"/>
-        </w:rPr>
-        <w:t xml:space="preserve">opening </w:t>
-      </w:r>
-      <w:r>
-        <w:rPr>
-          <w:rFonts w:ascii="Times New Roman" w:hAnsi="Times New Roman" w:cs="Times New Roman"/>
-          <w:sz w:val="24"/>
-        </w:rPr>
-        <w:t>(i.e., years since creation)</w:t>
-      </w:r>
-      <w:r>
-        <w:rPr>
-          <w:rFonts w:ascii="Times New Roman" w:hAnsi="Times New Roman" w:cs="Times New Roman"/>
-          <w:sz w:val="24"/>
-        </w:rPr>
-        <w:t>,</w:t>
-      </w:r>
-      <w:r>
-        <w:rPr>
-          <w:rFonts w:ascii="Times New Roman" w:hAnsi="Times New Roman" w:cs="Times New Roman"/>
-          <w:sz w:val="24"/>
-        </w:rPr>
-        <w:t xml:space="preserve"> </w:t>
-      </w:r>
-      <w:r>
-        <w:rPr>
-          <w:rFonts w:ascii="Times New Roman" w:hAnsi="Times New Roman" w:cs="Times New Roman"/>
-          <w:sz w:val="24"/>
-        </w:rPr>
-        <w:t xml:space="preserve">successional age of the wildlife opening (i.e., years since creation if unmaintained or years since maintenance if maintained), </w:t>
-      </w:r>
-      <w:r>
-        <w:rPr>
-          <w:rFonts w:ascii="Times New Roman" w:hAnsi="Times New Roman" w:cs="Times New Roman"/>
-          <w:sz w:val="24"/>
-        </w:rPr>
-        <w:t>proportion of intensive harvest (i.e., clearcut) within 1 km, proportion of non-intensive harvest (i.e., shelterwood, single selection, group selection) within 1 km, proportion of no harvest within 1 km</w:t>
+        <w:t>clearcut) within 1 km, proportion of non-intensive harvest (i.e., shelterwood, single selection, group selection) within 1 km, proportion of no harvest within 1 km</w:t>
       </w:r>
       <w:r>
         <w:rPr>
@@ -10140,7 +11047,6 @@
           <w:szCs w:val="24"/>
           <w:highlight w:val="yellow"/>
         </w:rPr>
-        <w:lastRenderedPageBreak/>
         <w:t xml:space="preserve">Modeling occupancy of focal game bird </w:t>
       </w:r>
       <w:commentRangeStart w:id="10"/>
@@ -10213,7 +11119,16 @@
           <w:sz w:val="24"/>
           <w:szCs w:val="24"/>
         </w:rPr>
-        <w:t xml:space="preserve"> (see Table 12) within wildlife openings (from which single-species occupancy can be obtained), I will model the occurrence probabilities of focal species as a function of wildlife opening attributes. I will include the three years of focal species occurrence data from game bird surveys, central point count surveys, and transect surveys in a stacked joint species distribution model, constructed in a Bayesian framework, where the focal game bird, breeding songbird, and post-breeding songbird species will serve as potentially interacting species within the model </w:t>
+        <w:t xml:space="preserve"> (see Table 12) within wildlife openings (from which single-species occupancy can be obtained), I will model the occurrence probabilities of focal species as a function of wildlife opening attributes. I will include the three years of focal species occurrence data from game bird surveys, central point count surveys, and transect surveys in a stacked joint species distribution model, constructed in a Bayesian framework, where the focal game bird, breeding songbird, and post-breeding songbird species </w:t>
+      </w:r>
+      <w:r>
+        <w:rPr>
+          <w:rFonts w:ascii="Times New Roman" w:hAnsi="Times New Roman" w:cs="Times New Roman"/>
+          <w:sz w:val="24"/>
+          <w:szCs w:val="24"/>
+        </w:rPr>
+        <w:lastRenderedPageBreak/>
+        <w:t xml:space="preserve">will serve as potentially interacting species within the model </w:t>
       </w:r>
       <w:r>
         <w:rPr>
@@ -10476,17 +11391,7 @@
           <w:szCs w:val="24"/>
           <w:highlight w:val="lightGray"/>
         </w:rPr>
-        <w:t xml:space="preserve"> interval of each within-survey replicate, using the same methods and equation as for the hierarchical community model. I further used a logit link to model linear relationships between detection probability and 4 detection covariates, which consisted of ordinal day (centered and scaled prior to analysis), time since sunrise (measured as decimal hours and centered and scaled prior to analysis), a dummy variable for wind (0 = wind codes of 0, 1, or 2; 1 = wind codes &gt;2), and a dummy variable for sky (0 = sky codes of 0, 1, or 2; 1 = sky codes &gt;2). I used the same methods as for </w:t>
-      </w:r>
-      <w:r>
-        <w:rPr>
-          <w:rFonts w:ascii="Times New Roman" w:hAnsi="Times New Roman" w:cs="Times New Roman"/>
-          <w:sz w:val="24"/>
-          <w:szCs w:val="24"/>
-          <w:highlight w:val="lightGray"/>
-        </w:rPr>
-        <w:lastRenderedPageBreak/>
-        <w:t>the hierarchical community model to impute study region-specific detection covariates for avian point count surveys that were lacking data on time, wind code, or sky code.</w:t>
+        <w:t xml:space="preserve"> interval of each within-survey replicate, using the same methods and equation as for the hierarchical community model. I further used a logit link to model linear relationships between detection probability and 4 detection covariates, which consisted of ordinal day (centered and scaled prior to analysis), time since sunrise (measured as decimal hours and centered and scaled prior to analysis), a dummy variable for wind (0 = wind codes of 0, 1, or 2; 1 = wind codes &gt;2), and a dummy variable for sky (0 = sky codes of 0, 1, or 2; 1 = sky codes &gt;2). I used the same methods as for the hierarchical community model to impute study region-specific detection covariates for avian point count surveys that were lacking data on time, wind code, or sky code.</w:t>
       </w:r>
     </w:p>
     <w:p>
@@ -10607,7 +11512,16 @@
           <w:sz w:val="24"/>
           <w:highlight w:val="lightGray"/>
         </w:rPr>
-        <w:t xml:space="preserve">” function to run 3 chains for each model with a burn-in of 2,000–21,000 iterations (Appendix D), thinning rate of 3 iterations, and iteration increment of 3,000; models iteratively ran until reasonable convergence (R̂ ≤ 1.1) was achieved </w:t>
+        <w:t xml:space="preserve">” function to run 3 chains for each model with a burn-in of 2,000–21,000 iterations (Appendix D), thinning rate of 3 </w:t>
+      </w:r>
+      <w:r>
+        <w:rPr>
+          <w:rFonts w:ascii="Times New Roman" w:hAnsi="Times New Roman" w:cs="Times New Roman"/>
+          <w:sz w:val="24"/>
+          <w:highlight w:val="lightGray"/>
+        </w:rPr>
+        <w:lastRenderedPageBreak/>
+        <w:t xml:space="preserve">iterations, and iteration increment of 3,000; models iteratively ran until reasonable convergence (R̂ ≤ 1.1) was achieved </w:t>
       </w:r>
       <w:r>
         <w:rPr>
@@ -10910,21 +11824,21 @@
           <w:rFonts w:ascii="Times New Roman" w:hAnsi="Times New Roman" w:cs="Times New Roman"/>
           <w:sz w:val="24"/>
         </w:rPr>
-        <w:t xml:space="preserve"> I further</w:t>
-      </w:r>
-      <w:r>
-        <w:rPr>
-          <w:rFonts w:ascii="Times New Roman" w:hAnsi="Times New Roman" w:cs="Times New Roman"/>
-          <w:sz w:val="24"/>
-        </w:rPr>
-        <w:t xml:space="preserve"> evaluate</w:t>
-      </w:r>
-      <w:r>
-        <w:rPr>
-          <w:rFonts w:ascii="Times New Roman" w:hAnsi="Times New Roman" w:cs="Times New Roman"/>
-          <w:sz w:val="24"/>
-        </w:rPr>
-        <w:t>d</w:t>
+        <w:t xml:space="preserve"> I further evaluated the </w:t>
+      </w:r>
+      <w:r>
+        <w:rPr>
+          <w:rFonts w:ascii="Times New Roman" w:hAnsi="Times New Roman" w:cs="Times New Roman"/>
+          <w:sz w:val="24"/>
+        </w:rPr>
+        <w:t xml:space="preserve">marginal </w:t>
+      </w:r>
+      <w:r>
+        <w:rPr>
+          <w:rFonts w:ascii="Times New Roman" w:hAnsi="Times New Roman" w:cs="Times New Roman"/>
+          <w:sz w:val="24"/>
+        </w:rPr>
+        <w:t>effects</w:t>
       </w:r>
       <w:r>
         <w:rPr>
@@ -10938,7 +11852,14 @@
           <w:rFonts w:ascii="Times New Roman" w:hAnsi="Times New Roman" w:cs="Times New Roman"/>
           <w:sz w:val="24"/>
         </w:rPr>
-        <w:t>the</w:t>
+        <w:t xml:space="preserve">of important </w:t>
+      </w:r>
+      <w:r>
+        <w:rPr>
+          <w:rFonts w:ascii="Times New Roman" w:hAnsi="Times New Roman" w:cs="Times New Roman"/>
+          <w:sz w:val="24"/>
+        </w:rPr>
+        <w:t>site covariates</w:t>
       </w:r>
       <w:r>
         <w:rPr>
@@ -10952,48 +11873,6 @@
           <w:rFonts w:ascii="Times New Roman" w:hAnsi="Times New Roman" w:cs="Times New Roman"/>
           <w:sz w:val="24"/>
         </w:rPr>
-        <w:t xml:space="preserve">marginal </w:t>
-      </w:r>
-      <w:r>
-        <w:rPr>
-          <w:rFonts w:ascii="Times New Roman" w:hAnsi="Times New Roman" w:cs="Times New Roman"/>
-          <w:sz w:val="24"/>
-        </w:rPr>
-        <w:t>effects</w:t>
-      </w:r>
-      <w:r>
-        <w:rPr>
-          <w:rFonts w:ascii="Times New Roman" w:hAnsi="Times New Roman" w:cs="Times New Roman"/>
-          <w:sz w:val="24"/>
-        </w:rPr>
-        <w:t xml:space="preserve"> </w:t>
-      </w:r>
-      <w:r>
-        <w:rPr>
-          <w:rFonts w:ascii="Times New Roman" w:hAnsi="Times New Roman" w:cs="Times New Roman"/>
-          <w:sz w:val="24"/>
-        </w:rPr>
-        <w:t xml:space="preserve">of important </w:t>
-      </w:r>
-      <w:r>
-        <w:rPr>
-          <w:rFonts w:ascii="Times New Roman" w:hAnsi="Times New Roman" w:cs="Times New Roman"/>
-          <w:sz w:val="24"/>
-        </w:rPr>
-        <w:t>site covariates</w:t>
-      </w:r>
-      <w:r>
-        <w:rPr>
-          <w:rFonts w:ascii="Times New Roman" w:hAnsi="Times New Roman" w:cs="Times New Roman"/>
-          <w:sz w:val="24"/>
-        </w:rPr>
-        <w:t xml:space="preserve"> </w:t>
-      </w:r>
-      <w:r>
-        <w:rPr>
-          <w:rFonts w:ascii="Times New Roman" w:hAnsi="Times New Roman" w:cs="Times New Roman"/>
-          <w:sz w:val="24"/>
-        </w:rPr>
         <w:t xml:space="preserve">on the </w:t>
       </w:r>
       <w:r>
@@ -11001,70 +11880,14 @@
           <w:rFonts w:ascii="Times New Roman" w:hAnsi="Times New Roman" w:cs="Times New Roman"/>
           <w:sz w:val="24"/>
         </w:rPr>
-        <w:t>3 game bird species</w:t>
-      </w:r>
-      <w:r>
-        <w:rPr>
-          <w:rFonts w:ascii="Times New Roman" w:hAnsi="Times New Roman" w:cs="Times New Roman"/>
-          <w:sz w:val="24"/>
-        </w:rPr>
-        <w:t xml:space="preserve"> by </w:t>
-      </w:r>
-      <w:r>
-        <w:rPr>
-          <w:rFonts w:ascii="Times New Roman" w:hAnsi="Times New Roman" w:cs="Times New Roman"/>
-          <w:sz w:val="24"/>
-        </w:rPr>
-        <w:t>plott</w:t>
-      </w:r>
-      <w:r>
-        <w:rPr>
-          <w:rFonts w:ascii="Times New Roman" w:hAnsi="Times New Roman" w:cs="Times New Roman"/>
-          <w:sz w:val="24"/>
-        </w:rPr>
-        <w:t xml:space="preserve">ing </w:t>
-      </w:r>
-      <w:r>
-        <w:rPr>
-          <w:rFonts w:ascii="Times New Roman" w:hAnsi="Times New Roman" w:cs="Times New Roman"/>
-          <w:sz w:val="24"/>
-        </w:rPr>
-        <w:t xml:space="preserve">the </w:t>
-      </w:r>
-      <w:r>
-        <w:rPr>
-          <w:rFonts w:ascii="Times New Roman" w:hAnsi="Times New Roman" w:cs="Times New Roman"/>
-          <w:sz w:val="24"/>
-        </w:rPr>
-        <w:t xml:space="preserve">estimated </w:t>
-      </w:r>
-      <w:r>
-        <w:rPr>
-          <w:rFonts w:ascii="Times New Roman" w:hAnsi="Times New Roman" w:cs="Times New Roman"/>
-          <w:sz w:val="24"/>
-        </w:rPr>
-        <w:t>probability of marginal species occurrence for wild turkey, ruffed grouse, and American woodcock</w:t>
-      </w:r>
-      <w:r>
-        <w:rPr>
-          <w:rFonts w:ascii="Times New Roman" w:hAnsi="Times New Roman" w:cs="Times New Roman"/>
-          <w:sz w:val="24"/>
-        </w:rPr>
-        <w:t xml:space="preserve"> across the full range of the variable</w:t>
-      </w:r>
-      <w:r>
-        <w:rPr>
-          <w:rFonts w:ascii="Times New Roman" w:hAnsi="Times New Roman" w:cs="Times New Roman"/>
-          <w:sz w:val="24"/>
-        </w:rPr>
-        <w:t xml:space="preserve">, </w:t>
-      </w:r>
-      <w:r>
-        <w:rPr>
-          <w:rFonts w:ascii="Times New Roman" w:hAnsi="Times New Roman" w:cs="Times New Roman"/>
-          <w:sz w:val="24"/>
-        </w:rPr>
-        <w:t>while holding the other variables constant</w:t>
+        <w:t>3 game bird species by plotting the estimated probability of marginal species occurrence for wild turkey, ruffed grouse, and American woodcock across the full range of the variable</w:t>
+      </w:r>
+      <w:r>
+        <w:rPr>
+          <w:rFonts w:ascii="Times New Roman" w:hAnsi="Times New Roman" w:cs="Times New Roman"/>
+          <w:sz w:val="24"/>
+        </w:rPr>
+        <w:t>, while holding the other variables constant</w:t>
       </w:r>
       <w:r>
         <w:rPr>
@@ -11383,23 +12206,7 @@
           <w:sz w:val="24"/>
           <w:szCs w:val="24"/>
         </w:rPr>
-        <w:t xml:space="preserve"> in the </w:t>
-      </w:r>
-      <w:r>
-        <w:rPr>
-          <w:rFonts w:ascii="Times New Roman" w:hAnsi="Times New Roman" w:cs="Times New Roman"/>
-          <w:sz w:val="24"/>
-          <w:szCs w:val="24"/>
-        </w:rPr>
-        <w:t>hierarchical community model for breeding</w:t>
-      </w:r>
-      <w:r>
-        <w:rPr>
-          <w:rFonts w:ascii="Times New Roman" w:hAnsi="Times New Roman" w:cs="Times New Roman"/>
-          <w:sz w:val="24"/>
-          <w:szCs w:val="24"/>
-        </w:rPr>
-        <w:t xml:space="preserve"> songbirds within 50 m of the adjacent forest sampling point</w:t>
+        <w:t xml:space="preserve"> in the hierarchical community model for breeding songbirds within 50 m of the adjacent forest sampling point</w:t>
       </w:r>
       <w:r>
         <w:rPr>
@@ -11694,7 +12501,6 @@
           <w:sz w:val="24"/>
           <w:szCs w:val="24"/>
         </w:rPr>
-        <w:lastRenderedPageBreak/>
         <w:t>Z</w:t>
       </w:r>
       <w:r>
@@ -12256,6 +13062,7 @@
           <w:sz w:val="24"/>
           <w:szCs w:val="24"/>
         </w:rPr>
+        <w:lastRenderedPageBreak/>
         <w:t>Y</w:t>
       </w:r>
       <w:r>
@@ -12632,23 +13439,7 @@
           <w:sz w:val="24"/>
           <w:szCs w:val="24"/>
         </w:rPr>
-        <w:t>1</w:t>
-      </w:r>
-      <w:r>
-        <w:rPr>
-          <w:rFonts w:ascii="Times New Roman" w:hAnsi="Times New Roman" w:cs="Times New Roman"/>
-          <w:sz w:val="24"/>
-          <w:szCs w:val="24"/>
-        </w:rPr>
-        <w:t>–</w:t>
-      </w:r>
-      <w:r>
-        <w:rPr>
-          <w:rFonts w:ascii="Times New Roman" w:hAnsi="Times New Roman" w:cs="Times New Roman"/>
-          <w:sz w:val="24"/>
-          <w:szCs w:val="24"/>
-        </w:rPr>
-        <w:t>7</w:t>
+        <w:t>1–7</w:t>
       </w:r>
       <w:r>
         <w:rPr>
@@ -13105,23 +13896,7 @@
           <w:sz w:val="24"/>
           <w:szCs w:val="24"/>
         </w:rPr>
-        <w:t xml:space="preserve"> = 44, depending on the </w:t>
-      </w:r>
-      <w:r>
-        <w:rPr>
-          <w:rFonts w:ascii="Times New Roman" w:hAnsi="Times New Roman" w:cs="Times New Roman"/>
-          <w:sz w:val="24"/>
-          <w:szCs w:val="24"/>
-        </w:rPr>
-        <w:t>sampling season and survey location</w:t>
-      </w:r>
-      <w:r>
-        <w:rPr>
-          <w:rFonts w:ascii="Times New Roman" w:hAnsi="Times New Roman" w:cs="Times New Roman"/>
-          <w:sz w:val="24"/>
-          <w:szCs w:val="24"/>
-        </w:rPr>
-        <w:t xml:space="preserve"> (</w:t>
+        <w:t xml:space="preserve"> = 44, depending on the sampling season and survey location (</w:t>
       </w:r>
       <w:r>
         <w:rPr>
@@ -13285,15 +14060,7 @@
           <w:rFonts w:ascii="Times New Roman" w:hAnsi="Times New Roman" w:cs="Times New Roman"/>
           <w:sz w:val="24"/>
         </w:rPr>
-        <w:t xml:space="preserve">). I fit the models </w:t>
-      </w:r>
-      <w:r>
-        <w:rPr>
-          <w:rFonts w:ascii="Times New Roman" w:hAnsi="Times New Roman" w:cs="Times New Roman"/>
-          <w:sz w:val="24"/>
-        </w:rPr>
-        <w:lastRenderedPageBreak/>
-        <w:t>in JAGS (Plummer 2003) using the “</w:t>
+        <w:t>). I fit the models in JAGS (Plummer 2003) using the “</w:t>
       </w:r>
       <w:proofErr w:type="spellStart"/>
       <w:r>
@@ -13461,14 +14228,7 @@
           <w:rFonts w:ascii="Times New Roman" w:hAnsi="Times New Roman" w:cs="Times New Roman"/>
           <w:sz w:val="24"/>
         </w:rPr>
-        <w:t>. The m</w:t>
-      </w:r>
-      <w:r>
-        <w:rPr>
-          <w:rFonts w:ascii="Times New Roman" w:hAnsi="Times New Roman" w:cs="Times New Roman"/>
-          <w:sz w:val="24"/>
-        </w:rPr>
-        <w:t xml:space="preserve">odels iteratively ran until reasonable convergence (R̂ ≤ 1.1) was achieved </w:t>
+        <w:t xml:space="preserve">. The models iteratively ran until reasonable convergence (R̂ ≤ 1.1) was achieved </w:t>
       </w:r>
       <w:r>
         <w:rPr>
@@ -13511,14 +14271,7 @@
           <w:rFonts w:ascii="Times New Roman" w:hAnsi="Times New Roman" w:cs="Times New Roman"/>
           <w:sz w:val="24"/>
         </w:rPr>
-        <w:t>, resulting in 3,000–9,000  posterior draws</w:t>
-      </w:r>
-      <w:r>
-        <w:rPr>
-          <w:rFonts w:ascii="Times New Roman" w:hAnsi="Times New Roman" w:cs="Times New Roman"/>
-          <w:sz w:val="24"/>
-        </w:rPr>
-        <w:t xml:space="preserve"> (</w:t>
+        <w:t>, resulting in 3,000–9,000  posterior draws (</w:t>
       </w:r>
       <w:r>
         <w:rPr>
@@ -13567,29 +14320,7 @@
           <w:szCs w:val="24"/>
           <w:highlight w:val="green"/>
         </w:rPr>
-        <w:t xml:space="preserve">between </w:t>
-      </w:r>
-      <w:r>
-        <w:rPr>
-          <w:rFonts w:ascii="Times New Roman" w:hAnsi="Times New Roman" w:cs="Times New Roman"/>
-          <w:i/>
-          <w:iCs/>
-          <w:sz w:val="24"/>
-          <w:szCs w:val="24"/>
-          <w:highlight w:val="green"/>
-        </w:rPr>
-        <w:t>overall species and guild richness</w:t>
-      </w:r>
-      <w:r>
-        <w:rPr>
-          <w:rFonts w:ascii="Times New Roman" w:hAnsi="Times New Roman" w:cs="Times New Roman"/>
-          <w:i/>
-          <w:iCs/>
-          <w:sz w:val="24"/>
-          <w:szCs w:val="24"/>
-          <w:highlight w:val="green"/>
-        </w:rPr>
-        <w:t xml:space="preserve"> and</w:t>
+        <w:t>between overall species and guild richness and</w:t>
       </w:r>
       <w:r>
         <w:rPr>
@@ -13667,7 +14398,16 @@
           <w:sz w:val="24"/>
           <w:szCs w:val="24"/>
         </w:rPr>
-        <w:t xml:space="preserve"> within each wildlife opening during the breeding and post-breeding seasons and in the adjacent forest during the breeding season</w:t>
+        <w:t xml:space="preserve"> within each wildlife opening during the breeding and post-breeding seasons and in the adjacent forest during the </w:t>
+      </w:r>
+      <w:r>
+        <w:rPr>
+          <w:rFonts w:ascii="Times New Roman" w:hAnsi="Times New Roman" w:cs="Times New Roman"/>
+          <w:sz w:val="24"/>
+          <w:szCs w:val="24"/>
+        </w:rPr>
+        <w:lastRenderedPageBreak/>
+        <w:t>breeding season</w:t>
       </w:r>
       <w:r>
         <w:rPr>
@@ -14075,320 +14815,15 @@
           <w:sz w:val="24"/>
           <w:szCs w:val="24"/>
         </w:rPr>
-        <w:t xml:space="preserve">The full set of site covariates (N = 19) comprised all of the predictor variables </w:t>
-      </w:r>
-      <w:r>
-        <w:rPr>
-          <w:rFonts w:ascii="Times New Roman" w:hAnsi="Times New Roman" w:cs="Times New Roman"/>
-          <w:sz w:val="24"/>
-          <w:szCs w:val="24"/>
-        </w:rPr>
-        <w:t>that were determined to be important for at least 1 of the 3</w:t>
-      </w:r>
-      <w:r>
-        <w:rPr>
-          <w:rFonts w:ascii="Times New Roman" w:hAnsi="Times New Roman" w:cs="Times New Roman"/>
-          <w:sz w:val="24"/>
-          <w:szCs w:val="24"/>
-        </w:rPr>
-        <w:t xml:space="preserve"> game bird species in at least 1 of the candidate models, including: area (quadratic), elevation (quadratic), opening type, proximity to road, percent sapling cover, percent tree cover outside of the wildlife opening, canopy height, number of trees, number of small openings within 1 km, </w:t>
-      </w:r>
-      <w:r>
-        <w:rPr>
-          <w:rFonts w:ascii="Times New Roman" w:hAnsi="Times New Roman" w:cs="Times New Roman"/>
-          <w:sz w:val="24"/>
-          <w:szCs w:val="24"/>
-        </w:rPr>
-        <w:t xml:space="preserve">number of </w:t>
-      </w:r>
-      <w:r>
-        <w:rPr>
-          <w:rFonts w:ascii="Times New Roman" w:hAnsi="Times New Roman" w:cs="Times New Roman"/>
-          <w:sz w:val="24"/>
-          <w:szCs w:val="24"/>
-        </w:rPr>
-        <w:t>mid-size</w:t>
-      </w:r>
-      <w:r>
-        <w:rPr>
-          <w:rFonts w:ascii="Times New Roman" w:hAnsi="Times New Roman" w:cs="Times New Roman"/>
-          <w:sz w:val="24"/>
-          <w:szCs w:val="24"/>
-        </w:rPr>
-        <w:t xml:space="preserve"> openings within 1 km</w:t>
-      </w:r>
-      <w:r>
-        <w:rPr>
-          <w:rFonts w:ascii="Times New Roman" w:hAnsi="Times New Roman" w:cs="Times New Roman"/>
-          <w:sz w:val="24"/>
-          <w:szCs w:val="24"/>
-        </w:rPr>
-        <w:t xml:space="preserve">, </w:t>
-      </w:r>
-      <w:r>
-        <w:rPr>
-          <w:rFonts w:ascii="Times New Roman" w:hAnsi="Times New Roman" w:cs="Times New Roman"/>
-          <w:sz w:val="24"/>
-          <w:szCs w:val="24"/>
-        </w:rPr>
-        <w:t xml:space="preserve">number of </w:t>
-      </w:r>
-      <w:r>
-        <w:rPr>
-          <w:rFonts w:ascii="Times New Roman" w:hAnsi="Times New Roman" w:cs="Times New Roman"/>
-          <w:sz w:val="24"/>
-          <w:szCs w:val="24"/>
-        </w:rPr>
-        <w:t>large</w:t>
-      </w:r>
-      <w:r>
-        <w:rPr>
-          <w:rFonts w:ascii="Times New Roman" w:hAnsi="Times New Roman" w:cs="Times New Roman"/>
-          <w:sz w:val="24"/>
-          <w:szCs w:val="24"/>
-        </w:rPr>
-        <w:t xml:space="preserve"> openings within 1 km</w:t>
-      </w:r>
-      <w:r>
-        <w:rPr>
-          <w:rFonts w:ascii="Times New Roman" w:hAnsi="Times New Roman" w:cs="Times New Roman"/>
-          <w:sz w:val="24"/>
-          <w:szCs w:val="24"/>
-        </w:rPr>
-        <w:t xml:space="preserve">, proportion of land with wildlife habitat priority status within 1 km, proportion of mature sawtimber stands within 1 km, </w:t>
-      </w:r>
-      <w:r>
-        <w:rPr>
-          <w:rFonts w:ascii="Times New Roman" w:hAnsi="Times New Roman" w:cs="Times New Roman"/>
-          <w:sz w:val="24"/>
-          <w:szCs w:val="24"/>
-        </w:rPr>
-        <w:t xml:space="preserve">proportion of </w:t>
-      </w:r>
-      <w:r>
-        <w:rPr>
-          <w:rFonts w:ascii="Times New Roman" w:hAnsi="Times New Roman" w:cs="Times New Roman"/>
-          <w:sz w:val="24"/>
-          <w:szCs w:val="24"/>
-        </w:rPr>
-        <w:t>im</w:t>
-      </w:r>
-      <w:r>
-        <w:rPr>
-          <w:rFonts w:ascii="Times New Roman" w:hAnsi="Times New Roman" w:cs="Times New Roman"/>
-          <w:sz w:val="24"/>
-          <w:szCs w:val="24"/>
-        </w:rPr>
-        <w:t xml:space="preserve">mature sawtimber </w:t>
-      </w:r>
-      <w:r>
-        <w:rPr>
-          <w:rFonts w:ascii="Times New Roman" w:hAnsi="Times New Roman" w:cs="Times New Roman"/>
-          <w:sz w:val="24"/>
-          <w:szCs w:val="24"/>
-        </w:rPr>
-        <w:t xml:space="preserve">stands </w:t>
-      </w:r>
-      <w:r>
-        <w:rPr>
-          <w:rFonts w:ascii="Times New Roman" w:hAnsi="Times New Roman" w:cs="Times New Roman"/>
-          <w:sz w:val="24"/>
-          <w:szCs w:val="24"/>
-        </w:rPr>
-        <w:t>within 1 km,</w:t>
-      </w:r>
-      <w:r>
-        <w:rPr>
-          <w:rFonts w:ascii="Times New Roman" w:hAnsi="Times New Roman" w:cs="Times New Roman"/>
-          <w:sz w:val="24"/>
-          <w:szCs w:val="24"/>
-        </w:rPr>
-        <w:t xml:space="preserve"> </w:t>
-      </w:r>
-      <w:r>
-        <w:rPr>
-          <w:rFonts w:ascii="Times New Roman" w:hAnsi="Times New Roman" w:cs="Times New Roman"/>
-          <w:sz w:val="24"/>
-          <w:szCs w:val="24"/>
-        </w:rPr>
-        <w:t xml:space="preserve">proportion of </w:t>
-      </w:r>
-      <w:r>
-        <w:rPr>
-          <w:rFonts w:ascii="Times New Roman" w:hAnsi="Times New Roman" w:cs="Times New Roman"/>
-          <w:sz w:val="24"/>
-          <w:szCs w:val="24"/>
-        </w:rPr>
-        <w:t>individual tree selection stands</w:t>
-      </w:r>
-      <w:r>
-        <w:rPr>
-          <w:rFonts w:ascii="Times New Roman" w:hAnsi="Times New Roman" w:cs="Times New Roman"/>
-          <w:sz w:val="24"/>
-          <w:szCs w:val="24"/>
-        </w:rPr>
-        <w:t xml:space="preserve"> within 1 km,</w:t>
-      </w:r>
-      <w:r>
-        <w:rPr>
-          <w:rFonts w:ascii="Times New Roman" w:hAnsi="Times New Roman" w:cs="Times New Roman"/>
-          <w:sz w:val="24"/>
-          <w:szCs w:val="24"/>
-        </w:rPr>
-        <w:t xml:space="preserve"> proportion of all mature forest within 1 km, proportion of dry-oak forest within 1 km, proportion of agricultural land within 1 km, and mode stand age within 1 km. The subset of site covariates (N = 7) used for modeling post-breeding songbird guild richness consisted of the predictor variables that were </w:t>
-      </w:r>
-      <w:r>
-        <w:rPr>
-          <w:rFonts w:ascii="Times New Roman" w:hAnsi="Times New Roman" w:cs="Times New Roman"/>
-          <w:sz w:val="24"/>
-          <w:szCs w:val="24"/>
-        </w:rPr>
-        <w:t xml:space="preserve">determined to be important for </w:t>
-      </w:r>
-      <w:r>
-        <w:rPr>
-          <w:rFonts w:ascii="Times New Roman" w:hAnsi="Times New Roman" w:cs="Times New Roman"/>
-          <w:sz w:val="24"/>
-          <w:szCs w:val="24"/>
-        </w:rPr>
-        <w:t>≥2</w:t>
-      </w:r>
-      <w:r>
-        <w:rPr>
-          <w:rFonts w:ascii="Times New Roman" w:hAnsi="Times New Roman" w:cs="Times New Roman"/>
-          <w:sz w:val="24"/>
-          <w:szCs w:val="24"/>
-        </w:rPr>
-        <w:t xml:space="preserve"> game bird species </w:t>
-      </w:r>
-      <w:r>
-        <w:rPr>
-          <w:rFonts w:ascii="Times New Roman" w:hAnsi="Times New Roman" w:cs="Times New Roman"/>
-          <w:sz w:val="24"/>
-          <w:szCs w:val="24"/>
-        </w:rPr>
-        <w:t>or</w:t>
-      </w:r>
-      <w:r>
-        <w:rPr>
-          <w:rFonts w:ascii="Times New Roman" w:hAnsi="Times New Roman" w:cs="Times New Roman"/>
-          <w:sz w:val="24"/>
-          <w:szCs w:val="24"/>
-        </w:rPr>
-        <w:t xml:space="preserve"> </w:t>
-      </w:r>
-      <w:r>
-        <w:rPr>
-          <w:rFonts w:ascii="Times New Roman" w:hAnsi="Times New Roman" w:cs="Times New Roman"/>
-          <w:sz w:val="24"/>
-          <w:szCs w:val="24"/>
-        </w:rPr>
-        <w:t>in ≥2</w:t>
-      </w:r>
-      <w:r>
-        <w:rPr>
-          <w:rFonts w:ascii="Times New Roman" w:hAnsi="Times New Roman" w:cs="Times New Roman"/>
-          <w:sz w:val="24"/>
-          <w:szCs w:val="24"/>
-        </w:rPr>
-        <w:t xml:space="preserve"> candidate </w:t>
-      </w:r>
-      <w:r>
-        <w:rPr>
-          <w:rFonts w:ascii="Times New Roman" w:hAnsi="Times New Roman" w:cs="Times New Roman"/>
-          <w:sz w:val="24"/>
-          <w:szCs w:val="24"/>
-        </w:rPr>
-        <w:t>multi-</w:t>
-      </w:r>
-      <w:r>
-        <w:rPr>
-          <w:rFonts w:ascii="Times New Roman" w:hAnsi="Times New Roman" w:cs="Times New Roman"/>
-          <w:sz w:val="24"/>
-          <w:szCs w:val="24"/>
-        </w:rPr>
-        <w:lastRenderedPageBreak/>
-        <w:t xml:space="preserve">species game bird species occupancy </w:t>
-      </w:r>
-      <w:r>
-        <w:rPr>
-          <w:rFonts w:ascii="Times New Roman" w:hAnsi="Times New Roman" w:cs="Times New Roman"/>
-          <w:sz w:val="24"/>
-          <w:szCs w:val="24"/>
-        </w:rPr>
-        <w:t>models</w:t>
-      </w:r>
-      <w:r>
-        <w:rPr>
-          <w:rFonts w:ascii="Times New Roman" w:hAnsi="Times New Roman" w:cs="Times New Roman"/>
-          <w:sz w:val="24"/>
-          <w:szCs w:val="24"/>
-        </w:rPr>
-        <w:t xml:space="preserve">, including: </w:t>
-      </w:r>
-      <w:r>
-        <w:rPr>
-          <w:rFonts w:ascii="Times New Roman" w:hAnsi="Times New Roman" w:cs="Times New Roman"/>
-          <w:sz w:val="24"/>
-          <w:szCs w:val="24"/>
-        </w:rPr>
-        <w:t>area (quadratic), elevation (quadratic), opening type,</w:t>
-      </w:r>
-      <w:r>
-        <w:rPr>
-          <w:rFonts w:ascii="Times New Roman" w:hAnsi="Times New Roman" w:cs="Times New Roman"/>
-          <w:sz w:val="24"/>
-          <w:szCs w:val="24"/>
-        </w:rPr>
-        <w:t xml:space="preserve"> </w:t>
-      </w:r>
-      <w:r>
-        <w:rPr>
-          <w:rFonts w:ascii="Times New Roman" w:hAnsi="Times New Roman" w:cs="Times New Roman"/>
-          <w:sz w:val="24"/>
-          <w:szCs w:val="24"/>
-        </w:rPr>
-        <w:t>proportion of land with wildlife habitat priority status within 1 km, proportion of mature sawtimber stands within 1 km,</w:t>
-      </w:r>
-      <w:r>
-        <w:rPr>
-          <w:rFonts w:ascii="Times New Roman" w:hAnsi="Times New Roman" w:cs="Times New Roman"/>
-          <w:sz w:val="24"/>
-          <w:szCs w:val="24"/>
-        </w:rPr>
-        <w:t xml:space="preserve"> </w:t>
-      </w:r>
-      <w:r>
-        <w:rPr>
-          <w:rFonts w:ascii="Times New Roman" w:hAnsi="Times New Roman" w:cs="Times New Roman"/>
-          <w:sz w:val="24"/>
-          <w:szCs w:val="24"/>
-        </w:rPr>
-        <w:t>proportion of all mature forest within 1 km,</w:t>
-      </w:r>
-      <w:r>
-        <w:rPr>
-          <w:rFonts w:ascii="Times New Roman" w:hAnsi="Times New Roman" w:cs="Times New Roman"/>
-          <w:sz w:val="24"/>
-          <w:szCs w:val="24"/>
-        </w:rPr>
-        <w:t xml:space="preserve"> and </w:t>
-      </w:r>
-      <w:r>
-        <w:rPr>
-          <w:rFonts w:ascii="Times New Roman" w:hAnsi="Times New Roman" w:cs="Times New Roman"/>
-          <w:sz w:val="24"/>
-          <w:szCs w:val="24"/>
-        </w:rPr>
-        <w:t>proportion of agricultural land within 1 km</w:t>
-      </w:r>
-      <w:r>
-        <w:rPr>
-          <w:rFonts w:ascii="Times New Roman" w:hAnsi="Times New Roman" w:cs="Times New Roman"/>
-          <w:sz w:val="24"/>
-          <w:szCs w:val="24"/>
-        </w:rPr>
-        <w:t xml:space="preserve">. </w:t>
+        <w:t>The full set of site covariates (N = 19) comprised all of the predictor variables that were determined to be important for at least 1 of the 3 game bird species in at least 1 of the candidate models, including: area (quadratic), elevation (quadratic), opening type, proximity to road, percent sapling cover, percent tree cover outside of the wildlife opening, canopy height, number of trees, number of small openings within 1 km, number of mid-size openings within 1 km, number of large openings within 1 km, proportion of land with wildlife habitat priority status within 1 km, proportion of mature sawtimber stands within 1 km, proportion of immature sawtimber stands within 1 km, proportion of individual tree selection stands within 1 km, proportion of all mature forest within 1 km, proportion of dry-oak forest within 1 km, proportion of agricultural land within 1 km, and mode stand age within 1 km. The subset of site covariates (N = 7) used for modeling post-breeding songbird guild richness consisted of the predictor variables that were determined to be important for ≥2 game bird species or in ≥2 candidate multi-species game bird species occupancy models</w:t>
+      </w:r>
+      <w:r>
+        <w:rPr>
+          <w:rFonts w:ascii="Times New Roman" w:hAnsi="Times New Roman" w:cs="Times New Roman"/>
+          <w:sz w:val="24"/>
+          <w:szCs w:val="24"/>
+        </w:rPr>
+        <w:t xml:space="preserve">, including: area (quadratic), elevation (quadratic), opening type, proportion of land with wildlife habitat priority status within 1 km, proportion of mature sawtimber stands within 1 km, proportion of all mature forest within 1 km, and proportion of agricultural land within 1 km. </w:t>
       </w:r>
       <w:r>
         <w:rPr>
@@ -14624,18 +15059,7 @@
           <w:szCs w:val="24"/>
           <w:highlight w:val="green"/>
         </w:rPr>
-        <w:t xml:space="preserve">iables on </w:t>
-      </w:r>
-      <w:r>
-        <w:rPr>
-          <w:rFonts w:ascii="Times New Roman" w:hAnsi="Times New Roman" w:cs="Times New Roman"/>
-          <w:i/>
-          <w:iCs/>
-          <w:sz w:val="24"/>
-          <w:szCs w:val="24"/>
-          <w:highlight w:val="green"/>
-        </w:rPr>
-        <w:t>guild richness</w:t>
+        <w:t>iables on guild richness</w:t>
       </w:r>
     </w:p>
     <w:p>
@@ -14655,6 +15079,7 @@
           <w:rFonts w:ascii="Times New Roman" w:hAnsi="Times New Roman" w:cs="Times New Roman"/>
           <w:sz w:val="24"/>
         </w:rPr>
+        <w:lastRenderedPageBreak/>
         <w:t xml:space="preserve">To </w:t>
       </w:r>
       <w:r>
@@ -14662,21 +15087,7 @@
           <w:rFonts w:ascii="Times New Roman" w:hAnsi="Times New Roman" w:cs="Times New Roman"/>
           <w:sz w:val="24"/>
         </w:rPr>
-        <w:t xml:space="preserve">identify predictor variables that had significant influence on </w:t>
-      </w:r>
-      <w:r>
-        <w:rPr>
-          <w:rFonts w:ascii="Times New Roman" w:hAnsi="Times New Roman" w:cs="Times New Roman"/>
-          <w:sz w:val="24"/>
-        </w:rPr>
-        <w:t>overall species and guild richness within the wildlife opening during the breeding and post-breeding seasons and in the adjacent forest during the breeding season</w:t>
-      </w:r>
-      <w:r>
-        <w:rPr>
-          <w:rFonts w:ascii="Times New Roman" w:hAnsi="Times New Roman" w:cs="Times New Roman"/>
-          <w:sz w:val="24"/>
-        </w:rPr>
-        <w:t xml:space="preserve">, </w:t>
+        <w:t xml:space="preserve">identify predictor variables that had significant influence on overall species and guild richness within the wildlife opening during the breeding and post-breeding seasons and in the adjacent forest during the breeding season, </w:t>
       </w:r>
       <w:r>
         <w:rPr>
@@ -14953,6 +15364,8 @@
           <w:szCs w:val="24"/>
         </w:rPr>
       </w:pPr>
+      <w:commentRangeStart w:id="12"/>
+      <w:commentRangeStart w:id="13"/>
       <w:r>
         <w:rPr>
           <w:rFonts w:ascii="Times New Roman" w:hAnsi="Times New Roman" w:cs="Times New Roman"/>
@@ -14961,7 +15374,31 @@
           <w:sz w:val="24"/>
           <w:szCs w:val="24"/>
         </w:rPr>
-        <w:t xml:space="preserve">Effects of </w:t>
+        <w:t xml:space="preserve">Effects </w:t>
+      </w:r>
+      <w:commentRangeEnd w:id="12"/>
+      <w:r>
+        <w:rPr>
+          <w:rStyle w:val="CommentReference"/>
+        </w:rPr>
+        <w:commentReference w:id="12"/>
+      </w:r>
+      <w:commentRangeEnd w:id="13"/>
+      <w:r>
+        <w:rPr>
+          <w:rStyle w:val="CommentReference"/>
+        </w:rPr>
+        <w:commentReference w:id="13"/>
+      </w:r>
+      <w:r>
+        <w:rPr>
+          <w:rFonts w:ascii="Times New Roman" w:hAnsi="Times New Roman" w:cs="Times New Roman"/>
+          <w:b/>
+          <w:bCs/>
+          <w:sz w:val="24"/>
+          <w:szCs w:val="24"/>
+        </w:rPr>
+        <w:t xml:space="preserve">of </w:t>
       </w:r>
       <w:r>
         <w:rPr>
@@ -15029,7 +15466,10 @@
           <w:szCs w:val="24"/>
         </w:rPr>
       </w:pPr>
-      <w:commentRangeStart w:id="12"/>
+      <w:commentRangeStart w:id="14"/>
+      <w:commentRangeStart w:id="15"/>
+      <w:commentRangeStart w:id="16"/>
+      <w:commentRangeStart w:id="17"/>
       <w:r>
         <w:rPr>
           <w:rFonts w:ascii="Times New Roman" w:hAnsi="Times New Roman" w:cs="Times New Roman"/>
@@ -15046,12 +15486,33 @@
         </w:rPr>
         <w:t xml:space="preserve"> of marginal effects on marginal occurrence</w:t>
       </w:r>
-      <w:commentRangeEnd w:id="12"/>
+      <w:commentRangeEnd w:id="14"/>
       <w:r>
         <w:rPr>
           <w:rStyle w:val="CommentReference"/>
         </w:rPr>
-        <w:commentReference w:id="12"/>
+        <w:commentReference w:id="14"/>
+      </w:r>
+      <w:commentRangeEnd w:id="15"/>
+      <w:r>
+        <w:rPr>
+          <w:rStyle w:val="CommentReference"/>
+        </w:rPr>
+        <w:commentReference w:id="15"/>
+      </w:r>
+      <w:commentRangeEnd w:id="16"/>
+      <w:r>
+        <w:rPr>
+          <w:rStyle w:val="CommentReference"/>
+        </w:rPr>
+        <w:commentReference w:id="16"/>
+      </w:r>
+      <w:commentRangeEnd w:id="17"/>
+      <w:r>
+        <w:rPr>
+          <w:rStyle w:val="CommentReference"/>
+        </w:rPr>
+        <w:commentReference w:id="17"/>
       </w:r>
     </w:p>
     <w:p>
@@ -15163,16 +15624,7 @@
           <w:sz w:val="24"/>
           <w:szCs w:val="24"/>
         </w:rPr>
-        <w:lastRenderedPageBreak/>
-        <w:t xml:space="preserve">Table with summary of effects of each variable for each </w:t>
-      </w:r>
-      <w:r>
-        <w:rPr>
-          <w:rFonts w:ascii="Times New Roman" w:hAnsi="Times New Roman" w:cs="Times New Roman"/>
-          <w:sz w:val="24"/>
-          <w:szCs w:val="24"/>
-        </w:rPr>
-        <w:t>guild</w:t>
+        <w:t>Table with summary of effects of each variable for each guild</w:t>
       </w:r>
     </w:p>
     <w:p>
@@ -15258,7 +15710,17 @@
           <w:szCs w:val="24"/>
           <w:highlight w:val="lightGray"/>
         </w:rPr>
-        <w:t xml:space="preserve">This study quantified the effects of climate factors on forest songbird communities and species abundance during the breeding season across latitudinal and elevational gradients within the Appalachian Mountains. I also investigated concurrent long-term temporal trends beyond climate change and determined how they were mediated by latitude and elevation. Model results supported the hypothesis that the effects of climate change on forest songbird communities during the breeding season are mediated by latitude and elevation. Relationships with climate factors and long-term temporal trends varied by climate-related guild designation, latitude, and elevation, such that the different guilds showed distinct trends that varied among regions and along elevational gradients within the Appalachian Mountains. Because temperatures are expected to rise and precipitation patterns will be altered in the future due to climate change </w:t>
+        <w:t xml:space="preserve">This study quantified the effects of climate factors on forest songbird communities and species abundance during the breeding season across latitudinal and elevational gradients within </w:t>
+      </w:r>
+      <w:r>
+        <w:rPr>
+          <w:rFonts w:ascii="Times New Roman" w:hAnsi="Times New Roman" w:cs="Times New Roman"/>
+          <w:sz w:val="24"/>
+          <w:szCs w:val="24"/>
+          <w:highlight w:val="lightGray"/>
+        </w:rPr>
+        <w:lastRenderedPageBreak/>
+        <w:t xml:space="preserve">the Appalachian Mountains. I also investigated concurrent long-term temporal trends beyond climate change and determined how they were mediated by latitude and elevation. Model results supported the hypothesis that the effects of climate change on forest songbird communities during the breeding season are mediated by latitude and elevation. Relationships with climate factors and long-term temporal trends varied by climate-related guild designation, latitude, and elevation, such that the different guilds showed distinct trends that varied among regions and along elevational gradients within the Appalachian Mountains. Because temperatures are expected to rise and precipitation patterns will be altered in the future due to climate change </w:t>
       </w:r>
       <w:r>
         <w:rPr>
@@ -15381,7 +15843,7 @@
           <w:szCs w:val="24"/>
         </w:rPr>
       </w:pPr>
-      <w:commentRangeStart w:id="13"/>
+      <w:commentRangeStart w:id="18"/>
       <w:r>
         <w:rPr>
           <w:rFonts w:ascii="Times New Roman" w:hAnsi="Times New Roman" w:cs="Times New Roman"/>
@@ -15393,12 +15855,12 @@
         </w:rPr>
         <w:t>Acknowledgments</w:t>
       </w:r>
-      <w:commentRangeEnd w:id="13"/>
+      <w:commentRangeEnd w:id="18"/>
       <w:r>
         <w:rPr>
           <w:rStyle w:val="CommentReference"/>
         </w:rPr>
-        <w:commentReference w:id="13"/>
+        <w:commentReference w:id="18"/>
       </w:r>
     </w:p>
     <w:p>
@@ -15416,7 +15878,6 @@
           <w:sz w:val="24"/>
           <w:szCs w:val="24"/>
         </w:rPr>
-        <w:lastRenderedPageBreak/>
         <w:tab/>
       </w:r>
       <w:r>
@@ -15742,17 +16203,7 @@
           <w:szCs w:val="24"/>
           <w:highlight w:val="lightGray"/>
         </w:rPr>
-        <w:t xml:space="preserve">List of the common name, scientific name, 4-letter species code, relative frequency, taxonomic family, and guild designation of all 40 forest songbird species considered for the guild richness analyses. Relative frequency is the number of detections across all point count surveys from all sampling points in all 3 study regions. The guild designation indicates the extent of the species’ range within the Appalachian Mountains, such that: species in the north guild are only </w:t>
-      </w:r>
-      <w:r>
-        <w:rPr>
-          <w:rFonts w:ascii="Times New Roman" w:hAnsi="Times New Roman" w:cs="Times New Roman"/>
-          <w:sz w:val="24"/>
-          <w:szCs w:val="24"/>
-          <w:highlight w:val="lightGray"/>
-        </w:rPr>
-        <w:lastRenderedPageBreak/>
-        <w:t>found in the Northern or Central Appalachians; species in the south guild are only found in the Southern or Central Appalachians; species in the trailing guild have trailing-edge populations that are found throughout the Appalachian Mountains but are limited to higher elevations in the Southern Appalachians; and species in the general guild are found throughout the Appalachian Mountains.</w:t>
+        <w:t>List of the common name, scientific name, 4-letter species code, relative frequency, taxonomic family, and guild designation of all 40 forest songbird species considered for the guild richness analyses. Relative frequency is the number of detections across all point count surveys from all sampling points in all 3 study regions. The guild designation indicates the extent of the species’ range within the Appalachian Mountains, such that: species in the north guild are only found in the Northern or Central Appalachians; species in the south guild are only found in the Southern or Central Appalachians; species in the trailing guild have trailing-edge populations that are found throughout the Appalachian Mountains but are limited to higher elevations in the Southern Appalachians; and species in the general guild are found throughout the Appalachian Mountains.</w:t>
       </w:r>
     </w:p>
     <w:p/>
@@ -15824,7 +16275,7 @@
       </w:r>
     </w:p>
   </w:comment>
-  <w:comment w:id="12" w:author="hlclipp@mix.wvu.edu" w:date="2023-05-03T00:04:00Z" w:initials="h">
+  <w:comment w:id="12" w:author="hlclipp@mix.wvu.edu" w:date="2023-05-03T13:26:00Z" w:initials="h">
     <w:p>
       <w:pPr>
         <w:pStyle w:val="CommentText"/>
@@ -15836,11 +16287,91 @@
         <w:annotationRef/>
       </w:r>
       <w:r>
-        <w:t>All plots? Just from top 4 models?</w:t>
+        <w:t>FOCUS ON TOP MODEL</w:t>
       </w:r>
     </w:p>
   </w:comment>
-  <w:comment w:id="13" w:author="hlclipp@mix.wvu.edu" w:date="2023-05-02T00:17:00Z" w:initials="h">
+  <w:comment w:id="13" w:author="hlclipp@mix.wvu.edu" w:date="2023-05-03T13:26:00Z" w:initials="h">
+    <w:p>
+      <w:pPr>
+        <w:pStyle w:val="CommentText"/>
+      </w:pPr>
+      <w:r>
+        <w:rPr>
+          <w:rStyle w:val="CommentReference"/>
+        </w:rPr>
+        <w:annotationRef/>
+      </w:r>
+      <w:r>
+        <w:t>Briefly review other models</w:t>
+      </w:r>
+    </w:p>
+  </w:comment>
+  <w:comment w:id="14" w:author="hlclipp@mix.wvu.edu" w:date="2023-05-03T00:04:00Z" w:initials="h">
+    <w:p>
+      <w:pPr>
+        <w:pStyle w:val="CommentText"/>
+      </w:pPr>
+      <w:r>
+        <w:rPr>
+          <w:rStyle w:val="CommentReference"/>
+        </w:rPr>
+        <w:annotationRef/>
+      </w:r>
+      <w:r>
+        <w:t>All plots? Just from top 4 models?</w:t>
+      </w:r>
+    </w:p>
+  </w:comment>
+  <w:comment w:id="15" w:author="hlclipp@mix.wvu.edu" w:date="2023-05-03T13:26:00Z" w:initials="h">
+    <w:p>
+      <w:pPr>
+        <w:pStyle w:val="CommentText"/>
+      </w:pPr>
+      <w:r>
+        <w:rPr>
+          <w:rStyle w:val="CommentReference"/>
+        </w:rPr>
+        <w:annotationRef/>
+      </w:r>
+      <w:r>
+        <w:t>FOCUS ON TOP MODEL</w:t>
+      </w:r>
+    </w:p>
+  </w:comment>
+  <w:comment w:id="16" w:author="hlclipp@mix.wvu.edu" w:date="2023-05-03T13:27:00Z" w:initials="h">
+    <w:p>
+      <w:pPr>
+        <w:pStyle w:val="CommentText"/>
+      </w:pPr>
+      <w:r>
+        <w:rPr>
+          <w:rStyle w:val="CommentReference"/>
+        </w:rPr>
+        <w:annotationRef/>
+      </w:r>
+      <w:r>
+        <w:t>Don't worry about making figures from other models right now</w:t>
+      </w:r>
+    </w:p>
+  </w:comment>
+  <w:comment w:id="17" w:author="hlclipp@mix.wvu.edu" w:date="2023-05-03T13:28:00Z" w:initials="h">
+    <w:p>
+      <w:pPr>
+        <w:pStyle w:val="CommentText"/>
+      </w:pPr>
+      <w:r>
+        <w:rPr>
+          <w:rStyle w:val="CommentReference"/>
+        </w:rPr>
+        <w:annotationRef/>
+      </w:r>
+      <w:r>
+        <w:t>Have them in Tables only</w:t>
+      </w:r>
+    </w:p>
+  </w:comment>
+  <w:comment w:id="18" w:author="hlclipp@mix.wvu.edu" w:date="2023-05-02T00:17:00Z" w:initials="h">
     <w:p>
       <w:pPr>
         <w:pStyle w:val="CommentText"/>
@@ -15904,7 +16435,12 @@
   <w15:commentEx w15:paraId="4B774E51" w15:done="0"/>
   <w15:commentEx w15:paraId="729F877E" w15:done="0"/>
   <w15:commentEx w15:paraId="56A3E85E" w15:done="0"/>
+  <w15:commentEx w15:paraId="3800F3D3" w15:done="0"/>
+  <w15:commentEx w15:paraId="69515069" w15:paraIdParent="3800F3D3" w15:done="0"/>
   <w15:commentEx w15:paraId="144D4085" w15:done="0"/>
+  <w15:commentEx w15:paraId="6F7D33BB" w15:paraIdParent="144D4085" w15:done="0"/>
+  <w15:commentEx w15:paraId="2210A916" w15:paraIdParent="144D4085" w15:done="0"/>
+  <w15:commentEx w15:paraId="4815F86B" w15:paraIdParent="144D4085" w15:done="0"/>
   <w15:commentEx w15:paraId="20100BB1" w15:done="0"/>
 </w15:commentsEx>
 </file>
@@ -15914,7 +16450,12 @@
   <w16cex:commentExtensible w16cex:durableId="27FAD707" w16cex:dateUtc="2023-05-02T04:25:00Z"/>
   <w16cex:commentExtensible w16cex:durableId="27FAD6D6" w16cex:dateUtc="2023-05-02T04:24:00Z"/>
   <w16cex:commentExtensible w16cex:durableId="27FC3AA7" w16cex:dateUtc="2023-05-03T05:43:00Z"/>
+  <w16cex:commentExtensible w16cex:durableId="27FCDF83" w16cex:dateUtc="2023-05-03T17:26:00Z"/>
+  <w16cex:commentExtensible w16cex:durableId="27FCDF95" w16cex:dateUtc="2023-05-03T17:26:00Z"/>
   <w16cex:commentExtensible w16cex:durableId="27FC2388" w16cex:dateUtc="2023-05-03T04:04:00Z"/>
+  <w16cex:commentExtensible w16cex:durableId="27FCDF78" w16cex:dateUtc="2023-05-03T17:26:00Z"/>
+  <w16cex:commentExtensible w16cex:durableId="27FCDFCD" w16cex:dateUtc="2023-05-03T17:27:00Z"/>
+  <w16cex:commentExtensible w16cex:durableId="27FCDFE3" w16cex:dateUtc="2023-05-03T17:28:00Z"/>
   <w16cex:commentExtensible w16cex:durableId="27FAD509" w16cex:dateUtc="2023-05-02T04:17:00Z"/>
 </w16cex:commentsExtensible>
 </file>
@@ -15924,7 +16465,12 @@
   <w16cid:commentId w16cid:paraId="4B774E51" w16cid:durableId="27FAD707"/>
   <w16cid:commentId w16cid:paraId="729F877E" w16cid:durableId="27FAD6D6"/>
   <w16cid:commentId w16cid:paraId="56A3E85E" w16cid:durableId="27FC3AA7"/>
+  <w16cid:commentId w16cid:paraId="3800F3D3" w16cid:durableId="27FCDF83"/>
+  <w16cid:commentId w16cid:paraId="69515069" w16cid:durableId="27FCDF95"/>
   <w16cid:commentId w16cid:paraId="144D4085" w16cid:durableId="27FC2388"/>
+  <w16cid:commentId w16cid:paraId="6F7D33BB" w16cid:durableId="27FCDF78"/>
+  <w16cid:commentId w16cid:paraId="2210A916" w16cid:durableId="27FCDFCD"/>
+  <w16cid:commentId w16cid:paraId="4815F86B" w16cid:durableId="27FCDFE3"/>
   <w16cid:commentId w16cid:paraId="20100BB1" w16cid:durableId="27FAD509"/>
 </w16cid:commentsIds>
 </file>
